--- a/TS-Kramam/TS-2.5/TS 2.5 Malayalam Krama Paatam Corrections.docx
+++ b/TS-Kramam/TS-2.5/TS 2.5 Malayalam Krama Paatam Corrections.docx
@@ -1,6 +1,6 @@
 
 <file path=word/document.xml><?xml version="1.0" encoding="utf-8"?>
-<w:document xmlns:wpc="http://schemas.microsoft.com/office/word/2010/wordprocessingCanvas" xmlns:cx="http://schemas.microsoft.com/office/drawing/2014/chartex" xmlns:cx1="http://schemas.microsoft.com/office/drawing/2015/9/8/chartex" xmlns:cx2="http://schemas.microsoft.com/office/drawing/2015/10/21/chartex" xmlns:cx3="http://schemas.microsoft.com/office/drawing/2016/5/9/chartex" xmlns:cx4="http://schemas.microsoft.com/office/drawing/2016/5/10/chartex" xmlns:cx5="http://schemas.microsoft.com/office/drawing/2016/5/11/chartex" xmlns:cx6="http://schemas.microsoft.com/office/drawing/2016/5/12/chartex" xmlns:cx7="http://schemas.microsoft.com/office/drawing/2016/5/13/chartex" xmlns:cx8="http://schemas.microsoft.com/office/drawing/2016/5/14/chartex" xmlns:mc="http://schemas.openxmlformats.org/markup-compatibility/2006" xmlns:aink="http://schemas.microsoft.com/office/drawing/2016/ink" xmlns:am3d="http://schemas.microsoft.com/office/drawing/2017/model3d" xmlns:o="urn:schemas-microsoft-com:office:office" xmlns:r="http://schemas.openxmlformats.org/officeDocument/2006/relationships" xmlns:m="http://schemas.openxmlformats.org/officeDocument/2006/math" xmlns:v="urn:schemas-microsoft-com:vml" xmlns:wp14="http://schemas.microsoft.com/office/word/2010/wordprocessingDrawing" xmlns:wp="http://schemas.openxmlformats.org/drawingml/2006/wordprocessingDrawing" xmlns:w10="urn:schemas-microsoft-com:office:word" xmlns:w="http://schemas.openxmlformats.org/wordprocessingml/2006/main" xmlns:w14="http://schemas.microsoft.com/office/word/2010/wordml" xmlns:w15="http://schemas.microsoft.com/office/word/2012/wordml" xmlns:w16cex="http://schemas.microsoft.com/office/word/2018/wordml/cex" xmlns:w16cid="http://schemas.microsoft.com/office/word/2016/wordml/cid" xmlns:w16="http://schemas.microsoft.com/office/word/2018/wordml" xmlns:w16sdtdh="http://schemas.microsoft.com/office/word/2020/wordml/sdtdatahash" xmlns:w16se="http://schemas.microsoft.com/office/word/2015/wordml/symex" xmlns:wpg="http://schemas.microsoft.com/office/word/2010/wordprocessingGroup" xmlns:wpi="http://schemas.microsoft.com/office/word/2010/wordprocessingInk" xmlns:wne="http://schemas.microsoft.com/office/word/2006/wordml" xmlns:wps="http://schemas.microsoft.com/office/word/2010/wordprocessingShape" mc:Ignorable="w14 w15 w16se w16cid w16 w16cex w16sdtdh wp14">
+<w:document xmlns:wpc="http://schemas.microsoft.com/office/word/2010/wordprocessingCanvas" xmlns:cx="http://schemas.microsoft.com/office/drawing/2014/chartex" xmlns:cx1="http://schemas.microsoft.com/office/drawing/2015/9/8/chartex" xmlns:mc="http://schemas.openxmlformats.org/markup-compatibility/2006" xmlns:o="urn:schemas-microsoft-com:office:office" xmlns:r="http://schemas.openxmlformats.org/officeDocument/2006/relationships" xmlns:m="http://schemas.openxmlformats.org/officeDocument/2006/math" xmlns:v="urn:schemas-microsoft-com:vml" xmlns:wp14="http://schemas.microsoft.com/office/word/2010/wordprocessingDrawing" xmlns:wp="http://schemas.openxmlformats.org/drawingml/2006/wordprocessingDrawing" xmlns:w10="urn:schemas-microsoft-com:office:word" xmlns:w="http://schemas.openxmlformats.org/wordprocessingml/2006/main" xmlns:w14="http://schemas.microsoft.com/office/word/2010/wordml" xmlns:w15="http://schemas.microsoft.com/office/word/2012/wordml" xmlns:w16se="http://schemas.microsoft.com/office/word/2015/wordml/symex" xmlns:wpg="http://schemas.microsoft.com/office/word/2010/wordprocessingGroup" xmlns:wpi="http://schemas.microsoft.com/office/word/2010/wordprocessingInk" xmlns:wne="http://schemas.microsoft.com/office/word/2006/wordml" xmlns:wps="http://schemas.microsoft.com/office/word/2010/wordprocessingShape" mc:Ignorable="w14 w15 w16se wp14">
   <w:body>
     <w:p>
       <w:pPr>
@@ -23,6 +23,7 @@
         </w:rPr>
         <w:t xml:space="preserve">TS </w:t>
       </w:r>
+      <w:proofErr w:type="spellStart"/>
       <w:r>
         <w:rPr>
           <w:b/>
@@ -33,6 +34,7 @@
         </w:rPr>
         <w:t>Krama</w:t>
       </w:r>
+      <w:proofErr w:type="spellEnd"/>
       <w:r>
         <w:rPr>
           <w:b/>
@@ -41,7 +43,29 @@
           <w:szCs w:val="32"/>
           <w:u w:val="single"/>
         </w:rPr>
-        <w:t xml:space="preserve"> Paatam – TS </w:t>
+        <w:t xml:space="preserve"> </w:t>
+      </w:r>
+      <w:proofErr w:type="spellStart"/>
+      <w:r>
+        <w:rPr>
+          <w:b/>
+          <w:bCs/>
+          <w:sz w:val="32"/>
+          <w:szCs w:val="32"/>
+          <w:u w:val="single"/>
+        </w:rPr>
+        <w:t>Paatam</w:t>
+      </w:r>
+      <w:proofErr w:type="spellEnd"/>
+      <w:r>
+        <w:rPr>
+          <w:b/>
+          <w:bCs/>
+          <w:sz w:val="32"/>
+          <w:szCs w:val="32"/>
+          <w:u w:val="single"/>
+        </w:rPr>
+        <w:t xml:space="preserve"> – TS </w:t>
       </w:r>
       <w:r>
         <w:rPr>
@@ -99,10 +123,9 @@
           <w:bCs/>
           <w:sz w:val="32"/>
           <w:szCs w:val="32"/>
-          <w:highlight w:val="red"/>
           <w:u w:val="single"/>
         </w:rPr>
-        <w:t>?????</w:t>
+        <w:t>31st August 2021</w:t>
       </w:r>
     </w:p>
     <w:p>
@@ -281,8 +304,20 @@
                 <w:sz w:val="28"/>
                 <w:szCs w:val="32"/>
               </w:rPr>
-              <w:t>– Kramam</w:t>
-            </w:r>
+              <w:t xml:space="preserve">– </w:t>
+            </w:r>
+            <w:proofErr w:type="spellStart"/>
+            <w:r>
+              <w:rPr>
+                <w:rFonts w:cs="Arial"/>
+                <w:b/>
+                <w:color w:val="000000"/>
+                <w:sz w:val="28"/>
+                <w:szCs w:val="32"/>
+              </w:rPr>
+              <w:t>Kramam</w:t>
+            </w:r>
+            <w:proofErr w:type="spellEnd"/>
           </w:p>
           <w:p>
             <w:pPr>
@@ -303,15 +338,49 @@
                 <w:szCs w:val="32"/>
               </w:rPr>
             </w:pPr>
-            <w:r>
-              <w:rPr>
-                <w:rFonts w:cs="Arial"/>
-                <w:b/>
-                <w:color w:val="000000"/>
-                <w:sz w:val="28"/>
-                <w:szCs w:val="32"/>
-              </w:rPr>
-              <w:t xml:space="preserve">Krama Vaakyam No. - </w:t>
+            <w:proofErr w:type="spellStart"/>
+            <w:r>
+              <w:rPr>
+                <w:rFonts w:cs="Arial"/>
+                <w:b/>
+                <w:color w:val="000000"/>
+                <w:sz w:val="28"/>
+                <w:szCs w:val="32"/>
+              </w:rPr>
+              <w:t>Krama</w:t>
+            </w:r>
+            <w:proofErr w:type="spellEnd"/>
+            <w:r>
+              <w:rPr>
+                <w:rFonts w:cs="Arial"/>
+                <w:b/>
+                <w:color w:val="000000"/>
+                <w:sz w:val="28"/>
+                <w:szCs w:val="32"/>
+              </w:rPr>
+              <w:t xml:space="preserve"> </w:t>
+            </w:r>
+            <w:proofErr w:type="spellStart"/>
+            <w:r>
+              <w:rPr>
+                <w:rFonts w:cs="Arial"/>
+                <w:b/>
+                <w:color w:val="000000"/>
+                <w:sz w:val="28"/>
+                <w:szCs w:val="32"/>
+              </w:rPr>
+              <w:t>Vaakyam</w:t>
+            </w:r>
+            <w:proofErr w:type="spellEnd"/>
+            <w:r>
+              <w:rPr>
+                <w:rFonts w:cs="Arial"/>
+                <w:b/>
+                <w:color w:val="000000"/>
+                <w:sz w:val="28"/>
+                <w:szCs w:val="32"/>
+              </w:rPr>
+              <w:t xml:space="preserve"> No. - </w:t>
             </w:r>
             <w:r>
               <w:rPr>
@@ -343,15 +412,27 @@
                 <w:szCs w:val="32"/>
               </w:rPr>
             </w:pPr>
-            <w:r>
-              <w:rPr>
-                <w:rFonts w:cs="Arial"/>
-                <w:b/>
-                <w:color w:val="000000"/>
-                <w:sz w:val="28"/>
-                <w:szCs w:val="32"/>
-              </w:rPr>
-              <w:t>Panchaati No</w:t>
+            <w:proofErr w:type="spellStart"/>
+            <w:r>
+              <w:rPr>
+                <w:rFonts w:cs="Arial"/>
+                <w:b/>
+                <w:color w:val="000000"/>
+                <w:sz w:val="28"/>
+                <w:szCs w:val="32"/>
+              </w:rPr>
+              <w:t>Panchaati</w:t>
+            </w:r>
+            <w:proofErr w:type="spellEnd"/>
+            <w:r>
+              <w:rPr>
+                <w:rFonts w:cs="Arial"/>
+                <w:b/>
+                <w:color w:val="000000"/>
+                <w:sz w:val="28"/>
+                <w:szCs w:val="32"/>
+              </w:rPr>
+              <w:t xml:space="preserve"> No</w:t>
             </w:r>
             <w:r>
               <w:rPr>
@@ -396,6 +477,7 @@
                 <w:szCs w:val="40"/>
               </w:rPr>
             </w:pPr>
+            <w:proofErr w:type="spellStart"/>
             <w:r>
               <w:rPr>
                 <w:rFonts w:ascii="BRH Malayalam Extra" w:hAnsi="BRH Malayalam Extra" w:cs="BRH Malayalam Extra"/>
@@ -404,21 +486,50 @@
               </w:rPr>
               <w:t>Zsôx</w:t>
             </w:r>
-            <w:r>
-              <w:rPr>
-                <w:rFonts w:ascii="BRH Malayalam Extra" w:hAnsi="BRH Malayalam Extra" w:cs="BRH Malayalam Extra"/>
-                <w:sz w:val="33"/>
-                <w:szCs w:val="40"/>
-              </w:rPr>
-              <w:t>–</w:t>
-            </w:r>
-            <w:r>
-              <w:rPr>
-                <w:rFonts w:ascii="BRH Malayalam Extra" w:hAnsi="BRH Malayalam Extra" w:cs="BRH Malayalam Extra"/>
-                <w:sz w:val="40"/>
-                <w:szCs w:val="40"/>
-              </w:rPr>
-              <w:t xml:space="preserve">b£Zûy—jxZ§ | </w:t>
+            <w:proofErr w:type="spellEnd"/>
+            <w:r>
+              <w:rPr>
+                <w:rFonts w:ascii="BRH Malayalam Extra" w:hAnsi="BRH Malayalam Extra" w:cs="BRH Malayalam Extra"/>
+                <w:sz w:val="33"/>
+                <w:szCs w:val="40"/>
+              </w:rPr>
+              <w:t>–</w:t>
+            </w:r>
+            <w:proofErr w:type="spellStart"/>
+            <w:r>
+              <w:rPr>
+                <w:rFonts w:ascii="BRH Malayalam Extra" w:hAnsi="BRH Malayalam Extra" w:cs="BRH Malayalam Extra"/>
+                <w:sz w:val="40"/>
+                <w:szCs w:val="40"/>
+              </w:rPr>
+              <w:t>b£Zûy</w:t>
+            </w:r>
+            <w:proofErr w:type="spellEnd"/>
+            <w:r>
+              <w:rPr>
+                <w:rFonts w:ascii="BRH Malayalam Extra" w:hAnsi="BRH Malayalam Extra" w:cs="BRH Malayalam Extra"/>
+                <w:sz w:val="40"/>
+                <w:szCs w:val="40"/>
+              </w:rPr>
+              <w:t>—</w:t>
+            </w:r>
+            <w:proofErr w:type="spellStart"/>
+            <w:r>
+              <w:rPr>
+                <w:rFonts w:ascii="BRH Malayalam Extra" w:hAnsi="BRH Malayalam Extra" w:cs="BRH Malayalam Extra"/>
+                <w:sz w:val="40"/>
+                <w:szCs w:val="40"/>
+              </w:rPr>
+              <w:t>jxZ</w:t>
+            </w:r>
+            <w:proofErr w:type="spellEnd"/>
+            <w:r>
+              <w:rPr>
+                <w:rFonts w:ascii="BRH Malayalam Extra" w:hAnsi="BRH Malayalam Extra" w:cs="BRH Malayalam Extra"/>
+                <w:sz w:val="40"/>
+                <w:szCs w:val="40"/>
+              </w:rPr>
+              <w:t xml:space="preserve">§ | </w:t>
             </w:r>
           </w:p>
           <w:p>
@@ -431,14 +542,25 @@
                 <w:szCs w:val="40"/>
               </w:rPr>
             </w:pPr>
-            <w:r>
-              <w:rPr>
-                <w:rFonts w:ascii="BRH Malayalam Extra" w:hAnsi="BRH Malayalam Extra" w:cs="BRH Malayalam Extra"/>
-                <w:sz w:val="40"/>
-                <w:szCs w:val="40"/>
-              </w:rPr>
-              <w:t>EZûy—</w:t>
-            </w:r>
+            <w:proofErr w:type="spellStart"/>
+            <w:r>
+              <w:rPr>
+                <w:rFonts w:ascii="BRH Malayalam Extra" w:hAnsi="BRH Malayalam Extra" w:cs="BRH Malayalam Extra"/>
+                <w:sz w:val="40"/>
+                <w:szCs w:val="40"/>
+              </w:rPr>
+              <w:t>EZûy</w:t>
+            </w:r>
+            <w:proofErr w:type="spellEnd"/>
+            <w:r>
+              <w:rPr>
+                <w:rFonts w:ascii="BRH Malayalam Extra" w:hAnsi="BRH Malayalam Extra" w:cs="BRH Malayalam Extra"/>
+                <w:sz w:val="40"/>
+                <w:szCs w:val="40"/>
+              </w:rPr>
+              <w:t>—</w:t>
+            </w:r>
+            <w:proofErr w:type="spellStart"/>
             <w:r>
               <w:rPr>
                 <w:rFonts w:ascii="BRH Malayalam Extra" w:hAnsi="BRH Malayalam Extra" w:cs="BRH Malayalam Extra"/>
@@ -448,6 +570,7 @@
               </w:rPr>
               <w:t>jx</w:t>
             </w:r>
+            <w:proofErr w:type="spellEnd"/>
             <w:r>
               <w:rPr>
                 <w:rFonts w:ascii="BRH Malayalam Extra" w:hAnsi="BRH Malayalam Extra" w:cs="BRH Malayalam Extra"/>
@@ -463,7 +586,25 @@
                 <w:sz w:val="40"/>
                 <w:szCs w:val="40"/>
               </w:rPr>
-              <w:t xml:space="preserve"> ösëyj—J |</w:t>
+              <w:t xml:space="preserve"> </w:t>
+            </w:r>
+            <w:proofErr w:type="spellStart"/>
+            <w:r>
+              <w:rPr>
+                <w:rFonts w:ascii="BRH Malayalam Extra" w:hAnsi="BRH Malayalam Extra" w:cs="BRH Malayalam Extra"/>
+                <w:sz w:val="40"/>
+                <w:szCs w:val="40"/>
+              </w:rPr>
+              <w:t>ösëyj</w:t>
+            </w:r>
+            <w:proofErr w:type="spellEnd"/>
+            <w:r>
+              <w:rPr>
+                <w:rFonts w:ascii="BRH Malayalam Extra" w:hAnsi="BRH Malayalam Extra" w:cs="BRH Malayalam Extra"/>
+                <w:sz w:val="40"/>
+                <w:szCs w:val="40"/>
+              </w:rPr>
+              <w:t>—J |</w:t>
             </w:r>
           </w:p>
         </w:tc>
@@ -480,6 +621,7 @@
                 <w:szCs w:val="40"/>
               </w:rPr>
             </w:pPr>
+            <w:proofErr w:type="spellStart"/>
             <w:r>
               <w:rPr>
                 <w:rFonts w:ascii="BRH Malayalam Extra" w:hAnsi="BRH Malayalam Extra" w:cs="BRH Malayalam Extra"/>
@@ -488,21 +630,50 @@
               </w:rPr>
               <w:t>Zsôx</w:t>
             </w:r>
-            <w:r>
-              <w:rPr>
-                <w:rFonts w:ascii="BRH Malayalam Extra" w:hAnsi="BRH Malayalam Extra" w:cs="BRH Malayalam Extra"/>
-                <w:sz w:val="33"/>
-                <w:szCs w:val="40"/>
-              </w:rPr>
-              <w:t>–</w:t>
-            </w:r>
-            <w:r>
-              <w:rPr>
-                <w:rFonts w:ascii="BRH Malayalam Extra" w:hAnsi="BRH Malayalam Extra" w:cs="BRH Malayalam Extra"/>
-                <w:sz w:val="40"/>
-                <w:szCs w:val="40"/>
-              </w:rPr>
-              <w:t xml:space="preserve">b£Zûy—jxZ§ | </w:t>
+            <w:proofErr w:type="spellEnd"/>
+            <w:r>
+              <w:rPr>
+                <w:rFonts w:ascii="BRH Malayalam Extra" w:hAnsi="BRH Malayalam Extra" w:cs="BRH Malayalam Extra"/>
+                <w:sz w:val="33"/>
+                <w:szCs w:val="40"/>
+              </w:rPr>
+              <w:t>–</w:t>
+            </w:r>
+            <w:proofErr w:type="spellStart"/>
+            <w:r>
+              <w:rPr>
+                <w:rFonts w:ascii="BRH Malayalam Extra" w:hAnsi="BRH Malayalam Extra" w:cs="BRH Malayalam Extra"/>
+                <w:sz w:val="40"/>
+                <w:szCs w:val="40"/>
+              </w:rPr>
+              <w:t>b£Zûy</w:t>
+            </w:r>
+            <w:proofErr w:type="spellEnd"/>
+            <w:r>
+              <w:rPr>
+                <w:rFonts w:ascii="BRH Malayalam Extra" w:hAnsi="BRH Malayalam Extra" w:cs="BRH Malayalam Extra"/>
+                <w:sz w:val="40"/>
+                <w:szCs w:val="40"/>
+              </w:rPr>
+              <w:t>—</w:t>
+            </w:r>
+            <w:proofErr w:type="spellStart"/>
+            <w:r>
+              <w:rPr>
+                <w:rFonts w:ascii="BRH Malayalam Extra" w:hAnsi="BRH Malayalam Extra" w:cs="BRH Malayalam Extra"/>
+                <w:sz w:val="40"/>
+                <w:szCs w:val="40"/>
+              </w:rPr>
+              <w:t>jxZ</w:t>
+            </w:r>
+            <w:proofErr w:type="spellEnd"/>
+            <w:r>
+              <w:rPr>
+                <w:rFonts w:ascii="BRH Malayalam Extra" w:hAnsi="BRH Malayalam Extra" w:cs="BRH Malayalam Extra"/>
+                <w:sz w:val="40"/>
+                <w:szCs w:val="40"/>
+              </w:rPr>
+              <w:t xml:space="preserve">§ | </w:t>
             </w:r>
           </w:p>
           <w:p>
@@ -519,14 +690,34 @@
                 <w:szCs w:val="40"/>
               </w:rPr>
             </w:pPr>
-            <w:r>
-              <w:rPr>
-                <w:rFonts w:ascii="BRH Malayalam Extra" w:hAnsi="BRH Malayalam Extra" w:cs="BRH Malayalam Extra"/>
-                <w:sz w:val="40"/>
-                <w:szCs w:val="40"/>
-              </w:rPr>
-              <w:t>EZûy—jx</w:t>
-            </w:r>
+            <w:proofErr w:type="spellStart"/>
+            <w:r>
+              <w:rPr>
+                <w:rFonts w:ascii="BRH Malayalam Extra" w:hAnsi="BRH Malayalam Extra" w:cs="BRH Malayalam Extra"/>
+                <w:sz w:val="40"/>
+                <w:szCs w:val="40"/>
+              </w:rPr>
+              <w:t>EZûy</w:t>
+            </w:r>
+            <w:proofErr w:type="spellEnd"/>
+            <w:r>
+              <w:rPr>
+                <w:rFonts w:ascii="BRH Malayalam Extra" w:hAnsi="BRH Malayalam Extra" w:cs="BRH Malayalam Extra"/>
+                <w:sz w:val="40"/>
+                <w:szCs w:val="40"/>
+              </w:rPr>
+              <w:t>—</w:t>
+            </w:r>
+            <w:proofErr w:type="spellStart"/>
+            <w:r>
+              <w:rPr>
+                <w:rFonts w:ascii="BRH Malayalam Extra" w:hAnsi="BRH Malayalam Extra" w:cs="BRH Malayalam Extra"/>
+                <w:sz w:val="40"/>
+                <w:szCs w:val="40"/>
+              </w:rPr>
+              <w:t>jx</w:t>
+            </w:r>
+            <w:proofErr w:type="spellEnd"/>
             <w:r>
               <w:rPr>
                 <w:rFonts w:ascii="BRH Malayalam Extra" w:hAnsi="BRH Malayalam Extra" w:cs="BRH Malayalam Extra"/>
@@ -551,7 +742,25 @@
                 <w:sz w:val="40"/>
                 <w:szCs w:val="40"/>
               </w:rPr>
-              <w:t xml:space="preserve"> ösëyj—J |</w:t>
+              <w:t xml:space="preserve"> </w:t>
+            </w:r>
+            <w:proofErr w:type="spellStart"/>
+            <w:r>
+              <w:rPr>
+                <w:rFonts w:ascii="BRH Malayalam Extra" w:hAnsi="BRH Malayalam Extra" w:cs="BRH Malayalam Extra"/>
+                <w:sz w:val="40"/>
+                <w:szCs w:val="40"/>
+              </w:rPr>
+              <w:t>ösëyj</w:t>
+            </w:r>
+            <w:proofErr w:type="spellEnd"/>
+            <w:r>
+              <w:rPr>
+                <w:rFonts w:ascii="BRH Malayalam Extra" w:hAnsi="BRH Malayalam Extra" w:cs="BRH Malayalam Extra"/>
+                <w:sz w:val="40"/>
+                <w:szCs w:val="40"/>
+              </w:rPr>
+              <w:t>—J |</w:t>
             </w:r>
           </w:p>
         </w:tc>
@@ -608,8 +817,20 @@
                 <w:sz w:val="28"/>
                 <w:szCs w:val="32"/>
               </w:rPr>
-              <w:t>– Kramam</w:t>
-            </w:r>
+              <w:t xml:space="preserve">– </w:t>
+            </w:r>
+            <w:proofErr w:type="spellStart"/>
+            <w:r>
+              <w:rPr>
+                <w:rFonts w:cs="Arial"/>
+                <w:b/>
+                <w:color w:val="000000"/>
+                <w:sz w:val="28"/>
+                <w:szCs w:val="32"/>
+              </w:rPr>
+              <w:t>Kramam</w:t>
+            </w:r>
+            <w:proofErr w:type="spellEnd"/>
           </w:p>
           <w:p>
             <w:pPr>
@@ -630,15 +851,49 @@
                 <w:szCs w:val="32"/>
               </w:rPr>
             </w:pPr>
-            <w:r>
-              <w:rPr>
-                <w:rFonts w:cs="Arial"/>
-                <w:b/>
-                <w:color w:val="000000"/>
-                <w:sz w:val="28"/>
-                <w:szCs w:val="32"/>
-              </w:rPr>
-              <w:t xml:space="preserve">Krama Vaakyam No. - </w:t>
+            <w:proofErr w:type="spellStart"/>
+            <w:r>
+              <w:rPr>
+                <w:rFonts w:cs="Arial"/>
+                <w:b/>
+                <w:color w:val="000000"/>
+                <w:sz w:val="28"/>
+                <w:szCs w:val="32"/>
+              </w:rPr>
+              <w:t>Krama</w:t>
+            </w:r>
+            <w:proofErr w:type="spellEnd"/>
+            <w:r>
+              <w:rPr>
+                <w:rFonts w:cs="Arial"/>
+                <w:b/>
+                <w:color w:val="000000"/>
+                <w:sz w:val="28"/>
+                <w:szCs w:val="32"/>
+              </w:rPr>
+              <w:t xml:space="preserve"> </w:t>
+            </w:r>
+            <w:proofErr w:type="spellStart"/>
+            <w:r>
+              <w:rPr>
+                <w:rFonts w:cs="Arial"/>
+                <w:b/>
+                <w:color w:val="000000"/>
+                <w:sz w:val="28"/>
+                <w:szCs w:val="32"/>
+              </w:rPr>
+              <w:t>Vaakyam</w:t>
+            </w:r>
+            <w:proofErr w:type="spellEnd"/>
+            <w:r>
+              <w:rPr>
+                <w:rFonts w:cs="Arial"/>
+                <w:b/>
+                <w:color w:val="000000"/>
+                <w:sz w:val="28"/>
+                <w:szCs w:val="32"/>
+              </w:rPr>
+              <w:t xml:space="preserve"> No. - </w:t>
             </w:r>
             <w:r>
               <w:rPr>
@@ -670,15 +925,27 @@
                 <w:szCs w:val="32"/>
               </w:rPr>
             </w:pPr>
-            <w:r>
-              <w:rPr>
-                <w:rFonts w:cs="Arial"/>
-                <w:b/>
-                <w:color w:val="000000"/>
-                <w:sz w:val="28"/>
-                <w:szCs w:val="32"/>
-              </w:rPr>
-              <w:t>Panchaati No</w:t>
+            <w:proofErr w:type="spellStart"/>
+            <w:r>
+              <w:rPr>
+                <w:rFonts w:cs="Arial"/>
+                <w:b/>
+                <w:color w:val="000000"/>
+                <w:sz w:val="28"/>
+                <w:szCs w:val="32"/>
+              </w:rPr>
+              <w:t>Panchaati</w:t>
+            </w:r>
+            <w:proofErr w:type="spellEnd"/>
+            <w:r>
+              <w:rPr>
+                <w:rFonts w:cs="Arial"/>
+                <w:b/>
+                <w:color w:val="000000"/>
+                <w:sz w:val="28"/>
+                <w:szCs w:val="32"/>
+              </w:rPr>
+              <w:t xml:space="preserve"> No</w:t>
             </w:r>
             <w:r>
               <w:rPr>
@@ -746,14 +1013,25 @@
               </w:rPr>
               <w:t>–</w:t>
             </w:r>
-            <w:r>
-              <w:rPr>
-                <w:rFonts w:ascii="BRH Malayalam Extra" w:hAnsi="BRH Malayalam Extra" w:cs="BRH Malayalam Extra"/>
-                <w:color w:val="000000"/>
-                <w:sz w:val="40"/>
-                <w:szCs w:val="40"/>
-              </w:rPr>
-              <w:t xml:space="preserve">hõx | </w:t>
+            <w:proofErr w:type="spellStart"/>
+            <w:r>
+              <w:rPr>
+                <w:rFonts w:ascii="BRH Malayalam Extra" w:hAnsi="BRH Malayalam Extra" w:cs="BRH Malayalam Extra"/>
+                <w:color w:val="000000"/>
+                <w:sz w:val="40"/>
+                <w:szCs w:val="40"/>
+              </w:rPr>
+              <w:t>hõx</w:t>
+            </w:r>
+            <w:proofErr w:type="spellEnd"/>
+            <w:r>
+              <w:rPr>
+                <w:rFonts w:ascii="BRH Malayalam Extra" w:hAnsi="BRH Malayalam Extra" w:cs="BRH Malayalam Extra"/>
+                <w:color w:val="000000"/>
+                <w:sz w:val="40"/>
+                <w:szCs w:val="40"/>
+              </w:rPr>
+              <w:t xml:space="preserve"> | </w:t>
             </w:r>
             <w:r>
               <w:rPr>
@@ -830,14 +1108,25 @@
               </w:rPr>
               <w:t>–</w:t>
             </w:r>
-            <w:r>
-              <w:rPr>
-                <w:rFonts w:ascii="BRH Malayalam Extra" w:hAnsi="BRH Malayalam Extra" w:cs="BRH Malayalam Extra"/>
-                <w:color w:val="000000"/>
-                <w:sz w:val="40"/>
-                <w:szCs w:val="40"/>
-              </w:rPr>
-              <w:t xml:space="preserve">hõx | </w:t>
+            <w:proofErr w:type="spellStart"/>
+            <w:r>
+              <w:rPr>
+                <w:rFonts w:ascii="BRH Malayalam Extra" w:hAnsi="BRH Malayalam Extra" w:cs="BRH Malayalam Extra"/>
+                <w:color w:val="000000"/>
+                <w:sz w:val="40"/>
+                <w:szCs w:val="40"/>
+              </w:rPr>
+              <w:t>hõx</w:t>
+            </w:r>
+            <w:proofErr w:type="spellEnd"/>
+            <w:r>
+              <w:rPr>
+                <w:rFonts w:ascii="BRH Malayalam Extra" w:hAnsi="BRH Malayalam Extra" w:cs="BRH Malayalam Extra"/>
+                <w:color w:val="000000"/>
+                <w:sz w:val="40"/>
+                <w:szCs w:val="40"/>
+              </w:rPr>
+              <w:t xml:space="preserve"> | </w:t>
             </w:r>
             <w:r>
               <w:rPr>
@@ -931,8 +1220,20 @@
                 <w:sz w:val="28"/>
                 <w:szCs w:val="32"/>
               </w:rPr>
-              <w:t>– Kramam</w:t>
-            </w:r>
+              <w:t xml:space="preserve">– </w:t>
+            </w:r>
+            <w:proofErr w:type="spellStart"/>
+            <w:r>
+              <w:rPr>
+                <w:rFonts w:cs="Arial"/>
+                <w:b/>
+                <w:color w:val="000000"/>
+                <w:sz w:val="28"/>
+                <w:szCs w:val="32"/>
+              </w:rPr>
+              <w:t>Kramam</w:t>
+            </w:r>
+            <w:proofErr w:type="spellEnd"/>
           </w:p>
           <w:p>
             <w:pPr>
@@ -953,15 +1254,49 @@
                 <w:szCs w:val="32"/>
               </w:rPr>
             </w:pPr>
-            <w:r>
-              <w:rPr>
-                <w:rFonts w:cs="Arial"/>
-                <w:b/>
-                <w:color w:val="000000"/>
-                <w:sz w:val="28"/>
-                <w:szCs w:val="32"/>
-              </w:rPr>
-              <w:t xml:space="preserve">Krama Vaakyam No. - </w:t>
+            <w:proofErr w:type="spellStart"/>
+            <w:r>
+              <w:rPr>
+                <w:rFonts w:cs="Arial"/>
+                <w:b/>
+                <w:color w:val="000000"/>
+                <w:sz w:val="28"/>
+                <w:szCs w:val="32"/>
+              </w:rPr>
+              <w:t>Krama</w:t>
+            </w:r>
+            <w:proofErr w:type="spellEnd"/>
+            <w:r>
+              <w:rPr>
+                <w:rFonts w:cs="Arial"/>
+                <w:b/>
+                <w:color w:val="000000"/>
+                <w:sz w:val="28"/>
+                <w:szCs w:val="32"/>
+              </w:rPr>
+              <w:t xml:space="preserve"> </w:t>
+            </w:r>
+            <w:proofErr w:type="spellStart"/>
+            <w:r>
+              <w:rPr>
+                <w:rFonts w:cs="Arial"/>
+                <w:b/>
+                <w:color w:val="000000"/>
+                <w:sz w:val="28"/>
+                <w:szCs w:val="32"/>
+              </w:rPr>
+              <w:t>Vaakyam</w:t>
+            </w:r>
+            <w:proofErr w:type="spellEnd"/>
+            <w:r>
+              <w:rPr>
+                <w:rFonts w:cs="Arial"/>
+                <w:b/>
+                <w:color w:val="000000"/>
+                <w:sz w:val="28"/>
+                <w:szCs w:val="32"/>
+              </w:rPr>
+              <w:t xml:space="preserve"> No. - </w:t>
             </w:r>
             <w:r>
               <w:rPr>
@@ -993,15 +1328,27 @@
                 <w:szCs w:val="32"/>
               </w:rPr>
             </w:pPr>
-            <w:r>
-              <w:rPr>
-                <w:rFonts w:cs="Arial"/>
-                <w:b/>
-                <w:color w:val="000000"/>
-                <w:sz w:val="28"/>
-                <w:szCs w:val="32"/>
-              </w:rPr>
-              <w:t>Panchaati No</w:t>
+            <w:proofErr w:type="spellStart"/>
+            <w:r>
+              <w:rPr>
+                <w:rFonts w:cs="Arial"/>
+                <w:b/>
+                <w:color w:val="000000"/>
+                <w:sz w:val="28"/>
+                <w:szCs w:val="32"/>
+              </w:rPr>
+              <w:t>Panchaati</w:t>
+            </w:r>
+            <w:proofErr w:type="spellEnd"/>
+            <w:r>
+              <w:rPr>
+                <w:rFonts w:cs="Arial"/>
+                <w:b/>
+                <w:color w:val="000000"/>
+                <w:sz w:val="28"/>
+                <w:szCs w:val="32"/>
+              </w:rPr>
+              <w:t xml:space="preserve"> No</w:t>
             </w:r>
             <w:r>
               <w:rPr>
@@ -1054,7 +1401,57 @@
                 <w:sz w:val="40"/>
                 <w:szCs w:val="40"/>
               </w:rPr>
-              <w:t>¥bû j—¥RZ | ¥bû C</w:t>
+              <w:t>¥</w:t>
+            </w:r>
+            <w:proofErr w:type="spellStart"/>
+            <w:r>
+              <w:rPr>
+                <w:rFonts w:ascii="BRH Malayalam Extra" w:hAnsi="BRH Malayalam Extra" w:cs="BRH Malayalam Extra"/>
+                <w:color w:val="000000"/>
+                <w:sz w:val="40"/>
+                <w:szCs w:val="40"/>
+              </w:rPr>
+              <w:t>bû</w:t>
+            </w:r>
+            <w:proofErr w:type="spellEnd"/>
+            <w:r>
+              <w:rPr>
+                <w:rFonts w:ascii="BRH Malayalam Extra" w:hAnsi="BRH Malayalam Extra" w:cs="BRH Malayalam Extra"/>
+                <w:color w:val="000000"/>
+                <w:sz w:val="40"/>
+                <w:szCs w:val="40"/>
+              </w:rPr>
+              <w:t xml:space="preserve"> j—¥RZ | ¥</w:t>
+            </w:r>
+            <w:proofErr w:type="spellStart"/>
+            <w:r>
+              <w:rPr>
+                <w:rFonts w:ascii="BRH Malayalam Extra" w:hAnsi="BRH Malayalam Extra" w:cs="BRH Malayalam Extra"/>
+                <w:color w:val="000000"/>
+                <w:sz w:val="40"/>
+                <w:szCs w:val="40"/>
+              </w:rPr>
+              <w:t>bû</w:t>
+            </w:r>
+            <w:proofErr w:type="spellEnd"/>
+            <w:r>
+              <w:rPr>
+                <w:rFonts w:ascii="BRH Malayalam Extra" w:hAnsi="BRH Malayalam Extra" w:cs="BRH Malayalam Extra"/>
+                <w:color w:val="000000"/>
+                <w:sz w:val="40"/>
+                <w:szCs w:val="40"/>
+              </w:rPr>
+              <w:t xml:space="preserve"> </w:t>
+            </w:r>
+            <w:proofErr w:type="spellStart"/>
+            <w:r>
+              <w:rPr>
+                <w:rFonts w:ascii="BRH Malayalam Extra" w:hAnsi="BRH Malayalam Extra" w:cs="BRH Malayalam Extra"/>
+                <w:color w:val="000000"/>
+                <w:sz w:val="40"/>
+                <w:szCs w:val="40"/>
+              </w:rPr>
+              <w:t>C</w:t>
             </w:r>
             <w:r>
               <w:rPr>
@@ -1066,14 +1463,35 @@
               </w:rPr>
               <w:t>Zy</w:t>
             </w:r>
-            <w:r>
-              <w:rPr>
-                <w:rFonts w:ascii="BRH Malayalam Extra" w:hAnsi="BRH Malayalam Extra" w:cs="BRH Malayalam Extra"/>
-                <w:color w:val="000000"/>
-                <w:sz w:val="40"/>
-                <w:szCs w:val="40"/>
-              </w:rPr>
-              <w:t xml:space="preserve"> ¥bû |</w:t>
+            <w:proofErr w:type="spellEnd"/>
+            <w:r>
+              <w:rPr>
+                <w:rFonts w:ascii="BRH Malayalam Extra" w:hAnsi="BRH Malayalam Extra" w:cs="BRH Malayalam Extra"/>
+                <w:color w:val="000000"/>
+                <w:sz w:val="40"/>
+                <w:szCs w:val="40"/>
+              </w:rPr>
+              <w:t xml:space="preserve"> ¥</w:t>
+            </w:r>
+            <w:proofErr w:type="spellStart"/>
+            <w:r>
+              <w:rPr>
+                <w:rFonts w:ascii="BRH Malayalam Extra" w:hAnsi="BRH Malayalam Extra" w:cs="BRH Malayalam Extra"/>
+                <w:color w:val="000000"/>
+                <w:sz w:val="40"/>
+                <w:szCs w:val="40"/>
+              </w:rPr>
+              <w:t>bû</w:t>
+            </w:r>
+            <w:proofErr w:type="spellEnd"/>
+            <w:r>
+              <w:rPr>
+                <w:rFonts w:ascii="BRH Malayalam Extra" w:hAnsi="BRH Malayalam Extra" w:cs="BRH Malayalam Extra"/>
+                <w:color w:val="000000"/>
+                <w:sz w:val="40"/>
+                <w:szCs w:val="40"/>
+              </w:rPr>
+              <w:t xml:space="preserve"> |</w:t>
             </w:r>
           </w:p>
         </w:tc>
@@ -1098,7 +1516,57 @@
                 <w:sz w:val="40"/>
                 <w:szCs w:val="40"/>
               </w:rPr>
-              <w:t>¥bû j—¥RZ | ¥bû C</w:t>
+              <w:t>¥</w:t>
+            </w:r>
+            <w:proofErr w:type="spellStart"/>
+            <w:r>
+              <w:rPr>
+                <w:rFonts w:ascii="BRH Malayalam Extra" w:hAnsi="BRH Malayalam Extra" w:cs="BRH Malayalam Extra"/>
+                <w:color w:val="000000"/>
+                <w:sz w:val="40"/>
+                <w:szCs w:val="40"/>
+              </w:rPr>
+              <w:t>bû</w:t>
+            </w:r>
+            <w:proofErr w:type="spellEnd"/>
+            <w:r>
+              <w:rPr>
+                <w:rFonts w:ascii="BRH Malayalam Extra" w:hAnsi="BRH Malayalam Extra" w:cs="BRH Malayalam Extra"/>
+                <w:color w:val="000000"/>
+                <w:sz w:val="40"/>
+                <w:szCs w:val="40"/>
+              </w:rPr>
+              <w:t xml:space="preserve"> j—¥RZ | ¥</w:t>
+            </w:r>
+            <w:proofErr w:type="spellStart"/>
+            <w:r>
+              <w:rPr>
+                <w:rFonts w:ascii="BRH Malayalam Extra" w:hAnsi="BRH Malayalam Extra" w:cs="BRH Malayalam Extra"/>
+                <w:color w:val="000000"/>
+                <w:sz w:val="40"/>
+                <w:szCs w:val="40"/>
+              </w:rPr>
+              <w:t>bû</w:t>
+            </w:r>
+            <w:proofErr w:type="spellEnd"/>
+            <w:r>
+              <w:rPr>
+                <w:rFonts w:ascii="BRH Malayalam Extra" w:hAnsi="BRH Malayalam Extra" w:cs="BRH Malayalam Extra"/>
+                <w:color w:val="000000"/>
+                <w:sz w:val="40"/>
+                <w:szCs w:val="40"/>
+              </w:rPr>
+              <w:t xml:space="preserve"> </w:t>
+            </w:r>
+            <w:proofErr w:type="spellStart"/>
+            <w:r>
+              <w:rPr>
+                <w:rFonts w:ascii="BRH Malayalam Extra" w:hAnsi="BRH Malayalam Extra" w:cs="BRH Malayalam Extra"/>
+                <w:color w:val="000000"/>
+                <w:sz w:val="40"/>
+                <w:szCs w:val="40"/>
+              </w:rPr>
+              <w:t>C</w:t>
             </w:r>
             <w:r>
               <w:rPr>
@@ -1110,23 +1578,44 @@
               </w:rPr>
               <w:t>Zy</w:t>
             </w:r>
-            <w:r>
-              <w:rPr>
-                <w:rFonts w:ascii="BRH Malayalam Extra" w:hAnsi="BRH Malayalam Extra" w:cs="BRH Malayalam Extra"/>
-                <w:color w:val="000000"/>
-                <w:sz w:val="33"/>
-                <w:szCs w:val="40"/>
-              </w:rPr>
-              <w:t>–</w:t>
-            </w:r>
-            <w:r>
-              <w:rPr>
-                <w:rFonts w:ascii="BRH Malayalam Extra" w:hAnsi="BRH Malayalam Extra" w:cs="BRH Malayalam Extra"/>
-                <w:color w:val="000000"/>
-                <w:sz w:val="40"/>
-                <w:szCs w:val="40"/>
-              </w:rPr>
-              <w:t xml:space="preserve"> ¥bû |</w:t>
+            <w:proofErr w:type="spellEnd"/>
+            <w:r>
+              <w:rPr>
+                <w:rFonts w:ascii="BRH Malayalam Extra" w:hAnsi="BRH Malayalam Extra" w:cs="BRH Malayalam Extra"/>
+                <w:color w:val="000000"/>
+                <w:sz w:val="33"/>
+                <w:szCs w:val="40"/>
+              </w:rPr>
+              <w:t>–</w:t>
+            </w:r>
+            <w:r>
+              <w:rPr>
+                <w:rFonts w:ascii="BRH Malayalam Extra" w:hAnsi="BRH Malayalam Extra" w:cs="BRH Malayalam Extra"/>
+                <w:color w:val="000000"/>
+                <w:sz w:val="40"/>
+                <w:szCs w:val="40"/>
+              </w:rPr>
+              <w:t xml:space="preserve"> ¥</w:t>
+            </w:r>
+            <w:proofErr w:type="spellStart"/>
+            <w:r>
+              <w:rPr>
+                <w:rFonts w:ascii="BRH Malayalam Extra" w:hAnsi="BRH Malayalam Extra" w:cs="BRH Malayalam Extra"/>
+                <w:color w:val="000000"/>
+                <w:sz w:val="40"/>
+                <w:szCs w:val="40"/>
+              </w:rPr>
+              <w:t>bû</w:t>
+            </w:r>
+            <w:proofErr w:type="spellEnd"/>
+            <w:r>
+              <w:rPr>
+                <w:rFonts w:ascii="BRH Malayalam Extra" w:hAnsi="BRH Malayalam Extra" w:cs="BRH Malayalam Extra"/>
+                <w:color w:val="000000"/>
+                <w:sz w:val="40"/>
+                <w:szCs w:val="40"/>
+              </w:rPr>
+              <w:t xml:space="preserve"> |</w:t>
             </w:r>
           </w:p>
         </w:tc>
@@ -1186,8 +1675,20 @@
                 <w:sz w:val="28"/>
                 <w:szCs w:val="32"/>
               </w:rPr>
-              <w:t>– Kramam</w:t>
-            </w:r>
+              <w:t xml:space="preserve">– </w:t>
+            </w:r>
+            <w:proofErr w:type="spellStart"/>
+            <w:r>
+              <w:rPr>
+                <w:rFonts w:cs="Arial"/>
+                <w:b/>
+                <w:color w:val="000000"/>
+                <w:sz w:val="28"/>
+                <w:szCs w:val="32"/>
+              </w:rPr>
+              <w:t>Kramam</w:t>
+            </w:r>
+            <w:proofErr w:type="spellEnd"/>
           </w:p>
           <w:p>
             <w:pPr>
@@ -1208,15 +1709,49 @@
                 <w:szCs w:val="32"/>
               </w:rPr>
             </w:pPr>
-            <w:r>
-              <w:rPr>
-                <w:rFonts w:cs="Arial"/>
-                <w:b/>
-                <w:color w:val="000000"/>
-                <w:sz w:val="28"/>
-                <w:szCs w:val="32"/>
-              </w:rPr>
-              <w:t xml:space="preserve">Krama Vaakyam No. </w:t>
+            <w:proofErr w:type="spellStart"/>
+            <w:r>
+              <w:rPr>
+                <w:rFonts w:cs="Arial"/>
+                <w:b/>
+                <w:color w:val="000000"/>
+                <w:sz w:val="28"/>
+                <w:szCs w:val="32"/>
+              </w:rPr>
+              <w:t>Krama</w:t>
+            </w:r>
+            <w:proofErr w:type="spellEnd"/>
+            <w:r>
+              <w:rPr>
+                <w:rFonts w:cs="Arial"/>
+                <w:b/>
+                <w:color w:val="000000"/>
+                <w:sz w:val="28"/>
+                <w:szCs w:val="32"/>
+              </w:rPr>
+              <w:t xml:space="preserve"> </w:t>
+            </w:r>
+            <w:proofErr w:type="spellStart"/>
+            <w:r>
+              <w:rPr>
+                <w:rFonts w:cs="Arial"/>
+                <w:b/>
+                <w:color w:val="000000"/>
+                <w:sz w:val="28"/>
+                <w:szCs w:val="32"/>
+              </w:rPr>
+              <w:t>Vaakyam</w:t>
+            </w:r>
+            <w:proofErr w:type="spellEnd"/>
+            <w:r>
+              <w:rPr>
+                <w:rFonts w:cs="Arial"/>
+                <w:b/>
+                <w:color w:val="000000"/>
+                <w:sz w:val="28"/>
+                <w:szCs w:val="32"/>
+              </w:rPr>
+              <w:t xml:space="preserve"> No. </w:t>
             </w:r>
             <w:r>
               <w:rPr>
@@ -1288,15 +1823,27 @@
                 <w:szCs w:val="32"/>
               </w:rPr>
             </w:pPr>
-            <w:r>
-              <w:rPr>
-                <w:rFonts w:cs="Arial"/>
-                <w:b/>
-                <w:color w:val="000000"/>
-                <w:sz w:val="28"/>
-                <w:szCs w:val="32"/>
-              </w:rPr>
-              <w:t>Panchaati No</w:t>
+            <w:proofErr w:type="spellStart"/>
+            <w:r>
+              <w:rPr>
+                <w:rFonts w:cs="Arial"/>
+                <w:b/>
+                <w:color w:val="000000"/>
+                <w:sz w:val="28"/>
+                <w:szCs w:val="32"/>
+              </w:rPr>
+              <w:t>Panchaati</w:t>
+            </w:r>
+            <w:proofErr w:type="spellEnd"/>
+            <w:r>
+              <w:rPr>
+                <w:rFonts w:cs="Arial"/>
+                <w:b/>
+                <w:color w:val="000000"/>
+                <w:sz w:val="28"/>
+                <w:szCs w:val="32"/>
+              </w:rPr>
+              <w:t xml:space="preserve"> No</w:t>
             </w:r>
             <w:r>
               <w:rPr>
@@ -1349,24 +1896,47 @@
                 <w:szCs w:val="40"/>
               </w:rPr>
             </w:pPr>
-            <w:r>
-              <w:rPr>
-                <w:rFonts w:ascii="BRH Malayalam Extra" w:hAnsi="BRH Malayalam Extra" w:cs="BRH Malayalam Extra"/>
-                <w:color w:val="000000"/>
-                <w:sz w:val="40"/>
-                <w:szCs w:val="40"/>
-              </w:rPr>
-              <w:t>px AO§Mx</w:t>
-            </w:r>
-            <w:r>
-              <w:rPr>
-                <w:rFonts w:ascii="BRH Malayalam Extra" w:hAnsi="BRH Malayalam Extra" w:cs="BRH Malayalam Extra"/>
-                <w:color w:val="000000"/>
-                <w:sz w:val="33"/>
-                <w:szCs w:val="40"/>
-              </w:rPr>
-              <w:t>–</w:t>
-            </w:r>
+            <w:proofErr w:type="spellStart"/>
+            <w:r>
+              <w:rPr>
+                <w:rFonts w:ascii="BRH Malayalam Extra" w:hAnsi="BRH Malayalam Extra" w:cs="BRH Malayalam Extra"/>
+                <w:color w:val="000000"/>
+                <w:sz w:val="40"/>
+                <w:szCs w:val="40"/>
+              </w:rPr>
+              <w:t>px</w:t>
+            </w:r>
+            <w:proofErr w:type="spellEnd"/>
+            <w:r>
+              <w:rPr>
+                <w:rFonts w:ascii="BRH Malayalam Extra" w:hAnsi="BRH Malayalam Extra" w:cs="BRH Malayalam Extra"/>
+                <w:color w:val="000000"/>
+                <w:sz w:val="40"/>
+                <w:szCs w:val="40"/>
+              </w:rPr>
+              <w:t xml:space="preserve"> </w:t>
+            </w:r>
+            <w:proofErr w:type="spellStart"/>
+            <w:r>
+              <w:rPr>
+                <w:rFonts w:ascii="BRH Malayalam Extra" w:hAnsi="BRH Malayalam Extra" w:cs="BRH Malayalam Extra"/>
+                <w:color w:val="000000"/>
+                <w:sz w:val="40"/>
+                <w:szCs w:val="40"/>
+              </w:rPr>
+              <w:t>AO§Mx</w:t>
+            </w:r>
+            <w:proofErr w:type="spellEnd"/>
+            <w:r>
+              <w:rPr>
+                <w:rFonts w:ascii="BRH Malayalam Extra" w:hAnsi="BRH Malayalam Extra" w:cs="BRH Malayalam Extra"/>
+                <w:color w:val="000000"/>
+                <w:sz w:val="33"/>
+                <w:szCs w:val="40"/>
+              </w:rPr>
+              <w:t>–</w:t>
+            </w:r>
+            <w:proofErr w:type="spellStart"/>
             <w:r>
               <w:rPr>
                 <w:rFonts w:ascii="BRH Malayalam Extra" w:hAnsi="BRH Malayalam Extra" w:cs="BRH Malayalam Extra"/>
@@ -1384,18 +1954,30 @@
                 <w:szCs w:val="40"/>
                 <w:highlight w:val="yellow"/>
               </w:rPr>
-              <w:t>k¢</w:t>
-            </w:r>
-            <w:r>
-              <w:rPr>
-                <w:rFonts w:ascii="BRH Malayalam Extra" w:hAnsi="BRH Malayalam Extra" w:cs="BRH Malayalam Extra"/>
-                <w:color w:val="000000"/>
-                <w:sz w:val="33"/>
+              <w:t>k</w:t>
+            </w:r>
+            <w:proofErr w:type="spellEnd"/>
+            <w:r>
+              <w:rPr>
+                <w:rFonts w:ascii="BRH Malayalam Extra" w:hAnsi="BRH Malayalam Extra" w:cs="BRH Malayalam Extra"/>
+                <w:color w:val="000000"/>
+                <w:sz w:val="40"/>
                 <w:szCs w:val="40"/>
                 <w:highlight w:val="yellow"/>
               </w:rPr>
-              <w:t>–</w:t>
-            </w:r>
+              <w:t>¢</w:t>
+            </w:r>
+            <w:r>
+              <w:rPr>
+                <w:rFonts w:ascii="BRH Malayalam Extra" w:hAnsi="BRH Malayalam Extra" w:cs="BRH Malayalam Extra"/>
+                <w:color w:val="000000"/>
+                <w:sz w:val="33"/>
+                <w:szCs w:val="40"/>
+                <w:highlight w:val="yellow"/>
+              </w:rPr>
+              <w:t>–</w:t>
+            </w:r>
+            <w:proofErr w:type="spellStart"/>
             <w:r>
               <w:rPr>
                 <w:rFonts w:ascii="BRH Devanagari Extra" w:hAnsi="BRH Devanagari Extra" w:cs="BRH Malayalam Extra"/>
@@ -1415,33 +1997,57 @@
               </w:rPr>
               <w:t>è</w:t>
             </w:r>
-            <w:r>
-              <w:rPr>
-                <w:rFonts w:ascii="BRH Malayalam Extra" w:hAnsi="BRH Malayalam Extra" w:cs="BRH Malayalam Extra"/>
-                <w:color w:val="000000"/>
-                <w:sz w:val="33"/>
-                <w:szCs w:val="40"/>
-              </w:rPr>
-              <w:t>–</w:t>
-            </w:r>
-            <w:r>
-              <w:rPr>
-                <w:rFonts w:ascii="BRH Malayalam Extra" w:hAnsi="BRH Malayalam Extra" w:cs="BRH Malayalam Extra"/>
-                <w:color w:val="000000"/>
-                <w:sz w:val="40"/>
-                <w:szCs w:val="40"/>
-              </w:rPr>
-              <w:t>ry | AO§Mx</w:t>
-            </w:r>
-            <w:r>
-              <w:rPr>
-                <w:rFonts w:ascii="BRH Malayalam Extra" w:hAnsi="BRH Malayalam Extra" w:cs="BRH Malayalam Extra"/>
-                <w:color w:val="000000"/>
-                <w:sz w:val="33"/>
-                <w:szCs w:val="40"/>
-              </w:rPr>
-              <w:t>–</w:t>
-            </w:r>
+            <w:proofErr w:type="spellEnd"/>
+            <w:r>
+              <w:rPr>
+                <w:rFonts w:ascii="BRH Malayalam Extra" w:hAnsi="BRH Malayalam Extra" w:cs="BRH Malayalam Extra"/>
+                <w:color w:val="000000"/>
+                <w:sz w:val="33"/>
+                <w:szCs w:val="40"/>
+              </w:rPr>
+              <w:t>–</w:t>
+            </w:r>
+            <w:proofErr w:type="spellStart"/>
+            <w:r>
+              <w:rPr>
+                <w:rFonts w:ascii="BRH Malayalam Extra" w:hAnsi="BRH Malayalam Extra" w:cs="BRH Malayalam Extra"/>
+                <w:color w:val="000000"/>
+                <w:sz w:val="40"/>
+                <w:szCs w:val="40"/>
+              </w:rPr>
+              <w:t>ry</w:t>
+            </w:r>
+            <w:proofErr w:type="spellEnd"/>
+            <w:r>
+              <w:rPr>
+                <w:rFonts w:ascii="BRH Malayalam Extra" w:hAnsi="BRH Malayalam Extra" w:cs="BRH Malayalam Extra"/>
+                <w:color w:val="000000"/>
+                <w:sz w:val="40"/>
+                <w:szCs w:val="40"/>
+              </w:rPr>
+              <w:t xml:space="preserve"> | </w:t>
+            </w:r>
+            <w:proofErr w:type="spellStart"/>
+            <w:r>
+              <w:rPr>
+                <w:rFonts w:ascii="BRH Malayalam Extra" w:hAnsi="BRH Malayalam Extra" w:cs="BRH Malayalam Extra"/>
+                <w:color w:val="000000"/>
+                <w:sz w:val="40"/>
+                <w:szCs w:val="40"/>
+              </w:rPr>
+              <w:t>AO§Mx</w:t>
+            </w:r>
+            <w:proofErr w:type="spellEnd"/>
+            <w:r>
+              <w:rPr>
+                <w:rFonts w:ascii="BRH Malayalam Extra" w:hAnsi="BRH Malayalam Extra" w:cs="BRH Malayalam Extra"/>
+                <w:color w:val="000000"/>
+                <w:sz w:val="33"/>
+                <w:szCs w:val="40"/>
+              </w:rPr>
+              <w:t>–</w:t>
+            </w:r>
+            <w:proofErr w:type="spellStart"/>
             <w:r>
               <w:rPr>
                 <w:rFonts w:ascii="BRH Malayalam Extra" w:hAnsi="BRH Malayalam Extra" w:cs="BRH Malayalam Extra"/>
@@ -1459,18 +2065,30 @@
                 <w:szCs w:val="40"/>
                 <w:highlight w:val="yellow"/>
               </w:rPr>
-              <w:t>k¢</w:t>
-            </w:r>
-            <w:r>
-              <w:rPr>
-                <w:rFonts w:ascii="BRH Malayalam Extra" w:hAnsi="BRH Malayalam Extra" w:cs="BRH Malayalam Extra"/>
-                <w:color w:val="000000"/>
-                <w:sz w:val="33"/>
+              <w:t>k</w:t>
+            </w:r>
+            <w:proofErr w:type="spellEnd"/>
+            <w:r>
+              <w:rPr>
+                <w:rFonts w:ascii="BRH Malayalam Extra" w:hAnsi="BRH Malayalam Extra" w:cs="BRH Malayalam Extra"/>
+                <w:color w:val="000000"/>
+                <w:sz w:val="40"/>
                 <w:szCs w:val="40"/>
                 <w:highlight w:val="yellow"/>
               </w:rPr>
-              <w:t>–</w:t>
-            </w:r>
+              <w:t>¢</w:t>
+            </w:r>
+            <w:r>
+              <w:rPr>
+                <w:rFonts w:ascii="BRH Malayalam Extra" w:hAnsi="BRH Malayalam Extra" w:cs="BRH Malayalam Extra"/>
+                <w:color w:val="000000"/>
+                <w:sz w:val="33"/>
+                <w:szCs w:val="40"/>
+                <w:highlight w:val="yellow"/>
+              </w:rPr>
+              <w:t>–</w:t>
+            </w:r>
+            <w:proofErr w:type="spellStart"/>
             <w:r>
               <w:rPr>
                 <w:rFonts w:ascii="BRH Devanagari Extra" w:hAnsi="BRH Devanagari Extra" w:cs="BRH Malayalam Extra"/>
@@ -1481,23 +2099,35 @@
               </w:rPr>
               <w:t>óè</w:t>
             </w:r>
-            <w:r>
-              <w:rPr>
-                <w:rFonts w:ascii="BRH Malayalam Extra" w:hAnsi="BRH Malayalam Extra" w:cs="BRH Malayalam Extra"/>
-                <w:color w:val="000000"/>
-                <w:sz w:val="33"/>
-                <w:szCs w:val="40"/>
-              </w:rPr>
-              <w:t>–</w:t>
-            </w:r>
-            <w:r>
-              <w:rPr>
-                <w:rFonts w:ascii="BRH Malayalam Extra" w:hAnsi="BRH Malayalam Extra" w:cs="BRH Malayalam Extra"/>
-                <w:color w:val="000000"/>
-                <w:sz w:val="40"/>
-                <w:szCs w:val="40"/>
-              </w:rPr>
-              <w:t xml:space="preserve">ry </w:t>
+            <w:proofErr w:type="spellEnd"/>
+            <w:r>
+              <w:rPr>
+                <w:rFonts w:ascii="BRH Malayalam Extra" w:hAnsi="BRH Malayalam Extra" w:cs="BRH Malayalam Extra"/>
+                <w:color w:val="000000"/>
+                <w:sz w:val="33"/>
+                <w:szCs w:val="40"/>
+              </w:rPr>
+              <w:t>–</w:t>
+            </w:r>
+            <w:proofErr w:type="spellStart"/>
+            <w:r>
+              <w:rPr>
+                <w:rFonts w:ascii="BRH Malayalam Extra" w:hAnsi="BRH Malayalam Extra" w:cs="BRH Malayalam Extra"/>
+                <w:color w:val="000000"/>
+                <w:sz w:val="40"/>
+                <w:szCs w:val="40"/>
+              </w:rPr>
+              <w:t>ry</w:t>
+            </w:r>
+            <w:proofErr w:type="spellEnd"/>
+            <w:r>
+              <w:rPr>
+                <w:rFonts w:ascii="BRH Malayalam Extra" w:hAnsi="BRH Malayalam Extra" w:cs="BRH Malayalam Extra"/>
+                <w:color w:val="000000"/>
+                <w:sz w:val="40"/>
+                <w:szCs w:val="40"/>
+              </w:rPr>
+              <w:t xml:space="preserve"> </w:t>
             </w:r>
           </w:p>
           <w:p>
@@ -1524,7 +2154,18 @@
                 <w:szCs w:val="40"/>
                 <w:highlight w:val="yellow"/>
               </w:rPr>
-              <w:t>s—I</w:t>
+              <w:t>s—</w:t>
+            </w:r>
+            <w:proofErr w:type="spellStart"/>
+            <w:r>
+              <w:rPr>
+                <w:rFonts w:ascii="BRH Malayalam Extra" w:hAnsi="BRH Malayalam Extra" w:cs="BRH Malayalam Extra"/>
+                <w:color w:val="000000"/>
+                <w:sz w:val="40"/>
+                <w:szCs w:val="40"/>
+                <w:highlight w:val="yellow"/>
+              </w:rPr>
+              <w:t>I</w:t>
             </w:r>
             <w:r>
               <w:rPr>
@@ -1544,23 +2185,35 @@
               </w:rPr>
               <w:t>pa§s</w:t>
             </w:r>
-            <w:r>
-              <w:rPr>
-                <w:rFonts w:ascii="BRH Malayalam Extra" w:hAnsi="BRH Malayalam Extra" w:cs="BRH Malayalam Extra"/>
-                <w:color w:val="000000"/>
-                <w:sz w:val="33"/>
-                <w:szCs w:val="40"/>
-              </w:rPr>
-              <w:t>–</w:t>
-            </w:r>
-            <w:r>
-              <w:rPr>
-                <w:rFonts w:ascii="BRH Malayalam Extra" w:hAnsi="BRH Malayalam Extra" w:cs="BRH Malayalam Extra"/>
-                <w:color w:val="000000"/>
-                <w:sz w:val="40"/>
-                <w:szCs w:val="40"/>
-              </w:rPr>
-              <w:t>ksõ— |</w:t>
+            <w:proofErr w:type="spellEnd"/>
+            <w:r>
+              <w:rPr>
+                <w:rFonts w:ascii="BRH Malayalam Extra" w:hAnsi="BRH Malayalam Extra" w:cs="BRH Malayalam Extra"/>
+                <w:color w:val="000000"/>
+                <w:sz w:val="33"/>
+                <w:szCs w:val="40"/>
+              </w:rPr>
+              <w:t>–</w:t>
+            </w:r>
+            <w:proofErr w:type="spellStart"/>
+            <w:r>
+              <w:rPr>
+                <w:rFonts w:ascii="BRH Malayalam Extra" w:hAnsi="BRH Malayalam Extra" w:cs="BRH Malayalam Extra"/>
+                <w:color w:val="000000"/>
+                <w:sz w:val="40"/>
+                <w:szCs w:val="40"/>
+              </w:rPr>
+              <w:t>ksõ</w:t>
+            </w:r>
+            <w:proofErr w:type="spellEnd"/>
+            <w:r>
+              <w:rPr>
+                <w:rFonts w:ascii="BRH Malayalam Extra" w:hAnsi="BRH Malayalam Extra" w:cs="BRH Malayalam Extra"/>
+                <w:color w:val="000000"/>
+                <w:sz w:val="40"/>
+                <w:szCs w:val="40"/>
+              </w:rPr>
+              <w:t>— |</w:t>
             </w:r>
           </w:p>
         </w:tc>
@@ -1585,24 +2238,47 @@
                 <w:szCs w:val="40"/>
               </w:rPr>
             </w:pPr>
-            <w:r>
-              <w:rPr>
-                <w:rFonts w:ascii="BRH Malayalam Extra" w:hAnsi="BRH Malayalam Extra" w:cs="BRH Malayalam Extra"/>
-                <w:color w:val="000000"/>
-                <w:sz w:val="40"/>
-                <w:szCs w:val="40"/>
-              </w:rPr>
-              <w:t>px AO§Mx</w:t>
-            </w:r>
-            <w:r>
-              <w:rPr>
-                <w:rFonts w:ascii="BRH Malayalam Extra" w:hAnsi="BRH Malayalam Extra" w:cs="BRH Malayalam Extra"/>
-                <w:color w:val="000000"/>
-                <w:sz w:val="33"/>
-                <w:szCs w:val="40"/>
-              </w:rPr>
-              <w:t>–</w:t>
-            </w:r>
+            <w:proofErr w:type="spellStart"/>
+            <w:r>
+              <w:rPr>
+                <w:rFonts w:ascii="BRH Malayalam Extra" w:hAnsi="BRH Malayalam Extra" w:cs="BRH Malayalam Extra"/>
+                <w:color w:val="000000"/>
+                <w:sz w:val="40"/>
+                <w:szCs w:val="40"/>
+              </w:rPr>
+              <w:t>px</w:t>
+            </w:r>
+            <w:proofErr w:type="spellEnd"/>
+            <w:r>
+              <w:rPr>
+                <w:rFonts w:ascii="BRH Malayalam Extra" w:hAnsi="BRH Malayalam Extra" w:cs="BRH Malayalam Extra"/>
+                <w:color w:val="000000"/>
+                <w:sz w:val="40"/>
+                <w:szCs w:val="40"/>
+              </w:rPr>
+              <w:t xml:space="preserve"> </w:t>
+            </w:r>
+            <w:proofErr w:type="spellStart"/>
+            <w:r>
+              <w:rPr>
+                <w:rFonts w:ascii="BRH Malayalam Extra" w:hAnsi="BRH Malayalam Extra" w:cs="BRH Malayalam Extra"/>
+                <w:color w:val="000000"/>
+                <w:sz w:val="40"/>
+                <w:szCs w:val="40"/>
+              </w:rPr>
+              <w:t>AO§Mx</w:t>
+            </w:r>
+            <w:proofErr w:type="spellEnd"/>
+            <w:r>
+              <w:rPr>
+                <w:rFonts w:ascii="BRH Malayalam Extra" w:hAnsi="BRH Malayalam Extra" w:cs="BRH Malayalam Extra"/>
+                <w:color w:val="000000"/>
+                <w:sz w:val="33"/>
+                <w:szCs w:val="40"/>
+              </w:rPr>
+              <w:t>–</w:t>
+            </w:r>
+            <w:proofErr w:type="spellStart"/>
             <w:r>
               <w:rPr>
                 <w:rFonts w:ascii="BRH Malayalam Extra" w:hAnsi="BRH Malayalam Extra" w:cs="BRH Malayalam Extra"/>
@@ -1632,6 +2308,7 @@
               </w:rPr>
               <w:t>ó</w:t>
             </w:r>
+            <w:proofErr w:type="spellEnd"/>
             <w:r>
               <w:rPr>
                 <w:rFonts w:ascii="BRH Malayalam Extra" w:hAnsi="BRH Malayalam Extra" w:cs="BRH Malayalam Extra"/>
@@ -1641,6 +2318,7 @@
               </w:rPr>
               <w:t>—</w:t>
             </w:r>
+            <w:proofErr w:type="spellStart"/>
             <w:r>
               <w:rPr>
                 <w:rFonts w:ascii="BRH Devanagari Extra" w:hAnsi="BRH Devanagari Extra" w:cs="BRH Malayalam Extra"/>
@@ -1657,7 +2335,17 @@
                 <w:sz w:val="40"/>
                 <w:szCs w:val="40"/>
               </w:rPr>
-              <w:t xml:space="preserve">ry | </w:t>
+              <w:t>ry</w:t>
+            </w:r>
+            <w:proofErr w:type="spellEnd"/>
+            <w:r>
+              <w:rPr>
+                <w:rFonts w:ascii="BRH Malayalam Extra" w:hAnsi="BRH Malayalam Extra" w:cs="BRH Malayalam Extra"/>
+                <w:color w:val="000000"/>
+                <w:sz w:val="40"/>
+                <w:szCs w:val="40"/>
+              </w:rPr>
+              <w:t xml:space="preserve"> | </w:t>
             </w:r>
           </w:p>
           <w:p>
@@ -1677,6 +2365,7 @@
                 <w:szCs w:val="40"/>
               </w:rPr>
             </w:pPr>
+            <w:proofErr w:type="spellStart"/>
             <w:r>
               <w:rPr>
                 <w:rFonts w:ascii="BRH Malayalam Extra" w:hAnsi="BRH Malayalam Extra" w:cs="BRH Malayalam Extra"/>
@@ -1686,15 +2375,17 @@
               </w:rPr>
               <w:t>AO§Mx</w:t>
             </w:r>
-            <w:r>
-              <w:rPr>
-                <w:rFonts w:ascii="BRH Malayalam Extra" w:hAnsi="BRH Malayalam Extra" w:cs="BRH Malayalam Extra"/>
-                <w:color w:val="000000"/>
-                <w:sz w:val="33"/>
-                <w:szCs w:val="40"/>
-              </w:rPr>
-              <w:t>–</w:t>
-            </w:r>
+            <w:proofErr w:type="spellEnd"/>
+            <w:r>
+              <w:rPr>
+                <w:rFonts w:ascii="BRH Malayalam Extra" w:hAnsi="BRH Malayalam Extra" w:cs="BRH Malayalam Extra"/>
+                <w:color w:val="000000"/>
+                <w:sz w:val="33"/>
+                <w:szCs w:val="40"/>
+              </w:rPr>
+              <w:t>–</w:t>
+            </w:r>
+            <w:proofErr w:type="spellStart"/>
             <w:r>
               <w:rPr>
                 <w:rFonts w:ascii="BRH Malayalam Extra" w:hAnsi="BRH Malayalam Extra" w:cs="BRH Malayalam Extra"/>
@@ -1724,6 +2415,7 @@
               </w:rPr>
               <w:t>ó</w:t>
             </w:r>
+            <w:proofErr w:type="spellEnd"/>
             <w:r>
               <w:rPr>
                 <w:rFonts w:ascii="BRH Malayalam Extra" w:hAnsi="BRH Malayalam Extra" w:cs="BRH Malayalam Extra"/>
@@ -1733,6 +2425,7 @@
               </w:rPr>
               <w:t>—</w:t>
             </w:r>
+            <w:proofErr w:type="spellStart"/>
             <w:r>
               <w:rPr>
                 <w:rFonts w:ascii="BRH Devanagari Extra" w:hAnsi="BRH Devanagari Extra" w:cs="BRH Malayalam Extra"/>
@@ -1749,7 +2442,17 @@
                 <w:sz w:val="40"/>
                 <w:szCs w:val="40"/>
               </w:rPr>
-              <w:t xml:space="preserve">ry </w:t>
+              <w:t>ry</w:t>
+            </w:r>
+            <w:proofErr w:type="spellEnd"/>
+            <w:r>
+              <w:rPr>
+                <w:rFonts w:ascii="BRH Malayalam Extra" w:hAnsi="BRH Malayalam Extra" w:cs="BRH Malayalam Extra"/>
+                <w:color w:val="000000"/>
+                <w:sz w:val="40"/>
+                <w:szCs w:val="40"/>
+              </w:rPr>
+              <w:t xml:space="preserve"> </w:t>
             </w:r>
           </w:p>
           <w:p>
@@ -1768,6 +2471,7 @@
                 <w:szCs w:val="40"/>
               </w:rPr>
             </w:pPr>
+            <w:proofErr w:type="spellStart"/>
             <w:r>
               <w:rPr>
                 <w:rFonts w:ascii="BRH Malayalam Extra" w:hAnsi="BRH Malayalam Extra" w:cs="BRH Malayalam Extra"/>
@@ -1797,23 +2501,35 @@
               </w:rPr>
               <w:t>pa§s</w:t>
             </w:r>
-            <w:r>
-              <w:rPr>
-                <w:rFonts w:ascii="BRH Malayalam Extra" w:hAnsi="BRH Malayalam Extra" w:cs="BRH Malayalam Extra"/>
-                <w:color w:val="000000"/>
-                <w:sz w:val="33"/>
-                <w:szCs w:val="40"/>
-              </w:rPr>
-              <w:t>–</w:t>
-            </w:r>
-            <w:r>
-              <w:rPr>
-                <w:rFonts w:ascii="BRH Malayalam Extra" w:hAnsi="BRH Malayalam Extra" w:cs="BRH Malayalam Extra"/>
-                <w:color w:val="000000"/>
-                <w:sz w:val="40"/>
-                <w:szCs w:val="40"/>
-              </w:rPr>
-              <w:t>ksõ— |</w:t>
+            <w:proofErr w:type="spellEnd"/>
+            <w:r>
+              <w:rPr>
+                <w:rFonts w:ascii="BRH Malayalam Extra" w:hAnsi="BRH Malayalam Extra" w:cs="BRH Malayalam Extra"/>
+                <w:color w:val="000000"/>
+                <w:sz w:val="33"/>
+                <w:szCs w:val="40"/>
+              </w:rPr>
+              <w:t>–</w:t>
+            </w:r>
+            <w:proofErr w:type="spellStart"/>
+            <w:r>
+              <w:rPr>
+                <w:rFonts w:ascii="BRH Malayalam Extra" w:hAnsi="BRH Malayalam Extra" w:cs="BRH Malayalam Extra"/>
+                <w:color w:val="000000"/>
+                <w:sz w:val="40"/>
+                <w:szCs w:val="40"/>
+              </w:rPr>
+              <w:t>ksõ</w:t>
+            </w:r>
+            <w:proofErr w:type="spellEnd"/>
+            <w:r>
+              <w:rPr>
+                <w:rFonts w:ascii="BRH Malayalam Extra" w:hAnsi="BRH Malayalam Extra" w:cs="BRH Malayalam Extra"/>
+                <w:color w:val="000000"/>
+                <w:sz w:val="40"/>
+                <w:szCs w:val="40"/>
+              </w:rPr>
+              <w:t>— |</w:t>
             </w:r>
           </w:p>
         </w:tc>
@@ -1873,8 +2589,20 @@
                 <w:sz w:val="28"/>
                 <w:szCs w:val="32"/>
               </w:rPr>
-              <w:t>– Kramam</w:t>
-            </w:r>
+              <w:t xml:space="preserve">– </w:t>
+            </w:r>
+            <w:proofErr w:type="spellStart"/>
+            <w:r>
+              <w:rPr>
+                <w:rFonts w:cs="Arial"/>
+                <w:b/>
+                <w:color w:val="000000"/>
+                <w:sz w:val="28"/>
+                <w:szCs w:val="32"/>
+              </w:rPr>
+              <w:t>Kramam</w:t>
+            </w:r>
+            <w:proofErr w:type="spellEnd"/>
           </w:p>
           <w:p>
             <w:pPr>
@@ -1895,15 +2623,49 @@
                 <w:szCs w:val="32"/>
               </w:rPr>
             </w:pPr>
-            <w:r>
-              <w:rPr>
-                <w:rFonts w:cs="Arial"/>
-                <w:b/>
-                <w:color w:val="000000"/>
-                <w:sz w:val="28"/>
-                <w:szCs w:val="32"/>
-              </w:rPr>
-              <w:t xml:space="preserve">Krama Vaakyam No. - </w:t>
+            <w:proofErr w:type="spellStart"/>
+            <w:r>
+              <w:rPr>
+                <w:rFonts w:cs="Arial"/>
+                <w:b/>
+                <w:color w:val="000000"/>
+                <w:sz w:val="28"/>
+                <w:szCs w:val="32"/>
+              </w:rPr>
+              <w:t>Krama</w:t>
+            </w:r>
+            <w:proofErr w:type="spellEnd"/>
+            <w:r>
+              <w:rPr>
+                <w:rFonts w:cs="Arial"/>
+                <w:b/>
+                <w:color w:val="000000"/>
+                <w:sz w:val="28"/>
+                <w:szCs w:val="32"/>
+              </w:rPr>
+              <w:t xml:space="preserve"> </w:t>
+            </w:r>
+            <w:proofErr w:type="spellStart"/>
+            <w:r>
+              <w:rPr>
+                <w:rFonts w:cs="Arial"/>
+                <w:b/>
+                <w:color w:val="000000"/>
+                <w:sz w:val="28"/>
+                <w:szCs w:val="32"/>
+              </w:rPr>
+              <w:t>Vaakyam</w:t>
+            </w:r>
+            <w:proofErr w:type="spellEnd"/>
+            <w:r>
+              <w:rPr>
+                <w:rFonts w:cs="Arial"/>
+                <w:b/>
+                <w:color w:val="000000"/>
+                <w:sz w:val="28"/>
+                <w:szCs w:val="32"/>
+              </w:rPr>
+              <w:t xml:space="preserve"> No. - </w:t>
             </w:r>
             <w:r>
               <w:rPr>
@@ -1935,15 +2697,27 @@
                 <w:szCs w:val="32"/>
               </w:rPr>
             </w:pPr>
-            <w:r>
-              <w:rPr>
-                <w:rFonts w:cs="Arial"/>
-                <w:b/>
-                <w:color w:val="000000"/>
-                <w:sz w:val="28"/>
-                <w:szCs w:val="32"/>
-              </w:rPr>
-              <w:t>Panchaati No</w:t>
+            <w:proofErr w:type="spellStart"/>
+            <w:r>
+              <w:rPr>
+                <w:rFonts w:cs="Arial"/>
+                <w:b/>
+                <w:color w:val="000000"/>
+                <w:sz w:val="28"/>
+                <w:szCs w:val="32"/>
+              </w:rPr>
+              <w:t>Panchaati</w:t>
+            </w:r>
+            <w:proofErr w:type="spellEnd"/>
+            <w:r>
+              <w:rPr>
+                <w:rFonts w:cs="Arial"/>
+                <w:b/>
+                <w:color w:val="000000"/>
+                <w:sz w:val="28"/>
+                <w:szCs w:val="32"/>
+              </w:rPr>
+              <w:t xml:space="preserve"> No</w:t>
             </w:r>
             <w:r>
               <w:rPr>
@@ -1995,6 +2769,7 @@
                 <w:szCs w:val="40"/>
               </w:rPr>
             </w:pPr>
+            <w:proofErr w:type="spellStart"/>
             <w:r>
               <w:rPr>
                 <w:rFonts w:ascii="BRH Malayalam Extra" w:hAnsi="BRH Malayalam Extra" w:cs="BRH Malayalam Extra"/>
@@ -2003,30 +2778,42 @@
               </w:rPr>
               <w:t>jR</w:t>
             </w:r>
-            <w:r>
-              <w:rPr>
-                <w:rFonts w:ascii="BRH Malayalam Extra" w:hAnsi="BRH Malayalam Extra" w:cs="BRH Malayalam Extra"/>
-                <w:sz w:val="33"/>
-                <w:szCs w:val="40"/>
-              </w:rPr>
-              <w:t>–</w:t>
-            </w:r>
-            <w:r>
-              <w:rPr>
-                <w:rFonts w:ascii="BRH Malayalam Extra" w:hAnsi="BRH Malayalam Extra" w:cs="BRH Malayalam Extra"/>
-                <w:sz w:val="40"/>
-                <w:szCs w:val="40"/>
-              </w:rPr>
-              <w:t>¥Z „O§Mx</w:t>
-            </w:r>
-            <w:r>
-              <w:rPr>
-                <w:rFonts w:ascii="BRH Malayalam Extra" w:hAnsi="BRH Malayalam Extra" w:cs="BRH Malayalam Extra"/>
-                <w:sz w:val="33"/>
-                <w:szCs w:val="40"/>
-              </w:rPr>
-              <w:t>–</w:t>
-            </w:r>
+            <w:proofErr w:type="spellEnd"/>
+            <w:r>
+              <w:rPr>
+                <w:rFonts w:ascii="BRH Malayalam Extra" w:hAnsi="BRH Malayalam Extra" w:cs="BRH Malayalam Extra"/>
+                <w:sz w:val="33"/>
+                <w:szCs w:val="40"/>
+              </w:rPr>
+              <w:t>–</w:t>
+            </w:r>
+            <w:r>
+              <w:rPr>
+                <w:rFonts w:ascii="BRH Malayalam Extra" w:hAnsi="BRH Malayalam Extra" w:cs="BRH Malayalam Extra"/>
+                <w:sz w:val="40"/>
+                <w:szCs w:val="40"/>
+              </w:rPr>
+              <w:t>¥Z „</w:t>
+            </w:r>
+            <w:proofErr w:type="spellStart"/>
+            <w:r>
+              <w:rPr>
+                <w:rFonts w:ascii="BRH Malayalam Extra" w:hAnsi="BRH Malayalam Extra" w:cs="BRH Malayalam Extra"/>
+                <w:sz w:val="40"/>
+                <w:szCs w:val="40"/>
+              </w:rPr>
+              <w:t>O§Mx</w:t>
+            </w:r>
+            <w:proofErr w:type="spellEnd"/>
+            <w:r>
+              <w:rPr>
+                <w:rFonts w:ascii="BRH Malayalam Extra" w:hAnsi="BRH Malayalam Extra" w:cs="BRH Malayalam Extra"/>
+                <w:sz w:val="33"/>
+                <w:szCs w:val="40"/>
+              </w:rPr>
+              <w:t>–</w:t>
+            </w:r>
+            <w:proofErr w:type="spellStart"/>
             <w:r>
               <w:rPr>
                 <w:rFonts w:ascii="BRH Malayalam Extra" w:hAnsi="BRH Malayalam Extra" w:cs="BRH Malayalam Extra"/>
@@ -2042,17 +2829,28 @@
                 <w:szCs w:val="40"/>
                 <w:highlight w:val="yellow"/>
               </w:rPr>
-              <w:t>k¢</w:t>
-            </w:r>
-            <w:r>
-              <w:rPr>
-                <w:rFonts w:ascii="BRH Malayalam Extra" w:hAnsi="BRH Malayalam Extra" w:cs="BRH Malayalam Extra"/>
-                <w:sz w:val="33"/>
+              <w:t>k</w:t>
+            </w:r>
+            <w:proofErr w:type="spellEnd"/>
+            <w:r>
+              <w:rPr>
+                <w:rFonts w:ascii="BRH Malayalam Extra" w:hAnsi="BRH Malayalam Extra" w:cs="BRH Malayalam Extra"/>
+                <w:sz w:val="40"/>
                 <w:szCs w:val="40"/>
                 <w:highlight w:val="yellow"/>
               </w:rPr>
-              <w:t>–</w:t>
-            </w:r>
+              <w:t>¢</w:t>
+            </w:r>
+            <w:r>
+              <w:rPr>
+                <w:rFonts w:ascii="BRH Malayalam Extra" w:hAnsi="BRH Malayalam Extra" w:cs="BRH Malayalam Extra"/>
+                <w:sz w:val="33"/>
+                <w:szCs w:val="40"/>
+                <w:highlight w:val="yellow"/>
+              </w:rPr>
+              <w:t>–</w:t>
+            </w:r>
+            <w:proofErr w:type="spellStart"/>
             <w:r>
               <w:rPr>
                 <w:rFonts w:ascii="BRH Devanagari Extra" w:hAnsi="BRH Devanagari Extra" w:cs="BRH Malayalam Extra"/>
@@ -2070,21 +2868,32 @@
               </w:rPr>
               <w:t>è</w:t>
             </w:r>
-            <w:r>
-              <w:rPr>
-                <w:rFonts w:ascii="BRH Malayalam Extra" w:hAnsi="BRH Malayalam Extra" w:cs="BRH Malayalam Extra"/>
-                <w:sz w:val="33"/>
-                <w:szCs w:val="40"/>
-              </w:rPr>
-              <w:t>–</w:t>
-            </w:r>
-            <w:r>
-              <w:rPr>
-                <w:rFonts w:ascii="BRH Malayalam Extra" w:hAnsi="BRH Malayalam Extra" w:cs="BRH Malayalam Extra"/>
-                <w:sz w:val="40"/>
-                <w:szCs w:val="40"/>
-              </w:rPr>
-              <w:t xml:space="preserve">ry | </w:t>
+            <w:proofErr w:type="spellEnd"/>
+            <w:r>
+              <w:rPr>
+                <w:rFonts w:ascii="BRH Malayalam Extra" w:hAnsi="BRH Malayalam Extra" w:cs="BRH Malayalam Extra"/>
+                <w:sz w:val="33"/>
+                <w:szCs w:val="40"/>
+              </w:rPr>
+              <w:t>–</w:t>
+            </w:r>
+            <w:proofErr w:type="spellStart"/>
+            <w:r>
+              <w:rPr>
+                <w:rFonts w:ascii="BRH Malayalam Extra" w:hAnsi="BRH Malayalam Extra" w:cs="BRH Malayalam Extra"/>
+                <w:sz w:val="40"/>
+                <w:szCs w:val="40"/>
+              </w:rPr>
+              <w:t>ry</w:t>
+            </w:r>
+            <w:proofErr w:type="spellEnd"/>
+            <w:r>
+              <w:rPr>
+                <w:rFonts w:ascii="BRH Malayalam Extra" w:hAnsi="BRH Malayalam Extra" w:cs="BRH Malayalam Extra"/>
+                <w:sz w:val="40"/>
+                <w:szCs w:val="40"/>
+              </w:rPr>
+              <w:t xml:space="preserve"> | </w:t>
             </w:r>
           </w:p>
           <w:p>
@@ -2097,6 +2906,7 @@
                 <w:szCs w:val="40"/>
               </w:rPr>
             </w:pPr>
+            <w:proofErr w:type="spellStart"/>
             <w:r>
               <w:rPr>
                 <w:rFonts w:ascii="BRH Malayalam Extra" w:hAnsi="BRH Malayalam Extra" w:cs="BRH Malayalam Extra"/>
@@ -2105,14 +2915,16 @@
               </w:rPr>
               <w:t>AO§Mx</w:t>
             </w:r>
-            <w:r>
-              <w:rPr>
-                <w:rFonts w:ascii="BRH Malayalam Extra" w:hAnsi="BRH Malayalam Extra" w:cs="BRH Malayalam Extra"/>
-                <w:sz w:val="33"/>
-                <w:szCs w:val="40"/>
-              </w:rPr>
-              <w:t>–</w:t>
-            </w:r>
+            <w:proofErr w:type="spellEnd"/>
+            <w:r>
+              <w:rPr>
+                <w:rFonts w:ascii="BRH Malayalam Extra" w:hAnsi="BRH Malayalam Extra" w:cs="BRH Malayalam Extra"/>
+                <w:sz w:val="33"/>
+                <w:szCs w:val="40"/>
+              </w:rPr>
+              <w:t>–</w:t>
+            </w:r>
+            <w:proofErr w:type="spellStart"/>
             <w:r>
               <w:rPr>
                 <w:rFonts w:ascii="BRH Malayalam Extra" w:hAnsi="BRH Malayalam Extra" w:cs="BRH Malayalam Extra"/>
@@ -2128,17 +2940,28 @@
                 <w:szCs w:val="40"/>
                 <w:highlight w:val="yellow"/>
               </w:rPr>
-              <w:t>k¢</w:t>
-            </w:r>
-            <w:r>
-              <w:rPr>
-                <w:rFonts w:ascii="BRH Malayalam Extra" w:hAnsi="BRH Malayalam Extra" w:cs="BRH Malayalam Extra"/>
-                <w:sz w:val="33"/>
+              <w:t>k</w:t>
+            </w:r>
+            <w:proofErr w:type="spellEnd"/>
+            <w:r>
+              <w:rPr>
+                <w:rFonts w:ascii="BRH Malayalam Extra" w:hAnsi="BRH Malayalam Extra" w:cs="BRH Malayalam Extra"/>
+                <w:sz w:val="40"/>
                 <w:szCs w:val="40"/>
                 <w:highlight w:val="yellow"/>
               </w:rPr>
-              <w:t>–</w:t>
-            </w:r>
+              <w:t>¢</w:t>
+            </w:r>
+            <w:r>
+              <w:rPr>
+                <w:rFonts w:ascii="BRH Malayalam Extra" w:hAnsi="BRH Malayalam Extra" w:cs="BRH Malayalam Extra"/>
+                <w:sz w:val="33"/>
+                <w:szCs w:val="40"/>
+                <w:highlight w:val="yellow"/>
+              </w:rPr>
+              <w:t>–</w:t>
+            </w:r>
+            <w:proofErr w:type="spellStart"/>
             <w:r>
               <w:rPr>
                 <w:rFonts w:ascii="BRH Devanagari Extra" w:hAnsi="BRH Devanagari Extra" w:cs="BRH Malayalam Extra"/>
@@ -2148,6 +2971,7 @@
               </w:rPr>
               <w:t>óè</w:t>
             </w:r>
+            <w:proofErr w:type="spellEnd"/>
             <w:r>
               <w:rPr>
                 <w:rFonts w:ascii="BRH Malayalam Extra" w:hAnsi="BRH Malayalam Extra" w:cs="BRH Malayalam Extra"/>
@@ -2164,8 +2988,19 @@
                 <w:szCs w:val="40"/>
                 <w:highlight w:val="yellow"/>
               </w:rPr>
-              <w:t>¥rõ</w:t>
-            </w:r>
+              <w:t>¥</w:t>
+            </w:r>
+            <w:proofErr w:type="spellStart"/>
+            <w:r>
+              <w:rPr>
+                <w:rFonts w:ascii="BRH Malayalam Extra" w:hAnsi="BRH Malayalam Extra" w:cs="BRH Malayalam Extra"/>
+                <w:sz w:val="40"/>
+                <w:szCs w:val="40"/>
+                <w:highlight w:val="yellow"/>
+              </w:rPr>
+              <w:t>rõ</w:t>
+            </w:r>
+            <w:proofErr w:type="spellEnd"/>
             <w:r>
               <w:rPr>
                 <w:rFonts w:ascii="BRH Malayalam Extra" w:hAnsi="BRH Malayalam Extra" w:cs="BRH Malayalam Extra"/>
@@ -2196,6 +3031,7 @@
                 <w:szCs w:val="40"/>
               </w:rPr>
             </w:pPr>
+            <w:proofErr w:type="spellStart"/>
             <w:r>
               <w:rPr>
                 <w:rFonts w:ascii="BRH Malayalam Extra" w:hAnsi="BRH Malayalam Extra" w:cs="BRH Malayalam Extra"/>
@@ -2204,30 +3040,42 @@
               </w:rPr>
               <w:t>jR</w:t>
             </w:r>
-            <w:r>
-              <w:rPr>
-                <w:rFonts w:ascii="BRH Malayalam Extra" w:hAnsi="BRH Malayalam Extra" w:cs="BRH Malayalam Extra"/>
-                <w:sz w:val="33"/>
-                <w:szCs w:val="40"/>
-              </w:rPr>
-              <w:t>–</w:t>
-            </w:r>
-            <w:r>
-              <w:rPr>
-                <w:rFonts w:ascii="BRH Malayalam Extra" w:hAnsi="BRH Malayalam Extra" w:cs="BRH Malayalam Extra"/>
-                <w:sz w:val="40"/>
-                <w:szCs w:val="40"/>
-              </w:rPr>
-              <w:t>¥Z „O§Mx</w:t>
-            </w:r>
-            <w:r>
-              <w:rPr>
-                <w:rFonts w:ascii="BRH Malayalam Extra" w:hAnsi="BRH Malayalam Extra" w:cs="BRH Malayalam Extra"/>
-                <w:sz w:val="33"/>
-                <w:szCs w:val="40"/>
-              </w:rPr>
-              <w:t>–</w:t>
-            </w:r>
+            <w:proofErr w:type="spellEnd"/>
+            <w:r>
+              <w:rPr>
+                <w:rFonts w:ascii="BRH Malayalam Extra" w:hAnsi="BRH Malayalam Extra" w:cs="BRH Malayalam Extra"/>
+                <w:sz w:val="33"/>
+                <w:szCs w:val="40"/>
+              </w:rPr>
+              <w:t>–</w:t>
+            </w:r>
+            <w:r>
+              <w:rPr>
+                <w:rFonts w:ascii="BRH Malayalam Extra" w:hAnsi="BRH Malayalam Extra" w:cs="BRH Malayalam Extra"/>
+                <w:sz w:val="40"/>
+                <w:szCs w:val="40"/>
+              </w:rPr>
+              <w:t>¥Z „</w:t>
+            </w:r>
+            <w:proofErr w:type="spellStart"/>
+            <w:r>
+              <w:rPr>
+                <w:rFonts w:ascii="BRH Malayalam Extra" w:hAnsi="BRH Malayalam Extra" w:cs="BRH Malayalam Extra"/>
+                <w:sz w:val="40"/>
+                <w:szCs w:val="40"/>
+              </w:rPr>
+              <w:t>O§Mx</w:t>
+            </w:r>
+            <w:proofErr w:type="spellEnd"/>
+            <w:r>
+              <w:rPr>
+                <w:rFonts w:ascii="BRH Malayalam Extra" w:hAnsi="BRH Malayalam Extra" w:cs="BRH Malayalam Extra"/>
+                <w:sz w:val="33"/>
+                <w:szCs w:val="40"/>
+              </w:rPr>
+              <w:t>–</w:t>
+            </w:r>
+            <w:proofErr w:type="spellStart"/>
             <w:r>
               <w:rPr>
                 <w:rFonts w:ascii="BRH Malayalam Extra" w:hAnsi="BRH Malayalam Extra" w:cs="BRH Malayalam Extra"/>
@@ -2253,6 +3101,7 @@
               </w:rPr>
               <w:t>è</w:t>
             </w:r>
+            <w:proofErr w:type="spellEnd"/>
             <w:r>
               <w:rPr>
                 <w:rFonts w:ascii="BRH Malayalam Extra" w:hAnsi="BRH Malayalam Extra" w:cs="BRH Malayalam Extra"/>
@@ -2261,13 +3110,23 @@
               </w:rPr>
               <w:t>—</w:t>
             </w:r>
-            <w:r>
-              <w:rPr>
-                <w:rFonts w:ascii="BRH Malayalam Extra" w:hAnsi="BRH Malayalam Extra" w:cs="BRH Malayalam Extra"/>
-                <w:sz w:val="40"/>
-                <w:szCs w:val="40"/>
-              </w:rPr>
-              <w:t xml:space="preserve">ry | </w:t>
+            <w:proofErr w:type="spellStart"/>
+            <w:r>
+              <w:rPr>
+                <w:rFonts w:ascii="BRH Malayalam Extra" w:hAnsi="BRH Malayalam Extra" w:cs="BRH Malayalam Extra"/>
+                <w:sz w:val="40"/>
+                <w:szCs w:val="40"/>
+              </w:rPr>
+              <w:t>ry</w:t>
+            </w:r>
+            <w:proofErr w:type="spellEnd"/>
+            <w:r>
+              <w:rPr>
+                <w:rFonts w:ascii="BRH Malayalam Extra" w:hAnsi="BRH Malayalam Extra" w:cs="BRH Malayalam Extra"/>
+                <w:sz w:val="40"/>
+                <w:szCs w:val="40"/>
+              </w:rPr>
+              <w:t xml:space="preserve"> | </w:t>
             </w:r>
           </w:p>
           <w:p>
@@ -2284,6 +3143,7 @@
                 <w:szCs w:val="40"/>
               </w:rPr>
             </w:pPr>
+            <w:proofErr w:type="spellStart"/>
             <w:r>
               <w:rPr>
                 <w:rFonts w:ascii="BRH Malayalam Extra" w:hAnsi="BRH Malayalam Extra" w:cs="BRH Malayalam Extra"/>
@@ -2292,14 +3152,16 @@
               </w:rPr>
               <w:t>AO§Mx</w:t>
             </w:r>
-            <w:r>
-              <w:rPr>
-                <w:rFonts w:ascii="BRH Malayalam Extra" w:hAnsi="BRH Malayalam Extra" w:cs="BRH Malayalam Extra"/>
-                <w:sz w:val="33"/>
-                <w:szCs w:val="40"/>
-              </w:rPr>
-              <w:t>–</w:t>
-            </w:r>
+            <w:proofErr w:type="spellEnd"/>
+            <w:r>
+              <w:rPr>
+                <w:rFonts w:ascii="BRH Malayalam Extra" w:hAnsi="BRH Malayalam Extra" w:cs="BRH Malayalam Extra"/>
+                <w:sz w:val="33"/>
+                <w:szCs w:val="40"/>
+              </w:rPr>
+              <w:t>–</w:t>
+            </w:r>
+            <w:proofErr w:type="spellStart"/>
             <w:r>
               <w:rPr>
                 <w:rFonts w:ascii="BRH Malayalam Extra" w:hAnsi="BRH Malayalam Extra" w:cs="BRH Malayalam Extra"/>
@@ -2326,6 +3188,7 @@
               </w:rPr>
               <w:t>ò</w:t>
             </w:r>
+            <w:proofErr w:type="spellEnd"/>
             <w:r>
               <w:rPr>
                 <w:rFonts w:ascii="BRH Malayalam Extra" w:hAnsi="BRH Malayalam Extra" w:cs="BRH Malayalam Extra"/>
@@ -2333,8 +3196,19 @@
                 <w:szCs w:val="40"/>
                 <w:highlight w:val="green"/>
               </w:rPr>
-              <w:t>—¥rõ</w:t>
-            </w:r>
+              <w:t>—¥</w:t>
+            </w:r>
+            <w:proofErr w:type="spellStart"/>
+            <w:r>
+              <w:rPr>
+                <w:rFonts w:ascii="BRH Malayalam Extra" w:hAnsi="BRH Malayalam Extra" w:cs="BRH Malayalam Extra"/>
+                <w:sz w:val="40"/>
+                <w:szCs w:val="40"/>
+                <w:highlight w:val="green"/>
+              </w:rPr>
+              <w:t>rõ</w:t>
+            </w:r>
+            <w:proofErr w:type="spellEnd"/>
             <w:r>
               <w:rPr>
                 <w:rFonts w:ascii="BRH Malayalam Extra" w:hAnsi="BRH Malayalam Extra" w:cs="BRH Malayalam Extra"/>
@@ -2413,8 +3287,20 @@
                 <w:sz w:val="28"/>
                 <w:szCs w:val="32"/>
               </w:rPr>
-              <w:t>– Kramam</w:t>
-            </w:r>
+              <w:t xml:space="preserve">– </w:t>
+            </w:r>
+            <w:proofErr w:type="spellStart"/>
+            <w:r>
+              <w:rPr>
+                <w:rFonts w:cs="Arial"/>
+                <w:b/>
+                <w:color w:val="000000"/>
+                <w:sz w:val="28"/>
+                <w:szCs w:val="32"/>
+              </w:rPr>
+              <w:t>Kramam</w:t>
+            </w:r>
+            <w:proofErr w:type="spellEnd"/>
           </w:p>
           <w:p>
             <w:pPr>
@@ -2435,15 +3321,49 @@
                 <w:szCs w:val="32"/>
               </w:rPr>
             </w:pPr>
-            <w:r>
-              <w:rPr>
-                <w:rFonts w:cs="Arial"/>
-                <w:b/>
-                <w:color w:val="000000"/>
-                <w:sz w:val="28"/>
-                <w:szCs w:val="32"/>
-              </w:rPr>
-              <w:t xml:space="preserve">Krama Vaakyam No. - </w:t>
+            <w:proofErr w:type="spellStart"/>
+            <w:r>
+              <w:rPr>
+                <w:rFonts w:cs="Arial"/>
+                <w:b/>
+                <w:color w:val="000000"/>
+                <w:sz w:val="28"/>
+                <w:szCs w:val="32"/>
+              </w:rPr>
+              <w:t>Krama</w:t>
+            </w:r>
+            <w:proofErr w:type="spellEnd"/>
+            <w:r>
+              <w:rPr>
+                <w:rFonts w:cs="Arial"/>
+                <w:b/>
+                <w:color w:val="000000"/>
+                <w:sz w:val="28"/>
+                <w:szCs w:val="32"/>
+              </w:rPr>
+              <w:t xml:space="preserve"> </w:t>
+            </w:r>
+            <w:proofErr w:type="spellStart"/>
+            <w:r>
+              <w:rPr>
+                <w:rFonts w:cs="Arial"/>
+                <w:b/>
+                <w:color w:val="000000"/>
+                <w:sz w:val="28"/>
+                <w:szCs w:val="32"/>
+              </w:rPr>
+              <w:t>Vaakyam</w:t>
+            </w:r>
+            <w:proofErr w:type="spellEnd"/>
+            <w:r>
+              <w:rPr>
+                <w:rFonts w:cs="Arial"/>
+                <w:b/>
+                <w:color w:val="000000"/>
+                <w:sz w:val="28"/>
+                <w:szCs w:val="32"/>
+              </w:rPr>
+              <w:t xml:space="preserve"> No. - </w:t>
             </w:r>
             <w:r>
               <w:rPr>
@@ -2475,15 +3395,27 @@
                 <w:szCs w:val="32"/>
               </w:rPr>
             </w:pPr>
-            <w:r>
-              <w:rPr>
-                <w:rFonts w:cs="Arial"/>
-                <w:b/>
-                <w:color w:val="000000"/>
-                <w:sz w:val="28"/>
-                <w:szCs w:val="32"/>
-              </w:rPr>
-              <w:t>Panchaati No</w:t>
+            <w:proofErr w:type="spellStart"/>
+            <w:r>
+              <w:rPr>
+                <w:rFonts w:cs="Arial"/>
+                <w:b/>
+                <w:color w:val="000000"/>
+                <w:sz w:val="28"/>
+                <w:szCs w:val="32"/>
+              </w:rPr>
+              <w:t>Panchaati</w:t>
+            </w:r>
+            <w:proofErr w:type="spellEnd"/>
+            <w:r>
+              <w:rPr>
+                <w:rFonts w:cs="Arial"/>
+                <w:b/>
+                <w:color w:val="000000"/>
+                <w:sz w:val="28"/>
+                <w:szCs w:val="32"/>
+              </w:rPr>
+              <w:t xml:space="preserve"> No</w:t>
             </w:r>
             <w:r>
               <w:rPr>
@@ -2562,14 +3494,35 @@
               </w:rPr>
               <w:t>–</w:t>
             </w:r>
-            <w:r>
-              <w:rPr>
-                <w:rFonts w:ascii="BRH Malayalam Extra" w:hAnsi="BRH Malayalam Extra" w:cs="BRH Malayalam Extra"/>
-                <w:color w:val="000000"/>
-                <w:sz w:val="40"/>
-                <w:szCs w:val="40"/>
-              </w:rPr>
-              <w:t>px C—Rõx</w:t>
+            <w:proofErr w:type="spellStart"/>
+            <w:r>
+              <w:rPr>
+                <w:rFonts w:ascii="BRH Malayalam Extra" w:hAnsi="BRH Malayalam Extra" w:cs="BRH Malayalam Extra"/>
+                <w:color w:val="000000"/>
+                <w:sz w:val="40"/>
+                <w:szCs w:val="40"/>
+              </w:rPr>
+              <w:t>px</w:t>
+            </w:r>
+            <w:proofErr w:type="spellEnd"/>
+            <w:r>
+              <w:rPr>
+                <w:rFonts w:ascii="BRH Malayalam Extra" w:hAnsi="BRH Malayalam Extra" w:cs="BRH Malayalam Extra"/>
+                <w:color w:val="000000"/>
+                <w:sz w:val="40"/>
+                <w:szCs w:val="40"/>
+              </w:rPr>
+              <w:t xml:space="preserve"> C—</w:t>
+            </w:r>
+            <w:proofErr w:type="spellStart"/>
+            <w:r>
+              <w:rPr>
+                <w:rFonts w:ascii="BRH Malayalam Extra" w:hAnsi="BRH Malayalam Extra" w:cs="BRH Malayalam Extra"/>
+                <w:color w:val="000000"/>
+                <w:sz w:val="40"/>
+                <w:szCs w:val="40"/>
+              </w:rPr>
+              <w:t>Rõx</w:t>
             </w:r>
             <w:r>
               <w:rPr>
@@ -2581,6 +3534,7 @@
               </w:rPr>
               <w:t>¥Ç</w:t>
             </w:r>
+            <w:proofErr w:type="spellEnd"/>
             <w:r>
               <w:rPr>
                 <w:rFonts w:ascii="BRH Malayalam Extra" w:hAnsi="BRH Malayalam Extra" w:cs="BRH Malayalam Extra"/>
@@ -2619,6 +3573,7 @@
               </w:rPr>
               <w:t>–</w:t>
             </w:r>
+            <w:proofErr w:type="spellStart"/>
             <w:r>
               <w:rPr>
                 <w:rFonts w:ascii="BRH Malayalam Extra" w:hAnsi="BRH Malayalam Extra" w:cs="BRH Malayalam Extra"/>
@@ -2628,15 +3583,17 @@
               </w:rPr>
               <w:t>Rõx</w:t>
             </w:r>
-            <w:r>
-              <w:rPr>
-                <w:rFonts w:ascii="BRH Malayalam Extra" w:hAnsi="BRH Malayalam Extra" w:cs="BRH Malayalam Extra"/>
-                <w:color w:val="000000"/>
-                <w:sz w:val="33"/>
-                <w:szCs w:val="40"/>
-              </w:rPr>
-              <w:t>–</w:t>
-            </w:r>
+            <w:proofErr w:type="spellEnd"/>
+            <w:r>
+              <w:rPr>
+                <w:rFonts w:ascii="BRH Malayalam Extra" w:hAnsi="BRH Malayalam Extra" w:cs="BRH Malayalam Extra"/>
+                <w:color w:val="000000"/>
+                <w:sz w:val="33"/>
+                <w:szCs w:val="40"/>
+              </w:rPr>
+              <w:t>–</w:t>
+            </w:r>
+            <w:proofErr w:type="spellStart"/>
             <w:r>
               <w:rPr>
                 <w:rFonts w:ascii="BRH Malayalam Extra" w:hAnsi="BRH Malayalam Extra" w:cs="BRH Malayalam Extra"/>
@@ -2646,23 +3603,44 @@
               </w:rPr>
               <w:t>Çx</w:t>
             </w:r>
-            <w:r>
-              <w:rPr>
-                <w:rFonts w:ascii="BRH Malayalam Extra" w:hAnsi="BRH Malayalam Extra" w:cs="BRH Malayalam Extra"/>
-                <w:color w:val="000000"/>
-                <w:sz w:val="33"/>
-                <w:szCs w:val="40"/>
-              </w:rPr>
-              <w:t>–</w:t>
-            </w:r>
-            <w:r>
-              <w:rPr>
-                <w:rFonts w:ascii="BRH Malayalam Extra" w:hAnsi="BRH Malayalam Extra" w:cs="BRH Malayalam Extra"/>
-                <w:color w:val="000000"/>
-                <w:sz w:val="40"/>
-                <w:szCs w:val="40"/>
-              </w:rPr>
-              <w:t xml:space="preserve"> CZy— |</w:t>
+            <w:proofErr w:type="spellEnd"/>
+            <w:r>
+              <w:rPr>
+                <w:rFonts w:ascii="BRH Malayalam Extra" w:hAnsi="BRH Malayalam Extra" w:cs="BRH Malayalam Extra"/>
+                <w:color w:val="000000"/>
+                <w:sz w:val="33"/>
+                <w:szCs w:val="40"/>
+              </w:rPr>
+              <w:t>–</w:t>
+            </w:r>
+            <w:r>
+              <w:rPr>
+                <w:rFonts w:ascii="BRH Malayalam Extra" w:hAnsi="BRH Malayalam Extra" w:cs="BRH Malayalam Extra"/>
+                <w:color w:val="000000"/>
+                <w:sz w:val="40"/>
+                <w:szCs w:val="40"/>
+              </w:rPr>
+              <w:t xml:space="preserve"> </w:t>
+            </w:r>
+            <w:proofErr w:type="spellStart"/>
+            <w:r>
+              <w:rPr>
+                <w:rFonts w:ascii="BRH Malayalam Extra" w:hAnsi="BRH Malayalam Extra" w:cs="BRH Malayalam Extra"/>
+                <w:color w:val="000000"/>
+                <w:sz w:val="40"/>
+                <w:szCs w:val="40"/>
+              </w:rPr>
+              <w:t>CZy</w:t>
+            </w:r>
+            <w:proofErr w:type="spellEnd"/>
+            <w:r>
+              <w:rPr>
+                <w:rFonts w:ascii="BRH Malayalam Extra" w:hAnsi="BRH Malayalam Extra" w:cs="BRH Malayalam Extra"/>
+                <w:color w:val="000000"/>
+                <w:sz w:val="40"/>
+                <w:szCs w:val="40"/>
+              </w:rPr>
+              <w:t>— |</w:t>
             </w:r>
           </w:p>
         </w:tc>
@@ -2717,15 +3695,37 @@
               </w:rPr>
               <w:t>–</w:t>
             </w:r>
-            <w:r>
-              <w:rPr>
-                <w:rFonts w:ascii="BRH Malayalam Extra" w:hAnsi="BRH Malayalam Extra" w:cs="BRH Malayalam Extra"/>
-                <w:color w:val="000000"/>
-                <w:sz w:val="40"/>
-                <w:szCs w:val="40"/>
-              </w:rPr>
-              <w:t>px C—Rõx</w:t>
-            </w:r>
+            <w:proofErr w:type="spellStart"/>
+            <w:r>
+              <w:rPr>
+                <w:rFonts w:ascii="BRH Malayalam Extra" w:hAnsi="BRH Malayalam Extra" w:cs="BRH Malayalam Extra"/>
+                <w:color w:val="000000"/>
+                <w:sz w:val="40"/>
+                <w:szCs w:val="40"/>
+              </w:rPr>
+              <w:t>px</w:t>
+            </w:r>
+            <w:proofErr w:type="spellEnd"/>
+            <w:r>
+              <w:rPr>
+                <w:rFonts w:ascii="BRH Malayalam Extra" w:hAnsi="BRH Malayalam Extra" w:cs="BRH Malayalam Extra"/>
+                <w:color w:val="000000"/>
+                <w:sz w:val="40"/>
+                <w:szCs w:val="40"/>
+              </w:rPr>
+              <w:t xml:space="preserve"> C—</w:t>
+            </w:r>
+            <w:proofErr w:type="spellStart"/>
+            <w:r>
+              <w:rPr>
+                <w:rFonts w:ascii="BRH Malayalam Extra" w:hAnsi="BRH Malayalam Extra" w:cs="BRH Malayalam Extra"/>
+                <w:color w:val="000000"/>
+                <w:sz w:val="40"/>
+                <w:szCs w:val="40"/>
+              </w:rPr>
+              <w:t>Rõx</w:t>
+            </w:r>
+            <w:proofErr w:type="spellEnd"/>
             <w:r>
               <w:rPr>
                 <w:rFonts w:ascii="BRH Malayalam RN" w:hAnsi="BRH Malayalam RN" w:cs="BRH Malayalam RN"/>
@@ -2788,6 +3788,7 @@
               </w:rPr>
               <w:t>–</w:t>
             </w:r>
+            <w:proofErr w:type="spellStart"/>
             <w:r>
               <w:rPr>
                 <w:rFonts w:ascii="BRH Malayalam Extra" w:hAnsi="BRH Malayalam Extra" w:cs="BRH Malayalam Extra"/>
@@ -2797,15 +3798,17 @@
               </w:rPr>
               <w:t>Rõx</w:t>
             </w:r>
-            <w:r>
-              <w:rPr>
-                <w:rFonts w:ascii="BRH Malayalam Extra" w:hAnsi="BRH Malayalam Extra" w:cs="BRH Malayalam Extra"/>
-                <w:color w:val="000000"/>
-                <w:sz w:val="33"/>
-                <w:szCs w:val="40"/>
-              </w:rPr>
-              <w:t>–</w:t>
-            </w:r>
+            <w:proofErr w:type="spellEnd"/>
+            <w:r>
+              <w:rPr>
+                <w:rFonts w:ascii="BRH Malayalam Extra" w:hAnsi="BRH Malayalam Extra" w:cs="BRH Malayalam Extra"/>
+                <w:color w:val="000000"/>
+                <w:sz w:val="33"/>
+                <w:szCs w:val="40"/>
+              </w:rPr>
+              <w:t>–</w:t>
+            </w:r>
+            <w:proofErr w:type="spellStart"/>
             <w:r>
               <w:rPr>
                 <w:rFonts w:ascii="BRH Malayalam Extra" w:hAnsi="BRH Malayalam Extra" w:cs="BRH Malayalam Extra"/>
@@ -2815,23 +3818,44 @@
               </w:rPr>
               <w:t>Çx</w:t>
             </w:r>
-            <w:r>
-              <w:rPr>
-                <w:rFonts w:ascii="BRH Malayalam Extra" w:hAnsi="BRH Malayalam Extra" w:cs="BRH Malayalam Extra"/>
-                <w:color w:val="000000"/>
-                <w:sz w:val="33"/>
-                <w:szCs w:val="40"/>
-              </w:rPr>
-              <w:t>–</w:t>
-            </w:r>
-            <w:r>
-              <w:rPr>
-                <w:rFonts w:ascii="BRH Malayalam Extra" w:hAnsi="BRH Malayalam Extra" w:cs="BRH Malayalam Extra"/>
-                <w:color w:val="000000"/>
-                <w:sz w:val="40"/>
-                <w:szCs w:val="40"/>
-              </w:rPr>
-              <w:t xml:space="preserve"> CZy— |</w:t>
+            <w:proofErr w:type="spellEnd"/>
+            <w:r>
+              <w:rPr>
+                <w:rFonts w:ascii="BRH Malayalam Extra" w:hAnsi="BRH Malayalam Extra" w:cs="BRH Malayalam Extra"/>
+                <w:color w:val="000000"/>
+                <w:sz w:val="33"/>
+                <w:szCs w:val="40"/>
+              </w:rPr>
+              <w:t>–</w:t>
+            </w:r>
+            <w:r>
+              <w:rPr>
+                <w:rFonts w:ascii="BRH Malayalam Extra" w:hAnsi="BRH Malayalam Extra" w:cs="BRH Malayalam Extra"/>
+                <w:color w:val="000000"/>
+                <w:sz w:val="40"/>
+                <w:szCs w:val="40"/>
+              </w:rPr>
+              <w:t xml:space="preserve"> </w:t>
+            </w:r>
+            <w:proofErr w:type="spellStart"/>
+            <w:r>
+              <w:rPr>
+                <w:rFonts w:ascii="BRH Malayalam Extra" w:hAnsi="BRH Malayalam Extra" w:cs="BRH Malayalam Extra"/>
+                <w:color w:val="000000"/>
+                <w:sz w:val="40"/>
+                <w:szCs w:val="40"/>
+              </w:rPr>
+              <w:t>CZy</w:t>
+            </w:r>
+            <w:proofErr w:type="spellEnd"/>
+            <w:r>
+              <w:rPr>
+                <w:rFonts w:ascii="BRH Malayalam Extra" w:hAnsi="BRH Malayalam Extra" w:cs="BRH Malayalam Extra"/>
+                <w:color w:val="000000"/>
+                <w:sz w:val="40"/>
+                <w:szCs w:val="40"/>
+              </w:rPr>
+              <w:t>— |</w:t>
             </w:r>
           </w:p>
         </w:tc>
@@ -2914,8 +3938,20 @@
                 <w:sz w:val="28"/>
                 <w:szCs w:val="32"/>
               </w:rPr>
-              <w:t>– Kramam</w:t>
-            </w:r>
+              <w:t xml:space="preserve">– </w:t>
+            </w:r>
+            <w:proofErr w:type="spellStart"/>
+            <w:r>
+              <w:rPr>
+                <w:rFonts w:cs="Arial"/>
+                <w:b/>
+                <w:color w:val="000000"/>
+                <w:sz w:val="28"/>
+                <w:szCs w:val="32"/>
+              </w:rPr>
+              <w:t>Kramam</w:t>
+            </w:r>
+            <w:proofErr w:type="spellEnd"/>
           </w:p>
           <w:p>
             <w:pPr>
@@ -2936,15 +3972,49 @@
                 <w:szCs w:val="32"/>
               </w:rPr>
             </w:pPr>
-            <w:r>
-              <w:rPr>
-                <w:rFonts w:cs="Arial"/>
-                <w:b/>
-                <w:color w:val="000000"/>
-                <w:sz w:val="28"/>
-                <w:szCs w:val="32"/>
-              </w:rPr>
-              <w:t xml:space="preserve">Krama Vaakyam No. - </w:t>
+            <w:proofErr w:type="spellStart"/>
+            <w:r>
+              <w:rPr>
+                <w:rFonts w:cs="Arial"/>
+                <w:b/>
+                <w:color w:val="000000"/>
+                <w:sz w:val="28"/>
+                <w:szCs w:val="32"/>
+              </w:rPr>
+              <w:t>Krama</w:t>
+            </w:r>
+            <w:proofErr w:type="spellEnd"/>
+            <w:r>
+              <w:rPr>
+                <w:rFonts w:cs="Arial"/>
+                <w:b/>
+                <w:color w:val="000000"/>
+                <w:sz w:val="28"/>
+                <w:szCs w:val="32"/>
+              </w:rPr>
+              <w:t xml:space="preserve"> </w:t>
+            </w:r>
+            <w:proofErr w:type="spellStart"/>
+            <w:r>
+              <w:rPr>
+                <w:rFonts w:cs="Arial"/>
+                <w:b/>
+                <w:color w:val="000000"/>
+                <w:sz w:val="28"/>
+                <w:szCs w:val="32"/>
+              </w:rPr>
+              <w:t>Vaakyam</w:t>
+            </w:r>
+            <w:proofErr w:type="spellEnd"/>
+            <w:r>
+              <w:rPr>
+                <w:rFonts w:cs="Arial"/>
+                <w:b/>
+                <w:color w:val="000000"/>
+                <w:sz w:val="28"/>
+                <w:szCs w:val="32"/>
+              </w:rPr>
+              <w:t xml:space="preserve"> No. - </w:t>
             </w:r>
             <w:r>
               <w:rPr>
@@ -2976,15 +4046,27 @@
                 <w:szCs w:val="32"/>
               </w:rPr>
             </w:pPr>
-            <w:r>
-              <w:rPr>
-                <w:rFonts w:cs="Arial"/>
-                <w:b/>
-                <w:color w:val="000000"/>
-                <w:sz w:val="28"/>
-                <w:szCs w:val="32"/>
-              </w:rPr>
-              <w:t>Panchaati No</w:t>
+            <w:proofErr w:type="spellStart"/>
+            <w:r>
+              <w:rPr>
+                <w:rFonts w:cs="Arial"/>
+                <w:b/>
+                <w:color w:val="000000"/>
+                <w:sz w:val="28"/>
+                <w:szCs w:val="32"/>
+              </w:rPr>
+              <w:t>Panchaati</w:t>
+            </w:r>
+            <w:proofErr w:type="spellEnd"/>
+            <w:r>
+              <w:rPr>
+                <w:rFonts w:cs="Arial"/>
+                <w:b/>
+                <w:color w:val="000000"/>
+                <w:sz w:val="28"/>
+                <w:szCs w:val="32"/>
+              </w:rPr>
+              <w:t xml:space="preserve"> No</w:t>
             </w:r>
             <w:r>
               <w:rPr>
@@ -3036,32 +4118,84 @@
                 <w:szCs w:val="40"/>
               </w:rPr>
             </w:pPr>
-            <w:r>
-              <w:rPr>
-                <w:rFonts w:ascii="BRH Malayalam Extra" w:hAnsi="BRH Malayalam Extra" w:cs="BRH Malayalam Extra"/>
-                <w:color w:val="000000"/>
-                <w:sz w:val="40"/>
-                <w:szCs w:val="40"/>
-              </w:rPr>
-              <w:t>kxa—Ç¥kx</w:t>
-            </w:r>
-            <w:r>
-              <w:rPr>
-                <w:rFonts w:ascii="BRH Malayalam Extra" w:hAnsi="BRH Malayalam Extra" w:cs="BRH Malayalam Extra"/>
-                <w:color w:val="000000"/>
-                <w:sz w:val="33"/>
-                <w:szCs w:val="40"/>
-              </w:rPr>
-              <w:t>–</w:t>
-            </w:r>
-            <w:r>
-              <w:rPr>
-                <w:rFonts w:ascii="BRH Malayalam Extra" w:hAnsi="BRH Malayalam Extra" w:cs="BRH Malayalam Extra"/>
-                <w:color w:val="000000"/>
-                <w:sz w:val="40"/>
-                <w:szCs w:val="40"/>
-              </w:rPr>
-              <w:t xml:space="preserve"> ¤¤p | kxa—Ç</w:t>
+            <w:proofErr w:type="spellStart"/>
+            <w:r>
+              <w:rPr>
+                <w:rFonts w:ascii="BRH Malayalam Extra" w:hAnsi="BRH Malayalam Extra" w:cs="BRH Malayalam Extra"/>
+                <w:color w:val="000000"/>
+                <w:sz w:val="40"/>
+                <w:szCs w:val="40"/>
+              </w:rPr>
+              <w:t>kxa</w:t>
+            </w:r>
+            <w:proofErr w:type="spellEnd"/>
+            <w:r>
+              <w:rPr>
+                <w:rFonts w:ascii="BRH Malayalam Extra" w:hAnsi="BRH Malayalam Extra" w:cs="BRH Malayalam Extra"/>
+                <w:color w:val="000000"/>
+                <w:sz w:val="40"/>
+                <w:szCs w:val="40"/>
+              </w:rPr>
+              <w:t>—</w:t>
+            </w:r>
+            <w:proofErr w:type="spellStart"/>
+            <w:r>
+              <w:rPr>
+                <w:rFonts w:ascii="BRH Malayalam Extra" w:hAnsi="BRH Malayalam Extra" w:cs="BRH Malayalam Extra"/>
+                <w:color w:val="000000"/>
+                <w:sz w:val="40"/>
+                <w:szCs w:val="40"/>
+              </w:rPr>
+              <w:t>Ç¥kx</w:t>
+            </w:r>
+            <w:proofErr w:type="spellEnd"/>
+            <w:r>
+              <w:rPr>
+                <w:rFonts w:ascii="BRH Malayalam Extra" w:hAnsi="BRH Malayalam Extra" w:cs="BRH Malayalam Extra"/>
+                <w:color w:val="000000"/>
+                <w:sz w:val="33"/>
+                <w:szCs w:val="40"/>
+              </w:rPr>
+              <w:t>–</w:t>
+            </w:r>
+            <w:r>
+              <w:rPr>
+                <w:rFonts w:ascii="BRH Malayalam Extra" w:hAnsi="BRH Malayalam Extra" w:cs="BRH Malayalam Extra"/>
+                <w:color w:val="000000"/>
+                <w:sz w:val="40"/>
+                <w:szCs w:val="40"/>
+              </w:rPr>
+              <w:t xml:space="preserve"> ¤¤p | </w:t>
+            </w:r>
+            <w:proofErr w:type="spellStart"/>
+            <w:r>
+              <w:rPr>
+                <w:rFonts w:ascii="BRH Malayalam Extra" w:hAnsi="BRH Malayalam Extra" w:cs="BRH Malayalam Extra"/>
+                <w:color w:val="000000"/>
+                <w:sz w:val="40"/>
+                <w:szCs w:val="40"/>
+              </w:rPr>
+              <w:t>kxa</w:t>
+            </w:r>
+            <w:proofErr w:type="spellEnd"/>
+            <w:r>
+              <w:rPr>
+                <w:rFonts w:ascii="BRH Malayalam Extra" w:hAnsi="BRH Malayalam Extra" w:cs="BRH Malayalam Extra"/>
+                <w:color w:val="000000"/>
+                <w:sz w:val="40"/>
+                <w:szCs w:val="40"/>
+              </w:rPr>
+              <w:t>—</w:t>
+            </w:r>
+            <w:proofErr w:type="spellStart"/>
+            <w:r>
+              <w:rPr>
+                <w:rFonts w:ascii="BRH Malayalam Extra" w:hAnsi="BRH Malayalam Extra" w:cs="BRH Malayalam Extra"/>
+                <w:color w:val="000000"/>
+                <w:sz w:val="40"/>
+                <w:szCs w:val="40"/>
+              </w:rPr>
+              <w:t>Ç</w:t>
             </w:r>
             <w:r>
               <w:rPr>
@@ -3073,32 +4207,54 @@
               </w:rPr>
               <w:t>k</w:t>
             </w:r>
-            <w:r>
-              <w:rPr>
-                <w:rFonts w:ascii="BRH Malayalam Extra" w:hAnsi="BRH Malayalam Extra" w:cs="BRH Malayalam Extra"/>
-                <w:color w:val="000000"/>
-                <w:sz w:val="40"/>
-                <w:szCs w:val="40"/>
-              </w:rPr>
-              <w:t xml:space="preserve"> CZy</w:t>
-            </w:r>
-            <w:r>
-              <w:rPr>
-                <w:rFonts w:ascii="BRH Malayalam Extra" w:hAnsi="BRH Malayalam Extra" w:cs="BRH Malayalam Extra"/>
-                <w:color w:val="000000"/>
-                <w:sz w:val="33"/>
-                <w:szCs w:val="40"/>
-              </w:rPr>
-              <w:t>–</w:t>
-            </w:r>
-            <w:r>
-              <w:rPr>
-                <w:rFonts w:ascii="BRH Malayalam Extra" w:hAnsi="BRH Malayalam Extra" w:cs="BRH Malayalam Extra"/>
-                <w:color w:val="000000"/>
-                <w:sz w:val="40"/>
-                <w:szCs w:val="40"/>
-              </w:rPr>
-              <w:t xml:space="preserve"> kxa˜</w:t>
+            <w:proofErr w:type="spellEnd"/>
+            <w:r>
+              <w:rPr>
+                <w:rFonts w:ascii="BRH Malayalam Extra" w:hAnsi="BRH Malayalam Extra" w:cs="BRH Malayalam Extra"/>
+                <w:color w:val="000000"/>
+                <w:sz w:val="40"/>
+                <w:szCs w:val="40"/>
+              </w:rPr>
+              <w:t xml:space="preserve"> </w:t>
+            </w:r>
+            <w:proofErr w:type="spellStart"/>
+            <w:r>
+              <w:rPr>
+                <w:rFonts w:ascii="BRH Malayalam Extra" w:hAnsi="BRH Malayalam Extra" w:cs="BRH Malayalam Extra"/>
+                <w:color w:val="000000"/>
+                <w:sz w:val="40"/>
+                <w:szCs w:val="40"/>
+              </w:rPr>
+              <w:t>CZy</w:t>
+            </w:r>
+            <w:proofErr w:type="spellEnd"/>
+            <w:r>
+              <w:rPr>
+                <w:rFonts w:ascii="BRH Malayalam Extra" w:hAnsi="BRH Malayalam Extra" w:cs="BRH Malayalam Extra"/>
+                <w:color w:val="000000"/>
+                <w:sz w:val="33"/>
+                <w:szCs w:val="40"/>
+              </w:rPr>
+              <w:t>–</w:t>
+            </w:r>
+            <w:r>
+              <w:rPr>
+                <w:rFonts w:ascii="BRH Malayalam Extra" w:hAnsi="BRH Malayalam Extra" w:cs="BRH Malayalam Extra"/>
+                <w:color w:val="000000"/>
+                <w:sz w:val="40"/>
+                <w:szCs w:val="40"/>
+              </w:rPr>
+              <w:t xml:space="preserve"> </w:t>
+            </w:r>
+            <w:proofErr w:type="spellStart"/>
+            <w:r>
+              <w:rPr>
+                <w:rFonts w:ascii="BRH Malayalam Extra" w:hAnsi="BRH Malayalam Extra" w:cs="BRH Malayalam Extra"/>
+                <w:color w:val="000000"/>
+                <w:sz w:val="40"/>
+                <w:szCs w:val="40"/>
+              </w:rPr>
+              <w:t>kxa˜</w:t>
             </w:r>
             <w:r>
               <w:rPr>
@@ -3109,6 +4265,7 @@
               </w:rPr>
               <w:t>I</w:t>
             </w:r>
+            <w:proofErr w:type="spellEnd"/>
             <w:r>
               <w:rPr>
                 <w:rFonts w:ascii="BRH Malayalam Extra" w:hAnsi="BRH Malayalam Extra" w:cs="BRH Malayalam Extra"/>
@@ -3180,32 +4337,84 @@
                 <w:szCs w:val="40"/>
               </w:rPr>
             </w:pPr>
-            <w:r>
-              <w:rPr>
-                <w:rFonts w:ascii="BRH Malayalam Extra" w:hAnsi="BRH Malayalam Extra" w:cs="BRH Malayalam Extra"/>
-                <w:color w:val="000000"/>
-                <w:sz w:val="40"/>
-                <w:szCs w:val="40"/>
-              </w:rPr>
-              <w:t>kxa—Ç¥kx</w:t>
-            </w:r>
-            <w:r>
-              <w:rPr>
-                <w:rFonts w:ascii="BRH Malayalam Extra" w:hAnsi="BRH Malayalam Extra" w:cs="BRH Malayalam Extra"/>
-                <w:color w:val="000000"/>
-                <w:sz w:val="33"/>
-                <w:szCs w:val="40"/>
-              </w:rPr>
-              <w:t>–</w:t>
-            </w:r>
-            <w:r>
-              <w:rPr>
-                <w:rFonts w:ascii="BRH Malayalam Extra" w:hAnsi="BRH Malayalam Extra" w:cs="BRH Malayalam Extra"/>
-                <w:color w:val="000000"/>
-                <w:sz w:val="40"/>
-                <w:szCs w:val="40"/>
-              </w:rPr>
-              <w:t xml:space="preserve"> ¤¤p | kxa—Ç</w:t>
+            <w:proofErr w:type="spellStart"/>
+            <w:r>
+              <w:rPr>
+                <w:rFonts w:ascii="BRH Malayalam Extra" w:hAnsi="BRH Malayalam Extra" w:cs="BRH Malayalam Extra"/>
+                <w:color w:val="000000"/>
+                <w:sz w:val="40"/>
+                <w:szCs w:val="40"/>
+              </w:rPr>
+              <w:t>kxa</w:t>
+            </w:r>
+            <w:proofErr w:type="spellEnd"/>
+            <w:r>
+              <w:rPr>
+                <w:rFonts w:ascii="BRH Malayalam Extra" w:hAnsi="BRH Malayalam Extra" w:cs="BRH Malayalam Extra"/>
+                <w:color w:val="000000"/>
+                <w:sz w:val="40"/>
+                <w:szCs w:val="40"/>
+              </w:rPr>
+              <w:t>—</w:t>
+            </w:r>
+            <w:proofErr w:type="spellStart"/>
+            <w:r>
+              <w:rPr>
+                <w:rFonts w:ascii="BRH Malayalam Extra" w:hAnsi="BRH Malayalam Extra" w:cs="BRH Malayalam Extra"/>
+                <w:color w:val="000000"/>
+                <w:sz w:val="40"/>
+                <w:szCs w:val="40"/>
+              </w:rPr>
+              <w:t>Ç¥kx</w:t>
+            </w:r>
+            <w:proofErr w:type="spellEnd"/>
+            <w:r>
+              <w:rPr>
+                <w:rFonts w:ascii="BRH Malayalam Extra" w:hAnsi="BRH Malayalam Extra" w:cs="BRH Malayalam Extra"/>
+                <w:color w:val="000000"/>
+                <w:sz w:val="33"/>
+                <w:szCs w:val="40"/>
+              </w:rPr>
+              <w:t>–</w:t>
+            </w:r>
+            <w:r>
+              <w:rPr>
+                <w:rFonts w:ascii="BRH Malayalam Extra" w:hAnsi="BRH Malayalam Extra" w:cs="BRH Malayalam Extra"/>
+                <w:color w:val="000000"/>
+                <w:sz w:val="40"/>
+                <w:szCs w:val="40"/>
+              </w:rPr>
+              <w:t xml:space="preserve"> ¤¤p | </w:t>
+            </w:r>
+            <w:proofErr w:type="spellStart"/>
+            <w:r>
+              <w:rPr>
+                <w:rFonts w:ascii="BRH Malayalam Extra" w:hAnsi="BRH Malayalam Extra" w:cs="BRH Malayalam Extra"/>
+                <w:color w:val="000000"/>
+                <w:sz w:val="40"/>
+                <w:szCs w:val="40"/>
+              </w:rPr>
+              <w:t>kxa</w:t>
+            </w:r>
+            <w:proofErr w:type="spellEnd"/>
+            <w:r>
+              <w:rPr>
+                <w:rFonts w:ascii="BRH Malayalam Extra" w:hAnsi="BRH Malayalam Extra" w:cs="BRH Malayalam Extra"/>
+                <w:color w:val="000000"/>
+                <w:sz w:val="40"/>
+                <w:szCs w:val="40"/>
+              </w:rPr>
+              <w:t>—</w:t>
+            </w:r>
+            <w:proofErr w:type="spellStart"/>
+            <w:r>
+              <w:rPr>
+                <w:rFonts w:ascii="BRH Malayalam Extra" w:hAnsi="BRH Malayalam Extra" w:cs="BRH Malayalam Extra"/>
+                <w:color w:val="000000"/>
+                <w:sz w:val="40"/>
+                <w:szCs w:val="40"/>
+              </w:rPr>
+              <w:t>Ç</w:t>
             </w:r>
             <w:r>
               <w:rPr>
@@ -3217,41 +4426,63 @@
               </w:rPr>
               <w:t>k</w:t>
             </w:r>
-            <w:r>
-              <w:rPr>
-                <w:rFonts w:ascii="BRH Malayalam Extra" w:hAnsi="BRH Malayalam Extra" w:cs="BRH Malayalam Extra"/>
-                <w:color w:val="000000"/>
-                <w:sz w:val="33"/>
-                <w:szCs w:val="40"/>
-              </w:rPr>
-              <w:t>–</w:t>
-            </w:r>
-            <w:r>
-              <w:rPr>
-                <w:rFonts w:ascii="BRH Malayalam Extra" w:hAnsi="BRH Malayalam Extra" w:cs="BRH Malayalam Extra"/>
-                <w:color w:val="000000"/>
-                <w:sz w:val="40"/>
-                <w:szCs w:val="40"/>
-              </w:rPr>
-              <w:t xml:space="preserve"> CZy</w:t>
-            </w:r>
-            <w:r>
-              <w:rPr>
-                <w:rFonts w:ascii="BRH Malayalam Extra" w:hAnsi="BRH Malayalam Extra" w:cs="BRH Malayalam Extra"/>
-                <w:color w:val="000000"/>
-                <w:sz w:val="33"/>
-                <w:szCs w:val="40"/>
-              </w:rPr>
-              <w:t>–</w:t>
-            </w:r>
-            <w:r>
-              <w:rPr>
-                <w:rFonts w:ascii="BRH Malayalam Extra" w:hAnsi="BRH Malayalam Extra" w:cs="BRH Malayalam Extra"/>
-                <w:color w:val="000000"/>
-                <w:sz w:val="40"/>
-                <w:szCs w:val="40"/>
-              </w:rPr>
-              <w:t xml:space="preserve"> kxa˜</w:t>
+            <w:proofErr w:type="spellEnd"/>
+            <w:r>
+              <w:rPr>
+                <w:rFonts w:ascii="BRH Malayalam Extra" w:hAnsi="BRH Malayalam Extra" w:cs="BRH Malayalam Extra"/>
+                <w:color w:val="000000"/>
+                <w:sz w:val="33"/>
+                <w:szCs w:val="40"/>
+              </w:rPr>
+              <w:t>–</w:t>
+            </w:r>
+            <w:r>
+              <w:rPr>
+                <w:rFonts w:ascii="BRH Malayalam Extra" w:hAnsi="BRH Malayalam Extra" w:cs="BRH Malayalam Extra"/>
+                <w:color w:val="000000"/>
+                <w:sz w:val="40"/>
+                <w:szCs w:val="40"/>
+              </w:rPr>
+              <w:t xml:space="preserve"> </w:t>
+            </w:r>
+            <w:proofErr w:type="spellStart"/>
+            <w:r>
+              <w:rPr>
+                <w:rFonts w:ascii="BRH Malayalam Extra" w:hAnsi="BRH Malayalam Extra" w:cs="BRH Malayalam Extra"/>
+                <w:color w:val="000000"/>
+                <w:sz w:val="40"/>
+                <w:szCs w:val="40"/>
+              </w:rPr>
+              <w:t>CZy</w:t>
+            </w:r>
+            <w:proofErr w:type="spellEnd"/>
+            <w:r>
+              <w:rPr>
+                <w:rFonts w:ascii="BRH Malayalam Extra" w:hAnsi="BRH Malayalam Extra" w:cs="BRH Malayalam Extra"/>
+                <w:color w:val="000000"/>
+                <w:sz w:val="33"/>
+                <w:szCs w:val="40"/>
+              </w:rPr>
+              <w:t>–</w:t>
+            </w:r>
+            <w:r>
+              <w:rPr>
+                <w:rFonts w:ascii="BRH Malayalam Extra" w:hAnsi="BRH Malayalam Extra" w:cs="BRH Malayalam Extra"/>
+                <w:color w:val="000000"/>
+                <w:sz w:val="40"/>
+                <w:szCs w:val="40"/>
+              </w:rPr>
+              <w:t xml:space="preserve"> </w:t>
+            </w:r>
+            <w:proofErr w:type="spellStart"/>
+            <w:r>
+              <w:rPr>
+                <w:rFonts w:ascii="BRH Malayalam Extra" w:hAnsi="BRH Malayalam Extra" w:cs="BRH Malayalam Extra"/>
+                <w:color w:val="000000"/>
+                <w:sz w:val="40"/>
+                <w:szCs w:val="40"/>
+              </w:rPr>
+              <w:t>kxa˜</w:t>
             </w:r>
             <w:r>
               <w:rPr>
@@ -3262,6 +4493,7 @@
               </w:rPr>
               <w:t>I</w:t>
             </w:r>
+            <w:proofErr w:type="spellEnd"/>
             <w:r>
               <w:rPr>
                 <w:rFonts w:ascii="BRH Malayalam Extra" w:hAnsi="BRH Malayalam Extra" w:cs="BRH Malayalam Extra"/>
@@ -3368,8 +4600,20 @@
                 <w:sz w:val="28"/>
                 <w:szCs w:val="32"/>
               </w:rPr>
-              <w:t>– Kramam</w:t>
-            </w:r>
+              <w:t xml:space="preserve">– </w:t>
+            </w:r>
+            <w:proofErr w:type="spellStart"/>
+            <w:r>
+              <w:rPr>
+                <w:rFonts w:cs="Arial"/>
+                <w:b/>
+                <w:color w:val="000000"/>
+                <w:sz w:val="28"/>
+                <w:szCs w:val="32"/>
+              </w:rPr>
+              <w:t>Kramam</w:t>
+            </w:r>
+            <w:proofErr w:type="spellEnd"/>
           </w:p>
           <w:p>
             <w:pPr>
@@ -3390,15 +4634,49 @@
                 <w:szCs w:val="32"/>
               </w:rPr>
             </w:pPr>
-            <w:r>
-              <w:rPr>
-                <w:rFonts w:cs="Arial"/>
-                <w:b/>
-                <w:color w:val="000000"/>
-                <w:sz w:val="28"/>
-                <w:szCs w:val="32"/>
-              </w:rPr>
-              <w:t xml:space="preserve">Krama Vaakyam No. - </w:t>
+            <w:proofErr w:type="spellStart"/>
+            <w:r>
+              <w:rPr>
+                <w:rFonts w:cs="Arial"/>
+                <w:b/>
+                <w:color w:val="000000"/>
+                <w:sz w:val="28"/>
+                <w:szCs w:val="32"/>
+              </w:rPr>
+              <w:t>Krama</w:t>
+            </w:r>
+            <w:proofErr w:type="spellEnd"/>
+            <w:r>
+              <w:rPr>
+                <w:rFonts w:cs="Arial"/>
+                <w:b/>
+                <w:color w:val="000000"/>
+                <w:sz w:val="28"/>
+                <w:szCs w:val="32"/>
+              </w:rPr>
+              <w:t xml:space="preserve"> </w:t>
+            </w:r>
+            <w:proofErr w:type="spellStart"/>
+            <w:r>
+              <w:rPr>
+                <w:rFonts w:cs="Arial"/>
+                <w:b/>
+                <w:color w:val="000000"/>
+                <w:sz w:val="28"/>
+                <w:szCs w:val="32"/>
+              </w:rPr>
+              <w:t>Vaakyam</w:t>
+            </w:r>
+            <w:proofErr w:type="spellEnd"/>
+            <w:r>
+              <w:rPr>
+                <w:rFonts w:cs="Arial"/>
+                <w:b/>
+                <w:color w:val="000000"/>
+                <w:sz w:val="28"/>
+                <w:szCs w:val="32"/>
+              </w:rPr>
+              <w:t xml:space="preserve"> No. - </w:t>
             </w:r>
             <w:r>
               <w:rPr>
@@ -3430,15 +4708,27 @@
                 <w:szCs w:val="32"/>
               </w:rPr>
             </w:pPr>
-            <w:r>
-              <w:rPr>
-                <w:rFonts w:cs="Arial"/>
-                <w:b/>
-                <w:color w:val="000000"/>
-                <w:sz w:val="28"/>
-                <w:szCs w:val="32"/>
-              </w:rPr>
-              <w:t>Panchaati No</w:t>
+            <w:proofErr w:type="spellStart"/>
+            <w:r>
+              <w:rPr>
+                <w:rFonts w:cs="Arial"/>
+                <w:b/>
+                <w:color w:val="000000"/>
+                <w:sz w:val="28"/>
+                <w:szCs w:val="32"/>
+              </w:rPr>
+              <w:t>Panchaati</w:t>
+            </w:r>
+            <w:proofErr w:type="spellEnd"/>
+            <w:r>
+              <w:rPr>
+                <w:rFonts w:cs="Arial"/>
+                <w:b/>
+                <w:color w:val="000000"/>
+                <w:sz w:val="28"/>
+                <w:szCs w:val="32"/>
+              </w:rPr>
+              <w:t xml:space="preserve"> No</w:t>
             </w:r>
             <w:r>
               <w:rPr>
@@ -3635,7 +4925,27 @@
                 <w:sz w:val="40"/>
                 <w:szCs w:val="40"/>
               </w:rPr>
-              <w:t>¥ZZy— |</w:t>
+              <w:t>¥</w:t>
+            </w:r>
+            <w:proofErr w:type="spellStart"/>
+            <w:r>
+              <w:rPr>
+                <w:rFonts w:ascii="BRH Malayalam Extra" w:hAnsi="BRH Malayalam Extra" w:cs="BRH Malayalam Extra"/>
+                <w:color w:val="000000"/>
+                <w:sz w:val="40"/>
+                <w:szCs w:val="40"/>
+              </w:rPr>
+              <w:t>ZZy</w:t>
+            </w:r>
+            <w:proofErr w:type="spellEnd"/>
+            <w:r>
+              <w:rPr>
+                <w:rFonts w:ascii="BRH Malayalam Extra" w:hAnsi="BRH Malayalam Extra" w:cs="BRH Malayalam Extra"/>
+                <w:color w:val="000000"/>
+                <w:sz w:val="40"/>
+                <w:szCs w:val="40"/>
+              </w:rPr>
+              <w:t>— |</w:t>
             </w:r>
           </w:p>
         </w:tc>
@@ -3821,7 +5131,27 @@
                 <w:sz w:val="40"/>
                 <w:szCs w:val="40"/>
               </w:rPr>
-              <w:t>¥ZZy— |</w:t>
+              <w:t>¥</w:t>
+            </w:r>
+            <w:proofErr w:type="spellStart"/>
+            <w:r>
+              <w:rPr>
+                <w:rFonts w:ascii="BRH Malayalam Extra" w:hAnsi="BRH Malayalam Extra" w:cs="BRH Malayalam Extra"/>
+                <w:color w:val="000000"/>
+                <w:sz w:val="40"/>
+                <w:szCs w:val="40"/>
+              </w:rPr>
+              <w:t>ZZy</w:t>
+            </w:r>
+            <w:proofErr w:type="spellEnd"/>
+            <w:r>
+              <w:rPr>
+                <w:rFonts w:ascii="BRH Malayalam Extra" w:hAnsi="BRH Malayalam Extra" w:cs="BRH Malayalam Extra"/>
+                <w:color w:val="000000"/>
+                <w:sz w:val="40"/>
+                <w:szCs w:val="40"/>
+              </w:rPr>
+              <w:t>— |</w:t>
             </w:r>
           </w:p>
         </w:tc>
@@ -3884,8 +5214,20 @@
                 <w:sz w:val="28"/>
                 <w:szCs w:val="32"/>
               </w:rPr>
-              <w:t>– Kramam</w:t>
-            </w:r>
+              <w:t xml:space="preserve">– </w:t>
+            </w:r>
+            <w:proofErr w:type="spellStart"/>
+            <w:r>
+              <w:rPr>
+                <w:rFonts w:cs="Arial"/>
+                <w:b/>
+                <w:color w:val="000000"/>
+                <w:sz w:val="28"/>
+                <w:szCs w:val="32"/>
+              </w:rPr>
+              <w:t>Kramam</w:t>
+            </w:r>
+            <w:proofErr w:type="spellEnd"/>
           </w:p>
           <w:p>
             <w:pPr>
@@ -3906,15 +5248,49 @@
                 <w:szCs w:val="32"/>
               </w:rPr>
             </w:pPr>
-            <w:r>
-              <w:rPr>
-                <w:rFonts w:cs="Arial"/>
-                <w:b/>
-                <w:color w:val="000000"/>
-                <w:sz w:val="28"/>
-                <w:szCs w:val="32"/>
-              </w:rPr>
-              <w:t xml:space="preserve">Krama Vaakyam No. - </w:t>
+            <w:proofErr w:type="spellStart"/>
+            <w:r>
+              <w:rPr>
+                <w:rFonts w:cs="Arial"/>
+                <w:b/>
+                <w:color w:val="000000"/>
+                <w:sz w:val="28"/>
+                <w:szCs w:val="32"/>
+              </w:rPr>
+              <w:t>Krama</w:t>
+            </w:r>
+            <w:proofErr w:type="spellEnd"/>
+            <w:r>
+              <w:rPr>
+                <w:rFonts w:cs="Arial"/>
+                <w:b/>
+                <w:color w:val="000000"/>
+                <w:sz w:val="28"/>
+                <w:szCs w:val="32"/>
+              </w:rPr>
+              <w:t xml:space="preserve"> </w:t>
+            </w:r>
+            <w:proofErr w:type="spellStart"/>
+            <w:r>
+              <w:rPr>
+                <w:rFonts w:cs="Arial"/>
+                <w:b/>
+                <w:color w:val="000000"/>
+                <w:sz w:val="28"/>
+                <w:szCs w:val="32"/>
+              </w:rPr>
+              <w:t>Vaakyam</w:t>
+            </w:r>
+            <w:proofErr w:type="spellEnd"/>
+            <w:r>
+              <w:rPr>
+                <w:rFonts w:cs="Arial"/>
+                <w:b/>
+                <w:color w:val="000000"/>
+                <w:sz w:val="28"/>
+                <w:szCs w:val="32"/>
+              </w:rPr>
+              <w:t xml:space="preserve"> No. - </w:t>
             </w:r>
             <w:r>
               <w:rPr>
@@ -3942,15 +5318,27 @@
                 <w:szCs w:val="36"/>
               </w:rPr>
             </w:pPr>
-            <w:r>
-              <w:rPr>
-                <w:rFonts w:cs="Arial"/>
-                <w:b/>
-                <w:color w:val="000000"/>
-                <w:sz w:val="28"/>
-                <w:szCs w:val="32"/>
-              </w:rPr>
-              <w:t>Panchaati No</w:t>
+            <w:proofErr w:type="spellStart"/>
+            <w:r>
+              <w:rPr>
+                <w:rFonts w:cs="Arial"/>
+                <w:b/>
+                <w:color w:val="000000"/>
+                <w:sz w:val="28"/>
+                <w:szCs w:val="32"/>
+              </w:rPr>
+              <w:t>Panchaati</w:t>
+            </w:r>
+            <w:proofErr w:type="spellEnd"/>
+            <w:r>
+              <w:rPr>
+                <w:rFonts w:cs="Arial"/>
+                <w:b/>
+                <w:color w:val="000000"/>
+                <w:sz w:val="28"/>
+                <w:szCs w:val="32"/>
+              </w:rPr>
+              <w:t xml:space="preserve"> No</w:t>
             </w:r>
             <w:r>
               <w:rPr>
@@ -4002,14 +5390,65 @@
                 <w:szCs w:val="40"/>
               </w:rPr>
             </w:pPr>
-            <w:r>
-              <w:rPr>
-                <w:rFonts w:ascii="BRH Malayalam Extra" w:hAnsi="BRH Malayalam Extra" w:cs="BRH Malayalam Extra"/>
-                <w:color w:val="000000"/>
-                <w:sz w:val="40"/>
-                <w:szCs w:val="40"/>
-              </w:rPr>
-              <w:t xml:space="preserve">öe ey—e¥Z | </w:t>
+            <w:proofErr w:type="spellStart"/>
+            <w:r>
+              <w:rPr>
+                <w:rFonts w:ascii="BRH Malayalam Extra" w:hAnsi="BRH Malayalam Extra" w:cs="BRH Malayalam Extra"/>
+                <w:color w:val="000000"/>
+                <w:sz w:val="40"/>
+                <w:szCs w:val="40"/>
+              </w:rPr>
+              <w:t>öe</w:t>
+            </w:r>
+            <w:proofErr w:type="spellEnd"/>
+            <w:r>
+              <w:rPr>
+                <w:rFonts w:ascii="BRH Malayalam Extra" w:hAnsi="BRH Malayalam Extra" w:cs="BRH Malayalam Extra"/>
+                <w:color w:val="000000"/>
+                <w:sz w:val="40"/>
+                <w:szCs w:val="40"/>
+              </w:rPr>
+              <w:t xml:space="preserve"> </w:t>
+            </w:r>
+            <w:proofErr w:type="spellStart"/>
+            <w:r>
+              <w:rPr>
+                <w:rFonts w:ascii="BRH Malayalam Extra" w:hAnsi="BRH Malayalam Extra" w:cs="BRH Malayalam Extra"/>
+                <w:color w:val="000000"/>
+                <w:sz w:val="40"/>
+                <w:szCs w:val="40"/>
+              </w:rPr>
+              <w:t>ey</w:t>
+            </w:r>
+            <w:proofErr w:type="spellEnd"/>
+            <w:r>
+              <w:rPr>
+                <w:rFonts w:ascii="BRH Malayalam Extra" w:hAnsi="BRH Malayalam Extra" w:cs="BRH Malayalam Extra"/>
+                <w:color w:val="000000"/>
+                <w:sz w:val="40"/>
+                <w:szCs w:val="40"/>
+              </w:rPr>
+              <w:t>—</w:t>
+            </w:r>
+            <w:proofErr w:type="spellStart"/>
+            <w:r>
+              <w:rPr>
+                <w:rFonts w:ascii="BRH Malayalam Extra" w:hAnsi="BRH Malayalam Extra" w:cs="BRH Malayalam Extra"/>
+                <w:color w:val="000000"/>
+                <w:sz w:val="40"/>
+                <w:szCs w:val="40"/>
+              </w:rPr>
+              <w:t>e¥Z</w:t>
+            </w:r>
+            <w:proofErr w:type="spellEnd"/>
+            <w:r>
+              <w:rPr>
+                <w:rFonts w:ascii="BRH Malayalam Extra" w:hAnsi="BRH Malayalam Extra" w:cs="BRH Malayalam Extra"/>
+                <w:color w:val="000000"/>
+                <w:sz w:val="40"/>
+                <w:szCs w:val="40"/>
+              </w:rPr>
+              <w:t xml:space="preserve"> | </w:t>
             </w:r>
           </w:p>
           <w:p>
@@ -4022,6 +5461,7 @@
                 <w:szCs w:val="40"/>
               </w:rPr>
             </w:pPr>
+            <w:proofErr w:type="spellStart"/>
             <w:r>
               <w:rPr>
                 <w:rFonts w:ascii="BRH Malayalam Extra" w:hAnsi="BRH Malayalam Extra" w:cs="BRH Malayalam Extra"/>
@@ -4031,6 +5471,7 @@
               </w:rPr>
               <w:t>ey</w:t>
             </w:r>
+            <w:proofErr w:type="spellEnd"/>
             <w:r>
               <w:rPr>
                 <w:rFonts w:ascii="BRH Malayalam Extra" w:hAnsi="BRH Malayalam Extra" w:cs="BRH Malayalam Extra"/>
@@ -4076,7 +5517,47 @@
                 <w:sz w:val="40"/>
                 <w:szCs w:val="40"/>
               </w:rPr>
-              <w:t xml:space="preserve"> CZy— eye¥Z ||</w:t>
+              <w:t xml:space="preserve"> </w:t>
+            </w:r>
+            <w:proofErr w:type="spellStart"/>
+            <w:r>
+              <w:rPr>
+                <w:rFonts w:ascii="BRH Malayalam Extra" w:hAnsi="BRH Malayalam Extra" w:cs="BRH Malayalam Extra"/>
+                <w:color w:val="000000"/>
+                <w:sz w:val="40"/>
+                <w:szCs w:val="40"/>
+              </w:rPr>
+              <w:t>CZy</w:t>
+            </w:r>
+            <w:proofErr w:type="spellEnd"/>
+            <w:r>
+              <w:rPr>
+                <w:rFonts w:ascii="BRH Malayalam Extra" w:hAnsi="BRH Malayalam Extra" w:cs="BRH Malayalam Extra"/>
+                <w:color w:val="000000"/>
+                <w:sz w:val="40"/>
+                <w:szCs w:val="40"/>
+              </w:rPr>
+              <w:t xml:space="preserve">— </w:t>
+            </w:r>
+            <w:proofErr w:type="spellStart"/>
+            <w:r>
+              <w:rPr>
+                <w:rFonts w:ascii="BRH Malayalam Extra" w:hAnsi="BRH Malayalam Extra" w:cs="BRH Malayalam Extra"/>
+                <w:color w:val="000000"/>
+                <w:sz w:val="40"/>
+                <w:szCs w:val="40"/>
+              </w:rPr>
+              <w:t>eye¥Z</w:t>
+            </w:r>
+            <w:proofErr w:type="spellEnd"/>
+            <w:r>
+              <w:rPr>
+                <w:rFonts w:ascii="BRH Malayalam Extra" w:hAnsi="BRH Malayalam Extra" w:cs="BRH Malayalam Extra"/>
+                <w:color w:val="000000"/>
+                <w:sz w:val="40"/>
+                <w:szCs w:val="40"/>
+              </w:rPr>
+              <w:t xml:space="preserve"> ||</w:t>
             </w:r>
           </w:p>
         </w:tc>
@@ -4104,14 +5585,65 @@
                 <w:szCs w:val="40"/>
               </w:rPr>
             </w:pPr>
-            <w:r>
-              <w:rPr>
-                <w:rFonts w:ascii="BRH Malayalam Extra" w:hAnsi="BRH Malayalam Extra" w:cs="BRH Malayalam Extra"/>
-                <w:color w:val="000000"/>
-                <w:sz w:val="40"/>
-                <w:szCs w:val="40"/>
-              </w:rPr>
-              <w:t xml:space="preserve">öe ey—e¥Z | </w:t>
+            <w:proofErr w:type="spellStart"/>
+            <w:r>
+              <w:rPr>
+                <w:rFonts w:ascii="BRH Malayalam Extra" w:hAnsi="BRH Malayalam Extra" w:cs="BRH Malayalam Extra"/>
+                <w:color w:val="000000"/>
+                <w:sz w:val="40"/>
+                <w:szCs w:val="40"/>
+              </w:rPr>
+              <w:t>öe</w:t>
+            </w:r>
+            <w:proofErr w:type="spellEnd"/>
+            <w:r>
+              <w:rPr>
+                <w:rFonts w:ascii="BRH Malayalam Extra" w:hAnsi="BRH Malayalam Extra" w:cs="BRH Malayalam Extra"/>
+                <w:color w:val="000000"/>
+                <w:sz w:val="40"/>
+                <w:szCs w:val="40"/>
+              </w:rPr>
+              <w:t xml:space="preserve"> </w:t>
+            </w:r>
+            <w:proofErr w:type="spellStart"/>
+            <w:r>
+              <w:rPr>
+                <w:rFonts w:ascii="BRH Malayalam Extra" w:hAnsi="BRH Malayalam Extra" w:cs="BRH Malayalam Extra"/>
+                <w:color w:val="000000"/>
+                <w:sz w:val="40"/>
+                <w:szCs w:val="40"/>
+              </w:rPr>
+              <w:t>ey</w:t>
+            </w:r>
+            <w:proofErr w:type="spellEnd"/>
+            <w:r>
+              <w:rPr>
+                <w:rFonts w:ascii="BRH Malayalam Extra" w:hAnsi="BRH Malayalam Extra" w:cs="BRH Malayalam Extra"/>
+                <w:color w:val="000000"/>
+                <w:sz w:val="40"/>
+                <w:szCs w:val="40"/>
+              </w:rPr>
+              <w:t>—</w:t>
+            </w:r>
+            <w:proofErr w:type="spellStart"/>
+            <w:r>
+              <w:rPr>
+                <w:rFonts w:ascii="BRH Malayalam Extra" w:hAnsi="BRH Malayalam Extra" w:cs="BRH Malayalam Extra"/>
+                <w:color w:val="000000"/>
+                <w:sz w:val="40"/>
+                <w:szCs w:val="40"/>
+              </w:rPr>
+              <w:t>e¥Z</w:t>
+            </w:r>
+            <w:proofErr w:type="spellEnd"/>
+            <w:r>
+              <w:rPr>
+                <w:rFonts w:ascii="BRH Malayalam Extra" w:hAnsi="BRH Malayalam Extra" w:cs="BRH Malayalam Extra"/>
+                <w:color w:val="000000"/>
+                <w:sz w:val="40"/>
+                <w:szCs w:val="40"/>
+              </w:rPr>
+              <w:t xml:space="preserve"> | </w:t>
             </w:r>
           </w:p>
           <w:p>
@@ -4128,6 +5660,7 @@
                 <w:szCs w:val="40"/>
               </w:rPr>
             </w:pPr>
+            <w:proofErr w:type="spellStart"/>
             <w:r>
               <w:rPr>
                 <w:rFonts w:ascii="BRH Malayalam Extra" w:hAnsi="BRH Malayalam Extra" w:cs="BRH Malayalam Extra"/>
@@ -4137,6 +5670,7 @@
               </w:rPr>
               <w:t>ey</w:t>
             </w:r>
+            <w:proofErr w:type="spellEnd"/>
             <w:r>
               <w:rPr>
                 <w:rFonts w:ascii="BRH Malayalam Extra" w:hAnsi="BRH Malayalam Extra" w:cs="BRH Malayalam Extra"/>
@@ -4190,7 +5724,47 @@
                 <w:sz w:val="40"/>
                 <w:szCs w:val="40"/>
               </w:rPr>
-              <w:t xml:space="preserve"> CZy— eye¥Z ||</w:t>
+              <w:t xml:space="preserve"> </w:t>
+            </w:r>
+            <w:proofErr w:type="spellStart"/>
+            <w:r>
+              <w:rPr>
+                <w:rFonts w:ascii="BRH Malayalam Extra" w:hAnsi="BRH Malayalam Extra" w:cs="BRH Malayalam Extra"/>
+                <w:color w:val="000000"/>
+                <w:sz w:val="40"/>
+                <w:szCs w:val="40"/>
+              </w:rPr>
+              <w:t>CZy</w:t>
+            </w:r>
+            <w:proofErr w:type="spellEnd"/>
+            <w:r>
+              <w:rPr>
+                <w:rFonts w:ascii="BRH Malayalam Extra" w:hAnsi="BRH Malayalam Extra" w:cs="BRH Malayalam Extra"/>
+                <w:color w:val="000000"/>
+                <w:sz w:val="40"/>
+                <w:szCs w:val="40"/>
+              </w:rPr>
+              <w:t xml:space="preserve">— </w:t>
+            </w:r>
+            <w:proofErr w:type="spellStart"/>
+            <w:r>
+              <w:rPr>
+                <w:rFonts w:ascii="BRH Malayalam Extra" w:hAnsi="BRH Malayalam Extra" w:cs="BRH Malayalam Extra"/>
+                <w:color w:val="000000"/>
+                <w:sz w:val="40"/>
+                <w:szCs w:val="40"/>
+              </w:rPr>
+              <w:t>eye¥Z</w:t>
+            </w:r>
+            <w:proofErr w:type="spellEnd"/>
+            <w:r>
+              <w:rPr>
+                <w:rFonts w:ascii="BRH Malayalam Extra" w:hAnsi="BRH Malayalam Extra" w:cs="BRH Malayalam Extra"/>
+                <w:color w:val="000000"/>
+                <w:sz w:val="40"/>
+                <w:szCs w:val="40"/>
+              </w:rPr>
+              <w:t xml:space="preserve"> ||</w:t>
             </w:r>
           </w:p>
         </w:tc>
@@ -4253,8 +5827,20 @@
                 <w:sz w:val="28"/>
                 <w:szCs w:val="32"/>
               </w:rPr>
-              <w:t>– Kramam</w:t>
-            </w:r>
+              <w:t xml:space="preserve">– </w:t>
+            </w:r>
+            <w:proofErr w:type="spellStart"/>
+            <w:r>
+              <w:rPr>
+                <w:rFonts w:cs="Arial"/>
+                <w:b/>
+                <w:color w:val="000000"/>
+                <w:sz w:val="28"/>
+                <w:szCs w:val="32"/>
+              </w:rPr>
+              <w:t>Kramam</w:t>
+            </w:r>
+            <w:proofErr w:type="spellEnd"/>
           </w:p>
           <w:p>
             <w:pPr>
@@ -4275,15 +5861,49 @@
                 <w:szCs w:val="32"/>
               </w:rPr>
             </w:pPr>
-            <w:r>
-              <w:rPr>
-                <w:rFonts w:cs="Arial"/>
-                <w:b/>
-                <w:color w:val="000000"/>
-                <w:sz w:val="28"/>
-                <w:szCs w:val="32"/>
-              </w:rPr>
-              <w:t xml:space="preserve">Krama Vaakyam No. - </w:t>
+            <w:proofErr w:type="spellStart"/>
+            <w:r>
+              <w:rPr>
+                <w:rFonts w:cs="Arial"/>
+                <w:b/>
+                <w:color w:val="000000"/>
+                <w:sz w:val="28"/>
+                <w:szCs w:val="32"/>
+              </w:rPr>
+              <w:t>Krama</w:t>
+            </w:r>
+            <w:proofErr w:type="spellEnd"/>
+            <w:r>
+              <w:rPr>
+                <w:rFonts w:cs="Arial"/>
+                <w:b/>
+                <w:color w:val="000000"/>
+                <w:sz w:val="28"/>
+                <w:szCs w:val="32"/>
+              </w:rPr>
+              <w:t xml:space="preserve"> </w:t>
+            </w:r>
+            <w:proofErr w:type="spellStart"/>
+            <w:r>
+              <w:rPr>
+                <w:rFonts w:cs="Arial"/>
+                <w:b/>
+                <w:color w:val="000000"/>
+                <w:sz w:val="28"/>
+                <w:szCs w:val="32"/>
+              </w:rPr>
+              <w:t>Vaakyam</w:t>
+            </w:r>
+            <w:proofErr w:type="spellEnd"/>
+            <w:r>
+              <w:rPr>
+                <w:rFonts w:cs="Arial"/>
+                <w:b/>
+                <w:color w:val="000000"/>
+                <w:sz w:val="28"/>
+                <w:szCs w:val="32"/>
+              </w:rPr>
+              <w:t xml:space="preserve"> No. - </w:t>
             </w:r>
             <w:r>
               <w:rPr>
@@ -4315,15 +5935,27 @@
                 <w:szCs w:val="32"/>
               </w:rPr>
             </w:pPr>
-            <w:r>
-              <w:rPr>
-                <w:rFonts w:cs="Arial"/>
-                <w:b/>
-                <w:color w:val="000000"/>
-                <w:sz w:val="28"/>
-                <w:szCs w:val="32"/>
-              </w:rPr>
-              <w:t>Panchaati No</w:t>
+            <w:proofErr w:type="spellStart"/>
+            <w:r>
+              <w:rPr>
+                <w:rFonts w:cs="Arial"/>
+                <w:b/>
+                <w:color w:val="000000"/>
+                <w:sz w:val="28"/>
+                <w:szCs w:val="32"/>
+              </w:rPr>
+              <w:t>Panchaati</w:t>
+            </w:r>
+            <w:proofErr w:type="spellEnd"/>
+            <w:r>
+              <w:rPr>
+                <w:rFonts w:cs="Arial"/>
+                <w:b/>
+                <w:color w:val="000000"/>
+                <w:sz w:val="28"/>
+                <w:szCs w:val="32"/>
+              </w:rPr>
+              <w:t xml:space="preserve"> No</w:t>
             </w:r>
             <w:r>
               <w:rPr>
@@ -4397,14 +6029,45 @@
               </w:rPr>
               <w:t>–</w:t>
             </w:r>
-            <w:r>
-              <w:rPr>
-                <w:rFonts w:ascii="BRH Malayalam Extra" w:hAnsi="BRH Malayalam Extra" w:cs="BRH Malayalam Extra"/>
-                <w:color w:val="000000"/>
-                <w:sz w:val="40"/>
-                <w:szCs w:val="40"/>
-              </w:rPr>
-              <w:t xml:space="preserve">px¤¤sô˜ | </w:t>
+            <w:proofErr w:type="spellStart"/>
+            <w:r>
+              <w:rPr>
+                <w:rFonts w:ascii="BRH Malayalam Extra" w:hAnsi="BRH Malayalam Extra" w:cs="BRH Malayalam Extra"/>
+                <w:color w:val="000000"/>
+                <w:sz w:val="40"/>
+                <w:szCs w:val="40"/>
+              </w:rPr>
+              <w:t>px</w:t>
+            </w:r>
+            <w:proofErr w:type="spellEnd"/>
+            <w:r>
+              <w:rPr>
+                <w:rFonts w:ascii="BRH Malayalam Extra" w:hAnsi="BRH Malayalam Extra" w:cs="BRH Malayalam Extra"/>
+                <w:color w:val="000000"/>
+                <w:sz w:val="40"/>
+                <w:szCs w:val="40"/>
+              </w:rPr>
+              <w:t>¤¤</w:t>
+            </w:r>
+            <w:proofErr w:type="spellStart"/>
+            <w:r>
+              <w:rPr>
+                <w:rFonts w:ascii="BRH Malayalam Extra" w:hAnsi="BRH Malayalam Extra" w:cs="BRH Malayalam Extra"/>
+                <w:color w:val="000000"/>
+                <w:sz w:val="40"/>
+                <w:szCs w:val="40"/>
+              </w:rPr>
+              <w:t>sô</w:t>
+            </w:r>
+            <w:proofErr w:type="spellEnd"/>
+            <w:r>
+              <w:rPr>
+                <w:rFonts w:ascii="BRH Malayalam Extra" w:hAnsi="BRH Malayalam Extra" w:cs="BRH Malayalam Extra"/>
+                <w:color w:val="000000"/>
+                <w:sz w:val="40"/>
+                <w:szCs w:val="40"/>
+              </w:rPr>
+              <w:t xml:space="preserve">˜ | </w:t>
             </w:r>
           </w:p>
           <w:p>
@@ -4435,6 +6098,7 @@
               </w:rPr>
               <w:t>–</w:t>
             </w:r>
+            <w:proofErr w:type="spellStart"/>
             <w:r>
               <w:rPr>
                 <w:rFonts w:ascii="BRH Malayalam Extra" w:hAnsi="BRH Malayalam Extra" w:cs="BRH Malayalam Extra"/>
@@ -4444,6 +6108,7 @@
               </w:rPr>
               <w:t>sôx</w:t>
             </w:r>
+            <w:proofErr w:type="spellEnd"/>
             <w:r>
               <w:rPr>
                 <w:rFonts w:ascii="BRH Malayalam Extra" w:hAnsi="BRH Malayalam Extra" w:cs="BRH Malayalam Extra"/>
@@ -4471,6 +6136,7 @@
               </w:rPr>
               <w:t>–</w:t>
             </w:r>
+            <w:proofErr w:type="spellStart"/>
             <w:r>
               <w:rPr>
                 <w:rFonts w:ascii="BRH Malayalam Extra" w:hAnsi="BRH Malayalam Extra" w:cs="BRH Malayalam Extra"/>
@@ -4480,15 +6146,17 @@
               </w:rPr>
               <w:t>öÉy</w:t>
             </w:r>
-            <w:r>
-              <w:rPr>
-                <w:rFonts w:ascii="BRH Malayalam Extra" w:hAnsi="BRH Malayalam Extra" w:cs="BRH Malayalam Extra"/>
-                <w:color w:val="000000"/>
-                <w:sz w:val="33"/>
-                <w:szCs w:val="40"/>
-              </w:rPr>
-              <w:t>–</w:t>
-            </w:r>
+            <w:proofErr w:type="spellEnd"/>
+            <w:r>
+              <w:rPr>
+                <w:rFonts w:ascii="BRH Malayalam Extra" w:hAnsi="BRH Malayalam Extra" w:cs="BRH Malayalam Extra"/>
+                <w:color w:val="000000"/>
+                <w:sz w:val="33"/>
+                <w:szCs w:val="40"/>
+              </w:rPr>
+              <w:t>–</w:t>
+            </w:r>
+            <w:proofErr w:type="spellStart"/>
             <w:r>
               <w:rPr>
                 <w:rFonts w:ascii="BRH Malayalam Extra" w:hAnsi="BRH Malayalam Extra" w:cs="BRH Malayalam Extra"/>
@@ -4507,6 +6175,7 @@
               </w:rPr>
               <w:t>I</w:t>
             </w:r>
+            <w:proofErr w:type="spellEnd"/>
             <w:r>
               <w:rPr>
                 <w:rFonts w:ascii="BRH Malayalam Extra" w:hAnsi="BRH Malayalam Extra" w:cs="BRH Malayalam Extra"/>
@@ -4560,14 +6229,45 @@
               </w:rPr>
               <w:t>–</w:t>
             </w:r>
-            <w:r>
-              <w:rPr>
-                <w:rFonts w:ascii="BRH Malayalam Extra" w:hAnsi="BRH Malayalam Extra" w:cs="BRH Malayalam Extra"/>
-                <w:color w:val="000000"/>
-                <w:sz w:val="40"/>
-                <w:szCs w:val="40"/>
-              </w:rPr>
-              <w:t xml:space="preserve">px¤¤sô˜ | </w:t>
+            <w:proofErr w:type="spellStart"/>
+            <w:r>
+              <w:rPr>
+                <w:rFonts w:ascii="BRH Malayalam Extra" w:hAnsi="BRH Malayalam Extra" w:cs="BRH Malayalam Extra"/>
+                <w:color w:val="000000"/>
+                <w:sz w:val="40"/>
+                <w:szCs w:val="40"/>
+              </w:rPr>
+              <w:t>px</w:t>
+            </w:r>
+            <w:proofErr w:type="spellEnd"/>
+            <w:r>
+              <w:rPr>
+                <w:rFonts w:ascii="BRH Malayalam Extra" w:hAnsi="BRH Malayalam Extra" w:cs="BRH Malayalam Extra"/>
+                <w:color w:val="000000"/>
+                <w:sz w:val="40"/>
+                <w:szCs w:val="40"/>
+              </w:rPr>
+              <w:t>¤¤</w:t>
+            </w:r>
+            <w:proofErr w:type="spellStart"/>
+            <w:r>
+              <w:rPr>
+                <w:rFonts w:ascii="BRH Malayalam Extra" w:hAnsi="BRH Malayalam Extra" w:cs="BRH Malayalam Extra"/>
+                <w:color w:val="000000"/>
+                <w:sz w:val="40"/>
+                <w:szCs w:val="40"/>
+              </w:rPr>
+              <w:t>sô</w:t>
+            </w:r>
+            <w:proofErr w:type="spellEnd"/>
+            <w:r>
+              <w:rPr>
+                <w:rFonts w:ascii="BRH Malayalam Extra" w:hAnsi="BRH Malayalam Extra" w:cs="BRH Malayalam Extra"/>
+                <w:color w:val="000000"/>
+                <w:sz w:val="40"/>
+                <w:szCs w:val="40"/>
+              </w:rPr>
+              <w:t xml:space="preserve">˜ | </w:t>
             </w:r>
           </w:p>
           <w:p>
@@ -4603,6 +6303,7 @@
               </w:rPr>
               <w:t>–</w:t>
             </w:r>
+            <w:proofErr w:type="spellStart"/>
             <w:r>
               <w:rPr>
                 <w:rFonts w:ascii="BRH Malayalam Extra" w:hAnsi="BRH Malayalam Extra" w:cs="BRH Malayalam Extra"/>
@@ -4612,6 +6313,7 @@
               </w:rPr>
               <w:t>sôx</w:t>
             </w:r>
+            <w:proofErr w:type="spellEnd"/>
             <w:r>
               <w:rPr>
                 <w:rFonts w:ascii="BRH Malayalam Extra" w:hAnsi="BRH Malayalam Extra" w:cs="BRH Malayalam Extra"/>
@@ -4639,6 +6341,7 @@
               </w:rPr>
               <w:t>–</w:t>
             </w:r>
+            <w:proofErr w:type="spellStart"/>
             <w:r>
               <w:rPr>
                 <w:rFonts w:ascii="BRH Malayalam Extra" w:hAnsi="BRH Malayalam Extra" w:cs="BRH Malayalam Extra"/>
@@ -4648,15 +6351,17 @@
               </w:rPr>
               <w:t>öÉy</w:t>
             </w:r>
-            <w:r>
-              <w:rPr>
-                <w:rFonts w:ascii="BRH Malayalam Extra" w:hAnsi="BRH Malayalam Extra" w:cs="BRH Malayalam Extra"/>
-                <w:color w:val="000000"/>
-                <w:sz w:val="33"/>
-                <w:szCs w:val="40"/>
-              </w:rPr>
-              <w:t>–</w:t>
-            </w:r>
+            <w:proofErr w:type="spellEnd"/>
+            <w:r>
+              <w:rPr>
+                <w:rFonts w:ascii="BRH Malayalam Extra" w:hAnsi="BRH Malayalam Extra" w:cs="BRH Malayalam Extra"/>
+                <w:color w:val="000000"/>
+                <w:sz w:val="33"/>
+                <w:szCs w:val="40"/>
+              </w:rPr>
+              <w:t>–</w:t>
+            </w:r>
+            <w:proofErr w:type="spellStart"/>
             <w:r>
               <w:rPr>
                 <w:rFonts w:ascii="BRH Malayalam Extra" w:hAnsi="BRH Malayalam Extra" w:cs="BRH Malayalam Extra"/>
@@ -4675,6 +6380,7 @@
               </w:rPr>
               <w:t>I</w:t>
             </w:r>
+            <w:proofErr w:type="spellEnd"/>
             <w:r>
               <w:rPr>
                 <w:rFonts w:ascii="BRH Malayalam Extra" w:hAnsi="BRH Malayalam Extra" w:cs="BRH Malayalam Extra"/>
@@ -4745,8 +6451,20 @@
                 <w:sz w:val="28"/>
                 <w:szCs w:val="32"/>
               </w:rPr>
-              <w:t>– Kramam</w:t>
-            </w:r>
+              <w:t xml:space="preserve">– </w:t>
+            </w:r>
+            <w:proofErr w:type="spellStart"/>
+            <w:r>
+              <w:rPr>
+                <w:rFonts w:cs="Arial"/>
+                <w:b/>
+                <w:color w:val="000000"/>
+                <w:sz w:val="28"/>
+                <w:szCs w:val="32"/>
+              </w:rPr>
+              <w:t>Kramam</w:t>
+            </w:r>
+            <w:proofErr w:type="spellEnd"/>
           </w:p>
           <w:p>
             <w:pPr>
@@ -4767,15 +6485,49 @@
                 <w:szCs w:val="32"/>
               </w:rPr>
             </w:pPr>
-            <w:r>
-              <w:rPr>
-                <w:rFonts w:cs="Arial"/>
-                <w:b/>
-                <w:color w:val="000000"/>
-                <w:sz w:val="28"/>
-                <w:szCs w:val="32"/>
-              </w:rPr>
-              <w:t xml:space="preserve">Krama Vaakyam No. - </w:t>
+            <w:proofErr w:type="spellStart"/>
+            <w:r>
+              <w:rPr>
+                <w:rFonts w:cs="Arial"/>
+                <w:b/>
+                <w:color w:val="000000"/>
+                <w:sz w:val="28"/>
+                <w:szCs w:val="32"/>
+              </w:rPr>
+              <w:t>Krama</w:t>
+            </w:r>
+            <w:proofErr w:type="spellEnd"/>
+            <w:r>
+              <w:rPr>
+                <w:rFonts w:cs="Arial"/>
+                <w:b/>
+                <w:color w:val="000000"/>
+                <w:sz w:val="28"/>
+                <w:szCs w:val="32"/>
+              </w:rPr>
+              <w:t xml:space="preserve"> </w:t>
+            </w:r>
+            <w:proofErr w:type="spellStart"/>
+            <w:r>
+              <w:rPr>
+                <w:rFonts w:cs="Arial"/>
+                <w:b/>
+                <w:color w:val="000000"/>
+                <w:sz w:val="28"/>
+                <w:szCs w:val="32"/>
+              </w:rPr>
+              <w:t>Vaakyam</w:t>
+            </w:r>
+            <w:proofErr w:type="spellEnd"/>
+            <w:r>
+              <w:rPr>
+                <w:rFonts w:cs="Arial"/>
+                <w:b/>
+                <w:color w:val="000000"/>
+                <w:sz w:val="28"/>
+                <w:szCs w:val="32"/>
+              </w:rPr>
+              <w:t xml:space="preserve"> No. - </w:t>
             </w:r>
             <w:r>
               <w:rPr>
@@ -4807,15 +6559,27 @@
                 <w:szCs w:val="32"/>
               </w:rPr>
             </w:pPr>
-            <w:r>
-              <w:rPr>
-                <w:rFonts w:cs="Arial"/>
-                <w:b/>
-                <w:color w:val="000000"/>
-                <w:sz w:val="28"/>
-                <w:szCs w:val="32"/>
-              </w:rPr>
-              <w:t>Panchaati No</w:t>
+            <w:proofErr w:type="spellStart"/>
+            <w:r>
+              <w:rPr>
+                <w:rFonts w:cs="Arial"/>
+                <w:b/>
+                <w:color w:val="000000"/>
+                <w:sz w:val="28"/>
+                <w:szCs w:val="32"/>
+              </w:rPr>
+              <w:t>Panchaati</w:t>
+            </w:r>
+            <w:proofErr w:type="spellEnd"/>
+            <w:r>
+              <w:rPr>
+                <w:rFonts w:cs="Arial"/>
+                <w:b/>
+                <w:color w:val="000000"/>
+                <w:sz w:val="28"/>
+                <w:szCs w:val="32"/>
+              </w:rPr>
+              <w:t xml:space="preserve"> No</w:t>
             </w:r>
             <w:r>
               <w:rPr>
@@ -4867,6 +6631,7 @@
                 <w:szCs w:val="40"/>
               </w:rPr>
             </w:pPr>
+            <w:proofErr w:type="spellStart"/>
             <w:r>
               <w:rPr>
                 <w:rFonts w:ascii="BRH Malayalam Extra" w:hAnsi="BRH Malayalam Extra" w:cs="BRH Malayalam Extra"/>
@@ -4876,41 +6641,75 @@
               </w:rPr>
               <w:t>Kx</w:t>
             </w:r>
-            <w:r>
-              <w:rPr>
-                <w:rFonts w:ascii="BRH Malayalam Extra" w:hAnsi="BRH Malayalam Extra" w:cs="BRH Malayalam Extra"/>
-                <w:color w:val="000000"/>
-                <w:sz w:val="33"/>
-                <w:szCs w:val="40"/>
-              </w:rPr>
-              <w:t>–</w:t>
-            </w:r>
-            <w:r>
-              <w:rPr>
-                <w:rFonts w:ascii="BRH Malayalam Extra" w:hAnsi="BRH Malayalam Extra" w:cs="BRH Malayalam Extra"/>
-                <w:color w:val="000000"/>
-                <w:sz w:val="40"/>
-                <w:szCs w:val="40"/>
-              </w:rPr>
-              <w:t>i¥j—Z öe</w:t>
-            </w:r>
-            <w:r>
-              <w:rPr>
-                <w:rFonts w:ascii="BRH Malayalam Extra" w:hAnsi="BRH Malayalam Extra" w:cs="BRH Malayalam Extra"/>
-                <w:color w:val="000000"/>
-                <w:sz w:val="33"/>
-                <w:szCs w:val="40"/>
-              </w:rPr>
-              <w:t>–</w:t>
-            </w:r>
-            <w:r>
-              <w:rPr>
-                <w:rFonts w:ascii="BRH Malayalam Extra" w:hAnsi="BRH Malayalam Extra" w:cs="BRH Malayalam Extra"/>
-                <w:color w:val="000000"/>
-                <w:sz w:val="40"/>
-                <w:szCs w:val="40"/>
-              </w:rPr>
-              <w:t xml:space="preserve">ixj¡—KJ | </w:t>
+            <w:proofErr w:type="spellEnd"/>
+            <w:r>
+              <w:rPr>
+                <w:rFonts w:ascii="BRH Malayalam Extra" w:hAnsi="BRH Malayalam Extra" w:cs="BRH Malayalam Extra"/>
+                <w:color w:val="000000"/>
+                <w:sz w:val="33"/>
+                <w:szCs w:val="40"/>
+              </w:rPr>
+              <w:t>–</w:t>
+            </w:r>
+            <w:proofErr w:type="spellStart"/>
+            <w:r>
+              <w:rPr>
+                <w:rFonts w:ascii="BRH Malayalam Extra" w:hAnsi="BRH Malayalam Extra" w:cs="BRH Malayalam Extra"/>
+                <w:color w:val="000000"/>
+                <w:sz w:val="40"/>
+                <w:szCs w:val="40"/>
+              </w:rPr>
+              <w:t>i¥j</w:t>
+            </w:r>
+            <w:proofErr w:type="spellEnd"/>
+            <w:r>
+              <w:rPr>
+                <w:rFonts w:ascii="BRH Malayalam Extra" w:hAnsi="BRH Malayalam Extra" w:cs="BRH Malayalam Extra"/>
+                <w:color w:val="000000"/>
+                <w:sz w:val="40"/>
+                <w:szCs w:val="40"/>
+              </w:rPr>
+              <w:t xml:space="preserve">—Z </w:t>
+            </w:r>
+            <w:proofErr w:type="spellStart"/>
+            <w:r>
+              <w:rPr>
+                <w:rFonts w:ascii="BRH Malayalam Extra" w:hAnsi="BRH Malayalam Extra" w:cs="BRH Malayalam Extra"/>
+                <w:color w:val="000000"/>
+                <w:sz w:val="40"/>
+                <w:szCs w:val="40"/>
+              </w:rPr>
+              <w:t>öe</w:t>
+            </w:r>
+            <w:proofErr w:type="spellEnd"/>
+            <w:r>
+              <w:rPr>
+                <w:rFonts w:ascii="BRH Malayalam Extra" w:hAnsi="BRH Malayalam Extra" w:cs="BRH Malayalam Extra"/>
+                <w:color w:val="000000"/>
+                <w:sz w:val="33"/>
+                <w:szCs w:val="40"/>
+              </w:rPr>
+              <w:t>–</w:t>
+            </w:r>
+            <w:proofErr w:type="spellStart"/>
+            <w:r>
+              <w:rPr>
+                <w:rFonts w:ascii="BRH Malayalam Extra" w:hAnsi="BRH Malayalam Extra" w:cs="BRH Malayalam Extra"/>
+                <w:color w:val="000000"/>
+                <w:sz w:val="40"/>
+                <w:szCs w:val="40"/>
+              </w:rPr>
+              <w:t>ixj</w:t>
+            </w:r>
+            <w:proofErr w:type="spellEnd"/>
+            <w:r>
+              <w:rPr>
+                <w:rFonts w:ascii="BRH Malayalam Extra" w:hAnsi="BRH Malayalam Extra" w:cs="BRH Malayalam Extra"/>
+                <w:color w:val="000000"/>
+                <w:sz w:val="40"/>
+                <w:szCs w:val="40"/>
+              </w:rPr>
+              <w:t xml:space="preserve">¡—KJ | </w:t>
             </w:r>
           </w:p>
           <w:p>
@@ -4923,6 +6722,7 @@
                 <w:szCs w:val="40"/>
               </w:rPr>
             </w:pPr>
+            <w:proofErr w:type="spellStart"/>
             <w:r>
               <w:rPr>
                 <w:rFonts w:ascii="BRH Malayalam Extra" w:hAnsi="BRH Malayalam Extra" w:cs="BRH Malayalam Extra"/>
@@ -4932,23 +6732,35 @@
               </w:rPr>
               <w:t>öe</w:t>
             </w:r>
-            <w:r>
-              <w:rPr>
-                <w:rFonts w:ascii="BRH Malayalam Extra" w:hAnsi="BRH Malayalam Extra" w:cs="BRH Malayalam Extra"/>
-                <w:color w:val="000000"/>
-                <w:sz w:val="33"/>
-                <w:szCs w:val="40"/>
-              </w:rPr>
-              <w:t>–</w:t>
-            </w:r>
-            <w:r>
-              <w:rPr>
-                <w:rFonts w:ascii="BRH Malayalam Extra" w:hAnsi="BRH Malayalam Extra" w:cs="BRH Malayalam Extra"/>
-                <w:color w:val="000000"/>
-                <w:sz w:val="40"/>
-                <w:szCs w:val="40"/>
-              </w:rPr>
-              <w:t>ixj¡—</w:t>
+            <w:proofErr w:type="spellEnd"/>
+            <w:r>
+              <w:rPr>
+                <w:rFonts w:ascii="BRH Malayalam Extra" w:hAnsi="BRH Malayalam Extra" w:cs="BRH Malayalam Extra"/>
+                <w:color w:val="000000"/>
+                <w:sz w:val="33"/>
+                <w:szCs w:val="40"/>
+              </w:rPr>
+              <w:t>–</w:t>
+            </w:r>
+            <w:proofErr w:type="spellStart"/>
+            <w:r>
+              <w:rPr>
+                <w:rFonts w:ascii="BRH Malayalam Extra" w:hAnsi="BRH Malayalam Extra" w:cs="BRH Malayalam Extra"/>
+                <w:color w:val="000000"/>
+                <w:sz w:val="40"/>
+                <w:szCs w:val="40"/>
+              </w:rPr>
+              <w:t>ixj</w:t>
+            </w:r>
+            <w:proofErr w:type="spellEnd"/>
+            <w:r>
+              <w:rPr>
+                <w:rFonts w:ascii="BRH Malayalam Extra" w:hAnsi="BRH Malayalam Extra" w:cs="BRH Malayalam Extra"/>
+                <w:color w:val="000000"/>
+                <w:sz w:val="40"/>
+                <w:szCs w:val="40"/>
+              </w:rPr>
+              <w:t>¡—</w:t>
             </w:r>
             <w:r>
               <w:rPr>
@@ -4967,8 +6779,19 @@
                 <w:sz w:val="40"/>
                 <w:szCs w:val="40"/>
               </w:rPr>
-              <w:t xml:space="preserve"> sõx</w:t>
-            </w:r>
+              <w:t xml:space="preserve"> </w:t>
+            </w:r>
+            <w:proofErr w:type="spellStart"/>
+            <w:r>
+              <w:rPr>
+                <w:rFonts w:ascii="BRH Malayalam Extra" w:hAnsi="BRH Malayalam Extra" w:cs="BRH Malayalam Extra"/>
+                <w:color w:val="000000"/>
+                <w:sz w:val="40"/>
+                <w:szCs w:val="40"/>
+              </w:rPr>
+              <w:t>sõx</w:t>
+            </w:r>
+            <w:proofErr w:type="spellEnd"/>
             <w:r>
               <w:rPr>
                 <w:rFonts w:ascii="BRH Malayalam Extra" w:hAnsi="BRH Malayalam Extra" w:cs="BRH Malayalam Extra"/>
@@ -5013,6 +6836,7 @@
                 <w:szCs w:val="40"/>
               </w:rPr>
             </w:pPr>
+            <w:proofErr w:type="spellStart"/>
             <w:r>
               <w:rPr>
                 <w:rFonts w:ascii="BRH Malayalam Extra" w:hAnsi="BRH Malayalam Extra" w:cs="BRH Malayalam Extra"/>
@@ -5022,41 +6846,75 @@
               </w:rPr>
               <w:t>Kx</w:t>
             </w:r>
-            <w:r>
-              <w:rPr>
-                <w:rFonts w:ascii="BRH Malayalam Extra" w:hAnsi="BRH Malayalam Extra" w:cs="BRH Malayalam Extra"/>
-                <w:color w:val="000000"/>
-                <w:sz w:val="33"/>
-                <w:szCs w:val="40"/>
-              </w:rPr>
-              <w:t>–</w:t>
-            </w:r>
-            <w:r>
-              <w:rPr>
-                <w:rFonts w:ascii="BRH Malayalam Extra" w:hAnsi="BRH Malayalam Extra" w:cs="BRH Malayalam Extra"/>
-                <w:color w:val="000000"/>
-                <w:sz w:val="40"/>
-                <w:szCs w:val="40"/>
-              </w:rPr>
-              <w:t>i¥j—Z öe</w:t>
-            </w:r>
-            <w:r>
-              <w:rPr>
-                <w:rFonts w:ascii="BRH Malayalam Extra" w:hAnsi="BRH Malayalam Extra" w:cs="BRH Malayalam Extra"/>
-                <w:color w:val="000000"/>
-                <w:sz w:val="33"/>
-                <w:szCs w:val="40"/>
-              </w:rPr>
-              <w:t>–</w:t>
-            </w:r>
-            <w:r>
-              <w:rPr>
-                <w:rFonts w:ascii="BRH Malayalam Extra" w:hAnsi="BRH Malayalam Extra" w:cs="BRH Malayalam Extra"/>
-                <w:color w:val="000000"/>
-                <w:sz w:val="40"/>
-                <w:szCs w:val="40"/>
-              </w:rPr>
-              <w:t xml:space="preserve">ixj¡—KJ | </w:t>
+            <w:proofErr w:type="spellEnd"/>
+            <w:r>
+              <w:rPr>
+                <w:rFonts w:ascii="BRH Malayalam Extra" w:hAnsi="BRH Malayalam Extra" w:cs="BRH Malayalam Extra"/>
+                <w:color w:val="000000"/>
+                <w:sz w:val="33"/>
+                <w:szCs w:val="40"/>
+              </w:rPr>
+              <w:t>–</w:t>
+            </w:r>
+            <w:proofErr w:type="spellStart"/>
+            <w:r>
+              <w:rPr>
+                <w:rFonts w:ascii="BRH Malayalam Extra" w:hAnsi="BRH Malayalam Extra" w:cs="BRH Malayalam Extra"/>
+                <w:color w:val="000000"/>
+                <w:sz w:val="40"/>
+                <w:szCs w:val="40"/>
+              </w:rPr>
+              <w:t>i¥j</w:t>
+            </w:r>
+            <w:proofErr w:type="spellEnd"/>
+            <w:r>
+              <w:rPr>
+                <w:rFonts w:ascii="BRH Malayalam Extra" w:hAnsi="BRH Malayalam Extra" w:cs="BRH Malayalam Extra"/>
+                <w:color w:val="000000"/>
+                <w:sz w:val="40"/>
+                <w:szCs w:val="40"/>
+              </w:rPr>
+              <w:t xml:space="preserve">—Z </w:t>
+            </w:r>
+            <w:proofErr w:type="spellStart"/>
+            <w:r>
+              <w:rPr>
+                <w:rFonts w:ascii="BRH Malayalam Extra" w:hAnsi="BRH Malayalam Extra" w:cs="BRH Malayalam Extra"/>
+                <w:color w:val="000000"/>
+                <w:sz w:val="40"/>
+                <w:szCs w:val="40"/>
+              </w:rPr>
+              <w:t>öe</w:t>
+            </w:r>
+            <w:proofErr w:type="spellEnd"/>
+            <w:r>
+              <w:rPr>
+                <w:rFonts w:ascii="BRH Malayalam Extra" w:hAnsi="BRH Malayalam Extra" w:cs="BRH Malayalam Extra"/>
+                <w:color w:val="000000"/>
+                <w:sz w:val="33"/>
+                <w:szCs w:val="40"/>
+              </w:rPr>
+              <w:t>–</w:t>
+            </w:r>
+            <w:proofErr w:type="spellStart"/>
+            <w:r>
+              <w:rPr>
+                <w:rFonts w:ascii="BRH Malayalam Extra" w:hAnsi="BRH Malayalam Extra" w:cs="BRH Malayalam Extra"/>
+                <w:color w:val="000000"/>
+                <w:sz w:val="40"/>
+                <w:szCs w:val="40"/>
+              </w:rPr>
+              <w:t>ixj</w:t>
+            </w:r>
+            <w:proofErr w:type="spellEnd"/>
+            <w:r>
+              <w:rPr>
+                <w:rFonts w:ascii="BRH Malayalam Extra" w:hAnsi="BRH Malayalam Extra" w:cs="BRH Malayalam Extra"/>
+                <w:color w:val="000000"/>
+                <w:sz w:val="40"/>
+                <w:szCs w:val="40"/>
+              </w:rPr>
+              <w:t xml:space="preserve">¡—KJ | </w:t>
             </w:r>
           </w:p>
           <w:p>
@@ -5073,6 +6931,7 @@
                 <w:szCs w:val="40"/>
               </w:rPr>
             </w:pPr>
+            <w:proofErr w:type="spellStart"/>
             <w:r>
               <w:rPr>
                 <w:rFonts w:ascii="BRH Malayalam Extra" w:hAnsi="BRH Malayalam Extra" w:cs="BRH Malayalam Extra"/>
@@ -5082,23 +6941,35 @@
               </w:rPr>
               <w:t>öe</w:t>
             </w:r>
-            <w:r>
-              <w:rPr>
-                <w:rFonts w:ascii="BRH Malayalam Extra" w:hAnsi="BRH Malayalam Extra" w:cs="BRH Malayalam Extra"/>
-                <w:color w:val="000000"/>
-                <w:sz w:val="33"/>
-                <w:szCs w:val="40"/>
-              </w:rPr>
-              <w:t>–</w:t>
-            </w:r>
-            <w:r>
-              <w:rPr>
-                <w:rFonts w:ascii="BRH Malayalam Extra" w:hAnsi="BRH Malayalam Extra" w:cs="BRH Malayalam Extra"/>
-                <w:color w:val="000000"/>
-                <w:sz w:val="40"/>
-                <w:szCs w:val="40"/>
-              </w:rPr>
-              <w:t>ixj¡—</w:t>
+            <w:proofErr w:type="spellEnd"/>
+            <w:r>
+              <w:rPr>
+                <w:rFonts w:ascii="BRH Malayalam Extra" w:hAnsi="BRH Malayalam Extra" w:cs="BRH Malayalam Extra"/>
+                <w:color w:val="000000"/>
+                <w:sz w:val="33"/>
+                <w:szCs w:val="40"/>
+              </w:rPr>
+              <w:t>–</w:t>
+            </w:r>
+            <w:proofErr w:type="spellStart"/>
+            <w:r>
+              <w:rPr>
+                <w:rFonts w:ascii="BRH Malayalam Extra" w:hAnsi="BRH Malayalam Extra" w:cs="BRH Malayalam Extra"/>
+                <w:color w:val="000000"/>
+                <w:sz w:val="40"/>
+                <w:szCs w:val="40"/>
+              </w:rPr>
+              <w:t>ixj</w:t>
+            </w:r>
+            <w:proofErr w:type="spellEnd"/>
+            <w:r>
+              <w:rPr>
+                <w:rFonts w:ascii="BRH Malayalam Extra" w:hAnsi="BRH Malayalam Extra" w:cs="BRH Malayalam Extra"/>
+                <w:color w:val="000000"/>
+                <w:sz w:val="40"/>
+                <w:szCs w:val="40"/>
+              </w:rPr>
+              <w:t>¡—</w:t>
             </w:r>
             <w:r>
               <w:rPr>
@@ -5117,8 +6988,19 @@
                 <w:sz w:val="40"/>
                 <w:szCs w:val="40"/>
               </w:rPr>
-              <w:t xml:space="preserve"> sõx</w:t>
-            </w:r>
+              <w:t xml:space="preserve"> </w:t>
+            </w:r>
+            <w:proofErr w:type="spellStart"/>
+            <w:r>
+              <w:rPr>
+                <w:rFonts w:ascii="BRH Malayalam Extra" w:hAnsi="BRH Malayalam Extra" w:cs="BRH Malayalam Extra"/>
+                <w:color w:val="000000"/>
+                <w:sz w:val="40"/>
+                <w:szCs w:val="40"/>
+              </w:rPr>
+              <w:t>sõx</w:t>
+            </w:r>
+            <w:proofErr w:type="spellEnd"/>
             <w:r>
               <w:rPr>
                 <w:rFonts w:ascii="BRH Malayalam Extra" w:hAnsi="BRH Malayalam Extra" w:cs="BRH Malayalam Extra"/>
@@ -5199,8 +7081,20 @@
                 <w:sz w:val="28"/>
                 <w:szCs w:val="32"/>
               </w:rPr>
-              <w:t>– Kramam</w:t>
-            </w:r>
+              <w:t xml:space="preserve">– </w:t>
+            </w:r>
+            <w:proofErr w:type="spellStart"/>
+            <w:r>
+              <w:rPr>
+                <w:rFonts w:cs="Arial"/>
+                <w:b/>
+                <w:color w:val="000000"/>
+                <w:sz w:val="28"/>
+                <w:szCs w:val="32"/>
+              </w:rPr>
+              <w:t>Kramam</w:t>
+            </w:r>
+            <w:proofErr w:type="spellEnd"/>
           </w:p>
           <w:p>
             <w:pPr>
@@ -5221,15 +7115,49 @@
                 <w:szCs w:val="32"/>
               </w:rPr>
             </w:pPr>
-            <w:r>
-              <w:rPr>
-                <w:rFonts w:cs="Arial"/>
-                <w:b/>
-                <w:color w:val="000000"/>
-                <w:sz w:val="28"/>
-                <w:szCs w:val="32"/>
-              </w:rPr>
-              <w:t xml:space="preserve">Krama Vaakyam No. - </w:t>
+            <w:proofErr w:type="spellStart"/>
+            <w:r>
+              <w:rPr>
+                <w:rFonts w:cs="Arial"/>
+                <w:b/>
+                <w:color w:val="000000"/>
+                <w:sz w:val="28"/>
+                <w:szCs w:val="32"/>
+              </w:rPr>
+              <w:t>Krama</w:t>
+            </w:r>
+            <w:proofErr w:type="spellEnd"/>
+            <w:r>
+              <w:rPr>
+                <w:rFonts w:cs="Arial"/>
+                <w:b/>
+                <w:color w:val="000000"/>
+                <w:sz w:val="28"/>
+                <w:szCs w:val="32"/>
+              </w:rPr>
+              <w:t xml:space="preserve"> </w:t>
+            </w:r>
+            <w:proofErr w:type="spellStart"/>
+            <w:r>
+              <w:rPr>
+                <w:rFonts w:cs="Arial"/>
+                <w:b/>
+                <w:color w:val="000000"/>
+                <w:sz w:val="28"/>
+                <w:szCs w:val="32"/>
+              </w:rPr>
+              <w:t>Vaakyam</w:t>
+            </w:r>
+            <w:proofErr w:type="spellEnd"/>
+            <w:r>
+              <w:rPr>
+                <w:rFonts w:cs="Arial"/>
+                <w:b/>
+                <w:color w:val="000000"/>
+                <w:sz w:val="28"/>
+                <w:szCs w:val="32"/>
+              </w:rPr>
+              <w:t xml:space="preserve"> No. - </w:t>
             </w:r>
             <w:r>
               <w:rPr>
@@ -5261,15 +7189,27 @@
                 <w:szCs w:val="32"/>
               </w:rPr>
             </w:pPr>
-            <w:r>
-              <w:rPr>
-                <w:rFonts w:cs="Arial"/>
-                <w:b/>
-                <w:color w:val="000000"/>
-                <w:sz w:val="28"/>
-                <w:szCs w:val="32"/>
-              </w:rPr>
-              <w:t>Panchaati No</w:t>
+            <w:proofErr w:type="spellStart"/>
+            <w:r>
+              <w:rPr>
+                <w:rFonts w:cs="Arial"/>
+                <w:b/>
+                <w:color w:val="000000"/>
+                <w:sz w:val="28"/>
+                <w:szCs w:val="32"/>
+              </w:rPr>
+              <w:t>Panchaati</w:t>
+            </w:r>
+            <w:proofErr w:type="spellEnd"/>
+            <w:r>
+              <w:rPr>
+                <w:rFonts w:cs="Arial"/>
+                <w:b/>
+                <w:color w:val="000000"/>
+                <w:sz w:val="28"/>
+                <w:szCs w:val="32"/>
+              </w:rPr>
+              <w:t xml:space="preserve"> No</w:t>
             </w:r>
             <w:r>
               <w:rPr>
@@ -5325,15 +7265,77 @@
                 <w:szCs w:val="40"/>
               </w:rPr>
             </w:pPr>
-            <w:r>
-              <w:rPr>
-                <w:rFonts w:ascii="BRH Malayalam Extra" w:hAnsi="BRH Malayalam Extra" w:cs="BRH Malayalam Extra"/>
-                <w:color w:val="000000"/>
-                <w:sz w:val="40"/>
-                <w:szCs w:val="40"/>
-              </w:rPr>
-              <w:t>öe iz—j¥Z | iz</w:t>
-            </w:r>
+            <w:proofErr w:type="spellStart"/>
+            <w:r>
+              <w:rPr>
+                <w:rFonts w:ascii="BRH Malayalam Extra" w:hAnsi="BRH Malayalam Extra" w:cs="BRH Malayalam Extra"/>
+                <w:color w:val="000000"/>
+                <w:sz w:val="40"/>
+                <w:szCs w:val="40"/>
+              </w:rPr>
+              <w:t>öe</w:t>
+            </w:r>
+            <w:proofErr w:type="spellEnd"/>
+            <w:r>
+              <w:rPr>
+                <w:rFonts w:ascii="BRH Malayalam Extra" w:hAnsi="BRH Malayalam Extra" w:cs="BRH Malayalam Extra"/>
+                <w:color w:val="000000"/>
+                <w:sz w:val="40"/>
+                <w:szCs w:val="40"/>
+              </w:rPr>
+              <w:t xml:space="preserve"> </w:t>
+            </w:r>
+            <w:proofErr w:type="spellStart"/>
+            <w:r>
+              <w:rPr>
+                <w:rFonts w:ascii="BRH Malayalam Extra" w:hAnsi="BRH Malayalam Extra" w:cs="BRH Malayalam Extra"/>
+                <w:color w:val="000000"/>
+                <w:sz w:val="40"/>
+                <w:szCs w:val="40"/>
+              </w:rPr>
+              <w:t>iz</w:t>
+            </w:r>
+            <w:proofErr w:type="spellEnd"/>
+            <w:r>
+              <w:rPr>
+                <w:rFonts w:ascii="BRH Malayalam Extra" w:hAnsi="BRH Malayalam Extra" w:cs="BRH Malayalam Extra"/>
+                <w:color w:val="000000"/>
+                <w:sz w:val="40"/>
+                <w:szCs w:val="40"/>
+              </w:rPr>
+              <w:t>—</w:t>
+            </w:r>
+            <w:proofErr w:type="spellStart"/>
+            <w:r>
+              <w:rPr>
+                <w:rFonts w:ascii="BRH Malayalam Extra" w:hAnsi="BRH Malayalam Extra" w:cs="BRH Malayalam Extra"/>
+                <w:color w:val="000000"/>
+                <w:sz w:val="40"/>
+                <w:szCs w:val="40"/>
+              </w:rPr>
+              <w:t>j¥Z</w:t>
+            </w:r>
+            <w:proofErr w:type="spellEnd"/>
+            <w:r>
+              <w:rPr>
+                <w:rFonts w:ascii="BRH Malayalam Extra" w:hAnsi="BRH Malayalam Extra" w:cs="BRH Malayalam Extra"/>
+                <w:color w:val="000000"/>
+                <w:sz w:val="40"/>
+                <w:szCs w:val="40"/>
+              </w:rPr>
+              <w:t xml:space="preserve"> | </w:t>
+            </w:r>
+            <w:proofErr w:type="spellStart"/>
+            <w:r>
+              <w:rPr>
+                <w:rFonts w:ascii="BRH Malayalam Extra" w:hAnsi="BRH Malayalam Extra" w:cs="BRH Malayalam Extra"/>
+                <w:color w:val="000000"/>
+                <w:sz w:val="40"/>
+                <w:szCs w:val="40"/>
+              </w:rPr>
+              <w:t>iz</w:t>
+            </w:r>
+            <w:proofErr w:type="spellEnd"/>
             <w:r>
               <w:rPr>
                 <w:rFonts w:ascii="BRH Malayalam Extra" w:hAnsi="BRH Malayalam Extra" w:cs="BRH Malayalam Extra"/>
@@ -5379,7 +7381,27 @@
                 <w:sz w:val="40"/>
                 <w:szCs w:val="40"/>
               </w:rPr>
-              <w:t xml:space="preserve"> qyk—J |</w:t>
+              <w:t xml:space="preserve"> </w:t>
+            </w:r>
+            <w:proofErr w:type="spellStart"/>
+            <w:r>
+              <w:rPr>
+                <w:rFonts w:ascii="BRH Malayalam Extra" w:hAnsi="BRH Malayalam Extra" w:cs="BRH Malayalam Extra"/>
+                <w:color w:val="000000"/>
+                <w:sz w:val="40"/>
+                <w:szCs w:val="40"/>
+              </w:rPr>
+              <w:t>qyk</w:t>
+            </w:r>
+            <w:proofErr w:type="spellEnd"/>
+            <w:r>
+              <w:rPr>
+                <w:rFonts w:ascii="BRH Malayalam Extra" w:hAnsi="BRH Malayalam Extra" w:cs="BRH Malayalam Extra"/>
+                <w:color w:val="000000"/>
+                <w:sz w:val="40"/>
+                <w:szCs w:val="40"/>
+              </w:rPr>
+              <w:t>—J |</w:t>
             </w:r>
           </w:p>
         </w:tc>
@@ -5407,15 +7429,77 @@
                 <w:szCs w:val="40"/>
               </w:rPr>
             </w:pPr>
-            <w:r>
-              <w:rPr>
-                <w:rFonts w:ascii="BRH Malayalam Extra" w:hAnsi="BRH Malayalam Extra" w:cs="BRH Malayalam Extra"/>
-                <w:color w:val="000000"/>
-                <w:sz w:val="40"/>
-                <w:szCs w:val="40"/>
-              </w:rPr>
-              <w:t>öe iz—j¥Z | iz</w:t>
-            </w:r>
+            <w:proofErr w:type="spellStart"/>
+            <w:r>
+              <w:rPr>
+                <w:rFonts w:ascii="BRH Malayalam Extra" w:hAnsi="BRH Malayalam Extra" w:cs="BRH Malayalam Extra"/>
+                <w:color w:val="000000"/>
+                <w:sz w:val="40"/>
+                <w:szCs w:val="40"/>
+              </w:rPr>
+              <w:t>öe</w:t>
+            </w:r>
+            <w:proofErr w:type="spellEnd"/>
+            <w:r>
+              <w:rPr>
+                <w:rFonts w:ascii="BRH Malayalam Extra" w:hAnsi="BRH Malayalam Extra" w:cs="BRH Malayalam Extra"/>
+                <w:color w:val="000000"/>
+                <w:sz w:val="40"/>
+                <w:szCs w:val="40"/>
+              </w:rPr>
+              <w:t xml:space="preserve"> </w:t>
+            </w:r>
+            <w:proofErr w:type="spellStart"/>
+            <w:r>
+              <w:rPr>
+                <w:rFonts w:ascii="BRH Malayalam Extra" w:hAnsi="BRH Malayalam Extra" w:cs="BRH Malayalam Extra"/>
+                <w:color w:val="000000"/>
+                <w:sz w:val="40"/>
+                <w:szCs w:val="40"/>
+              </w:rPr>
+              <w:t>iz</w:t>
+            </w:r>
+            <w:proofErr w:type="spellEnd"/>
+            <w:r>
+              <w:rPr>
+                <w:rFonts w:ascii="BRH Malayalam Extra" w:hAnsi="BRH Malayalam Extra" w:cs="BRH Malayalam Extra"/>
+                <w:color w:val="000000"/>
+                <w:sz w:val="40"/>
+                <w:szCs w:val="40"/>
+              </w:rPr>
+              <w:t>—</w:t>
+            </w:r>
+            <w:proofErr w:type="spellStart"/>
+            <w:r>
+              <w:rPr>
+                <w:rFonts w:ascii="BRH Malayalam Extra" w:hAnsi="BRH Malayalam Extra" w:cs="BRH Malayalam Extra"/>
+                <w:color w:val="000000"/>
+                <w:sz w:val="40"/>
+                <w:szCs w:val="40"/>
+              </w:rPr>
+              <w:t>j¥Z</w:t>
+            </w:r>
+            <w:proofErr w:type="spellEnd"/>
+            <w:r>
+              <w:rPr>
+                <w:rFonts w:ascii="BRH Malayalam Extra" w:hAnsi="BRH Malayalam Extra" w:cs="BRH Malayalam Extra"/>
+                <w:color w:val="000000"/>
+                <w:sz w:val="40"/>
+                <w:szCs w:val="40"/>
+              </w:rPr>
+              <w:t xml:space="preserve"> | </w:t>
+            </w:r>
+            <w:proofErr w:type="spellStart"/>
+            <w:r>
+              <w:rPr>
+                <w:rFonts w:ascii="BRH Malayalam Extra" w:hAnsi="BRH Malayalam Extra" w:cs="BRH Malayalam Extra"/>
+                <w:color w:val="000000"/>
+                <w:sz w:val="40"/>
+                <w:szCs w:val="40"/>
+              </w:rPr>
+              <w:t>iz</w:t>
+            </w:r>
+            <w:proofErr w:type="spellEnd"/>
             <w:r>
               <w:rPr>
                 <w:rFonts w:ascii="BRH Malayalam Extra" w:hAnsi="BRH Malayalam Extra" w:cs="BRH Malayalam Extra"/>
@@ -5470,7 +7554,27 @@
                 <w:sz w:val="40"/>
                 <w:szCs w:val="40"/>
               </w:rPr>
-              <w:t xml:space="preserve"> qyk—J |</w:t>
+              <w:t xml:space="preserve"> </w:t>
+            </w:r>
+            <w:proofErr w:type="spellStart"/>
+            <w:r>
+              <w:rPr>
+                <w:rFonts w:ascii="BRH Malayalam Extra" w:hAnsi="BRH Malayalam Extra" w:cs="BRH Malayalam Extra"/>
+                <w:color w:val="000000"/>
+                <w:sz w:val="40"/>
+                <w:szCs w:val="40"/>
+              </w:rPr>
+              <w:t>qyk</w:t>
+            </w:r>
+            <w:proofErr w:type="spellEnd"/>
+            <w:r>
+              <w:rPr>
+                <w:rFonts w:ascii="BRH Malayalam Extra" w:hAnsi="BRH Malayalam Extra" w:cs="BRH Malayalam Extra"/>
+                <w:color w:val="000000"/>
+                <w:sz w:val="40"/>
+                <w:szCs w:val="40"/>
+              </w:rPr>
+              <w:t>—J |</w:t>
             </w:r>
           </w:p>
         </w:tc>
@@ -5533,8 +7637,20 @@
                 <w:sz w:val="28"/>
                 <w:szCs w:val="32"/>
               </w:rPr>
-              <w:t>– Kramam</w:t>
-            </w:r>
+              <w:t xml:space="preserve">– </w:t>
+            </w:r>
+            <w:proofErr w:type="spellStart"/>
+            <w:r>
+              <w:rPr>
+                <w:rFonts w:cs="Arial"/>
+                <w:b/>
+                <w:color w:val="000000"/>
+                <w:sz w:val="28"/>
+                <w:szCs w:val="32"/>
+              </w:rPr>
+              <w:t>Kramam</w:t>
+            </w:r>
+            <w:proofErr w:type="spellEnd"/>
           </w:p>
           <w:p>
             <w:pPr>
@@ -5555,15 +7671,49 @@
                 <w:szCs w:val="32"/>
               </w:rPr>
             </w:pPr>
-            <w:r>
-              <w:rPr>
-                <w:rFonts w:cs="Arial"/>
-                <w:b/>
-                <w:color w:val="000000"/>
-                <w:sz w:val="28"/>
-                <w:szCs w:val="32"/>
-              </w:rPr>
-              <w:t xml:space="preserve">Krama Vaakyam No. - </w:t>
+            <w:proofErr w:type="spellStart"/>
+            <w:r>
+              <w:rPr>
+                <w:rFonts w:cs="Arial"/>
+                <w:b/>
+                <w:color w:val="000000"/>
+                <w:sz w:val="28"/>
+                <w:szCs w:val="32"/>
+              </w:rPr>
+              <w:t>Krama</w:t>
+            </w:r>
+            <w:proofErr w:type="spellEnd"/>
+            <w:r>
+              <w:rPr>
+                <w:rFonts w:cs="Arial"/>
+                <w:b/>
+                <w:color w:val="000000"/>
+                <w:sz w:val="28"/>
+                <w:szCs w:val="32"/>
+              </w:rPr>
+              <w:t xml:space="preserve"> </w:t>
+            </w:r>
+            <w:proofErr w:type="spellStart"/>
+            <w:r>
+              <w:rPr>
+                <w:rFonts w:cs="Arial"/>
+                <w:b/>
+                <w:color w:val="000000"/>
+                <w:sz w:val="28"/>
+                <w:szCs w:val="32"/>
+              </w:rPr>
+              <w:t>Vaakyam</w:t>
+            </w:r>
+            <w:proofErr w:type="spellEnd"/>
+            <w:r>
+              <w:rPr>
+                <w:rFonts w:cs="Arial"/>
+                <w:b/>
+                <w:color w:val="000000"/>
+                <w:sz w:val="28"/>
+                <w:szCs w:val="32"/>
+              </w:rPr>
+              <w:t xml:space="preserve"> No. - </w:t>
             </w:r>
             <w:r>
               <w:rPr>
@@ -5595,15 +7745,27 @@
                 <w:szCs w:val="32"/>
               </w:rPr>
             </w:pPr>
-            <w:r>
-              <w:rPr>
-                <w:rFonts w:cs="Arial"/>
-                <w:b/>
-                <w:color w:val="000000"/>
-                <w:sz w:val="28"/>
-                <w:szCs w:val="32"/>
-              </w:rPr>
-              <w:t>Panchaati No</w:t>
+            <w:proofErr w:type="spellStart"/>
+            <w:r>
+              <w:rPr>
+                <w:rFonts w:cs="Arial"/>
+                <w:b/>
+                <w:color w:val="000000"/>
+                <w:sz w:val="28"/>
+                <w:szCs w:val="32"/>
+              </w:rPr>
+              <w:t>Panchaati</w:t>
+            </w:r>
+            <w:proofErr w:type="spellEnd"/>
+            <w:r>
+              <w:rPr>
+                <w:rFonts w:cs="Arial"/>
+                <w:b/>
+                <w:color w:val="000000"/>
+                <w:sz w:val="28"/>
+                <w:szCs w:val="32"/>
+              </w:rPr>
+              <w:t xml:space="preserve"> No</w:t>
             </w:r>
             <w:r>
               <w:rPr>
@@ -5673,14 +7835,25 @@
               </w:rPr>
               <w:t>–</w:t>
             </w:r>
-            <w:r>
-              <w:rPr>
-                <w:rFonts w:ascii="BRH Malayalam Extra" w:hAnsi="BRH Malayalam Extra" w:cs="BRH Malayalam Extra"/>
-                <w:color w:val="000000"/>
-                <w:sz w:val="40"/>
-                <w:szCs w:val="40"/>
-              </w:rPr>
-              <w:t>Zdy—</w:t>
+            <w:proofErr w:type="spellStart"/>
+            <w:r>
+              <w:rPr>
+                <w:rFonts w:ascii="BRH Malayalam Extra" w:hAnsi="BRH Malayalam Extra" w:cs="BRH Malayalam Extra"/>
+                <w:color w:val="000000"/>
+                <w:sz w:val="40"/>
+                <w:szCs w:val="40"/>
+              </w:rPr>
+              <w:t>Zdy</w:t>
+            </w:r>
+            <w:proofErr w:type="spellEnd"/>
+            <w:r>
+              <w:rPr>
+                <w:rFonts w:ascii="BRH Malayalam Extra" w:hAnsi="BRH Malayalam Extra" w:cs="BRH Malayalam Extra"/>
+                <w:color w:val="000000"/>
+                <w:sz w:val="40"/>
+                <w:szCs w:val="40"/>
+              </w:rPr>
+              <w:t>—</w:t>
             </w:r>
             <w:r>
               <w:rPr>
@@ -5691,6 +7864,7 @@
               </w:rPr>
               <w:t>ª</w:t>
             </w:r>
+            <w:proofErr w:type="spellStart"/>
             <w:r>
               <w:rPr>
                 <w:rFonts w:ascii="BRH Malayalam Extra" w:hAnsi="BRH Malayalam Extra" w:cs="BRH Malayalam Extra"/>
@@ -5700,15 +7874,17 @@
               </w:rPr>
               <w:t>YyM</w:t>
             </w:r>
-            <w:r>
-              <w:rPr>
-                <w:rFonts w:ascii="BRH Malayalam Extra" w:hAnsi="BRH Malayalam Extra" w:cs="BRH Malayalam Extra"/>
-                <w:color w:val="000000"/>
-                <w:sz w:val="33"/>
-                <w:szCs w:val="40"/>
-              </w:rPr>
-              <w:t>–</w:t>
-            </w:r>
+            <w:proofErr w:type="spellEnd"/>
+            <w:r>
+              <w:rPr>
+                <w:rFonts w:ascii="BRH Malayalam Extra" w:hAnsi="BRH Malayalam Extra" w:cs="BRH Malayalam Extra"/>
+                <w:color w:val="000000"/>
+                <w:sz w:val="33"/>
+                <w:szCs w:val="40"/>
+              </w:rPr>
+              <w:t>–</w:t>
+            </w:r>
+            <w:proofErr w:type="spellStart"/>
             <w:r>
               <w:rPr>
                 <w:rFonts w:ascii="BRH Malayalam Extra" w:eastAsia="Times New Roman" w:hAnsi="BRH Malayalam Extra" w:cs="BRH Malayalam Extra"/>
@@ -5717,7 +7893,18 @@
                 <w:szCs w:val="40"/>
                 <w:lang w:val="en-IN" w:eastAsia="en-IN" w:bidi="ml-IN"/>
               </w:rPr>
-              <w:t>fþ¡</w:t>
+              <w:t>fþ</w:t>
+            </w:r>
+            <w:proofErr w:type="spellEnd"/>
+            <w:r>
+              <w:rPr>
+                <w:rFonts w:ascii="BRH Malayalam Extra" w:eastAsia="Times New Roman" w:hAnsi="BRH Malayalam Extra" w:cs="BRH Malayalam Extra"/>
+                <w:color w:val="000000"/>
+                <w:sz w:val="40"/>
+                <w:szCs w:val="40"/>
+                <w:lang w:val="en-IN" w:eastAsia="en-IN" w:bidi="ml-IN"/>
+              </w:rPr>
+              <w:t>¡</w:t>
             </w:r>
             <w:r>
               <w:rPr>
@@ -5757,14 +7944,25 @@
               </w:rPr>
               <w:t>–</w:t>
             </w:r>
-            <w:r>
-              <w:rPr>
-                <w:rFonts w:ascii="BRH Malayalam Extra" w:hAnsi="BRH Malayalam Extra" w:cs="BRH Malayalam Extra"/>
-                <w:color w:val="000000"/>
-                <w:sz w:val="40"/>
-                <w:szCs w:val="40"/>
-              </w:rPr>
-              <w:t>Zdy—</w:t>
+            <w:proofErr w:type="spellStart"/>
+            <w:r>
+              <w:rPr>
+                <w:rFonts w:ascii="BRH Malayalam Extra" w:hAnsi="BRH Malayalam Extra" w:cs="BRH Malayalam Extra"/>
+                <w:color w:val="000000"/>
+                <w:sz w:val="40"/>
+                <w:szCs w:val="40"/>
+              </w:rPr>
+              <w:t>Zdy</w:t>
+            </w:r>
+            <w:proofErr w:type="spellEnd"/>
+            <w:r>
+              <w:rPr>
+                <w:rFonts w:ascii="BRH Malayalam Extra" w:hAnsi="BRH Malayalam Extra" w:cs="BRH Malayalam Extra"/>
+                <w:color w:val="000000"/>
+                <w:sz w:val="40"/>
+                <w:szCs w:val="40"/>
+              </w:rPr>
+              <w:t>—</w:t>
             </w:r>
             <w:r>
               <w:rPr>
@@ -5775,6 +7973,7 @@
               </w:rPr>
               <w:t>ª</w:t>
             </w:r>
+            <w:proofErr w:type="spellStart"/>
             <w:r>
               <w:rPr>
                 <w:rFonts w:ascii="BRH Malayalam Extra" w:hAnsi="BRH Malayalam Extra" w:cs="BRH Malayalam Extra"/>
@@ -5784,23 +7983,35 @@
               </w:rPr>
               <w:t>Yy</w:t>
             </w:r>
-            <w:r>
-              <w:rPr>
-                <w:rFonts w:ascii="BRH Malayalam Extra" w:hAnsi="BRH Malayalam Extra" w:cs="BRH Malayalam Extra"/>
-                <w:color w:val="000000"/>
-                <w:sz w:val="33"/>
-                <w:szCs w:val="40"/>
-              </w:rPr>
-              <w:t>–</w:t>
-            </w:r>
-            <w:r>
-              <w:rPr>
-                <w:rFonts w:ascii="BRH Malayalam Extra" w:hAnsi="BRH Malayalam Extra" w:cs="BRH Malayalam Extra"/>
-                <w:color w:val="000000"/>
-                <w:sz w:val="40"/>
-                <w:szCs w:val="40"/>
-              </w:rPr>
-              <w:t xml:space="preserve">MyZy— </w:t>
+            <w:proofErr w:type="spellEnd"/>
+            <w:r>
+              <w:rPr>
+                <w:rFonts w:ascii="BRH Malayalam Extra" w:hAnsi="BRH Malayalam Extra" w:cs="BRH Malayalam Extra"/>
+                <w:color w:val="000000"/>
+                <w:sz w:val="33"/>
+                <w:szCs w:val="40"/>
+              </w:rPr>
+              <w:t>–</w:t>
+            </w:r>
+            <w:proofErr w:type="spellStart"/>
+            <w:r>
+              <w:rPr>
+                <w:rFonts w:ascii="BRH Malayalam Extra" w:hAnsi="BRH Malayalam Extra" w:cs="BRH Malayalam Extra"/>
+                <w:color w:val="000000"/>
+                <w:sz w:val="40"/>
+                <w:szCs w:val="40"/>
+              </w:rPr>
+              <w:t>MyZy</w:t>
+            </w:r>
+            <w:proofErr w:type="spellEnd"/>
+            <w:r>
+              <w:rPr>
+                <w:rFonts w:ascii="BRH Malayalam Extra" w:hAnsi="BRH Malayalam Extra" w:cs="BRH Malayalam Extra"/>
+                <w:color w:val="000000"/>
+                <w:sz w:val="40"/>
+                <w:szCs w:val="40"/>
+              </w:rPr>
+              <w:t xml:space="preserve">— </w:t>
             </w:r>
           </w:p>
           <w:p>
@@ -5830,8 +8041,19 @@
                 <w:sz w:val="40"/>
                 <w:szCs w:val="40"/>
               </w:rPr>
-              <w:t>Z - dy</w:t>
-            </w:r>
+              <w:t xml:space="preserve">Z - </w:t>
+            </w:r>
+            <w:proofErr w:type="spellStart"/>
+            <w:r>
+              <w:rPr>
+                <w:rFonts w:ascii="BRH Malayalam Extra" w:hAnsi="BRH Malayalam Extra" w:cs="BRH Malayalam Extra"/>
+                <w:color w:val="000000"/>
+                <w:sz w:val="40"/>
+                <w:szCs w:val="40"/>
+              </w:rPr>
+              <w:t>dy</w:t>
+            </w:r>
+            <w:proofErr w:type="spellEnd"/>
             <w:r>
               <w:rPr>
                 <w:rFonts w:ascii="BRH Malayalam Extra" w:hAnsi="BRH Malayalam Extra" w:cs="BRH Malayalam Extra"/>
@@ -5850,6 +8072,7 @@
               </w:rPr>
               <w:t>ª</w:t>
             </w:r>
+            <w:proofErr w:type="spellStart"/>
             <w:r>
               <w:rPr>
                 <w:rFonts w:ascii="BRH Malayalam Extra" w:hAnsi="BRH Malayalam Extra" w:cs="BRH Malayalam Extra"/>
@@ -5859,6 +8082,7 @@
               </w:rPr>
               <w:t>Yy</w:t>
             </w:r>
+            <w:proofErr w:type="spellEnd"/>
             <w:r>
               <w:rPr>
                 <w:rFonts w:ascii="BRH Malayalam Extra" w:hAnsi="BRH Malayalam Extra" w:cs="BRH Malayalam Extra"/>
@@ -5935,14 +8159,25 @@
               </w:rPr>
               <w:t>–</w:t>
             </w:r>
-            <w:r>
-              <w:rPr>
-                <w:rFonts w:ascii="BRH Malayalam Extra" w:hAnsi="BRH Malayalam Extra" w:cs="BRH Malayalam Extra"/>
-                <w:color w:val="000000"/>
-                <w:sz w:val="40"/>
-                <w:szCs w:val="40"/>
-              </w:rPr>
-              <w:t>Zdy—</w:t>
+            <w:proofErr w:type="spellStart"/>
+            <w:r>
+              <w:rPr>
+                <w:rFonts w:ascii="BRH Malayalam Extra" w:hAnsi="BRH Malayalam Extra" w:cs="BRH Malayalam Extra"/>
+                <w:color w:val="000000"/>
+                <w:sz w:val="40"/>
+                <w:szCs w:val="40"/>
+              </w:rPr>
+              <w:t>Zdy</w:t>
+            </w:r>
+            <w:proofErr w:type="spellEnd"/>
+            <w:r>
+              <w:rPr>
+                <w:rFonts w:ascii="BRH Malayalam Extra" w:hAnsi="BRH Malayalam Extra" w:cs="BRH Malayalam Extra"/>
+                <w:color w:val="000000"/>
+                <w:sz w:val="40"/>
+                <w:szCs w:val="40"/>
+              </w:rPr>
+              <w:t>—</w:t>
             </w:r>
             <w:r>
               <w:rPr>
@@ -5953,6 +8188,7 @@
               </w:rPr>
               <w:t>ª</w:t>
             </w:r>
+            <w:proofErr w:type="spellStart"/>
             <w:r>
               <w:rPr>
                 <w:rFonts w:ascii="BRH Malayalam Extra" w:hAnsi="BRH Malayalam Extra" w:cs="BRH Malayalam Extra"/>
@@ -5962,15 +8198,17 @@
               </w:rPr>
               <w:t>YyM</w:t>
             </w:r>
-            <w:r>
-              <w:rPr>
-                <w:rFonts w:ascii="BRH Malayalam Extra" w:hAnsi="BRH Malayalam Extra" w:cs="BRH Malayalam Extra"/>
-                <w:color w:val="000000"/>
-                <w:sz w:val="33"/>
-                <w:szCs w:val="40"/>
-              </w:rPr>
-              <w:t>–</w:t>
-            </w:r>
+            <w:proofErr w:type="spellEnd"/>
+            <w:r>
+              <w:rPr>
+                <w:rFonts w:ascii="BRH Malayalam Extra" w:hAnsi="BRH Malayalam Extra" w:cs="BRH Malayalam Extra"/>
+                <w:color w:val="000000"/>
+                <w:sz w:val="33"/>
+                <w:szCs w:val="40"/>
+              </w:rPr>
+              <w:t>–</w:t>
+            </w:r>
+            <w:proofErr w:type="spellStart"/>
             <w:r>
               <w:rPr>
                 <w:rFonts w:ascii="BRH Malayalam Extra" w:eastAsia="Times New Roman" w:hAnsi="BRH Malayalam Extra" w:cs="BRH Malayalam Extra"/>
@@ -5979,7 +8217,18 @@
                 <w:szCs w:val="40"/>
                 <w:lang w:val="en-IN" w:eastAsia="en-IN" w:bidi="ml-IN"/>
               </w:rPr>
-              <w:t>fþ¡</w:t>
+              <w:t>fþ</w:t>
+            </w:r>
+            <w:proofErr w:type="spellEnd"/>
+            <w:r>
+              <w:rPr>
+                <w:rFonts w:ascii="BRH Malayalam Extra" w:eastAsia="Times New Roman" w:hAnsi="BRH Malayalam Extra" w:cs="BRH Malayalam Extra"/>
+                <w:color w:val="000000"/>
+                <w:sz w:val="40"/>
+                <w:szCs w:val="40"/>
+                <w:lang w:val="en-IN" w:eastAsia="en-IN" w:bidi="ml-IN"/>
+              </w:rPr>
+              <w:t>¡</w:t>
             </w:r>
             <w:r>
               <w:rPr>
@@ -6019,14 +8268,25 @@
               </w:rPr>
               <w:t>–</w:t>
             </w:r>
-            <w:r>
-              <w:rPr>
-                <w:rFonts w:ascii="BRH Malayalam Extra" w:hAnsi="BRH Malayalam Extra" w:cs="BRH Malayalam Extra"/>
-                <w:color w:val="000000"/>
-                <w:sz w:val="40"/>
-                <w:szCs w:val="40"/>
-              </w:rPr>
-              <w:t>Zdy—</w:t>
+            <w:proofErr w:type="spellStart"/>
+            <w:r>
+              <w:rPr>
+                <w:rFonts w:ascii="BRH Malayalam Extra" w:hAnsi="BRH Malayalam Extra" w:cs="BRH Malayalam Extra"/>
+                <w:color w:val="000000"/>
+                <w:sz w:val="40"/>
+                <w:szCs w:val="40"/>
+              </w:rPr>
+              <w:t>Zdy</w:t>
+            </w:r>
+            <w:proofErr w:type="spellEnd"/>
+            <w:r>
+              <w:rPr>
+                <w:rFonts w:ascii="BRH Malayalam Extra" w:hAnsi="BRH Malayalam Extra" w:cs="BRH Malayalam Extra"/>
+                <w:color w:val="000000"/>
+                <w:sz w:val="40"/>
+                <w:szCs w:val="40"/>
+              </w:rPr>
+              <w:t>—</w:t>
             </w:r>
             <w:r>
               <w:rPr>
@@ -6037,6 +8297,7 @@
               </w:rPr>
               <w:t>ª</w:t>
             </w:r>
+            <w:proofErr w:type="spellStart"/>
             <w:r>
               <w:rPr>
                 <w:rFonts w:ascii="BRH Malayalam Extra" w:hAnsi="BRH Malayalam Extra" w:cs="BRH Malayalam Extra"/>
@@ -6046,23 +8307,35 @@
               </w:rPr>
               <w:t>Yy</w:t>
             </w:r>
-            <w:r>
-              <w:rPr>
-                <w:rFonts w:ascii="BRH Malayalam Extra" w:hAnsi="BRH Malayalam Extra" w:cs="BRH Malayalam Extra"/>
-                <w:color w:val="000000"/>
-                <w:sz w:val="33"/>
-                <w:szCs w:val="40"/>
-              </w:rPr>
-              <w:t>–</w:t>
-            </w:r>
-            <w:r>
-              <w:rPr>
-                <w:rFonts w:ascii="BRH Malayalam Extra" w:hAnsi="BRH Malayalam Extra" w:cs="BRH Malayalam Extra"/>
-                <w:color w:val="000000"/>
-                <w:sz w:val="40"/>
-                <w:szCs w:val="40"/>
-              </w:rPr>
-              <w:t xml:space="preserve">MyZy— </w:t>
+            <w:proofErr w:type="spellEnd"/>
+            <w:r>
+              <w:rPr>
+                <w:rFonts w:ascii="BRH Malayalam Extra" w:hAnsi="BRH Malayalam Extra" w:cs="BRH Malayalam Extra"/>
+                <w:color w:val="000000"/>
+                <w:sz w:val="33"/>
+                <w:szCs w:val="40"/>
+              </w:rPr>
+              <w:t>–</w:t>
+            </w:r>
+            <w:proofErr w:type="spellStart"/>
+            <w:r>
+              <w:rPr>
+                <w:rFonts w:ascii="BRH Malayalam Extra" w:hAnsi="BRH Malayalam Extra" w:cs="BRH Malayalam Extra"/>
+                <w:color w:val="000000"/>
+                <w:sz w:val="40"/>
+                <w:szCs w:val="40"/>
+              </w:rPr>
+              <w:t>MyZy</w:t>
+            </w:r>
+            <w:proofErr w:type="spellEnd"/>
+            <w:r>
+              <w:rPr>
+                <w:rFonts w:ascii="BRH Malayalam Extra" w:hAnsi="BRH Malayalam Extra" w:cs="BRH Malayalam Extra"/>
+                <w:color w:val="000000"/>
+                <w:sz w:val="40"/>
+                <w:szCs w:val="40"/>
+              </w:rPr>
+              <w:t xml:space="preserve">— </w:t>
             </w:r>
           </w:p>
           <w:p>
@@ -6105,8 +8378,19 @@
                 <w:sz w:val="40"/>
                 <w:szCs w:val="40"/>
               </w:rPr>
-              <w:t>Z - dy</w:t>
-            </w:r>
+              <w:t xml:space="preserve">Z - </w:t>
+            </w:r>
+            <w:proofErr w:type="spellStart"/>
+            <w:r>
+              <w:rPr>
+                <w:rFonts w:ascii="BRH Malayalam Extra" w:hAnsi="BRH Malayalam Extra" w:cs="BRH Malayalam Extra"/>
+                <w:color w:val="000000"/>
+                <w:sz w:val="40"/>
+                <w:szCs w:val="40"/>
+              </w:rPr>
+              <w:t>dy</w:t>
+            </w:r>
+            <w:proofErr w:type="spellEnd"/>
             <w:r>
               <w:rPr>
                 <w:rFonts w:ascii="BRH Malayalam Extra" w:hAnsi="BRH Malayalam Extra" w:cs="BRH Malayalam Extra"/>
@@ -6125,6 +8409,7 @@
               </w:rPr>
               <w:t>ª</w:t>
             </w:r>
+            <w:proofErr w:type="spellStart"/>
             <w:r>
               <w:rPr>
                 <w:rFonts w:ascii="BRH Malayalam Extra" w:hAnsi="BRH Malayalam Extra" w:cs="BRH Malayalam Extra"/>
@@ -6134,6 +8419,7 @@
               </w:rPr>
               <w:t>Yy</w:t>
             </w:r>
+            <w:proofErr w:type="spellEnd"/>
             <w:r>
               <w:rPr>
                 <w:rFonts w:ascii="BRH Malayalam Extra" w:hAnsi="BRH Malayalam Extra" w:cs="BRH Malayalam Extra"/>
@@ -6231,8 +8517,20 @@
                 <w:sz w:val="28"/>
                 <w:szCs w:val="32"/>
               </w:rPr>
-              <w:t>– Kramam</w:t>
-            </w:r>
+              <w:t xml:space="preserve">– </w:t>
+            </w:r>
+            <w:proofErr w:type="spellStart"/>
+            <w:r>
+              <w:rPr>
+                <w:rFonts w:cs="Arial"/>
+                <w:b/>
+                <w:color w:val="000000"/>
+                <w:sz w:val="28"/>
+                <w:szCs w:val="32"/>
+              </w:rPr>
+              <w:t>Kramam</w:t>
+            </w:r>
+            <w:proofErr w:type="spellEnd"/>
           </w:p>
           <w:p>
             <w:pPr>
@@ -6253,15 +8551,49 @@
                 <w:szCs w:val="32"/>
               </w:rPr>
             </w:pPr>
-            <w:r>
-              <w:rPr>
-                <w:rFonts w:cs="Arial"/>
-                <w:b/>
-                <w:color w:val="000000"/>
-                <w:sz w:val="28"/>
-                <w:szCs w:val="32"/>
-              </w:rPr>
-              <w:t xml:space="preserve">Krama Vaakyam No. - </w:t>
+            <w:proofErr w:type="spellStart"/>
+            <w:r>
+              <w:rPr>
+                <w:rFonts w:cs="Arial"/>
+                <w:b/>
+                <w:color w:val="000000"/>
+                <w:sz w:val="28"/>
+                <w:szCs w:val="32"/>
+              </w:rPr>
+              <w:t>Krama</w:t>
+            </w:r>
+            <w:proofErr w:type="spellEnd"/>
+            <w:r>
+              <w:rPr>
+                <w:rFonts w:cs="Arial"/>
+                <w:b/>
+                <w:color w:val="000000"/>
+                <w:sz w:val="28"/>
+                <w:szCs w:val="32"/>
+              </w:rPr>
+              <w:t xml:space="preserve"> </w:t>
+            </w:r>
+            <w:proofErr w:type="spellStart"/>
+            <w:r>
+              <w:rPr>
+                <w:rFonts w:cs="Arial"/>
+                <w:b/>
+                <w:color w:val="000000"/>
+                <w:sz w:val="28"/>
+                <w:szCs w:val="32"/>
+              </w:rPr>
+              <w:t>Vaakyam</w:t>
+            </w:r>
+            <w:proofErr w:type="spellEnd"/>
+            <w:r>
+              <w:rPr>
+                <w:rFonts w:cs="Arial"/>
+                <w:b/>
+                <w:color w:val="000000"/>
+                <w:sz w:val="28"/>
+                <w:szCs w:val="32"/>
+              </w:rPr>
+              <w:t xml:space="preserve"> No. - </w:t>
             </w:r>
             <w:r>
               <w:rPr>
@@ -6293,15 +8625,27 @@
                 <w:szCs w:val="32"/>
               </w:rPr>
             </w:pPr>
-            <w:r>
-              <w:rPr>
-                <w:rFonts w:cs="Arial"/>
-                <w:b/>
-                <w:color w:val="000000"/>
-                <w:sz w:val="28"/>
-                <w:szCs w:val="32"/>
-              </w:rPr>
-              <w:t>Panchaati No</w:t>
+            <w:proofErr w:type="spellStart"/>
+            <w:r>
+              <w:rPr>
+                <w:rFonts w:cs="Arial"/>
+                <w:b/>
+                <w:color w:val="000000"/>
+                <w:sz w:val="28"/>
+                <w:szCs w:val="32"/>
+              </w:rPr>
+              <w:t>Panchaati</w:t>
+            </w:r>
+            <w:proofErr w:type="spellEnd"/>
+            <w:r>
+              <w:rPr>
+                <w:rFonts w:cs="Arial"/>
+                <w:b/>
+                <w:color w:val="000000"/>
+                <w:sz w:val="28"/>
+                <w:szCs w:val="32"/>
+              </w:rPr>
+              <w:t xml:space="preserve"> No</w:t>
             </w:r>
             <w:r>
               <w:rPr>
@@ -6375,6 +8719,7 @@
               </w:rPr>
               <w:t>–</w:t>
             </w:r>
+            <w:proofErr w:type="spellStart"/>
             <w:r>
               <w:rPr>
                 <w:rFonts w:ascii="BRH Malayalam Extra" w:hAnsi="BRH Malayalam Extra" w:cs="BRH Malayalam Extra"/>
@@ -6384,23 +8729,55 @@
               </w:rPr>
               <w:t>öÉy</w:t>
             </w:r>
-            <w:r>
-              <w:rPr>
-                <w:rFonts w:ascii="BRH Malayalam Extra" w:hAnsi="BRH Malayalam Extra" w:cs="BRH Malayalam Extra"/>
-                <w:color w:val="000000"/>
-                <w:sz w:val="33"/>
-                <w:szCs w:val="40"/>
-              </w:rPr>
-              <w:t>–</w:t>
-            </w:r>
-            <w:r>
-              <w:rPr>
-                <w:rFonts w:ascii="BRH Malayalam Extra" w:hAnsi="BRH Malayalam Extra" w:cs="BRH Malayalam Extra"/>
-                <w:color w:val="000000"/>
-                <w:sz w:val="40"/>
-                <w:szCs w:val="40"/>
-              </w:rPr>
-              <w:t xml:space="preserve">jxYy— qZöK¥Zx | </w:t>
+            <w:proofErr w:type="spellEnd"/>
+            <w:r>
+              <w:rPr>
+                <w:rFonts w:ascii="BRH Malayalam Extra" w:hAnsi="BRH Malayalam Extra" w:cs="BRH Malayalam Extra"/>
+                <w:color w:val="000000"/>
+                <w:sz w:val="33"/>
+                <w:szCs w:val="40"/>
+              </w:rPr>
+              <w:t>–</w:t>
+            </w:r>
+            <w:proofErr w:type="spellStart"/>
+            <w:r>
+              <w:rPr>
+                <w:rFonts w:ascii="BRH Malayalam Extra" w:hAnsi="BRH Malayalam Extra" w:cs="BRH Malayalam Extra"/>
+                <w:color w:val="000000"/>
+                <w:sz w:val="40"/>
+                <w:szCs w:val="40"/>
+              </w:rPr>
+              <w:t>jxYy</w:t>
+            </w:r>
+            <w:proofErr w:type="spellEnd"/>
+            <w:r>
+              <w:rPr>
+                <w:rFonts w:ascii="BRH Malayalam Extra" w:hAnsi="BRH Malayalam Extra" w:cs="BRH Malayalam Extra"/>
+                <w:color w:val="000000"/>
+                <w:sz w:val="40"/>
+                <w:szCs w:val="40"/>
+              </w:rPr>
+              <w:t xml:space="preserve">— </w:t>
+            </w:r>
+            <w:proofErr w:type="spellStart"/>
+            <w:r>
+              <w:rPr>
+                <w:rFonts w:ascii="BRH Malayalam Extra" w:hAnsi="BRH Malayalam Extra" w:cs="BRH Malayalam Extra"/>
+                <w:color w:val="000000"/>
+                <w:sz w:val="40"/>
+                <w:szCs w:val="40"/>
+              </w:rPr>
+              <w:t>qZöK¥Zx</w:t>
+            </w:r>
+            <w:proofErr w:type="spellEnd"/>
+            <w:r>
+              <w:rPr>
+                <w:rFonts w:ascii="BRH Malayalam Extra" w:hAnsi="BRH Malayalam Extra" w:cs="BRH Malayalam Extra"/>
+                <w:color w:val="000000"/>
+                <w:sz w:val="40"/>
+                <w:szCs w:val="40"/>
+              </w:rPr>
+              <w:t xml:space="preserve"> | </w:t>
             </w:r>
           </w:p>
           <w:p>
@@ -6449,6 +8826,7 @@
               </w:rPr>
               <w:t>–</w:t>
             </w:r>
+            <w:proofErr w:type="spellStart"/>
             <w:r>
               <w:rPr>
                 <w:rFonts w:ascii="BRH Malayalam Extra" w:hAnsi="BRH Malayalam Extra" w:cs="BRH Malayalam Extra"/>
@@ -6458,23 +8836,44 @@
               </w:rPr>
               <w:t>öK</w:t>
             </w:r>
-            <w:r>
-              <w:rPr>
-                <w:rFonts w:ascii="BRH Malayalam Extra" w:hAnsi="BRH Malayalam Extra" w:cs="BRH Malayalam Extra"/>
-                <w:color w:val="000000"/>
-                <w:sz w:val="33"/>
-                <w:szCs w:val="40"/>
-              </w:rPr>
-              <w:t>–</w:t>
-            </w:r>
-            <w:r>
-              <w:rPr>
-                <w:rFonts w:ascii="BRH Malayalam Extra" w:hAnsi="BRH Malayalam Extra" w:cs="BRH Malayalam Extra"/>
-                <w:color w:val="000000"/>
-                <w:sz w:val="40"/>
-                <w:szCs w:val="40"/>
-              </w:rPr>
-              <w:t xml:space="preserve">¥Zx </w:t>
+            <w:proofErr w:type="spellEnd"/>
+            <w:r>
+              <w:rPr>
+                <w:rFonts w:ascii="BRH Malayalam Extra" w:hAnsi="BRH Malayalam Extra" w:cs="BRH Malayalam Extra"/>
+                <w:color w:val="000000"/>
+                <w:sz w:val="33"/>
+                <w:szCs w:val="40"/>
+              </w:rPr>
+              <w:t>–</w:t>
+            </w:r>
+            <w:r>
+              <w:rPr>
+                <w:rFonts w:ascii="BRH Malayalam Extra" w:hAnsi="BRH Malayalam Extra" w:cs="BRH Malayalam Extra"/>
+                <w:color w:val="000000"/>
+                <w:sz w:val="40"/>
+                <w:szCs w:val="40"/>
+              </w:rPr>
+              <w:t>¥</w:t>
+            </w:r>
+            <w:proofErr w:type="spellStart"/>
+            <w:r>
+              <w:rPr>
+                <w:rFonts w:ascii="BRH Malayalam Extra" w:hAnsi="BRH Malayalam Extra" w:cs="BRH Malayalam Extra"/>
+                <w:color w:val="000000"/>
+                <w:sz w:val="40"/>
+                <w:szCs w:val="40"/>
+              </w:rPr>
+              <w:t>Zx</w:t>
+            </w:r>
+            <w:proofErr w:type="spellEnd"/>
+            <w:r>
+              <w:rPr>
+                <w:rFonts w:ascii="BRH Malayalam Extra" w:hAnsi="BRH Malayalam Extra" w:cs="BRH Malayalam Extra"/>
+                <w:color w:val="000000"/>
+                <w:sz w:val="40"/>
+                <w:szCs w:val="40"/>
+              </w:rPr>
+              <w:t xml:space="preserve"> </w:t>
             </w:r>
             <w:r>
               <w:rPr>
@@ -6539,6 +8938,7 @@
               </w:rPr>
               <w:t>–</w:t>
             </w:r>
+            <w:proofErr w:type="spellStart"/>
             <w:r>
               <w:rPr>
                 <w:rFonts w:ascii="BRH Malayalam Extra" w:hAnsi="BRH Malayalam Extra" w:cs="BRH Malayalam Extra"/>
@@ -6548,23 +8948,55 @@
               </w:rPr>
               <w:t>öÉy</w:t>
             </w:r>
-            <w:r>
-              <w:rPr>
-                <w:rFonts w:ascii="BRH Malayalam Extra" w:hAnsi="BRH Malayalam Extra" w:cs="BRH Malayalam Extra"/>
-                <w:color w:val="000000"/>
-                <w:sz w:val="33"/>
-                <w:szCs w:val="40"/>
-              </w:rPr>
-              <w:t>–</w:t>
-            </w:r>
-            <w:r>
-              <w:rPr>
-                <w:rFonts w:ascii="BRH Malayalam Extra" w:hAnsi="BRH Malayalam Extra" w:cs="BRH Malayalam Extra"/>
-                <w:color w:val="000000"/>
-                <w:sz w:val="40"/>
-                <w:szCs w:val="40"/>
-              </w:rPr>
-              <w:t xml:space="preserve">jxYy— qZöK¥Zx | </w:t>
+            <w:proofErr w:type="spellEnd"/>
+            <w:r>
+              <w:rPr>
+                <w:rFonts w:ascii="BRH Malayalam Extra" w:hAnsi="BRH Malayalam Extra" w:cs="BRH Malayalam Extra"/>
+                <w:color w:val="000000"/>
+                <w:sz w:val="33"/>
+                <w:szCs w:val="40"/>
+              </w:rPr>
+              <w:t>–</w:t>
+            </w:r>
+            <w:proofErr w:type="spellStart"/>
+            <w:r>
+              <w:rPr>
+                <w:rFonts w:ascii="BRH Malayalam Extra" w:hAnsi="BRH Malayalam Extra" w:cs="BRH Malayalam Extra"/>
+                <w:color w:val="000000"/>
+                <w:sz w:val="40"/>
+                <w:szCs w:val="40"/>
+              </w:rPr>
+              <w:t>jxYy</w:t>
+            </w:r>
+            <w:proofErr w:type="spellEnd"/>
+            <w:r>
+              <w:rPr>
+                <w:rFonts w:ascii="BRH Malayalam Extra" w:hAnsi="BRH Malayalam Extra" w:cs="BRH Malayalam Extra"/>
+                <w:color w:val="000000"/>
+                <w:sz w:val="40"/>
+                <w:szCs w:val="40"/>
+              </w:rPr>
+              <w:t xml:space="preserve">— </w:t>
+            </w:r>
+            <w:proofErr w:type="spellStart"/>
+            <w:r>
+              <w:rPr>
+                <w:rFonts w:ascii="BRH Malayalam Extra" w:hAnsi="BRH Malayalam Extra" w:cs="BRH Malayalam Extra"/>
+                <w:color w:val="000000"/>
+                <w:sz w:val="40"/>
+                <w:szCs w:val="40"/>
+              </w:rPr>
+              <w:t>qZöK¥Zx</w:t>
+            </w:r>
+            <w:proofErr w:type="spellEnd"/>
+            <w:r>
+              <w:rPr>
+                <w:rFonts w:ascii="BRH Malayalam Extra" w:hAnsi="BRH Malayalam Extra" w:cs="BRH Malayalam Extra"/>
+                <w:color w:val="000000"/>
+                <w:sz w:val="40"/>
+                <w:szCs w:val="40"/>
+              </w:rPr>
+              <w:t xml:space="preserve"> | </w:t>
             </w:r>
           </w:p>
           <w:p>
@@ -6617,6 +9049,7 @@
               </w:rPr>
               <w:t>–</w:t>
             </w:r>
+            <w:proofErr w:type="spellStart"/>
             <w:r>
               <w:rPr>
                 <w:rFonts w:ascii="BRH Malayalam Extra" w:hAnsi="BRH Malayalam Extra" w:cs="BRH Malayalam Extra"/>
@@ -6626,23 +9059,44 @@
               </w:rPr>
               <w:t>öK</w:t>
             </w:r>
-            <w:r>
-              <w:rPr>
-                <w:rFonts w:ascii="BRH Malayalam Extra" w:hAnsi="BRH Malayalam Extra" w:cs="BRH Malayalam Extra"/>
-                <w:color w:val="000000"/>
-                <w:sz w:val="33"/>
-                <w:szCs w:val="40"/>
-              </w:rPr>
-              <w:t>–</w:t>
-            </w:r>
-            <w:r>
-              <w:rPr>
-                <w:rFonts w:ascii="BRH Malayalam Extra" w:hAnsi="BRH Malayalam Extra" w:cs="BRH Malayalam Extra"/>
-                <w:color w:val="000000"/>
-                <w:sz w:val="40"/>
-                <w:szCs w:val="40"/>
-              </w:rPr>
-              <w:t xml:space="preserve">¥Zx </w:t>
+            <w:proofErr w:type="spellEnd"/>
+            <w:r>
+              <w:rPr>
+                <w:rFonts w:ascii="BRH Malayalam Extra" w:hAnsi="BRH Malayalam Extra" w:cs="BRH Malayalam Extra"/>
+                <w:color w:val="000000"/>
+                <w:sz w:val="33"/>
+                <w:szCs w:val="40"/>
+              </w:rPr>
+              <w:t>–</w:t>
+            </w:r>
+            <w:r>
+              <w:rPr>
+                <w:rFonts w:ascii="BRH Malayalam Extra" w:hAnsi="BRH Malayalam Extra" w:cs="BRH Malayalam Extra"/>
+                <w:color w:val="000000"/>
+                <w:sz w:val="40"/>
+                <w:szCs w:val="40"/>
+              </w:rPr>
+              <w:t>¥</w:t>
+            </w:r>
+            <w:proofErr w:type="spellStart"/>
+            <w:r>
+              <w:rPr>
+                <w:rFonts w:ascii="BRH Malayalam Extra" w:hAnsi="BRH Malayalam Extra" w:cs="BRH Malayalam Extra"/>
+                <w:color w:val="000000"/>
+                <w:sz w:val="40"/>
+                <w:szCs w:val="40"/>
+              </w:rPr>
+              <w:t>Zx</w:t>
+            </w:r>
+            <w:proofErr w:type="spellEnd"/>
+            <w:r>
+              <w:rPr>
+                <w:rFonts w:ascii="BRH Malayalam Extra" w:hAnsi="BRH Malayalam Extra" w:cs="BRH Malayalam Extra"/>
+                <w:color w:val="000000"/>
+                <w:sz w:val="40"/>
+                <w:szCs w:val="40"/>
+              </w:rPr>
+              <w:t xml:space="preserve"> </w:t>
             </w:r>
             <w:r>
               <w:rPr>
@@ -6679,7 +9133,7 @@
         <w:autoSpaceDN w:val="0"/>
         <w:adjustRightInd w:val="0"/>
         <w:spacing w:before="0" w:line="240" w:lineRule="auto"/>
-        <w:ind w:left="-851" w:right="60"/>
+        <w:ind w:left="-709" w:right="60"/>
         <w:rPr>
           <w:b/>
           <w:bCs/>
@@ -6693,7 +9147,29 @@
           <w:szCs w:val="40"/>
           <w:lang w:val="en-IN" w:eastAsia="en-IN"/>
         </w:rPr>
-        <w:t xml:space="preserve">"qï" </w:t>
+        <w:t>"</w:t>
+      </w:r>
+      <w:proofErr w:type="spellStart"/>
+      <w:r>
+        <w:rPr>
+          <w:rFonts w:ascii="BRH Malayalam" w:hAnsi="BRH Malayalam" w:cs="BRH Malayalam"/>
+          <w:color w:val="000000"/>
+          <w:sz w:val="40"/>
+          <w:szCs w:val="40"/>
+          <w:lang w:val="en-IN" w:eastAsia="en-IN"/>
+        </w:rPr>
+        <w:t>qï</w:t>
+      </w:r>
+      <w:proofErr w:type="spellEnd"/>
+      <w:r>
+        <w:rPr>
+          <w:rFonts w:ascii="BRH Malayalam" w:hAnsi="BRH Malayalam" w:cs="BRH Malayalam"/>
+          <w:color w:val="000000"/>
+          <w:sz w:val="40"/>
+          <w:szCs w:val="40"/>
+          <w:lang w:val="en-IN" w:eastAsia="en-IN"/>
+        </w:rPr>
+        <w:t xml:space="preserve">" </w:t>
       </w:r>
       <w:r>
         <w:rPr>
@@ -6701,7 +9177,16 @@
           <w:bCs/>
           <w:sz w:val="32"/>
         </w:rPr>
-        <w:t>replaced with</w:t>
+        <w:t xml:space="preserve">replaced </w:t>
+      </w:r>
+      <w:proofErr w:type="gramStart"/>
+      <w:r>
+        <w:rPr>
+          <w:b/>
+          <w:bCs/>
+          <w:sz w:val="32"/>
+        </w:rPr>
+        <w:t>with</w:t>
       </w:r>
       <w:r>
         <w:rPr>
@@ -6721,7 +9206,30 @@
           <w:szCs w:val="40"/>
           <w:lang w:val="en-IN" w:eastAsia="en-IN"/>
         </w:rPr>
-        <w:t xml:space="preserve">"q§T"  </w:t>
+        <w:t>"</w:t>
+      </w:r>
+      <w:proofErr w:type="spellStart"/>
+      <w:proofErr w:type="gramEnd"/>
+      <w:r>
+        <w:rPr>
+          <w:rFonts w:ascii="BRH Malayalam" w:hAnsi="BRH Malayalam" w:cs="BRH Malayalam"/>
+          <w:color w:val="000000"/>
+          <w:sz w:val="40"/>
+          <w:szCs w:val="40"/>
+          <w:lang w:val="en-IN" w:eastAsia="en-IN"/>
+        </w:rPr>
+        <w:t>q§T</w:t>
+      </w:r>
+      <w:proofErr w:type="spellEnd"/>
+      <w:r>
+        <w:rPr>
+          <w:rFonts w:ascii="BRH Malayalam" w:hAnsi="BRH Malayalam" w:cs="BRH Malayalam"/>
+          <w:color w:val="000000"/>
+          <w:sz w:val="40"/>
+          <w:szCs w:val="40"/>
+          <w:lang w:val="en-IN" w:eastAsia="en-IN"/>
+        </w:rPr>
+        <w:t xml:space="preserve">"  </w:t>
       </w:r>
       <w:r>
         <w:rPr>
@@ -6744,8 +9252,368 @@
           <w:u w:val="single"/>
         </w:rPr>
       </w:pPr>
+      <w:r>
+        <w:rPr>
+          <w:b/>
+          <w:bCs/>
+          <w:sz w:val="32"/>
+          <w:szCs w:val="32"/>
+          <w:u w:val="single"/>
+        </w:rPr>
+        <w:t>======================</w:t>
+      </w:r>
     </w:p>
-    <w:p/>
+    <w:p>
+      <w:pPr>
+        <w:jc w:val="center"/>
+        <w:rPr>
+          <w:b/>
+          <w:bCs/>
+          <w:sz w:val="28"/>
+          <w:szCs w:val="32"/>
+          <w:u w:val="single"/>
+        </w:rPr>
+      </w:pPr>
+      <w:r>
+        <w:rPr>
+          <w:b/>
+          <w:bCs/>
+          <w:sz w:val="28"/>
+          <w:szCs w:val="32"/>
+          <w:u w:val="single"/>
+        </w:rPr>
+        <w:t xml:space="preserve">TS </w:t>
+      </w:r>
+      <w:proofErr w:type="spellStart"/>
+      <w:r>
+        <w:rPr>
+          <w:b/>
+          <w:bCs/>
+          <w:sz w:val="28"/>
+          <w:szCs w:val="32"/>
+          <w:u w:val="single"/>
+        </w:rPr>
+        <w:t>Krama</w:t>
+      </w:r>
+      <w:proofErr w:type="spellEnd"/>
+      <w:r>
+        <w:rPr>
+          <w:b/>
+          <w:bCs/>
+          <w:sz w:val="28"/>
+          <w:szCs w:val="32"/>
+          <w:u w:val="single"/>
+        </w:rPr>
+        <w:t xml:space="preserve"> </w:t>
+      </w:r>
+      <w:proofErr w:type="spellStart"/>
+      <w:r>
+        <w:rPr>
+          <w:b/>
+          <w:bCs/>
+          <w:sz w:val="28"/>
+          <w:szCs w:val="32"/>
+          <w:u w:val="single"/>
+        </w:rPr>
+        <w:t>Paatam</w:t>
+      </w:r>
+      <w:proofErr w:type="spellEnd"/>
+      <w:r>
+        <w:rPr>
+          <w:b/>
+          <w:bCs/>
+          <w:sz w:val="28"/>
+          <w:szCs w:val="32"/>
+          <w:u w:val="single"/>
+        </w:rPr>
+        <w:t xml:space="preserve"> – TS 2.5 Malayalam Corrections –</w:t>
+      </w:r>
+      <w:r>
+        <w:rPr>
+          <w:b/>
+          <w:bCs/>
+          <w:sz w:val="28"/>
+          <w:szCs w:val="32"/>
+          <w:u w:val="single"/>
+        </w:rPr>
+        <w:t xml:space="preserve"> </w:t>
+      </w:r>
+      <w:r>
+        <w:rPr>
+          <w:b/>
+          <w:bCs/>
+          <w:sz w:val="28"/>
+          <w:szCs w:val="32"/>
+          <w:u w:val="single"/>
+        </w:rPr>
+        <w:t xml:space="preserve">Observed </w:t>
+      </w:r>
+      <w:r>
+        <w:rPr>
+          <w:b/>
+          <w:bCs/>
+          <w:sz w:val="28"/>
+          <w:szCs w:val="32"/>
+          <w:u w:val="single"/>
+        </w:rPr>
+        <w:t>Prior to</w:t>
+      </w:r>
+      <w:r>
+        <w:rPr>
+          <w:b/>
+          <w:bCs/>
+          <w:sz w:val="28"/>
+          <w:szCs w:val="32"/>
+          <w:u w:val="single"/>
+        </w:rPr>
+        <w:t xml:space="preserve"> 31st August 2021</w:t>
+      </w:r>
+    </w:p>
+    <w:p>
+      <w:pPr>
+        <w:jc w:val="center"/>
+        <w:rPr>
+          <w:b/>
+          <w:bCs/>
+        </w:rPr>
+      </w:pPr>
+      <w:r>
+        <w:rPr>
+          <w:b/>
+          <w:bCs/>
+        </w:rPr>
+        <w:t>(ignore those which are already incorporated in your book’s version and date)</w:t>
+      </w:r>
+    </w:p>
+    <w:tbl>
+      <w:tblPr>
+        <w:tblW w:w="13835" w:type="dxa"/>
+        <w:tblInd w:w="-792" w:type="dxa"/>
+        <w:tblBorders>
+          <w:top w:val="single" w:sz="4" w:space="0" w:color="000000"/>
+          <w:left w:val="single" w:sz="4" w:space="0" w:color="000000"/>
+          <w:bottom w:val="single" w:sz="4" w:space="0" w:color="000000"/>
+          <w:right w:val="single" w:sz="4" w:space="0" w:color="000000"/>
+          <w:insideH w:val="single" w:sz="4" w:space="0" w:color="000000"/>
+          <w:insideV w:val="single" w:sz="4" w:space="0" w:color="000000"/>
+        </w:tblBorders>
+        <w:tblLook w:val="04A0" w:firstRow="1" w:lastRow="0" w:firstColumn="1" w:lastColumn="0" w:noHBand="0" w:noVBand="1"/>
+      </w:tblPr>
+      <w:tblGrid>
+        <w:gridCol w:w="3877"/>
+        <w:gridCol w:w="4738"/>
+        <w:gridCol w:w="5220"/>
+      </w:tblGrid>
+      <w:tr>
+        <w:tc>
+          <w:tcPr>
+            <w:tcW w:w="3877" w:type="dxa"/>
+          </w:tcPr>
+          <w:p>
+            <w:pPr>
+              <w:spacing w:before="0" w:line="240" w:lineRule="auto"/>
+              <w:jc w:val="center"/>
+              <w:rPr>
+                <w:sz w:val="32"/>
+                <w:szCs w:val="32"/>
+              </w:rPr>
+            </w:pPr>
+            <w:r>
+              <w:rPr>
+                <w:sz w:val="32"/>
+                <w:szCs w:val="32"/>
+              </w:rPr>
+              <w:t>Section, Paragraph</w:t>
+            </w:r>
+          </w:p>
+          <w:p>
+            <w:pPr>
+              <w:spacing w:before="0" w:line="240" w:lineRule="auto"/>
+              <w:jc w:val="center"/>
+              <w:rPr>
+                <w:sz w:val="32"/>
+                <w:szCs w:val="32"/>
+              </w:rPr>
+            </w:pPr>
+            <w:r>
+              <w:rPr>
+                <w:sz w:val="32"/>
+                <w:szCs w:val="32"/>
+              </w:rPr>
+              <w:t>Reference</w:t>
+            </w:r>
+          </w:p>
+        </w:tc>
+        <w:tc>
+          <w:tcPr>
+            <w:tcW w:w="4738" w:type="dxa"/>
+          </w:tcPr>
+          <w:p>
+            <w:pPr>
+              <w:spacing w:before="0" w:line="240" w:lineRule="auto"/>
+              <w:jc w:val="center"/>
+              <w:rPr>
+                <w:sz w:val="32"/>
+                <w:szCs w:val="32"/>
+              </w:rPr>
+            </w:pPr>
+            <w:r>
+              <w:rPr>
+                <w:sz w:val="32"/>
+                <w:szCs w:val="32"/>
+              </w:rPr>
+              <w:t>As Printed</w:t>
+            </w:r>
+          </w:p>
+        </w:tc>
+        <w:tc>
+          <w:tcPr>
+            <w:tcW w:w="5220" w:type="dxa"/>
+          </w:tcPr>
+          <w:p>
+            <w:pPr>
+              <w:spacing w:before="0" w:line="240" w:lineRule="auto"/>
+              <w:ind w:right="-18"/>
+              <w:jc w:val="center"/>
+              <w:rPr>
+                <w:sz w:val="32"/>
+                <w:szCs w:val="32"/>
+              </w:rPr>
+            </w:pPr>
+            <w:r>
+              <w:rPr>
+                <w:sz w:val="32"/>
+                <w:szCs w:val="32"/>
+              </w:rPr>
+              <w:t>To be read as or corrected as</w:t>
+            </w:r>
+          </w:p>
+        </w:tc>
+      </w:tr>
+      <w:tr>
+        <w:trPr>
+          <w:trHeight w:val="619"/>
+        </w:trPr>
+        <w:tc>
+          <w:tcPr>
+            <w:tcW w:w="3877" w:type="dxa"/>
+          </w:tcPr>
+          <w:p>
+            <w:pPr>
+              <w:widowControl w:val="0"/>
+              <w:tabs>
+                <w:tab w:val="left" w:pos="993"/>
+              </w:tabs>
+              <w:autoSpaceDE w:val="0"/>
+              <w:autoSpaceDN w:val="0"/>
+              <w:adjustRightInd w:val="0"/>
+              <w:spacing w:before="0" w:line="252" w:lineRule="auto"/>
+              <w:ind w:right="297"/>
+              <w:rPr>
+                <w:rFonts w:cs="Arial"/>
+                <w:b/>
+                <w:color w:val="000000"/>
+                <w:sz w:val="28"/>
+                <w:szCs w:val="32"/>
+              </w:rPr>
+            </w:pPr>
+            <w:r>
+              <w:rPr>
+                <w:rFonts w:cs="Arial"/>
+                <w:b/>
+                <w:color w:val="000000"/>
+                <w:sz w:val="28"/>
+                <w:szCs w:val="32"/>
+              </w:rPr>
+              <w:t>None</w:t>
+            </w:r>
+          </w:p>
+        </w:tc>
+        <w:tc>
+          <w:tcPr>
+            <w:tcW w:w="4738" w:type="dxa"/>
+          </w:tcPr>
+          <w:p>
+            <w:pPr>
+              <w:spacing w:before="0" w:line="240" w:lineRule="auto"/>
+              <w:rPr>
+                <w:rFonts w:ascii="BRH Devanagari Extra" w:hAnsi="BRH Devanagari Extra" w:cs="BRH Devanagari Extra"/>
+                <w:color w:val="000000"/>
+                <w:sz w:val="40"/>
+                <w:szCs w:val="40"/>
+              </w:rPr>
+            </w:pPr>
+            <w:r>
+              <w:rPr>
+                <w:rFonts w:cs="Arial"/>
+                <w:b/>
+                <w:color w:val="000000"/>
+                <w:sz w:val="28"/>
+                <w:szCs w:val="32"/>
+              </w:rPr>
+              <w:t>None</w:t>
+            </w:r>
+          </w:p>
+        </w:tc>
+        <w:tc>
+          <w:tcPr>
+            <w:tcW w:w="5220" w:type="dxa"/>
+          </w:tcPr>
+          <w:p>
+            <w:pPr>
+              <w:widowControl w:val="0"/>
+              <w:autoSpaceDE w:val="0"/>
+              <w:autoSpaceDN w:val="0"/>
+              <w:adjustRightInd w:val="0"/>
+              <w:spacing w:before="0" w:line="264" w:lineRule="auto"/>
+              <w:rPr>
+                <w:rFonts w:ascii="BRH Devanagari Extra" w:hAnsi="BRH Devanagari Extra" w:cs="BRH Devanagari Extra"/>
+                <w:color w:val="000000"/>
+                <w:sz w:val="40"/>
+                <w:szCs w:val="40"/>
+              </w:rPr>
+            </w:pPr>
+            <w:r>
+              <w:rPr>
+                <w:rFonts w:cs="Arial"/>
+                <w:b/>
+                <w:color w:val="000000"/>
+                <w:sz w:val="28"/>
+                <w:szCs w:val="32"/>
+              </w:rPr>
+              <w:t>None</w:t>
+            </w:r>
+          </w:p>
+        </w:tc>
+      </w:tr>
+    </w:tbl>
+    <w:p>
+      <w:pPr>
+        <w:ind w:left="-709" w:firstLine="709"/>
+        <w:jc w:val="center"/>
+        <w:rPr>
+          <w:b/>
+          <w:bCs/>
+          <w:sz w:val="32"/>
+          <w:szCs w:val="32"/>
+          <w:u w:val="single"/>
+        </w:rPr>
+      </w:pPr>
+      <w:r>
+        <w:rPr>
+          <w:b/>
+          <w:bCs/>
+          <w:sz w:val="32"/>
+          <w:szCs w:val="32"/>
+          <w:u w:val="single"/>
+        </w:rPr>
+        <w:t>======================</w:t>
+      </w:r>
+    </w:p>
+    <w:p>
+      <w:bookmarkStart w:id="0" w:name="_GoBack"/>
+      <w:bookmarkEnd w:id="0"/>
+    </w:p>
     <w:sectPr>
       <w:headerReference w:type="even" r:id="rId7"/>
       <w:headerReference w:type="default" r:id="rId8"/>
@@ -6761,7 +9629,7 @@
 </file>
 
 <file path=word/endnotes.xml><?xml version="1.0" encoding="utf-8"?>
-<w:endnotes xmlns:wpc="http://schemas.microsoft.com/office/word/2010/wordprocessingCanvas" xmlns:cx="http://schemas.microsoft.com/office/drawing/2014/chartex" xmlns:cx1="http://schemas.microsoft.com/office/drawing/2015/9/8/chartex" xmlns:cx2="http://schemas.microsoft.com/office/drawing/2015/10/21/chartex" xmlns:cx3="http://schemas.microsoft.com/office/drawing/2016/5/9/chartex" xmlns:cx4="http://schemas.microsoft.com/office/drawing/2016/5/10/chartex" xmlns:cx5="http://schemas.microsoft.com/office/drawing/2016/5/11/chartex" xmlns:cx6="http://schemas.microsoft.com/office/drawing/2016/5/12/chartex" xmlns:cx7="http://schemas.microsoft.com/office/drawing/2016/5/13/chartex" xmlns:cx8="http://schemas.microsoft.com/office/drawing/2016/5/14/chartex" xmlns:mc="http://schemas.openxmlformats.org/markup-compatibility/2006" xmlns:aink="http://schemas.microsoft.com/office/drawing/2016/ink" xmlns:am3d="http://schemas.microsoft.com/office/drawing/2017/model3d" xmlns:o="urn:schemas-microsoft-com:office:office" xmlns:r="http://schemas.openxmlformats.org/officeDocument/2006/relationships" xmlns:m="http://schemas.openxmlformats.org/officeDocument/2006/math" xmlns:v="urn:schemas-microsoft-com:vml" xmlns:wp14="http://schemas.microsoft.com/office/word/2010/wordprocessingDrawing" xmlns:wp="http://schemas.openxmlformats.org/drawingml/2006/wordprocessingDrawing" xmlns:w10="urn:schemas-microsoft-com:office:word" xmlns:w="http://schemas.openxmlformats.org/wordprocessingml/2006/main" xmlns:w14="http://schemas.microsoft.com/office/word/2010/wordml" xmlns:w15="http://schemas.microsoft.com/office/word/2012/wordml" xmlns:w16cex="http://schemas.microsoft.com/office/word/2018/wordml/cex" xmlns:w16cid="http://schemas.microsoft.com/office/word/2016/wordml/cid" xmlns:w16="http://schemas.microsoft.com/office/word/2018/wordml" xmlns:w16sdtdh="http://schemas.microsoft.com/office/word/2020/wordml/sdtdatahash" xmlns:w16se="http://schemas.microsoft.com/office/word/2015/wordml/symex" xmlns:wpg="http://schemas.microsoft.com/office/word/2010/wordprocessingGroup" xmlns:wpi="http://schemas.microsoft.com/office/word/2010/wordprocessingInk" xmlns:wne="http://schemas.microsoft.com/office/word/2006/wordml" xmlns:wps="http://schemas.microsoft.com/office/word/2010/wordprocessingShape" mc:Ignorable="w14 w15 w16se w16cid w16 w16cex w16sdtdh wp14">
+<w:endnotes xmlns:wpc="http://schemas.microsoft.com/office/word/2010/wordprocessingCanvas" xmlns:cx="http://schemas.microsoft.com/office/drawing/2014/chartex" xmlns:cx1="http://schemas.microsoft.com/office/drawing/2015/9/8/chartex" xmlns:mc="http://schemas.openxmlformats.org/markup-compatibility/2006" xmlns:o="urn:schemas-microsoft-com:office:office" xmlns:r="http://schemas.openxmlformats.org/officeDocument/2006/relationships" xmlns:m="http://schemas.openxmlformats.org/officeDocument/2006/math" xmlns:v="urn:schemas-microsoft-com:vml" xmlns:wp14="http://schemas.microsoft.com/office/word/2010/wordprocessingDrawing" xmlns:wp="http://schemas.openxmlformats.org/drawingml/2006/wordprocessingDrawing" xmlns:w10="urn:schemas-microsoft-com:office:word" xmlns:w="http://schemas.openxmlformats.org/wordprocessingml/2006/main" xmlns:w14="http://schemas.microsoft.com/office/word/2010/wordml" xmlns:w15="http://schemas.microsoft.com/office/word/2012/wordml" xmlns:w16se="http://schemas.microsoft.com/office/word/2015/wordml/symex" xmlns:wpg="http://schemas.microsoft.com/office/word/2010/wordprocessingGroup" xmlns:wpi="http://schemas.microsoft.com/office/word/2010/wordprocessingInk" xmlns:wne="http://schemas.microsoft.com/office/word/2006/wordml" xmlns:wps="http://schemas.microsoft.com/office/word/2010/wordprocessingShape" mc:Ignorable="w14 w15 w16se wp14">
   <w:endnote w:type="separator" w:id="-1">
     <w:p>
       <w:pPr>
@@ -6786,7 +9654,7 @@
 </file>
 
 <file path=word/footer1.xml><?xml version="1.0" encoding="utf-8"?>
-<w:ftr xmlns:wpc="http://schemas.microsoft.com/office/word/2010/wordprocessingCanvas" xmlns:cx="http://schemas.microsoft.com/office/drawing/2014/chartex" xmlns:cx1="http://schemas.microsoft.com/office/drawing/2015/9/8/chartex" xmlns:cx2="http://schemas.microsoft.com/office/drawing/2015/10/21/chartex" xmlns:cx3="http://schemas.microsoft.com/office/drawing/2016/5/9/chartex" xmlns:cx4="http://schemas.microsoft.com/office/drawing/2016/5/10/chartex" xmlns:cx5="http://schemas.microsoft.com/office/drawing/2016/5/11/chartex" xmlns:cx6="http://schemas.microsoft.com/office/drawing/2016/5/12/chartex" xmlns:cx7="http://schemas.microsoft.com/office/drawing/2016/5/13/chartex" xmlns:cx8="http://schemas.microsoft.com/office/drawing/2016/5/14/chartex" xmlns:mc="http://schemas.openxmlformats.org/markup-compatibility/2006" xmlns:aink="http://schemas.microsoft.com/office/drawing/2016/ink" xmlns:am3d="http://schemas.microsoft.com/office/drawing/2017/model3d" xmlns:o="urn:schemas-microsoft-com:office:office" xmlns:r="http://schemas.openxmlformats.org/officeDocument/2006/relationships" xmlns:m="http://schemas.openxmlformats.org/officeDocument/2006/math" xmlns:v="urn:schemas-microsoft-com:vml" xmlns:wp14="http://schemas.microsoft.com/office/word/2010/wordprocessingDrawing" xmlns:wp="http://schemas.openxmlformats.org/drawingml/2006/wordprocessingDrawing" xmlns:w10="urn:schemas-microsoft-com:office:word" xmlns:w="http://schemas.openxmlformats.org/wordprocessingml/2006/main" xmlns:w14="http://schemas.microsoft.com/office/word/2010/wordml" xmlns:w15="http://schemas.microsoft.com/office/word/2012/wordml" xmlns:w16cex="http://schemas.microsoft.com/office/word/2018/wordml/cex" xmlns:w16cid="http://schemas.microsoft.com/office/word/2016/wordml/cid" xmlns:w16="http://schemas.microsoft.com/office/word/2018/wordml" xmlns:w16sdtdh="http://schemas.microsoft.com/office/word/2020/wordml/sdtdatahash" xmlns:w16se="http://schemas.microsoft.com/office/word/2015/wordml/symex" xmlns:wpg="http://schemas.microsoft.com/office/word/2010/wordprocessingGroup" xmlns:wpi="http://schemas.microsoft.com/office/word/2010/wordprocessingInk" xmlns:wne="http://schemas.microsoft.com/office/word/2006/wordml" xmlns:wps="http://schemas.microsoft.com/office/word/2010/wordprocessingShape" mc:Ignorable="w14 w15 w16se w16cid w16 w16cex w16sdtdh wp14">
+<w:ftr xmlns:wpc="http://schemas.microsoft.com/office/word/2010/wordprocessingCanvas" xmlns:cx="http://schemas.microsoft.com/office/drawing/2014/chartex" xmlns:cx1="http://schemas.microsoft.com/office/drawing/2015/9/8/chartex" xmlns:mc="http://schemas.openxmlformats.org/markup-compatibility/2006" xmlns:o="urn:schemas-microsoft-com:office:office" xmlns:r="http://schemas.openxmlformats.org/officeDocument/2006/relationships" xmlns:m="http://schemas.openxmlformats.org/officeDocument/2006/math" xmlns:v="urn:schemas-microsoft-com:vml" xmlns:wp14="http://schemas.microsoft.com/office/word/2010/wordprocessingDrawing" xmlns:wp="http://schemas.openxmlformats.org/drawingml/2006/wordprocessingDrawing" xmlns:w10="urn:schemas-microsoft-com:office:word" xmlns:w="http://schemas.openxmlformats.org/wordprocessingml/2006/main" xmlns:w14="http://schemas.microsoft.com/office/word/2010/wordml" xmlns:w15="http://schemas.microsoft.com/office/word/2012/wordml" xmlns:w16se="http://schemas.microsoft.com/office/word/2015/wordml/symex" xmlns:wpg="http://schemas.microsoft.com/office/word/2010/wordprocessingGroup" xmlns:wpi="http://schemas.microsoft.com/office/word/2010/wordprocessingInk" xmlns:wne="http://schemas.microsoft.com/office/word/2006/wordml" xmlns:wps="http://schemas.microsoft.com/office/word/2010/wordprocessingShape" mc:Ignorable="w14 w15 w16se wp14">
   <w:p>
     <w:pPr>
       <w:pBdr>
@@ -6967,7 +9835,7 @@
 </file>
 
 <file path=word/footer2.xml><?xml version="1.0" encoding="utf-8"?>
-<w:ftr xmlns:wpc="http://schemas.microsoft.com/office/word/2010/wordprocessingCanvas" xmlns:cx="http://schemas.microsoft.com/office/drawing/2014/chartex" xmlns:cx1="http://schemas.microsoft.com/office/drawing/2015/9/8/chartex" xmlns:cx2="http://schemas.microsoft.com/office/drawing/2015/10/21/chartex" xmlns:cx3="http://schemas.microsoft.com/office/drawing/2016/5/9/chartex" xmlns:cx4="http://schemas.microsoft.com/office/drawing/2016/5/10/chartex" xmlns:cx5="http://schemas.microsoft.com/office/drawing/2016/5/11/chartex" xmlns:cx6="http://schemas.microsoft.com/office/drawing/2016/5/12/chartex" xmlns:cx7="http://schemas.microsoft.com/office/drawing/2016/5/13/chartex" xmlns:cx8="http://schemas.microsoft.com/office/drawing/2016/5/14/chartex" xmlns:mc="http://schemas.openxmlformats.org/markup-compatibility/2006" xmlns:aink="http://schemas.microsoft.com/office/drawing/2016/ink" xmlns:am3d="http://schemas.microsoft.com/office/drawing/2017/model3d" xmlns:o="urn:schemas-microsoft-com:office:office" xmlns:r="http://schemas.openxmlformats.org/officeDocument/2006/relationships" xmlns:m="http://schemas.openxmlformats.org/officeDocument/2006/math" xmlns:v="urn:schemas-microsoft-com:vml" xmlns:wp14="http://schemas.microsoft.com/office/word/2010/wordprocessingDrawing" xmlns:wp="http://schemas.openxmlformats.org/drawingml/2006/wordprocessingDrawing" xmlns:w10="urn:schemas-microsoft-com:office:word" xmlns:w="http://schemas.openxmlformats.org/wordprocessingml/2006/main" xmlns:w14="http://schemas.microsoft.com/office/word/2010/wordml" xmlns:w15="http://schemas.microsoft.com/office/word/2012/wordml" xmlns:w16cex="http://schemas.microsoft.com/office/word/2018/wordml/cex" xmlns:w16cid="http://schemas.microsoft.com/office/word/2016/wordml/cid" xmlns:w16="http://schemas.microsoft.com/office/word/2018/wordml" xmlns:w16sdtdh="http://schemas.microsoft.com/office/word/2020/wordml/sdtdatahash" xmlns:w16se="http://schemas.microsoft.com/office/word/2015/wordml/symex" xmlns:wpg="http://schemas.microsoft.com/office/word/2010/wordprocessingGroup" xmlns:wpi="http://schemas.microsoft.com/office/word/2010/wordprocessingInk" xmlns:wne="http://schemas.microsoft.com/office/word/2006/wordml" xmlns:wps="http://schemas.microsoft.com/office/word/2010/wordprocessingShape" mc:Ignorable="w14 w15 w16se w16cid w16 w16cex w16sdtdh wp14">
+<w:ftr xmlns:wpc="http://schemas.microsoft.com/office/word/2010/wordprocessingCanvas" xmlns:cx="http://schemas.microsoft.com/office/drawing/2014/chartex" xmlns:cx1="http://schemas.microsoft.com/office/drawing/2015/9/8/chartex" xmlns:mc="http://schemas.openxmlformats.org/markup-compatibility/2006" xmlns:o="urn:schemas-microsoft-com:office:office" xmlns:r="http://schemas.openxmlformats.org/officeDocument/2006/relationships" xmlns:m="http://schemas.openxmlformats.org/officeDocument/2006/math" xmlns:v="urn:schemas-microsoft-com:vml" xmlns:wp14="http://schemas.microsoft.com/office/word/2010/wordprocessingDrawing" xmlns:wp="http://schemas.openxmlformats.org/drawingml/2006/wordprocessingDrawing" xmlns:w10="urn:schemas-microsoft-com:office:word" xmlns:w="http://schemas.openxmlformats.org/wordprocessingml/2006/main" xmlns:w14="http://schemas.microsoft.com/office/word/2010/wordml" xmlns:w15="http://schemas.microsoft.com/office/word/2012/wordml" xmlns:w16se="http://schemas.microsoft.com/office/word/2015/wordml/symex" xmlns:wpg="http://schemas.microsoft.com/office/word/2010/wordprocessingGroup" xmlns:wpi="http://schemas.microsoft.com/office/word/2010/wordprocessingInk" xmlns:wne="http://schemas.microsoft.com/office/word/2006/wordml" xmlns:wps="http://schemas.microsoft.com/office/word/2010/wordprocessingShape" mc:Ignorable="w14 w15 w16se wp14">
   <w:p>
     <w:pPr>
       <w:pBdr>
@@ -7099,7 +9967,7 @@
         <w:bCs/>
         <w:noProof/>
       </w:rPr>
-      <w:t>1</w:t>
+      <w:t>3</w:t>
     </w:r>
     <w:r>
       <w:rPr>
@@ -7169,7 +10037,7 @@
 </file>
 
 <file path=word/footnotes.xml><?xml version="1.0" encoding="utf-8"?>
-<w:footnotes xmlns:wpc="http://schemas.microsoft.com/office/word/2010/wordprocessingCanvas" xmlns:cx="http://schemas.microsoft.com/office/drawing/2014/chartex" xmlns:cx1="http://schemas.microsoft.com/office/drawing/2015/9/8/chartex" xmlns:cx2="http://schemas.microsoft.com/office/drawing/2015/10/21/chartex" xmlns:cx3="http://schemas.microsoft.com/office/drawing/2016/5/9/chartex" xmlns:cx4="http://schemas.microsoft.com/office/drawing/2016/5/10/chartex" xmlns:cx5="http://schemas.microsoft.com/office/drawing/2016/5/11/chartex" xmlns:cx6="http://schemas.microsoft.com/office/drawing/2016/5/12/chartex" xmlns:cx7="http://schemas.microsoft.com/office/drawing/2016/5/13/chartex" xmlns:cx8="http://schemas.microsoft.com/office/drawing/2016/5/14/chartex" xmlns:mc="http://schemas.openxmlformats.org/markup-compatibility/2006" xmlns:aink="http://schemas.microsoft.com/office/drawing/2016/ink" xmlns:am3d="http://schemas.microsoft.com/office/drawing/2017/model3d" xmlns:o="urn:schemas-microsoft-com:office:office" xmlns:r="http://schemas.openxmlformats.org/officeDocument/2006/relationships" xmlns:m="http://schemas.openxmlformats.org/officeDocument/2006/math" xmlns:v="urn:schemas-microsoft-com:vml" xmlns:wp14="http://schemas.microsoft.com/office/word/2010/wordprocessingDrawing" xmlns:wp="http://schemas.openxmlformats.org/drawingml/2006/wordprocessingDrawing" xmlns:w10="urn:schemas-microsoft-com:office:word" xmlns:w="http://schemas.openxmlformats.org/wordprocessingml/2006/main" xmlns:w14="http://schemas.microsoft.com/office/word/2010/wordml" xmlns:w15="http://schemas.microsoft.com/office/word/2012/wordml" xmlns:w16cex="http://schemas.microsoft.com/office/word/2018/wordml/cex" xmlns:w16cid="http://schemas.microsoft.com/office/word/2016/wordml/cid" xmlns:w16="http://schemas.microsoft.com/office/word/2018/wordml" xmlns:w16sdtdh="http://schemas.microsoft.com/office/word/2020/wordml/sdtdatahash" xmlns:w16se="http://schemas.microsoft.com/office/word/2015/wordml/symex" xmlns:wpg="http://schemas.microsoft.com/office/word/2010/wordprocessingGroup" xmlns:wpi="http://schemas.microsoft.com/office/word/2010/wordprocessingInk" xmlns:wne="http://schemas.microsoft.com/office/word/2006/wordml" xmlns:wps="http://schemas.microsoft.com/office/word/2010/wordprocessingShape" mc:Ignorable="w14 w15 w16se w16cid w16 w16cex w16sdtdh wp14">
+<w:footnotes xmlns:wpc="http://schemas.microsoft.com/office/word/2010/wordprocessingCanvas" xmlns:cx="http://schemas.microsoft.com/office/drawing/2014/chartex" xmlns:cx1="http://schemas.microsoft.com/office/drawing/2015/9/8/chartex" xmlns:mc="http://schemas.openxmlformats.org/markup-compatibility/2006" xmlns:o="urn:schemas-microsoft-com:office:office" xmlns:r="http://schemas.openxmlformats.org/officeDocument/2006/relationships" xmlns:m="http://schemas.openxmlformats.org/officeDocument/2006/math" xmlns:v="urn:schemas-microsoft-com:vml" xmlns:wp14="http://schemas.microsoft.com/office/word/2010/wordprocessingDrawing" xmlns:wp="http://schemas.openxmlformats.org/drawingml/2006/wordprocessingDrawing" xmlns:w10="urn:schemas-microsoft-com:office:word" xmlns:w="http://schemas.openxmlformats.org/wordprocessingml/2006/main" xmlns:w14="http://schemas.microsoft.com/office/word/2010/wordml" xmlns:w15="http://schemas.microsoft.com/office/word/2012/wordml" xmlns:w16se="http://schemas.microsoft.com/office/word/2015/wordml/symex" xmlns:wpg="http://schemas.microsoft.com/office/word/2010/wordprocessingGroup" xmlns:wpi="http://schemas.microsoft.com/office/word/2010/wordprocessingInk" xmlns:wne="http://schemas.microsoft.com/office/word/2006/wordml" xmlns:wps="http://schemas.microsoft.com/office/word/2010/wordprocessingShape" mc:Ignorable="w14 w15 w16se wp14">
   <w:footnote w:type="separator" w:id="-1">
     <w:p>
       <w:pPr>
@@ -7194,7 +10062,7 @@
 </file>
 
 <file path=word/header1.xml><?xml version="1.0" encoding="utf-8"?>
-<w:hdr xmlns:wpc="http://schemas.microsoft.com/office/word/2010/wordprocessingCanvas" xmlns:cx="http://schemas.microsoft.com/office/drawing/2014/chartex" xmlns:cx1="http://schemas.microsoft.com/office/drawing/2015/9/8/chartex" xmlns:cx2="http://schemas.microsoft.com/office/drawing/2015/10/21/chartex" xmlns:cx3="http://schemas.microsoft.com/office/drawing/2016/5/9/chartex" xmlns:cx4="http://schemas.microsoft.com/office/drawing/2016/5/10/chartex" xmlns:cx5="http://schemas.microsoft.com/office/drawing/2016/5/11/chartex" xmlns:cx6="http://schemas.microsoft.com/office/drawing/2016/5/12/chartex" xmlns:cx7="http://schemas.microsoft.com/office/drawing/2016/5/13/chartex" xmlns:cx8="http://schemas.microsoft.com/office/drawing/2016/5/14/chartex" xmlns:mc="http://schemas.openxmlformats.org/markup-compatibility/2006" xmlns:aink="http://schemas.microsoft.com/office/drawing/2016/ink" xmlns:am3d="http://schemas.microsoft.com/office/drawing/2017/model3d" xmlns:o="urn:schemas-microsoft-com:office:office" xmlns:r="http://schemas.openxmlformats.org/officeDocument/2006/relationships" xmlns:m="http://schemas.openxmlformats.org/officeDocument/2006/math" xmlns:v="urn:schemas-microsoft-com:vml" xmlns:wp14="http://schemas.microsoft.com/office/word/2010/wordprocessingDrawing" xmlns:wp="http://schemas.openxmlformats.org/drawingml/2006/wordprocessingDrawing" xmlns:w10="urn:schemas-microsoft-com:office:word" xmlns:w="http://schemas.openxmlformats.org/wordprocessingml/2006/main" xmlns:w14="http://schemas.microsoft.com/office/word/2010/wordml" xmlns:w15="http://schemas.microsoft.com/office/word/2012/wordml" xmlns:w16cex="http://schemas.microsoft.com/office/word/2018/wordml/cex" xmlns:w16cid="http://schemas.microsoft.com/office/word/2016/wordml/cid" xmlns:w16="http://schemas.microsoft.com/office/word/2018/wordml" xmlns:w16sdtdh="http://schemas.microsoft.com/office/word/2020/wordml/sdtdatahash" xmlns:w16se="http://schemas.microsoft.com/office/word/2015/wordml/symex" xmlns:wpg="http://schemas.microsoft.com/office/word/2010/wordprocessingGroup" xmlns:wpi="http://schemas.microsoft.com/office/word/2010/wordprocessingInk" xmlns:wne="http://schemas.microsoft.com/office/word/2006/wordml" xmlns:wps="http://schemas.microsoft.com/office/word/2010/wordprocessingShape" mc:Ignorable="w14 w15 w16se w16cid w16 w16cex w16sdtdh wp14">
+<w:hdr xmlns:wpc="http://schemas.microsoft.com/office/word/2010/wordprocessingCanvas" xmlns:cx="http://schemas.microsoft.com/office/drawing/2014/chartex" xmlns:cx1="http://schemas.microsoft.com/office/drawing/2015/9/8/chartex" xmlns:mc="http://schemas.openxmlformats.org/markup-compatibility/2006" xmlns:o="urn:schemas-microsoft-com:office:office" xmlns:r="http://schemas.openxmlformats.org/officeDocument/2006/relationships" xmlns:m="http://schemas.openxmlformats.org/officeDocument/2006/math" xmlns:v="urn:schemas-microsoft-com:vml" xmlns:wp14="http://schemas.microsoft.com/office/word/2010/wordprocessingDrawing" xmlns:wp="http://schemas.openxmlformats.org/drawingml/2006/wordprocessingDrawing" xmlns:w10="urn:schemas-microsoft-com:office:word" xmlns:w="http://schemas.openxmlformats.org/wordprocessingml/2006/main" xmlns:w14="http://schemas.microsoft.com/office/word/2010/wordml" xmlns:w15="http://schemas.microsoft.com/office/word/2012/wordml" xmlns:w16se="http://schemas.microsoft.com/office/word/2015/wordml/symex" xmlns:wpg="http://schemas.microsoft.com/office/word/2010/wordprocessingGroup" xmlns:wpi="http://schemas.microsoft.com/office/word/2010/wordprocessingInk" xmlns:wne="http://schemas.microsoft.com/office/word/2006/wordml" xmlns:wps="http://schemas.microsoft.com/office/word/2010/wordprocessingShape" mc:Ignorable="w14 w15 w16se wp14">
   <w:p>
     <w:pPr>
       <w:pStyle w:val="Header"/>
@@ -7207,7 +10075,7 @@
 </file>
 
 <file path=word/header2.xml><?xml version="1.0" encoding="utf-8"?>
-<w:hdr xmlns:wpc="http://schemas.microsoft.com/office/word/2010/wordprocessingCanvas" xmlns:cx="http://schemas.microsoft.com/office/drawing/2014/chartex" xmlns:cx1="http://schemas.microsoft.com/office/drawing/2015/9/8/chartex" xmlns:cx2="http://schemas.microsoft.com/office/drawing/2015/10/21/chartex" xmlns:cx3="http://schemas.microsoft.com/office/drawing/2016/5/9/chartex" xmlns:cx4="http://schemas.microsoft.com/office/drawing/2016/5/10/chartex" xmlns:cx5="http://schemas.microsoft.com/office/drawing/2016/5/11/chartex" xmlns:cx6="http://schemas.microsoft.com/office/drawing/2016/5/12/chartex" xmlns:cx7="http://schemas.microsoft.com/office/drawing/2016/5/13/chartex" xmlns:cx8="http://schemas.microsoft.com/office/drawing/2016/5/14/chartex" xmlns:mc="http://schemas.openxmlformats.org/markup-compatibility/2006" xmlns:aink="http://schemas.microsoft.com/office/drawing/2016/ink" xmlns:am3d="http://schemas.microsoft.com/office/drawing/2017/model3d" xmlns:o="urn:schemas-microsoft-com:office:office" xmlns:r="http://schemas.openxmlformats.org/officeDocument/2006/relationships" xmlns:m="http://schemas.openxmlformats.org/officeDocument/2006/math" xmlns:v="urn:schemas-microsoft-com:vml" xmlns:wp14="http://schemas.microsoft.com/office/word/2010/wordprocessingDrawing" xmlns:wp="http://schemas.openxmlformats.org/drawingml/2006/wordprocessingDrawing" xmlns:w10="urn:schemas-microsoft-com:office:word" xmlns:w="http://schemas.openxmlformats.org/wordprocessingml/2006/main" xmlns:w14="http://schemas.microsoft.com/office/word/2010/wordml" xmlns:w15="http://schemas.microsoft.com/office/word/2012/wordml" xmlns:w16cex="http://schemas.microsoft.com/office/word/2018/wordml/cex" xmlns:w16cid="http://schemas.microsoft.com/office/word/2016/wordml/cid" xmlns:w16="http://schemas.microsoft.com/office/word/2018/wordml" xmlns:w16sdtdh="http://schemas.microsoft.com/office/word/2020/wordml/sdtdatahash" xmlns:w16se="http://schemas.microsoft.com/office/word/2015/wordml/symex" xmlns:wpg="http://schemas.microsoft.com/office/word/2010/wordprocessingGroup" xmlns:wpi="http://schemas.microsoft.com/office/word/2010/wordprocessingInk" xmlns:wne="http://schemas.microsoft.com/office/word/2006/wordml" xmlns:wps="http://schemas.microsoft.com/office/word/2010/wordprocessingShape" mc:Ignorable="w14 w15 w16se w16cid w16 w16cex w16sdtdh wp14">
+<w:hdr xmlns:wpc="http://schemas.microsoft.com/office/word/2010/wordprocessingCanvas" xmlns:cx="http://schemas.microsoft.com/office/drawing/2014/chartex" xmlns:cx1="http://schemas.microsoft.com/office/drawing/2015/9/8/chartex" xmlns:mc="http://schemas.openxmlformats.org/markup-compatibility/2006" xmlns:o="urn:schemas-microsoft-com:office:office" xmlns:r="http://schemas.openxmlformats.org/officeDocument/2006/relationships" xmlns:m="http://schemas.openxmlformats.org/officeDocument/2006/math" xmlns:v="urn:schemas-microsoft-com:vml" xmlns:wp14="http://schemas.microsoft.com/office/word/2010/wordprocessingDrawing" xmlns:wp="http://schemas.openxmlformats.org/drawingml/2006/wordprocessingDrawing" xmlns:w10="urn:schemas-microsoft-com:office:word" xmlns:w="http://schemas.openxmlformats.org/wordprocessingml/2006/main" xmlns:w14="http://schemas.microsoft.com/office/word/2010/wordml" xmlns:w15="http://schemas.microsoft.com/office/word/2012/wordml" xmlns:w16se="http://schemas.microsoft.com/office/word/2015/wordml/symex" xmlns:wpg="http://schemas.microsoft.com/office/word/2010/wordprocessingGroup" xmlns:wpi="http://schemas.microsoft.com/office/word/2010/wordprocessingInk" xmlns:wne="http://schemas.microsoft.com/office/word/2006/wordml" xmlns:wps="http://schemas.microsoft.com/office/word/2010/wordprocessingShape" mc:Ignorable="w14 w15 w16se wp14">
   <w:p>
     <w:pPr>
       <w:pStyle w:val="Header"/>
@@ -7220,7 +10088,7 @@
 </file>
 
 <file path=word/styles.xml><?xml version="1.0" encoding="utf-8"?>
-<w:styles xmlns:mc="http://schemas.openxmlformats.org/markup-compatibility/2006" xmlns:r="http://schemas.openxmlformats.org/officeDocument/2006/relationships" xmlns:w="http://schemas.openxmlformats.org/wordprocessingml/2006/main" xmlns:w14="http://schemas.microsoft.com/office/word/2010/wordml" xmlns:w15="http://schemas.microsoft.com/office/word/2012/wordml" xmlns:w16cex="http://schemas.microsoft.com/office/word/2018/wordml/cex" xmlns:w16cid="http://schemas.microsoft.com/office/word/2016/wordml/cid" xmlns:w16="http://schemas.microsoft.com/office/word/2018/wordml" xmlns:w16sdtdh="http://schemas.microsoft.com/office/word/2020/wordml/sdtdatahash" xmlns:w16se="http://schemas.microsoft.com/office/word/2015/wordml/symex" mc:Ignorable="w14 w15 w16se w16cid w16 w16cex w16sdtdh">
+<w:styles xmlns:mc="http://schemas.openxmlformats.org/markup-compatibility/2006" xmlns:r="http://schemas.openxmlformats.org/officeDocument/2006/relationships" xmlns:w="http://schemas.openxmlformats.org/wordprocessingml/2006/main" xmlns:w14="http://schemas.microsoft.com/office/word/2010/wordml" xmlns:w15="http://schemas.microsoft.com/office/word/2012/wordml" xmlns:w16se="http://schemas.microsoft.com/office/word/2015/wordml/symex" mc:Ignorable="w14 w15 w16se">
   <w:docDefaults>
     <w:rPrDefault>
       <w:rPr>
@@ -7230,7 +10098,7 @@
     </w:rPrDefault>
     <w:pPrDefault/>
   </w:docDefaults>
-  <w:latentStyles w:defLockedState="0" w:defUIPriority="99" w:defSemiHidden="0" w:defUnhideWhenUsed="0" w:defQFormat="0" w:count="376">
+  <w:latentStyles w:defLockedState="0" w:defUIPriority="99" w:defSemiHidden="0" w:defUnhideWhenUsed="0" w:defQFormat="0" w:count="371">
     <w:lsdException w:name="Normal" w:uiPriority="0" w:qFormat="1"/>
     <w:lsdException w:name="heading 1" w:uiPriority="9" w:qFormat="1"/>
     <w:lsdException w:name="heading 2" w:semiHidden="1" w:uiPriority="9" w:unhideWhenUsed="1" w:qFormat="1"/>
@@ -7602,11 +10470,6 @@
     <w:lsdException w:name="List Table 5 Dark Accent 6" w:uiPriority="50"/>
     <w:lsdException w:name="List Table 6 Colorful Accent 6" w:uiPriority="51"/>
     <w:lsdException w:name="List Table 7 Colorful Accent 6" w:uiPriority="52"/>
-    <w:lsdException w:name="Mention" w:semiHidden="1" w:unhideWhenUsed="1"/>
-    <w:lsdException w:name="Smart Hyperlink" w:semiHidden="1" w:unhideWhenUsed="1"/>
-    <w:lsdException w:name="Hashtag" w:semiHidden="1" w:unhideWhenUsed="1"/>
-    <w:lsdException w:name="Unresolved Mention" w:semiHidden="1" w:unhideWhenUsed="1"/>
-    <w:lsdException w:name="Smart Link" w:semiHidden="1" w:unhideWhenUsed="1"/>
   </w:latentStyles>
   <w:style w:type="paragraph" w:default="1" w:styleId="Normal">
     <w:name w:val="Normal"/>
@@ -7633,7 +10496,6 @@
     <w:uiPriority w:val="99"/>
     <w:semiHidden/>
     <w:unhideWhenUsed/>
-    <w:qFormat/>
     <w:tblPr>
       <w:tblInd w:w="0" w:type="dxa"/>
       <w:tblCellMar>
@@ -8027,7 +10889,7 @@
 </file>
 
 <file path=customXml/itemProps1.xml><?xml version="1.0" encoding="utf-8"?>
-<ds:datastoreItem xmlns:ds="http://schemas.openxmlformats.org/officeDocument/2006/customXml" ds:itemID="{81E7B9CC-6A06-4EFC-B6BC-89AC99A3B7C5}">
+<ds:datastoreItem xmlns:ds="http://schemas.openxmlformats.org/officeDocument/2006/customXml" ds:itemID="{6433B9B0-93BF-40D2-8952-A03171433689}">
   <ds:schemaRefs>
     <ds:schemaRef ds:uri="http://schemas.openxmlformats.org/officeDocument/2006/bibliography"/>
   </ds:schemaRefs>

--- a/TS-Kramam/TS-2.5/TS 2.5 Malayalam Krama Paatam Corrections.docx
+++ b/TS-Kramam/TS-2.5/TS 2.5 Malayalam Krama Paatam Corrections.docx
@@ -2,6 +2,1333 @@
 <file path=word/document.xml><?xml version="1.0" encoding="utf-8"?>
 <w:document xmlns:wpc="http://schemas.microsoft.com/office/word/2010/wordprocessingCanvas" xmlns:cx="http://schemas.microsoft.com/office/drawing/2014/chartex" xmlns:cx1="http://schemas.microsoft.com/office/drawing/2015/9/8/chartex" xmlns:mc="http://schemas.openxmlformats.org/markup-compatibility/2006" xmlns:o="urn:schemas-microsoft-com:office:office" xmlns:r="http://schemas.openxmlformats.org/officeDocument/2006/relationships" xmlns:m="http://schemas.openxmlformats.org/officeDocument/2006/math" xmlns:v="urn:schemas-microsoft-com:vml" xmlns:wp14="http://schemas.microsoft.com/office/word/2010/wordprocessingDrawing" xmlns:wp="http://schemas.openxmlformats.org/drawingml/2006/wordprocessingDrawing" xmlns:w10="urn:schemas-microsoft-com:office:word" xmlns:w="http://schemas.openxmlformats.org/wordprocessingml/2006/main" xmlns:w14="http://schemas.microsoft.com/office/word/2010/wordml" xmlns:w15="http://schemas.microsoft.com/office/word/2012/wordml" xmlns:w16se="http://schemas.microsoft.com/office/word/2015/wordml/symex" xmlns:wpg="http://schemas.microsoft.com/office/word/2010/wordprocessingGroup" xmlns:wpi="http://schemas.microsoft.com/office/word/2010/wordprocessingInk" xmlns:wne="http://schemas.microsoft.com/office/word/2006/wordml" xmlns:wps="http://schemas.microsoft.com/office/word/2010/wordprocessingShape" mc:Ignorable="w14 w15 w16se wp14">
   <w:body>
+    <w:p>
+      <w:pPr>
+        <w:jc w:val="center"/>
+        <w:rPr>
+          <w:b/>
+          <w:bCs/>
+          <w:sz w:val="32"/>
+          <w:szCs w:val="32"/>
+          <w:u w:val="single"/>
+        </w:rPr>
+      </w:pPr>
+      <w:r>
+        <w:rPr>
+          <w:b/>
+          <w:bCs/>
+          <w:sz w:val="32"/>
+          <w:szCs w:val="32"/>
+          <w:u w:val="single"/>
+        </w:rPr>
+        <w:t xml:space="preserve">TS </w:t>
+      </w:r>
+      <w:proofErr w:type="spellStart"/>
+      <w:r>
+        <w:rPr>
+          <w:b/>
+          <w:bCs/>
+          <w:sz w:val="32"/>
+          <w:szCs w:val="32"/>
+          <w:u w:val="single"/>
+        </w:rPr>
+        <w:t>Krama</w:t>
+      </w:r>
+      <w:proofErr w:type="spellEnd"/>
+      <w:r>
+        <w:rPr>
+          <w:b/>
+          <w:bCs/>
+          <w:sz w:val="32"/>
+          <w:szCs w:val="32"/>
+          <w:u w:val="single"/>
+        </w:rPr>
+        <w:t xml:space="preserve"> </w:t>
+      </w:r>
+      <w:proofErr w:type="spellStart"/>
+      <w:r>
+        <w:rPr>
+          <w:b/>
+          <w:bCs/>
+          <w:sz w:val="32"/>
+          <w:szCs w:val="32"/>
+          <w:u w:val="single"/>
+        </w:rPr>
+        <w:t>Paatam</w:t>
+      </w:r>
+      <w:proofErr w:type="spellEnd"/>
+      <w:r>
+        <w:rPr>
+          <w:b/>
+          <w:bCs/>
+          <w:sz w:val="32"/>
+          <w:szCs w:val="32"/>
+          <w:u w:val="single"/>
+        </w:rPr>
+        <w:t xml:space="preserve"> – TS </w:t>
+      </w:r>
+      <w:r>
+        <w:rPr>
+          <w:b/>
+          <w:bCs/>
+          <w:sz w:val="32"/>
+          <w:szCs w:val="32"/>
+          <w:u w:val="single"/>
+        </w:rPr>
+        <w:t>2.5 Malayalam</w:t>
+      </w:r>
+      <w:r>
+        <w:rPr>
+          <w:b/>
+          <w:bCs/>
+          <w:sz w:val="32"/>
+          <w:szCs w:val="32"/>
+          <w:u w:val="single"/>
+        </w:rPr>
+        <w:t xml:space="preserve"> Corrections –Observed </w:t>
+      </w:r>
+      <w:proofErr w:type="gramStart"/>
+      <w:r>
+        <w:rPr>
+          <w:b/>
+          <w:bCs/>
+          <w:sz w:val="32"/>
+          <w:szCs w:val="32"/>
+          <w:u w:val="single"/>
+        </w:rPr>
+        <w:t xml:space="preserve">till </w:t>
+      </w:r>
+      <w:r>
+        <w:rPr>
+          <w:b/>
+          <w:bCs/>
+          <w:sz w:val="32"/>
+          <w:szCs w:val="32"/>
+          <w:highlight w:val="red"/>
+          <w:u w:val="single"/>
+        </w:rPr>
+        <w:t>????</w:t>
+      </w:r>
+      <w:proofErr w:type="gramEnd"/>
+    </w:p>
+    <w:p>
+      <w:pPr>
+        <w:jc w:val="center"/>
+        <w:rPr>
+          <w:b/>
+          <w:bCs/>
+        </w:rPr>
+      </w:pPr>
+      <w:r>
+        <w:rPr>
+          <w:b/>
+          <w:bCs/>
+        </w:rPr>
+        <w:t>(ignore those which are already incorporated in your book’s version and date)</w:t>
+      </w:r>
+    </w:p>
+    <w:tbl>
+      <w:tblPr>
+        <w:tblW w:w="13835" w:type="dxa"/>
+        <w:tblInd w:w="-792" w:type="dxa"/>
+        <w:tblBorders>
+          <w:top w:val="single" w:sz="4" w:space="0" w:color="000000"/>
+          <w:left w:val="single" w:sz="4" w:space="0" w:color="000000"/>
+          <w:bottom w:val="single" w:sz="4" w:space="0" w:color="000000"/>
+          <w:right w:val="single" w:sz="4" w:space="0" w:color="000000"/>
+          <w:insideH w:val="single" w:sz="4" w:space="0" w:color="000000"/>
+          <w:insideV w:val="single" w:sz="4" w:space="0" w:color="000000"/>
+        </w:tblBorders>
+        <w:tblLook w:val="04A0" w:firstRow="1" w:lastRow="0" w:firstColumn="1" w:lastColumn="0" w:noHBand="0" w:noVBand="1"/>
+      </w:tblPr>
+      <w:tblGrid>
+        <w:gridCol w:w="3877"/>
+        <w:gridCol w:w="4738"/>
+        <w:gridCol w:w="5220"/>
+      </w:tblGrid>
+      <w:tr>
+        <w:tc>
+          <w:tcPr>
+            <w:tcW w:w="3877" w:type="dxa"/>
+          </w:tcPr>
+          <w:p>
+            <w:pPr>
+              <w:spacing w:before="0" w:line="240" w:lineRule="auto"/>
+              <w:jc w:val="center"/>
+              <w:rPr>
+                <w:sz w:val="32"/>
+                <w:szCs w:val="32"/>
+              </w:rPr>
+            </w:pPr>
+            <w:r>
+              <w:rPr>
+                <w:sz w:val="32"/>
+                <w:szCs w:val="32"/>
+              </w:rPr>
+              <w:t>Section, Paragraph</w:t>
+            </w:r>
+          </w:p>
+          <w:p>
+            <w:pPr>
+              <w:spacing w:before="0" w:line="240" w:lineRule="auto"/>
+              <w:jc w:val="center"/>
+              <w:rPr>
+                <w:sz w:val="32"/>
+                <w:szCs w:val="32"/>
+              </w:rPr>
+            </w:pPr>
+            <w:r>
+              <w:rPr>
+                <w:sz w:val="32"/>
+                <w:szCs w:val="32"/>
+              </w:rPr>
+              <w:t>Reference</w:t>
+            </w:r>
+          </w:p>
+        </w:tc>
+        <w:tc>
+          <w:tcPr>
+            <w:tcW w:w="4738" w:type="dxa"/>
+          </w:tcPr>
+          <w:p>
+            <w:pPr>
+              <w:spacing w:before="0" w:line="240" w:lineRule="auto"/>
+              <w:jc w:val="center"/>
+              <w:rPr>
+                <w:sz w:val="32"/>
+                <w:szCs w:val="32"/>
+              </w:rPr>
+            </w:pPr>
+            <w:r>
+              <w:rPr>
+                <w:sz w:val="32"/>
+                <w:szCs w:val="32"/>
+              </w:rPr>
+              <w:t>As Printed</w:t>
+            </w:r>
+          </w:p>
+        </w:tc>
+        <w:tc>
+          <w:tcPr>
+            <w:tcW w:w="5220" w:type="dxa"/>
+          </w:tcPr>
+          <w:p>
+            <w:pPr>
+              <w:spacing w:before="0" w:line="240" w:lineRule="auto"/>
+              <w:ind w:right="-18"/>
+              <w:jc w:val="center"/>
+              <w:rPr>
+                <w:sz w:val="32"/>
+                <w:szCs w:val="32"/>
+              </w:rPr>
+            </w:pPr>
+            <w:r>
+              <w:rPr>
+                <w:sz w:val="32"/>
+                <w:szCs w:val="32"/>
+              </w:rPr>
+              <w:t>To be read as or corrected as</w:t>
+            </w:r>
+          </w:p>
+        </w:tc>
+      </w:tr>
+      <w:tr>
+        <w:trPr>
+          <w:trHeight w:val="1105"/>
+        </w:trPr>
+        <w:tc>
+          <w:tcPr>
+            <w:tcW w:w="3877" w:type="dxa"/>
+          </w:tcPr>
+          <w:p>
+            <w:pPr>
+              <w:widowControl w:val="0"/>
+              <w:tabs>
+                <w:tab w:val="left" w:pos="993"/>
+              </w:tabs>
+              <w:autoSpaceDE w:val="0"/>
+              <w:autoSpaceDN w:val="0"/>
+              <w:adjustRightInd w:val="0"/>
+              <w:spacing w:before="0" w:line="252" w:lineRule="auto"/>
+              <w:ind w:right="297"/>
+              <w:rPr>
+                <w:rFonts w:cs="Arial"/>
+                <w:b/>
+                <w:color w:val="000000"/>
+                <w:sz w:val="28"/>
+                <w:szCs w:val="32"/>
+              </w:rPr>
+            </w:pPr>
+            <w:r>
+              <w:rPr>
+                <w:rFonts w:cs="Arial"/>
+                <w:b/>
+                <w:color w:val="000000"/>
+                <w:sz w:val="28"/>
+                <w:szCs w:val="32"/>
+              </w:rPr>
+              <w:t>T.S.2.5.</w:t>
+            </w:r>
+            <w:r>
+              <w:rPr>
+                <w:rFonts w:cs="Arial"/>
+                <w:b/>
+                <w:color w:val="000000"/>
+                <w:sz w:val="28"/>
+                <w:szCs w:val="32"/>
+              </w:rPr>
+              <w:t>8.4</w:t>
+            </w:r>
+            <w:r>
+              <w:rPr>
+                <w:rFonts w:cs="Arial"/>
+                <w:b/>
+                <w:color w:val="000000"/>
+                <w:sz w:val="28"/>
+                <w:szCs w:val="32"/>
+              </w:rPr>
+              <w:t xml:space="preserve">– </w:t>
+            </w:r>
+            <w:proofErr w:type="spellStart"/>
+            <w:r>
+              <w:rPr>
+                <w:rFonts w:cs="Arial"/>
+                <w:b/>
+                <w:color w:val="000000"/>
+                <w:sz w:val="28"/>
+                <w:szCs w:val="32"/>
+              </w:rPr>
+              <w:t>Kramam</w:t>
+            </w:r>
+            <w:proofErr w:type="spellEnd"/>
+          </w:p>
+          <w:p>
+            <w:pPr>
+              <w:widowControl w:val="0"/>
+              <w:tabs>
+                <w:tab w:val="left" w:pos="993"/>
+              </w:tabs>
+              <w:autoSpaceDE w:val="0"/>
+              <w:autoSpaceDN w:val="0"/>
+              <w:adjustRightInd w:val="0"/>
+              <w:spacing w:before="0" w:line="252" w:lineRule="auto"/>
+              <w:ind w:right="297"/>
+              <w:rPr>
+                <w:rFonts w:cs="Arial"/>
+                <w:b/>
+                <w:color w:val="000000"/>
+                <w:sz w:val="28"/>
+                <w:szCs w:val="32"/>
+              </w:rPr>
+            </w:pPr>
+            <w:proofErr w:type="spellStart"/>
+            <w:r>
+              <w:rPr>
+                <w:rFonts w:cs="Arial"/>
+                <w:b/>
+                <w:color w:val="000000"/>
+                <w:sz w:val="28"/>
+                <w:szCs w:val="32"/>
+              </w:rPr>
+              <w:t>Krama</w:t>
+            </w:r>
+            <w:proofErr w:type="spellEnd"/>
+            <w:r>
+              <w:rPr>
+                <w:rFonts w:cs="Arial"/>
+                <w:b/>
+                <w:color w:val="000000"/>
+                <w:sz w:val="28"/>
+                <w:szCs w:val="32"/>
+              </w:rPr>
+              <w:t xml:space="preserve"> </w:t>
+            </w:r>
+            <w:proofErr w:type="spellStart"/>
+            <w:r>
+              <w:rPr>
+                <w:rFonts w:cs="Arial"/>
+                <w:b/>
+                <w:color w:val="000000"/>
+                <w:sz w:val="28"/>
+                <w:szCs w:val="32"/>
+              </w:rPr>
+              <w:t>Vaakyam</w:t>
+            </w:r>
+            <w:proofErr w:type="spellEnd"/>
+            <w:r>
+              <w:rPr>
+                <w:rFonts w:cs="Arial"/>
+                <w:b/>
+                <w:color w:val="000000"/>
+                <w:sz w:val="28"/>
+                <w:szCs w:val="32"/>
+              </w:rPr>
+              <w:t xml:space="preserve"> No. - </w:t>
+            </w:r>
+            <w:r>
+              <w:rPr>
+                <w:rFonts w:cs="Arial"/>
+                <w:b/>
+                <w:color w:val="000000"/>
+                <w:sz w:val="28"/>
+                <w:szCs w:val="32"/>
+              </w:rPr>
+              <w:t>44</w:t>
+            </w:r>
+          </w:p>
+          <w:p>
+            <w:pPr>
+              <w:widowControl w:val="0"/>
+              <w:tabs>
+                <w:tab w:val="left" w:pos="993"/>
+              </w:tabs>
+              <w:autoSpaceDE w:val="0"/>
+              <w:autoSpaceDN w:val="0"/>
+              <w:adjustRightInd w:val="0"/>
+              <w:spacing w:before="0" w:line="252" w:lineRule="auto"/>
+              <w:ind w:right="297"/>
+              <w:rPr>
+                <w:rFonts w:cs="Arial"/>
+                <w:b/>
+                <w:color w:val="000000"/>
+                <w:sz w:val="28"/>
+                <w:szCs w:val="32"/>
+              </w:rPr>
+            </w:pPr>
+            <w:proofErr w:type="spellStart"/>
+            <w:r>
+              <w:rPr>
+                <w:rFonts w:cs="Arial"/>
+                <w:b/>
+                <w:color w:val="000000"/>
+                <w:sz w:val="28"/>
+                <w:szCs w:val="32"/>
+              </w:rPr>
+              <w:t>Panchaati</w:t>
+            </w:r>
+            <w:proofErr w:type="spellEnd"/>
+            <w:r>
+              <w:rPr>
+                <w:rFonts w:cs="Arial"/>
+                <w:b/>
+                <w:color w:val="000000"/>
+                <w:sz w:val="28"/>
+                <w:szCs w:val="32"/>
+              </w:rPr>
+              <w:t xml:space="preserve"> No</w:t>
+            </w:r>
+            <w:r>
+              <w:rPr>
+                <w:rFonts w:cs="Arial"/>
+                <w:b/>
+                <w:color w:val="000000"/>
+                <w:szCs w:val="32"/>
+              </w:rPr>
+              <w:t xml:space="preserve">. - </w:t>
+            </w:r>
+            <w:r>
+              <w:rPr>
+                <w:rFonts w:cs="Arial"/>
+                <w:b/>
+                <w:color w:val="000000"/>
+                <w:sz w:val="28"/>
+                <w:szCs w:val="32"/>
+              </w:rPr>
+              <w:t>47</w:t>
+            </w:r>
+          </w:p>
+        </w:tc>
+        <w:tc>
+          <w:tcPr>
+            <w:tcW w:w="4738" w:type="dxa"/>
+          </w:tcPr>
+          <w:p>
+            <w:pPr>
+              <w:widowControl w:val="0"/>
+              <w:tabs>
+                <w:tab w:val="center" w:pos="4950"/>
+              </w:tabs>
+              <w:autoSpaceDE w:val="0"/>
+              <w:autoSpaceDN w:val="0"/>
+              <w:adjustRightInd w:val="0"/>
+              <w:spacing w:line="252" w:lineRule="auto"/>
+              <w:rPr>
+                <w:rFonts w:ascii="BRH Devanagari Extra" w:hAnsi="BRH Devanagari Extra" w:cs="BRH Devanagari Extra"/>
+                <w:color w:val="000000"/>
+                <w:sz w:val="40"/>
+                <w:szCs w:val="40"/>
+              </w:rPr>
+            </w:pPr>
+            <w:proofErr w:type="spellStart"/>
+            <w:r>
+              <w:rPr>
+                <w:rFonts w:ascii="BRH Malayalam Extra" w:hAnsi="BRH Malayalam Extra" w:cs="BRH Malayalam Extra"/>
+                <w:color w:val="000000"/>
+                <w:sz w:val="40"/>
+                <w:szCs w:val="40"/>
+              </w:rPr>
+              <w:t>jb£P</w:t>
+            </w:r>
+            <w:proofErr w:type="spellEnd"/>
+            <w:r>
+              <w:rPr>
+                <w:rFonts w:ascii="BRH Malayalam Extra" w:hAnsi="BRH Malayalam Extra" w:cs="BRH Malayalam Extra"/>
+                <w:color w:val="000000"/>
+                <w:sz w:val="40"/>
+                <w:szCs w:val="40"/>
+              </w:rPr>
+              <w:t xml:space="preserve">—J | </w:t>
+            </w:r>
+            <w:r>
+              <w:rPr>
+                <w:rFonts w:ascii="BRH Malayalam Extra" w:hAnsi="BRH Malayalam Extra" w:cs="BRH Malayalam Extra"/>
+                <w:color w:val="000000"/>
+                <w:sz w:val="40"/>
+                <w:szCs w:val="40"/>
+              </w:rPr>
+              <w:t>E</w:t>
+            </w:r>
+            <w:r>
+              <w:rPr>
+                <w:rFonts w:ascii="BRH Malayalam Extra" w:hAnsi="BRH Malayalam Extra" w:cs="BRH Malayalam Extra"/>
+                <w:color w:val="000000"/>
+                <w:sz w:val="40"/>
+                <w:szCs w:val="40"/>
+                <w:highlight w:val="yellow"/>
+              </w:rPr>
+              <w:t>P</w:t>
+            </w:r>
+            <w:r>
+              <w:rPr>
+                <w:rFonts w:ascii="BRH Malayalam Extra" w:hAnsi="BRH Malayalam Extra" w:cs="BRH Malayalam Extra"/>
+                <w:color w:val="000000"/>
+                <w:sz w:val="33"/>
+                <w:szCs w:val="40"/>
+                <w:highlight w:val="yellow"/>
+              </w:rPr>
+              <w:t>–</w:t>
+            </w:r>
+            <w:r>
+              <w:rPr>
+                <w:rFonts w:ascii="BRH Malayalam Extra" w:hAnsi="BRH Malayalam Extra" w:cs="BRH Malayalam Extra"/>
+                <w:color w:val="000000"/>
+                <w:sz w:val="40"/>
+                <w:szCs w:val="40"/>
+              </w:rPr>
+              <w:t xml:space="preserve"> </w:t>
+            </w:r>
+            <w:proofErr w:type="spellStart"/>
+            <w:r>
+              <w:rPr>
+                <w:rFonts w:ascii="BRH Malayalam Extra" w:hAnsi="BRH Malayalam Extra" w:cs="BRH Malayalam Extra"/>
+                <w:color w:val="000000"/>
+                <w:sz w:val="40"/>
+                <w:szCs w:val="40"/>
+              </w:rPr>
+              <w:t>ösëyj</w:t>
+            </w:r>
+            <w:proofErr w:type="spellEnd"/>
+            <w:r>
+              <w:rPr>
+                <w:rFonts w:ascii="BRH Malayalam Extra" w:hAnsi="BRH Malayalam Extra" w:cs="BRH Malayalam Extra"/>
+                <w:color w:val="000000"/>
+                <w:sz w:val="40"/>
+                <w:szCs w:val="40"/>
+              </w:rPr>
+              <w:t xml:space="preserve">—J | </w:t>
+            </w:r>
+          </w:p>
+        </w:tc>
+        <w:tc>
+          <w:tcPr>
+            <w:tcW w:w="5220" w:type="dxa"/>
+          </w:tcPr>
+          <w:p>
+            <w:pPr>
+              <w:widowControl w:val="0"/>
+              <w:tabs>
+                <w:tab w:val="center" w:pos="4950"/>
+              </w:tabs>
+              <w:autoSpaceDE w:val="0"/>
+              <w:autoSpaceDN w:val="0"/>
+              <w:adjustRightInd w:val="0"/>
+              <w:spacing w:line="252" w:lineRule="auto"/>
+              <w:rPr>
+                <w:rFonts w:ascii="BRH Devanagari Extra" w:hAnsi="BRH Devanagari Extra" w:cs="BRH Devanagari Extra"/>
+                <w:color w:val="000000"/>
+                <w:sz w:val="40"/>
+                <w:szCs w:val="40"/>
+              </w:rPr>
+            </w:pPr>
+            <w:proofErr w:type="spellStart"/>
+            <w:r>
+              <w:rPr>
+                <w:rFonts w:ascii="BRH Malayalam Extra" w:hAnsi="BRH Malayalam Extra" w:cs="BRH Malayalam Extra"/>
+                <w:color w:val="000000"/>
+                <w:sz w:val="40"/>
+                <w:szCs w:val="40"/>
+              </w:rPr>
+              <w:t>jb£P</w:t>
+            </w:r>
+            <w:proofErr w:type="spellEnd"/>
+            <w:r>
+              <w:rPr>
+                <w:rFonts w:ascii="BRH Malayalam Extra" w:hAnsi="BRH Malayalam Extra" w:cs="BRH Malayalam Extra"/>
+                <w:color w:val="000000"/>
+                <w:sz w:val="40"/>
+                <w:szCs w:val="40"/>
+              </w:rPr>
+              <w:t xml:space="preserve">—J | </w:t>
+            </w:r>
+            <w:r>
+              <w:rPr>
+                <w:rFonts w:ascii="BRH Malayalam Extra" w:hAnsi="BRH Malayalam Extra" w:cs="BRH Malayalam Extra"/>
+                <w:color w:val="000000"/>
+                <w:sz w:val="40"/>
+                <w:szCs w:val="40"/>
+              </w:rPr>
+              <w:t>E</w:t>
+            </w:r>
+            <w:r>
+              <w:rPr>
+                <w:rFonts w:ascii="BRH Malayalam Extra" w:hAnsi="BRH Malayalam Extra" w:cs="BRH Malayalam Extra"/>
+                <w:color w:val="000000"/>
+                <w:sz w:val="40"/>
+                <w:szCs w:val="40"/>
+                <w:highlight w:val="green"/>
+              </w:rPr>
+              <w:t>P</w:t>
+            </w:r>
+            <w:r>
+              <w:rPr>
+                <w:rFonts w:ascii="BRH Malayalam Extra" w:hAnsi="BRH Malayalam Extra" w:cs="BRH Malayalam Extra"/>
+                <w:color w:val="000000"/>
+                <w:sz w:val="33"/>
+                <w:szCs w:val="40"/>
+                <w:highlight w:val="green"/>
+              </w:rPr>
+              <w:t>–</w:t>
+            </w:r>
+            <w:r>
+              <w:rPr>
+                <w:rFonts w:ascii="BRH Malayalam Extra" w:hAnsi="BRH Malayalam Extra" w:cs="BRH Malayalam Extra"/>
+                <w:color w:val="000000"/>
+                <w:sz w:val="40"/>
+                <w:szCs w:val="40"/>
+                <w:highlight w:val="green"/>
+              </w:rPr>
+              <w:t>J</w:t>
+            </w:r>
+            <w:r>
+              <w:rPr>
+                <w:rFonts w:ascii="BRH Malayalam Extra" w:hAnsi="BRH Malayalam Extra" w:cs="BRH Malayalam Extra"/>
+                <w:color w:val="000000"/>
+                <w:sz w:val="40"/>
+                <w:szCs w:val="40"/>
+              </w:rPr>
+              <w:t xml:space="preserve"> </w:t>
+            </w:r>
+            <w:proofErr w:type="spellStart"/>
+            <w:r>
+              <w:rPr>
+                <w:rFonts w:ascii="BRH Malayalam Extra" w:hAnsi="BRH Malayalam Extra" w:cs="BRH Malayalam Extra"/>
+                <w:color w:val="000000"/>
+                <w:sz w:val="40"/>
+                <w:szCs w:val="40"/>
+              </w:rPr>
+              <w:t>ösëyj</w:t>
+            </w:r>
+            <w:proofErr w:type="spellEnd"/>
+            <w:r>
+              <w:rPr>
+                <w:rFonts w:ascii="BRH Malayalam Extra" w:hAnsi="BRH Malayalam Extra" w:cs="BRH Malayalam Extra"/>
+                <w:color w:val="000000"/>
+                <w:sz w:val="40"/>
+                <w:szCs w:val="40"/>
+              </w:rPr>
+              <w:t>—J |</w:t>
+            </w:r>
+            <w:r>
+              <w:rPr>
+                <w:rFonts w:ascii="BRH Malayalam Extra" w:hAnsi="BRH Malayalam Extra" w:cs="BRH Malayalam Extra"/>
+                <w:color w:val="000000"/>
+                <w:sz w:val="40"/>
+                <w:szCs w:val="40"/>
+              </w:rPr>
+              <w:t xml:space="preserve"> </w:t>
+            </w:r>
+          </w:p>
+        </w:tc>
+      </w:tr>
+      <w:tr>
+        <w:trPr>
+          <w:trHeight w:val="1405"/>
+        </w:trPr>
+        <w:tc>
+          <w:tcPr>
+            <w:tcW w:w="3877" w:type="dxa"/>
+          </w:tcPr>
+          <w:p>
+            <w:pPr>
+              <w:widowControl w:val="0"/>
+              <w:tabs>
+                <w:tab w:val="left" w:pos="993"/>
+              </w:tabs>
+              <w:autoSpaceDE w:val="0"/>
+              <w:autoSpaceDN w:val="0"/>
+              <w:adjustRightInd w:val="0"/>
+              <w:spacing w:before="0" w:line="252" w:lineRule="auto"/>
+              <w:ind w:right="297"/>
+              <w:rPr>
+                <w:rFonts w:cs="Arial"/>
+                <w:b/>
+                <w:color w:val="000000"/>
+                <w:sz w:val="28"/>
+                <w:szCs w:val="32"/>
+              </w:rPr>
+            </w:pPr>
+            <w:r>
+              <w:rPr>
+                <w:rFonts w:cs="Arial"/>
+                <w:b/>
+                <w:color w:val="000000"/>
+                <w:sz w:val="28"/>
+                <w:szCs w:val="32"/>
+              </w:rPr>
+              <w:t>T.S.2.5.</w:t>
+            </w:r>
+            <w:r>
+              <w:rPr>
+                <w:rFonts w:cs="Arial"/>
+                <w:b/>
+                <w:color w:val="000000"/>
+                <w:sz w:val="28"/>
+                <w:szCs w:val="32"/>
+              </w:rPr>
+              <w:t>8.4</w:t>
+            </w:r>
+            <w:r>
+              <w:rPr>
+                <w:rFonts w:cs="Arial"/>
+                <w:b/>
+                <w:color w:val="000000"/>
+                <w:sz w:val="28"/>
+                <w:szCs w:val="32"/>
+              </w:rPr>
+              <w:t xml:space="preserve">– </w:t>
+            </w:r>
+            <w:proofErr w:type="spellStart"/>
+            <w:r>
+              <w:rPr>
+                <w:rFonts w:cs="Arial"/>
+                <w:b/>
+                <w:color w:val="000000"/>
+                <w:sz w:val="28"/>
+                <w:szCs w:val="32"/>
+              </w:rPr>
+              <w:t>Kramam</w:t>
+            </w:r>
+            <w:proofErr w:type="spellEnd"/>
+          </w:p>
+          <w:p>
+            <w:pPr>
+              <w:widowControl w:val="0"/>
+              <w:tabs>
+                <w:tab w:val="left" w:pos="993"/>
+              </w:tabs>
+              <w:autoSpaceDE w:val="0"/>
+              <w:autoSpaceDN w:val="0"/>
+              <w:adjustRightInd w:val="0"/>
+              <w:spacing w:before="0" w:line="252" w:lineRule="auto"/>
+              <w:ind w:right="297"/>
+              <w:rPr>
+                <w:rFonts w:cs="Arial"/>
+                <w:b/>
+                <w:color w:val="000000"/>
+                <w:sz w:val="28"/>
+                <w:szCs w:val="32"/>
+              </w:rPr>
+            </w:pPr>
+            <w:proofErr w:type="spellStart"/>
+            <w:r>
+              <w:rPr>
+                <w:rFonts w:cs="Arial"/>
+                <w:b/>
+                <w:color w:val="000000"/>
+                <w:sz w:val="28"/>
+                <w:szCs w:val="32"/>
+              </w:rPr>
+              <w:t>Krama</w:t>
+            </w:r>
+            <w:proofErr w:type="spellEnd"/>
+            <w:r>
+              <w:rPr>
+                <w:rFonts w:cs="Arial"/>
+                <w:b/>
+                <w:color w:val="000000"/>
+                <w:sz w:val="28"/>
+                <w:szCs w:val="32"/>
+              </w:rPr>
+              <w:t xml:space="preserve"> </w:t>
+            </w:r>
+            <w:proofErr w:type="spellStart"/>
+            <w:r>
+              <w:rPr>
+                <w:rFonts w:cs="Arial"/>
+                <w:b/>
+                <w:color w:val="000000"/>
+                <w:sz w:val="28"/>
+                <w:szCs w:val="32"/>
+              </w:rPr>
+              <w:t>Vaakyam</w:t>
+            </w:r>
+            <w:proofErr w:type="spellEnd"/>
+            <w:r>
+              <w:rPr>
+                <w:rFonts w:cs="Arial"/>
+                <w:b/>
+                <w:color w:val="000000"/>
+                <w:sz w:val="28"/>
+                <w:szCs w:val="32"/>
+              </w:rPr>
+              <w:t xml:space="preserve"> No. - </w:t>
+            </w:r>
+            <w:r>
+              <w:rPr>
+                <w:rFonts w:cs="Arial"/>
+                <w:b/>
+                <w:color w:val="000000"/>
+                <w:sz w:val="28"/>
+                <w:szCs w:val="32"/>
+              </w:rPr>
+              <w:t>4</w:t>
+            </w:r>
+            <w:r>
+              <w:rPr>
+                <w:rFonts w:cs="Arial"/>
+                <w:b/>
+                <w:color w:val="000000"/>
+                <w:sz w:val="28"/>
+                <w:szCs w:val="32"/>
+              </w:rPr>
+              <w:t>8</w:t>
+            </w:r>
+          </w:p>
+          <w:p>
+            <w:pPr>
+              <w:widowControl w:val="0"/>
+              <w:tabs>
+                <w:tab w:val="left" w:pos="993"/>
+              </w:tabs>
+              <w:autoSpaceDE w:val="0"/>
+              <w:autoSpaceDN w:val="0"/>
+              <w:adjustRightInd w:val="0"/>
+              <w:spacing w:before="0" w:line="252" w:lineRule="auto"/>
+              <w:ind w:right="297"/>
+              <w:rPr>
+                <w:rFonts w:cs="Arial"/>
+                <w:b/>
+                <w:color w:val="000000"/>
+                <w:sz w:val="28"/>
+                <w:szCs w:val="32"/>
+              </w:rPr>
+            </w:pPr>
+            <w:proofErr w:type="spellStart"/>
+            <w:r>
+              <w:rPr>
+                <w:rFonts w:cs="Arial"/>
+                <w:b/>
+                <w:color w:val="000000"/>
+                <w:sz w:val="28"/>
+                <w:szCs w:val="32"/>
+              </w:rPr>
+              <w:t>Panchaati</w:t>
+            </w:r>
+            <w:proofErr w:type="spellEnd"/>
+            <w:r>
+              <w:rPr>
+                <w:rFonts w:cs="Arial"/>
+                <w:b/>
+                <w:color w:val="000000"/>
+                <w:sz w:val="28"/>
+                <w:szCs w:val="32"/>
+              </w:rPr>
+              <w:t xml:space="preserve"> No</w:t>
+            </w:r>
+            <w:r>
+              <w:rPr>
+                <w:rFonts w:cs="Arial"/>
+                <w:b/>
+                <w:color w:val="000000"/>
+                <w:szCs w:val="32"/>
+              </w:rPr>
+              <w:t xml:space="preserve">. - </w:t>
+            </w:r>
+            <w:r>
+              <w:rPr>
+                <w:rFonts w:cs="Arial"/>
+                <w:b/>
+                <w:color w:val="000000"/>
+                <w:sz w:val="28"/>
+                <w:szCs w:val="32"/>
+              </w:rPr>
+              <w:t>47</w:t>
+            </w:r>
+          </w:p>
+        </w:tc>
+        <w:tc>
+          <w:tcPr>
+            <w:tcW w:w="4738" w:type="dxa"/>
+          </w:tcPr>
+          <w:p>
+            <w:pPr>
+              <w:widowControl w:val="0"/>
+              <w:tabs>
+                <w:tab w:val="center" w:pos="4950"/>
+              </w:tabs>
+              <w:autoSpaceDE w:val="0"/>
+              <w:autoSpaceDN w:val="0"/>
+              <w:adjustRightInd w:val="0"/>
+              <w:spacing w:before="0" w:line="240" w:lineRule="auto"/>
+              <w:rPr>
+                <w:rFonts w:ascii="BRH Malayalam Extra" w:hAnsi="BRH Malayalam Extra" w:cs="BRH Malayalam Extra"/>
+                <w:color w:val="000000"/>
+                <w:sz w:val="40"/>
+                <w:szCs w:val="40"/>
+              </w:rPr>
+            </w:pPr>
+            <w:proofErr w:type="spellStart"/>
+            <w:r>
+              <w:rPr>
+                <w:rFonts w:ascii="BRH Malayalam Extra" w:hAnsi="BRH Malayalam Extra" w:cs="BRH Malayalam Extra"/>
+                <w:color w:val="000000"/>
+                <w:sz w:val="40"/>
+                <w:szCs w:val="40"/>
+              </w:rPr>
+              <w:t>jb</w:t>
+            </w:r>
+            <w:proofErr w:type="spellEnd"/>
+            <w:r>
+              <w:rPr>
+                <w:rFonts w:ascii="BRH Malayalam Extra" w:hAnsi="BRH Malayalam Extra" w:cs="BRH Malayalam Extra"/>
+                <w:color w:val="000000"/>
+                <w:sz w:val="40"/>
+                <w:szCs w:val="40"/>
+              </w:rPr>
+              <w:t xml:space="preserve">§ </w:t>
+            </w:r>
+            <w:proofErr w:type="spellStart"/>
+            <w:r>
+              <w:rPr>
+                <w:rFonts w:ascii="BRH Malayalam Extra" w:hAnsi="BRH Malayalam Extra" w:cs="BRH Malayalam Extra"/>
+                <w:color w:val="000000"/>
+                <w:sz w:val="40"/>
+                <w:szCs w:val="40"/>
+              </w:rPr>
+              <w:t>Mx</w:t>
+            </w:r>
+            <w:proofErr w:type="spellEnd"/>
+            <w:r>
+              <w:rPr>
+                <w:rFonts w:ascii="BRH Malayalam Extra" w:hAnsi="BRH Malayalam Extra" w:cs="BRH Malayalam Extra"/>
+                <w:color w:val="000000"/>
+                <w:sz w:val="40"/>
+                <w:szCs w:val="40"/>
+              </w:rPr>
+              <w:t>—j</w:t>
+            </w:r>
+            <w:r>
+              <w:rPr>
+                <w:rFonts w:ascii="BRH Malayalam Extra" w:hAnsi="BRH Malayalam Extra" w:cs="BRH Malayalam Extra"/>
+                <w:color w:val="000000"/>
+                <w:sz w:val="33"/>
+                <w:szCs w:val="40"/>
+              </w:rPr>
+              <w:t>–</w:t>
+            </w:r>
+            <w:proofErr w:type="spellStart"/>
+            <w:r>
+              <w:rPr>
+                <w:rFonts w:ascii="BRH Malayalam Extra" w:hAnsi="BRH Malayalam Extra" w:cs="BRH Malayalam Extra"/>
+                <w:color w:val="000000"/>
+                <w:sz w:val="40"/>
+                <w:szCs w:val="40"/>
+              </w:rPr>
+              <w:t>öZyj</w:t>
+            </w:r>
+            <w:proofErr w:type="spellEnd"/>
+            <w:r>
+              <w:rPr>
+                <w:rFonts w:ascii="BRH Malayalam Extra" w:hAnsi="BRH Malayalam Extra" w:cs="BRH Malayalam Extra"/>
+                <w:color w:val="000000"/>
+                <w:sz w:val="40"/>
+                <w:szCs w:val="40"/>
+              </w:rPr>
+              <w:t>—J |</w:t>
+            </w:r>
+            <w:r>
+              <w:rPr>
+                <w:rFonts w:ascii="BRH Malayalam Extra" w:hAnsi="BRH Malayalam Extra" w:cs="BRH Malayalam Extra"/>
+                <w:color w:val="000000"/>
+                <w:sz w:val="40"/>
+                <w:szCs w:val="40"/>
+              </w:rPr>
+              <w:t xml:space="preserve"> </w:t>
+            </w:r>
+          </w:p>
+          <w:p>
+            <w:pPr>
+              <w:widowControl w:val="0"/>
+              <w:autoSpaceDE w:val="0"/>
+              <w:autoSpaceDN w:val="0"/>
+              <w:adjustRightInd w:val="0"/>
+              <w:spacing w:before="0" w:line="240" w:lineRule="auto"/>
+              <w:rPr>
+                <w:rFonts w:ascii="BRH Devanagari Extra" w:hAnsi="BRH Devanagari Extra" w:cs="BRH Devanagari Extra"/>
+                <w:color w:val="000000"/>
+                <w:sz w:val="40"/>
+                <w:szCs w:val="40"/>
+              </w:rPr>
+            </w:pPr>
+            <w:proofErr w:type="spellStart"/>
+            <w:r>
+              <w:rPr>
+                <w:rFonts w:ascii="BRH Malayalam Extra" w:hAnsi="BRH Malayalam Extra" w:cs="BRH Malayalam Extra"/>
+                <w:color w:val="000000"/>
+                <w:sz w:val="40"/>
+                <w:szCs w:val="40"/>
+              </w:rPr>
+              <w:t>Mx</w:t>
+            </w:r>
+            <w:proofErr w:type="spellEnd"/>
+            <w:r>
+              <w:rPr>
+                <w:rFonts w:ascii="BRH Malayalam Extra" w:hAnsi="BRH Malayalam Extra" w:cs="BRH Malayalam Extra"/>
+                <w:color w:val="000000"/>
+                <w:sz w:val="33"/>
+                <w:szCs w:val="40"/>
+              </w:rPr>
+              <w:t>–</w:t>
+            </w:r>
+            <w:r>
+              <w:rPr>
+                <w:rFonts w:ascii="BRH Malayalam Extra" w:hAnsi="BRH Malayalam Extra" w:cs="BRH Malayalam Extra"/>
+                <w:color w:val="000000"/>
+                <w:sz w:val="40"/>
+                <w:szCs w:val="40"/>
+              </w:rPr>
+              <w:t>j</w:t>
+            </w:r>
+            <w:r>
+              <w:rPr>
+                <w:rFonts w:ascii="BRH Malayalam Extra" w:hAnsi="BRH Malayalam Extra" w:cs="BRH Malayalam Extra"/>
+                <w:color w:val="000000"/>
+                <w:sz w:val="33"/>
+                <w:szCs w:val="40"/>
+              </w:rPr>
+              <w:t>–</w:t>
+            </w:r>
+            <w:proofErr w:type="spellStart"/>
+            <w:r>
+              <w:rPr>
+                <w:rFonts w:ascii="BRH Malayalam Extra" w:hAnsi="BRH Malayalam Extra" w:cs="BRH Malayalam Extra"/>
+                <w:color w:val="000000"/>
+                <w:sz w:val="40"/>
+                <w:szCs w:val="40"/>
+              </w:rPr>
+              <w:t>öZy</w:t>
+            </w:r>
+            <w:r>
+              <w:rPr>
+                <w:rFonts w:ascii="BRH Malayalam Extra" w:hAnsi="BRH Malayalam Extra" w:cs="BRH Malayalam Extra"/>
+                <w:color w:val="000000"/>
+                <w:sz w:val="40"/>
+                <w:szCs w:val="40"/>
+                <w:highlight w:val="yellow"/>
+              </w:rPr>
+              <w:t>j</w:t>
+            </w:r>
+            <w:proofErr w:type="spellEnd"/>
+            <w:r>
+              <w:rPr>
+                <w:rFonts w:ascii="BRH Malayalam Extra" w:hAnsi="BRH Malayalam Extra" w:cs="BRH Malayalam Extra"/>
+                <w:color w:val="000000"/>
+                <w:sz w:val="33"/>
+                <w:szCs w:val="40"/>
+              </w:rPr>
+              <w:t>–</w:t>
+            </w:r>
+            <w:r>
+              <w:rPr>
+                <w:rFonts w:ascii="BRH Malayalam Extra" w:hAnsi="BRH Malayalam Extra" w:cs="BRH Malayalam Extra"/>
+                <w:color w:val="000000"/>
+                <w:sz w:val="40"/>
+                <w:szCs w:val="40"/>
+              </w:rPr>
+              <w:t xml:space="preserve"> </w:t>
+            </w:r>
+            <w:proofErr w:type="spellStart"/>
+            <w:r>
+              <w:rPr>
+                <w:rFonts w:ascii="BRH Malayalam Extra" w:hAnsi="BRH Malayalam Extra" w:cs="BRH Malayalam Extra"/>
+                <w:color w:val="000000"/>
+                <w:sz w:val="40"/>
+                <w:szCs w:val="40"/>
+              </w:rPr>
+              <w:t>ösëyj</w:t>
+            </w:r>
+            <w:proofErr w:type="spellEnd"/>
+            <w:r>
+              <w:rPr>
+                <w:rFonts w:ascii="BRH Malayalam Extra" w:hAnsi="BRH Malayalam Extra" w:cs="BRH Malayalam Extra"/>
+                <w:color w:val="000000"/>
+                <w:sz w:val="40"/>
+                <w:szCs w:val="40"/>
+              </w:rPr>
+              <w:t>—J |</w:t>
+            </w:r>
+          </w:p>
+        </w:tc>
+        <w:tc>
+          <w:tcPr>
+            <w:tcW w:w="5220" w:type="dxa"/>
+          </w:tcPr>
+          <w:p>
+            <w:pPr>
+              <w:widowControl w:val="0"/>
+              <w:tabs>
+                <w:tab w:val="center" w:pos="4950"/>
+              </w:tabs>
+              <w:autoSpaceDE w:val="0"/>
+              <w:autoSpaceDN w:val="0"/>
+              <w:adjustRightInd w:val="0"/>
+              <w:spacing w:before="0" w:line="240" w:lineRule="auto"/>
+              <w:rPr>
+                <w:rFonts w:ascii="BRH Malayalam Extra" w:hAnsi="BRH Malayalam Extra" w:cs="BRH Malayalam Extra"/>
+                <w:color w:val="000000"/>
+                <w:sz w:val="40"/>
+                <w:szCs w:val="40"/>
+              </w:rPr>
+            </w:pPr>
+            <w:proofErr w:type="spellStart"/>
+            <w:r>
+              <w:rPr>
+                <w:rFonts w:ascii="BRH Malayalam Extra" w:hAnsi="BRH Malayalam Extra" w:cs="BRH Malayalam Extra"/>
+                <w:color w:val="000000"/>
+                <w:sz w:val="40"/>
+                <w:szCs w:val="40"/>
+              </w:rPr>
+              <w:t>jb</w:t>
+            </w:r>
+            <w:proofErr w:type="spellEnd"/>
+            <w:r>
+              <w:rPr>
+                <w:rFonts w:ascii="BRH Malayalam Extra" w:hAnsi="BRH Malayalam Extra" w:cs="BRH Malayalam Extra"/>
+                <w:color w:val="000000"/>
+                <w:sz w:val="40"/>
+                <w:szCs w:val="40"/>
+              </w:rPr>
+              <w:t xml:space="preserve">§ </w:t>
+            </w:r>
+            <w:proofErr w:type="spellStart"/>
+            <w:r>
+              <w:rPr>
+                <w:rFonts w:ascii="BRH Malayalam Extra" w:hAnsi="BRH Malayalam Extra" w:cs="BRH Malayalam Extra"/>
+                <w:color w:val="000000"/>
+                <w:sz w:val="40"/>
+                <w:szCs w:val="40"/>
+              </w:rPr>
+              <w:t>Mx</w:t>
+            </w:r>
+            <w:proofErr w:type="spellEnd"/>
+            <w:r>
+              <w:rPr>
+                <w:rFonts w:ascii="BRH Malayalam Extra" w:hAnsi="BRH Malayalam Extra" w:cs="BRH Malayalam Extra"/>
+                <w:color w:val="000000"/>
+                <w:sz w:val="40"/>
+                <w:szCs w:val="40"/>
+              </w:rPr>
+              <w:t>—j</w:t>
+            </w:r>
+            <w:r>
+              <w:rPr>
+                <w:rFonts w:ascii="BRH Malayalam Extra" w:hAnsi="BRH Malayalam Extra" w:cs="BRH Malayalam Extra"/>
+                <w:color w:val="000000"/>
+                <w:sz w:val="33"/>
+                <w:szCs w:val="40"/>
+              </w:rPr>
+              <w:t>–</w:t>
+            </w:r>
+            <w:proofErr w:type="spellStart"/>
+            <w:r>
+              <w:rPr>
+                <w:rFonts w:ascii="BRH Malayalam Extra" w:hAnsi="BRH Malayalam Extra" w:cs="BRH Malayalam Extra"/>
+                <w:color w:val="000000"/>
+                <w:sz w:val="40"/>
+                <w:szCs w:val="40"/>
+              </w:rPr>
+              <w:t>öZyj</w:t>
+            </w:r>
+            <w:proofErr w:type="spellEnd"/>
+            <w:r>
+              <w:rPr>
+                <w:rFonts w:ascii="BRH Malayalam Extra" w:hAnsi="BRH Malayalam Extra" w:cs="BRH Malayalam Extra"/>
+                <w:color w:val="000000"/>
+                <w:sz w:val="40"/>
+                <w:szCs w:val="40"/>
+              </w:rPr>
+              <w:t>—J |</w:t>
+            </w:r>
+            <w:r>
+              <w:rPr>
+                <w:rFonts w:ascii="BRH Malayalam Extra" w:hAnsi="BRH Malayalam Extra" w:cs="BRH Malayalam Extra"/>
+                <w:color w:val="000000"/>
+                <w:sz w:val="40"/>
+                <w:szCs w:val="40"/>
+              </w:rPr>
+              <w:t xml:space="preserve"> </w:t>
+            </w:r>
+          </w:p>
+          <w:p>
+            <w:pPr>
+              <w:widowControl w:val="0"/>
+              <w:autoSpaceDE w:val="0"/>
+              <w:autoSpaceDN w:val="0"/>
+              <w:adjustRightInd w:val="0"/>
+              <w:spacing w:before="0" w:line="240" w:lineRule="auto"/>
+              <w:rPr>
+                <w:rFonts w:ascii="BRH Devanagari Extra" w:hAnsi="BRH Devanagari Extra" w:cs="BRH Devanagari Extra"/>
+                <w:color w:val="000000"/>
+                <w:sz w:val="40"/>
+                <w:szCs w:val="40"/>
+              </w:rPr>
+            </w:pPr>
+            <w:proofErr w:type="spellStart"/>
+            <w:r>
+              <w:rPr>
+                <w:rFonts w:ascii="BRH Malayalam Extra" w:hAnsi="BRH Malayalam Extra" w:cs="BRH Malayalam Extra"/>
+                <w:color w:val="000000"/>
+                <w:sz w:val="40"/>
+                <w:szCs w:val="40"/>
+              </w:rPr>
+              <w:t>Mx</w:t>
+            </w:r>
+            <w:proofErr w:type="spellEnd"/>
+            <w:r>
+              <w:rPr>
+                <w:rFonts w:ascii="BRH Malayalam Extra" w:hAnsi="BRH Malayalam Extra" w:cs="BRH Malayalam Extra"/>
+                <w:color w:val="000000"/>
+                <w:sz w:val="33"/>
+                <w:szCs w:val="40"/>
+              </w:rPr>
+              <w:t>–</w:t>
+            </w:r>
+            <w:r>
+              <w:rPr>
+                <w:rFonts w:ascii="BRH Malayalam Extra" w:hAnsi="BRH Malayalam Extra" w:cs="BRH Malayalam Extra"/>
+                <w:color w:val="000000"/>
+                <w:sz w:val="40"/>
+                <w:szCs w:val="40"/>
+              </w:rPr>
+              <w:t>j</w:t>
+            </w:r>
+            <w:r>
+              <w:rPr>
+                <w:rFonts w:ascii="BRH Malayalam Extra" w:hAnsi="BRH Malayalam Extra" w:cs="BRH Malayalam Extra"/>
+                <w:color w:val="000000"/>
+                <w:sz w:val="33"/>
+                <w:szCs w:val="40"/>
+              </w:rPr>
+              <w:t>–</w:t>
+            </w:r>
+            <w:proofErr w:type="spellStart"/>
+            <w:r>
+              <w:rPr>
+                <w:rFonts w:ascii="BRH Malayalam Extra" w:hAnsi="BRH Malayalam Extra" w:cs="BRH Malayalam Extra"/>
+                <w:color w:val="000000"/>
+                <w:sz w:val="40"/>
+                <w:szCs w:val="40"/>
+              </w:rPr>
+              <w:t>öZy</w:t>
+            </w:r>
+            <w:r>
+              <w:rPr>
+                <w:rFonts w:ascii="BRH Malayalam Extra" w:hAnsi="BRH Malayalam Extra" w:cs="BRH Malayalam Extra"/>
+                <w:color w:val="000000"/>
+                <w:sz w:val="40"/>
+                <w:szCs w:val="40"/>
+                <w:highlight w:val="green"/>
+              </w:rPr>
+              <w:t>j</w:t>
+            </w:r>
+            <w:proofErr w:type="spellEnd"/>
+            <w:r>
+              <w:rPr>
+                <w:rFonts w:ascii="BRH Malayalam Extra" w:hAnsi="BRH Malayalam Extra" w:cs="BRH Malayalam Extra"/>
+                <w:color w:val="000000"/>
+                <w:sz w:val="33"/>
+                <w:szCs w:val="40"/>
+                <w:highlight w:val="green"/>
+              </w:rPr>
+              <w:t>–</w:t>
+            </w:r>
+            <w:r>
+              <w:rPr>
+                <w:rFonts w:ascii="BRH Malayalam Extra" w:hAnsi="BRH Malayalam Extra" w:cs="BRH Malayalam Extra"/>
+                <w:color w:val="000000"/>
+                <w:sz w:val="40"/>
+                <w:szCs w:val="40"/>
+                <w:highlight w:val="green"/>
+              </w:rPr>
+              <w:t>J</w:t>
+            </w:r>
+            <w:r>
+              <w:rPr>
+                <w:rFonts w:ascii="BRH Malayalam Extra" w:hAnsi="BRH Malayalam Extra" w:cs="BRH Malayalam Extra"/>
+                <w:color w:val="000000"/>
+                <w:sz w:val="40"/>
+                <w:szCs w:val="40"/>
+              </w:rPr>
+              <w:t xml:space="preserve"> </w:t>
+            </w:r>
+            <w:proofErr w:type="spellStart"/>
+            <w:r>
+              <w:rPr>
+                <w:rFonts w:ascii="BRH Malayalam Extra" w:hAnsi="BRH Malayalam Extra" w:cs="BRH Malayalam Extra"/>
+                <w:color w:val="000000"/>
+                <w:sz w:val="40"/>
+                <w:szCs w:val="40"/>
+              </w:rPr>
+              <w:t>ösëyj</w:t>
+            </w:r>
+            <w:proofErr w:type="spellEnd"/>
+            <w:r>
+              <w:rPr>
+                <w:rFonts w:ascii="BRH Malayalam Extra" w:hAnsi="BRH Malayalam Extra" w:cs="BRH Malayalam Extra"/>
+                <w:color w:val="000000"/>
+                <w:sz w:val="40"/>
+                <w:szCs w:val="40"/>
+              </w:rPr>
+              <w:t>—J |</w:t>
+            </w:r>
+          </w:p>
+        </w:tc>
+      </w:tr>
+    </w:tbl>
+    <w:p>
+      <w:pPr>
+        <w:jc w:val="center"/>
+        <w:rPr>
+          <w:b/>
+          <w:bCs/>
+          <w:sz w:val="32"/>
+          <w:szCs w:val="32"/>
+          <w:u w:val="single"/>
+        </w:rPr>
+      </w:pPr>
+      <w:bookmarkStart w:id="0" w:name="_GoBack"/>
+      <w:bookmarkEnd w:id="0"/>
+    </w:p>
     <w:p>
       <w:pPr>
         <w:jc w:val="center"/>
@@ -1200,6 +2527,7 @@
                 <w:sz w:val="28"/>
                 <w:szCs w:val="32"/>
               </w:rPr>
+              <w:lastRenderedPageBreak/>
               <w:t>T.S.2.</w:t>
             </w:r>
             <w:r>
@@ -3266,7 +4594,6 @@
                 <w:sz w:val="28"/>
                 <w:szCs w:val="32"/>
               </w:rPr>
-              <w:lastRenderedPageBreak/>
               <w:t>T.S.2.</w:t>
             </w:r>
             <w:r>
@@ -5194,6 +6521,7 @@
                 <w:sz w:val="28"/>
                 <w:szCs w:val="32"/>
               </w:rPr>
+              <w:lastRenderedPageBreak/>
               <w:t>T.S.2.</w:t>
             </w:r>
             <w:r>
@@ -7060,7 +8388,6 @@
                 <w:sz w:val="28"/>
                 <w:szCs w:val="32"/>
               </w:rPr>
-              <w:lastRenderedPageBreak/>
               <w:t>T.S.2.</w:t>
             </w:r>
             <w:r>
@@ -9147,6 +10474,7 @@
           <w:szCs w:val="40"/>
           <w:lang w:val="en-IN" w:eastAsia="en-IN"/>
         </w:rPr>
+        <w:lastRenderedPageBreak/>
         <w:t>"</w:t>
       </w:r>
       <w:proofErr w:type="spellStart"/>
@@ -9326,47 +10654,7 @@
           <w:szCs w:val="32"/>
           <w:u w:val="single"/>
         </w:rPr>
-        <w:t xml:space="preserve"> – TS 2.5 Malayalam Corrections –</w:t>
-      </w:r>
-      <w:r>
-        <w:rPr>
-          <w:b/>
-          <w:bCs/>
-          <w:sz w:val="28"/>
-          <w:szCs w:val="32"/>
-          <w:u w:val="single"/>
-        </w:rPr>
-        <w:t xml:space="preserve"> </w:t>
-      </w:r>
-      <w:r>
-        <w:rPr>
-          <w:b/>
-          <w:bCs/>
-          <w:sz w:val="28"/>
-          <w:szCs w:val="32"/>
-          <w:u w:val="single"/>
-        </w:rPr>
-        <w:t xml:space="preserve">Observed </w:t>
-      </w:r>
-      <w:r>
-        <w:rPr>
-          <w:b/>
-          <w:bCs/>
-          <w:sz w:val="28"/>
-          <w:szCs w:val="32"/>
-          <w:u w:val="single"/>
-        </w:rPr>
-        <w:t>Prior to</w:t>
-      </w:r>
-      <w:r>
-        <w:rPr>
-          <w:b/>
-          <w:bCs/>
-          <w:sz w:val="28"/>
-          <w:szCs w:val="32"/>
-          <w:u w:val="single"/>
-        </w:rPr>
-        <w:t xml:space="preserve"> 31st August 2021</w:t>
+        <w:t xml:space="preserve"> – TS 2.5 Malayalam Corrections – Observed Prior to 31st August 2021</w:t>
       </w:r>
     </w:p>
     <w:p>
@@ -9610,10 +10898,7 @@
         <w:t>======================</w:t>
       </w:r>
     </w:p>
-    <w:p>
-      <w:bookmarkStart w:id="0" w:name="_GoBack"/>
-      <w:bookmarkEnd w:id="0"/>
-    </w:p>
+    <w:p/>
     <w:sectPr>
       <w:headerReference w:type="even" r:id="rId7"/>
       <w:headerReference w:type="default" r:id="rId8"/>
@@ -9773,7 +11058,7 @@
         <w:bCs/>
         <w:noProof/>
       </w:rPr>
-      <w:t>2</w:t>
+      <w:t>4</w:t>
     </w:r>
     <w:r>
       <w:rPr>
@@ -9816,7 +11101,7 @@
         <w:bCs/>
         <w:noProof/>
       </w:rPr>
-      <w:t>3</w:t>
+      <w:t>4</w:t>
     </w:r>
     <w:r>
       <w:rPr>
@@ -9967,7 +11252,7 @@
         <w:bCs/>
         <w:noProof/>
       </w:rPr>
-      <w:t>3</w:t>
+      <w:t>1</w:t>
     </w:r>
     <w:r>
       <w:rPr>
@@ -10010,7 +11295,7 @@
         <w:bCs/>
         <w:noProof/>
       </w:rPr>
-      <w:t>3</w:t>
+      <w:t>4</w:t>
     </w:r>
     <w:r>
       <w:rPr>
@@ -10889,7 +12174,7 @@
 </file>
 
 <file path=customXml/itemProps1.xml><?xml version="1.0" encoding="utf-8"?>
-<ds:datastoreItem xmlns:ds="http://schemas.openxmlformats.org/officeDocument/2006/customXml" ds:itemID="{6433B9B0-93BF-40D2-8952-A03171433689}">
+<ds:datastoreItem xmlns:ds="http://schemas.openxmlformats.org/officeDocument/2006/customXml" ds:itemID="{E2940531-2A5C-437E-AE12-0231C4B1E8D3}">
   <ds:schemaRefs>
     <ds:schemaRef ds:uri="http://schemas.openxmlformats.org/officeDocument/2006/bibliography"/>
   </ds:schemaRefs>

--- a/TS-Kramam/TS-2.5/TS 2.5 Malayalam Krama Paatam Corrections.docx
+++ b/TS-Kramam/TS-2.5/TS 2.5 Malayalam Krama Paatam Corrections.docx
@@ -85,9 +85,8 @@
           <w:szCs w:val="32"/>
           <w:u w:val="single"/>
         </w:rPr>
-        <w:t xml:space="preserve"> Corrections –Observed </w:t>
+        <w:t xml:space="preserve"> Corrections –Observed till </w:t>
       </w:r>
-      <w:proofErr w:type="gramStart"/>
       <w:r>
         <w:rPr>
           <w:b/>
@@ -96,20 +95,8 @@
           <w:szCs w:val="32"/>
           <w:u w:val="single"/>
         </w:rPr>
-        <w:t xml:space="preserve">till </w:t>
+        <w:t>31st Oct 2021</w:t>
       </w:r>
-      <w:r>
-        <w:rPr>
-          <w:b/>
-          <w:bCs/>
-          <w:sz w:val="32"/>
-          <w:szCs w:val="32"/>
-          <w:highlight w:val="red"/>
-          <w:u w:val="single"/>
-        </w:rPr>
-        <w:t>????</w:t>
-      </w:r>
-      <w:proofErr w:type="gramEnd"/>
     </w:p>
     <w:p>
       <w:pPr>
@@ -801,17 +788,7 @@
                 <w:sz w:val="28"/>
                 <w:szCs w:val="32"/>
               </w:rPr>
-              <w:t>4</w:t>
-            </w:r>
-            <w:r>
-              <w:rPr>
-                <w:rFonts w:cs="Arial"/>
-                <w:b/>
-                <w:color w:val="000000"/>
-                <w:sz w:val="28"/>
-                <w:szCs w:val="32"/>
-              </w:rPr>
-              <w:t>8</w:t>
+              <w:t>48</w:t>
             </w:r>
           </w:p>
           <w:p>
@@ -1326,6 +1303,16 @@
           <w:u w:val="single"/>
         </w:rPr>
       </w:pPr>
+      <w:r>
+        <w:rPr>
+          <w:b/>
+          <w:bCs/>
+          <w:sz w:val="32"/>
+          <w:szCs w:val="32"/>
+          <w:u w:val="single"/>
+        </w:rPr>
+        <w:t>================</w:t>
+      </w:r>
       <w:bookmarkStart w:id="0" w:name="_GoBack"/>
       <w:bookmarkEnd w:id="0"/>
     </w:p>
@@ -11058,7 +11045,7 @@
         <w:bCs/>
         <w:noProof/>
       </w:rPr>
-      <w:t>4</w:t>
+      <w:t>2</w:t>
     </w:r>
     <w:r>
       <w:rPr>
@@ -11252,7 +11239,7 @@
         <w:bCs/>
         <w:noProof/>
       </w:rPr>
-      <w:t>1</w:t>
+      <w:t>3</w:t>
     </w:r>
     <w:r>
       <w:rPr>
@@ -12174,7 +12161,7 @@
 </file>
 
 <file path=customXml/itemProps1.xml><?xml version="1.0" encoding="utf-8"?>
-<ds:datastoreItem xmlns:ds="http://schemas.openxmlformats.org/officeDocument/2006/customXml" ds:itemID="{E2940531-2A5C-437E-AE12-0231C4B1E8D3}">
+<ds:datastoreItem xmlns:ds="http://schemas.openxmlformats.org/officeDocument/2006/customXml" ds:itemID="{6EA14225-C46B-49F0-AA02-4D8578921EF7}">
   <ds:schemaRefs>
     <ds:schemaRef ds:uri="http://schemas.openxmlformats.org/officeDocument/2006/bibliography"/>
   </ds:schemaRefs>

--- a/TS-Kramam/TS-2.5/TS 2.5 Malayalam Krama Paatam Corrections.docx
+++ b/TS-Kramam/TS-2.5/TS 2.5 Malayalam Krama Paatam Corrections.docx
@@ -2,6 +2,1745 @@
 <file path=word/document.xml><?xml version="1.0" encoding="utf-8"?>
 <w:document xmlns:wpc="http://schemas.microsoft.com/office/word/2010/wordprocessingCanvas" xmlns:cx="http://schemas.microsoft.com/office/drawing/2014/chartex" xmlns:cx1="http://schemas.microsoft.com/office/drawing/2015/9/8/chartex" xmlns:mc="http://schemas.openxmlformats.org/markup-compatibility/2006" xmlns:o="urn:schemas-microsoft-com:office:office" xmlns:r="http://schemas.openxmlformats.org/officeDocument/2006/relationships" xmlns:m="http://schemas.openxmlformats.org/officeDocument/2006/math" xmlns:v="urn:schemas-microsoft-com:vml" xmlns:wp14="http://schemas.microsoft.com/office/word/2010/wordprocessingDrawing" xmlns:wp="http://schemas.openxmlformats.org/drawingml/2006/wordprocessingDrawing" xmlns:w10="urn:schemas-microsoft-com:office:word" xmlns:w="http://schemas.openxmlformats.org/wordprocessingml/2006/main" xmlns:w14="http://schemas.microsoft.com/office/word/2010/wordml" xmlns:w15="http://schemas.microsoft.com/office/word/2012/wordml" xmlns:w16se="http://schemas.microsoft.com/office/word/2015/wordml/symex" xmlns:wpg="http://schemas.microsoft.com/office/word/2010/wordprocessingGroup" xmlns:wpi="http://schemas.microsoft.com/office/word/2010/wordprocessingInk" xmlns:wne="http://schemas.microsoft.com/office/word/2006/wordml" xmlns:wps="http://schemas.microsoft.com/office/word/2010/wordprocessingShape" mc:Ignorable="w14 w15 w16se wp14">
   <w:body>
+    <w:p>
+      <w:pPr>
+        <w:jc w:val="center"/>
+        <w:rPr>
+          <w:b/>
+          <w:bCs/>
+          <w:sz w:val="32"/>
+          <w:szCs w:val="32"/>
+          <w:u w:val="single"/>
+        </w:rPr>
+      </w:pPr>
+      <w:r>
+        <w:rPr>
+          <w:b/>
+          <w:bCs/>
+          <w:sz w:val="32"/>
+          <w:szCs w:val="32"/>
+          <w:u w:val="single"/>
+        </w:rPr>
+        <w:t xml:space="preserve">TS </w:t>
+      </w:r>
+      <w:proofErr w:type="spellStart"/>
+      <w:r>
+        <w:rPr>
+          <w:b/>
+          <w:bCs/>
+          <w:sz w:val="32"/>
+          <w:szCs w:val="32"/>
+          <w:u w:val="single"/>
+        </w:rPr>
+        <w:t>Krama</w:t>
+      </w:r>
+      <w:proofErr w:type="spellEnd"/>
+      <w:r>
+        <w:rPr>
+          <w:b/>
+          <w:bCs/>
+          <w:sz w:val="32"/>
+          <w:szCs w:val="32"/>
+          <w:u w:val="single"/>
+        </w:rPr>
+        <w:t xml:space="preserve"> </w:t>
+      </w:r>
+      <w:proofErr w:type="spellStart"/>
+      <w:r>
+        <w:rPr>
+          <w:b/>
+          <w:bCs/>
+          <w:sz w:val="32"/>
+          <w:szCs w:val="32"/>
+          <w:u w:val="single"/>
+        </w:rPr>
+        <w:t>Paatam</w:t>
+      </w:r>
+      <w:proofErr w:type="spellEnd"/>
+      <w:r>
+        <w:rPr>
+          <w:b/>
+          <w:bCs/>
+          <w:sz w:val="32"/>
+          <w:szCs w:val="32"/>
+          <w:u w:val="single"/>
+        </w:rPr>
+        <w:t xml:space="preserve"> – TS 2.5 </w:t>
+      </w:r>
+      <w:proofErr w:type="gramStart"/>
+      <w:r>
+        <w:rPr>
+          <w:b/>
+          <w:bCs/>
+          <w:sz w:val="32"/>
+          <w:szCs w:val="32"/>
+          <w:u w:val="single"/>
+        </w:rPr>
+        <w:t>Malayalam  Corrections</w:t>
+      </w:r>
+      <w:proofErr w:type="gramEnd"/>
+      <w:r>
+        <w:rPr>
+          <w:b/>
+          <w:bCs/>
+          <w:sz w:val="32"/>
+          <w:szCs w:val="32"/>
+          <w:u w:val="single"/>
+        </w:rPr>
+        <w:t xml:space="preserve"> – Observed till </w:t>
+      </w:r>
+      <w:r>
+        <w:rPr>
+          <w:b/>
+          <w:bCs/>
+          <w:sz w:val="32"/>
+          <w:szCs w:val="32"/>
+          <w:highlight w:val="red"/>
+          <w:u w:val="single"/>
+        </w:rPr>
+        <w:t>?????</w:t>
+      </w:r>
+    </w:p>
+    <w:p>
+      <w:pPr>
+        <w:jc w:val="center"/>
+        <w:rPr>
+          <w:b/>
+          <w:bCs/>
+        </w:rPr>
+      </w:pPr>
+      <w:r>
+        <w:rPr>
+          <w:b/>
+          <w:bCs/>
+        </w:rPr>
+        <w:t>(ignore those which are already incorporated in your book’s version and date)</w:t>
+      </w:r>
+    </w:p>
+    <w:tbl>
+      <w:tblPr>
+        <w:tblW w:w="13835" w:type="dxa"/>
+        <w:tblInd w:w="-792" w:type="dxa"/>
+        <w:tblBorders>
+          <w:top w:val="single" w:sz="4" w:space="0" w:color="000000"/>
+          <w:left w:val="single" w:sz="4" w:space="0" w:color="000000"/>
+          <w:bottom w:val="single" w:sz="4" w:space="0" w:color="000000"/>
+          <w:right w:val="single" w:sz="4" w:space="0" w:color="000000"/>
+          <w:insideH w:val="single" w:sz="4" w:space="0" w:color="000000"/>
+          <w:insideV w:val="single" w:sz="4" w:space="0" w:color="000000"/>
+        </w:tblBorders>
+        <w:tblLook w:val="04A0" w:firstRow="1" w:lastRow="0" w:firstColumn="1" w:lastColumn="0" w:noHBand="0" w:noVBand="1"/>
+      </w:tblPr>
+      <w:tblGrid>
+        <w:gridCol w:w="3877"/>
+        <w:gridCol w:w="4738"/>
+        <w:gridCol w:w="5220"/>
+      </w:tblGrid>
+      <w:tr>
+        <w:tc>
+          <w:tcPr>
+            <w:tcW w:w="3877" w:type="dxa"/>
+            <w:tcBorders>
+              <w:top w:val="single" w:sz="4" w:space="0" w:color="000000"/>
+              <w:left w:val="single" w:sz="4" w:space="0" w:color="000000"/>
+              <w:bottom w:val="single" w:sz="4" w:space="0" w:color="000000"/>
+              <w:right w:val="single" w:sz="4" w:space="0" w:color="000000"/>
+            </w:tcBorders>
+            <w:hideMark/>
+          </w:tcPr>
+          <w:p>
+            <w:pPr>
+              <w:spacing w:before="0" w:line="240" w:lineRule="auto"/>
+              <w:jc w:val="center"/>
+              <w:rPr>
+                <w:sz w:val="32"/>
+                <w:szCs w:val="32"/>
+                <w:lang w:bidi="ta-IN"/>
+              </w:rPr>
+            </w:pPr>
+            <w:r>
+              <w:rPr>
+                <w:sz w:val="32"/>
+                <w:szCs w:val="32"/>
+                <w:lang w:bidi="ta-IN"/>
+              </w:rPr>
+              <w:t>Section, Paragraph</w:t>
+            </w:r>
+          </w:p>
+          <w:p>
+            <w:pPr>
+              <w:spacing w:before="0" w:line="240" w:lineRule="auto"/>
+              <w:jc w:val="center"/>
+              <w:rPr>
+                <w:sz w:val="32"/>
+                <w:szCs w:val="32"/>
+                <w:lang w:bidi="ta-IN"/>
+              </w:rPr>
+            </w:pPr>
+            <w:r>
+              <w:rPr>
+                <w:sz w:val="32"/>
+                <w:szCs w:val="32"/>
+                <w:lang w:bidi="ta-IN"/>
+              </w:rPr>
+              <w:t>Reference</w:t>
+            </w:r>
+          </w:p>
+        </w:tc>
+        <w:tc>
+          <w:tcPr>
+            <w:tcW w:w="4738" w:type="dxa"/>
+            <w:tcBorders>
+              <w:top w:val="single" w:sz="4" w:space="0" w:color="000000"/>
+              <w:left w:val="single" w:sz="4" w:space="0" w:color="000000"/>
+              <w:bottom w:val="single" w:sz="4" w:space="0" w:color="000000"/>
+              <w:right w:val="single" w:sz="4" w:space="0" w:color="000000"/>
+            </w:tcBorders>
+            <w:hideMark/>
+          </w:tcPr>
+          <w:p>
+            <w:pPr>
+              <w:spacing w:before="0" w:line="240" w:lineRule="auto"/>
+              <w:jc w:val="center"/>
+              <w:rPr>
+                <w:sz w:val="32"/>
+                <w:szCs w:val="32"/>
+                <w:lang w:bidi="ta-IN"/>
+              </w:rPr>
+            </w:pPr>
+            <w:r>
+              <w:rPr>
+                <w:sz w:val="32"/>
+                <w:szCs w:val="32"/>
+                <w:lang w:bidi="ta-IN"/>
+              </w:rPr>
+              <w:t>As Printed</w:t>
+            </w:r>
+          </w:p>
+        </w:tc>
+        <w:tc>
+          <w:tcPr>
+            <w:tcW w:w="5220" w:type="dxa"/>
+            <w:tcBorders>
+              <w:top w:val="single" w:sz="4" w:space="0" w:color="000000"/>
+              <w:left w:val="single" w:sz="4" w:space="0" w:color="000000"/>
+              <w:bottom w:val="single" w:sz="4" w:space="0" w:color="000000"/>
+              <w:right w:val="single" w:sz="4" w:space="0" w:color="000000"/>
+            </w:tcBorders>
+            <w:hideMark/>
+          </w:tcPr>
+          <w:p>
+            <w:pPr>
+              <w:spacing w:before="0" w:line="240" w:lineRule="auto"/>
+              <w:ind w:right="-18"/>
+              <w:jc w:val="center"/>
+              <w:rPr>
+                <w:sz w:val="32"/>
+                <w:szCs w:val="32"/>
+                <w:lang w:bidi="ta-IN"/>
+              </w:rPr>
+            </w:pPr>
+            <w:r>
+              <w:rPr>
+                <w:sz w:val="32"/>
+                <w:szCs w:val="32"/>
+                <w:lang w:bidi="ta-IN"/>
+              </w:rPr>
+              <w:t>To be read as or corrected as</w:t>
+            </w:r>
+          </w:p>
+        </w:tc>
+      </w:tr>
+      <w:tr>
+        <w:trPr>
+          <w:trHeight w:val="1105"/>
+        </w:trPr>
+        <w:tc>
+          <w:tcPr>
+            <w:tcW w:w="3877" w:type="dxa"/>
+            <w:tcBorders>
+              <w:top w:val="single" w:sz="4" w:space="0" w:color="000000"/>
+              <w:left w:val="single" w:sz="4" w:space="0" w:color="000000"/>
+              <w:bottom w:val="single" w:sz="4" w:space="0" w:color="000000"/>
+              <w:right w:val="single" w:sz="4" w:space="0" w:color="000000"/>
+            </w:tcBorders>
+            <w:hideMark/>
+          </w:tcPr>
+          <w:p>
+            <w:pPr>
+              <w:widowControl w:val="0"/>
+              <w:tabs>
+                <w:tab w:val="left" w:pos="993"/>
+              </w:tabs>
+              <w:autoSpaceDE w:val="0"/>
+              <w:autoSpaceDN w:val="0"/>
+              <w:adjustRightInd w:val="0"/>
+              <w:spacing w:before="0" w:line="252" w:lineRule="auto"/>
+              <w:ind w:right="297"/>
+              <w:rPr>
+                <w:rFonts w:cs="Arial"/>
+                <w:b/>
+                <w:color w:val="000000"/>
+                <w:sz w:val="28"/>
+                <w:szCs w:val="32"/>
+                <w:lang w:bidi="ta-IN"/>
+              </w:rPr>
+            </w:pPr>
+            <w:r>
+              <w:rPr>
+                <w:rFonts w:cs="Arial"/>
+                <w:b/>
+                <w:color w:val="000000"/>
+                <w:sz w:val="28"/>
+                <w:szCs w:val="32"/>
+                <w:lang w:bidi="ta-IN"/>
+              </w:rPr>
+              <w:t xml:space="preserve">T.S.2.5.2.5– </w:t>
+            </w:r>
+            <w:proofErr w:type="spellStart"/>
+            <w:r>
+              <w:rPr>
+                <w:rFonts w:cs="Arial"/>
+                <w:b/>
+                <w:color w:val="000000"/>
+                <w:sz w:val="28"/>
+                <w:szCs w:val="32"/>
+                <w:lang w:bidi="ta-IN"/>
+              </w:rPr>
+              <w:t>Kramam</w:t>
+            </w:r>
+            <w:proofErr w:type="spellEnd"/>
+          </w:p>
+          <w:p>
+            <w:pPr>
+              <w:widowControl w:val="0"/>
+              <w:tabs>
+                <w:tab w:val="left" w:pos="993"/>
+              </w:tabs>
+              <w:autoSpaceDE w:val="0"/>
+              <w:autoSpaceDN w:val="0"/>
+              <w:adjustRightInd w:val="0"/>
+              <w:spacing w:before="0" w:line="252" w:lineRule="auto"/>
+              <w:ind w:right="297"/>
+              <w:rPr>
+                <w:rFonts w:cs="Arial"/>
+                <w:b/>
+                <w:color w:val="000000"/>
+                <w:sz w:val="28"/>
+                <w:szCs w:val="32"/>
+                <w:lang w:bidi="ta-IN"/>
+              </w:rPr>
+            </w:pPr>
+            <w:proofErr w:type="spellStart"/>
+            <w:r>
+              <w:rPr>
+                <w:rFonts w:cs="Arial"/>
+                <w:b/>
+                <w:color w:val="000000"/>
+                <w:sz w:val="28"/>
+                <w:szCs w:val="32"/>
+                <w:lang w:bidi="ta-IN"/>
+              </w:rPr>
+              <w:t>Krama</w:t>
+            </w:r>
+            <w:proofErr w:type="spellEnd"/>
+            <w:r>
+              <w:rPr>
+                <w:rFonts w:cs="Arial"/>
+                <w:b/>
+                <w:color w:val="000000"/>
+                <w:sz w:val="28"/>
+                <w:szCs w:val="32"/>
+                <w:lang w:bidi="ta-IN"/>
+              </w:rPr>
+              <w:t xml:space="preserve"> </w:t>
+            </w:r>
+            <w:proofErr w:type="spellStart"/>
+            <w:r>
+              <w:rPr>
+                <w:rFonts w:cs="Arial"/>
+                <w:b/>
+                <w:color w:val="000000"/>
+                <w:sz w:val="28"/>
+                <w:szCs w:val="32"/>
+                <w:lang w:bidi="ta-IN"/>
+              </w:rPr>
+              <w:t>Vaakyam</w:t>
+            </w:r>
+            <w:proofErr w:type="spellEnd"/>
+            <w:r>
+              <w:rPr>
+                <w:rFonts w:cs="Arial"/>
+                <w:b/>
+                <w:color w:val="000000"/>
+                <w:sz w:val="28"/>
+                <w:szCs w:val="32"/>
+                <w:lang w:bidi="ta-IN"/>
+              </w:rPr>
+              <w:t xml:space="preserve"> No. - 57</w:t>
+            </w:r>
+          </w:p>
+          <w:p>
+            <w:pPr>
+              <w:widowControl w:val="0"/>
+              <w:tabs>
+                <w:tab w:val="left" w:pos="993"/>
+              </w:tabs>
+              <w:autoSpaceDE w:val="0"/>
+              <w:autoSpaceDN w:val="0"/>
+              <w:adjustRightInd w:val="0"/>
+              <w:spacing w:before="0" w:line="252" w:lineRule="auto"/>
+              <w:ind w:right="297"/>
+              <w:rPr>
+                <w:rFonts w:cs="Arial"/>
+                <w:b/>
+                <w:color w:val="000000"/>
+                <w:sz w:val="28"/>
+                <w:szCs w:val="32"/>
+                <w:lang w:bidi="ta-IN"/>
+              </w:rPr>
+            </w:pPr>
+            <w:proofErr w:type="spellStart"/>
+            <w:r>
+              <w:rPr>
+                <w:rFonts w:cs="Arial"/>
+                <w:b/>
+                <w:color w:val="000000"/>
+                <w:sz w:val="28"/>
+                <w:szCs w:val="32"/>
+                <w:lang w:bidi="ta-IN"/>
+              </w:rPr>
+              <w:t>Panchaati</w:t>
+            </w:r>
+            <w:proofErr w:type="spellEnd"/>
+            <w:r>
+              <w:rPr>
+                <w:rFonts w:cs="Arial"/>
+                <w:b/>
+                <w:color w:val="000000"/>
+                <w:sz w:val="28"/>
+                <w:szCs w:val="32"/>
+                <w:lang w:bidi="ta-IN"/>
+              </w:rPr>
+              <w:t xml:space="preserve"> No</w:t>
+            </w:r>
+            <w:r>
+              <w:rPr>
+                <w:rFonts w:cs="Arial"/>
+                <w:b/>
+                <w:color w:val="000000"/>
+                <w:szCs w:val="32"/>
+                <w:lang w:bidi="ta-IN"/>
+              </w:rPr>
+              <w:t xml:space="preserve">. - </w:t>
+            </w:r>
+            <w:r>
+              <w:rPr>
+                <w:rFonts w:cs="Arial"/>
+                <w:b/>
+                <w:color w:val="000000"/>
+                <w:sz w:val="28"/>
+                <w:szCs w:val="32"/>
+                <w:lang w:bidi="ta-IN"/>
+              </w:rPr>
+              <w:t>12</w:t>
+            </w:r>
+          </w:p>
+        </w:tc>
+        <w:tc>
+          <w:tcPr>
+            <w:tcW w:w="4738" w:type="dxa"/>
+            <w:tcBorders>
+              <w:top w:val="single" w:sz="4" w:space="0" w:color="000000"/>
+              <w:left w:val="single" w:sz="4" w:space="0" w:color="000000"/>
+              <w:bottom w:val="single" w:sz="4" w:space="0" w:color="000000"/>
+              <w:right w:val="single" w:sz="4" w:space="0" w:color="000000"/>
+            </w:tcBorders>
+            <w:hideMark/>
+          </w:tcPr>
+          <w:p>
+            <w:pPr>
+              <w:rPr>
+                <w:rFonts w:ascii="BRH Devanagari Extra" w:hAnsi="BRH Devanagari Extra" w:cs="BRH Devanagari Extra"/>
+                <w:color w:val="000000"/>
+                <w:sz w:val="40"/>
+                <w:szCs w:val="40"/>
+                <w:lang w:bidi="ta-IN"/>
+              </w:rPr>
+            </w:pPr>
+            <w:proofErr w:type="spellStart"/>
+            <w:r>
+              <w:rPr>
+                <w:rFonts w:ascii="BRH Malayalam Extra" w:hAnsi="BRH Malayalam Extra" w:cs="BRH Malayalam Extra"/>
+                <w:color w:val="000000"/>
+                <w:sz w:val="40"/>
+                <w:szCs w:val="40"/>
+              </w:rPr>
+              <w:t>Zsôx</w:t>
+            </w:r>
+            <w:proofErr w:type="spellEnd"/>
+            <w:r>
+              <w:rPr>
+                <w:rFonts w:ascii="BRH Malayalam Extra" w:hAnsi="BRH Malayalam Extra" w:cs="BRH Malayalam Extra"/>
+                <w:color w:val="000000"/>
+                <w:sz w:val="33"/>
+                <w:szCs w:val="40"/>
+              </w:rPr>
+              <w:t>–</w:t>
+            </w:r>
+            <w:r>
+              <w:rPr>
+                <w:rFonts w:ascii="BRH Malayalam Extra" w:hAnsi="BRH Malayalam Extra" w:cs="BRH Malayalam Extra"/>
+                <w:color w:val="000000"/>
+                <w:sz w:val="40"/>
+                <w:szCs w:val="40"/>
+              </w:rPr>
+              <w:t>Ë±—</w:t>
+            </w:r>
+            <w:proofErr w:type="spellStart"/>
+            <w:r>
+              <w:rPr>
+                <w:rFonts w:ascii="BRH Malayalam Extra" w:hAnsi="BRH Malayalam Extra" w:cs="BRH Malayalam Extra"/>
+                <w:color w:val="000000"/>
+                <w:sz w:val="40"/>
+                <w:szCs w:val="40"/>
+                <w:highlight w:val="yellow"/>
+              </w:rPr>
+              <w:t>Z</w:t>
+            </w:r>
+            <w:r>
+              <w:rPr>
+                <w:rFonts w:ascii="BRH Malayalam Extra" w:hAnsi="BRH Malayalam Extra" w:cs="BRH Malayalam Extra"/>
+                <w:color w:val="000000"/>
+                <w:sz w:val="40"/>
+                <w:szCs w:val="40"/>
+              </w:rPr>
+              <w:t>pytyZx</w:t>
+            </w:r>
+            <w:proofErr w:type="spellEnd"/>
+            <w:r>
+              <w:rPr>
+                <w:rFonts w:ascii="BRH Malayalam Extra" w:hAnsi="BRH Malayalam Extra" w:cs="BRH Malayalam Extra"/>
+                <w:color w:val="000000"/>
+                <w:sz w:val="40"/>
+                <w:szCs w:val="40"/>
+              </w:rPr>
+              <w:t xml:space="preserve"> |</w:t>
+            </w:r>
+          </w:p>
+        </w:tc>
+        <w:tc>
+          <w:tcPr>
+            <w:tcW w:w="5220" w:type="dxa"/>
+            <w:tcBorders>
+              <w:top w:val="single" w:sz="4" w:space="0" w:color="000000"/>
+              <w:left w:val="single" w:sz="4" w:space="0" w:color="000000"/>
+              <w:bottom w:val="single" w:sz="4" w:space="0" w:color="000000"/>
+              <w:right w:val="single" w:sz="4" w:space="0" w:color="000000"/>
+            </w:tcBorders>
+            <w:hideMark/>
+          </w:tcPr>
+          <w:p>
+            <w:pPr>
+              <w:widowControl w:val="0"/>
+              <w:tabs>
+                <w:tab w:val="center" w:pos="4950"/>
+              </w:tabs>
+              <w:autoSpaceDE w:val="0"/>
+              <w:autoSpaceDN w:val="0"/>
+              <w:adjustRightInd w:val="0"/>
+              <w:spacing w:line="252" w:lineRule="auto"/>
+              <w:rPr>
+                <w:rFonts w:ascii="BRH Devanagari Extra" w:hAnsi="BRH Devanagari Extra" w:cs="BRH Devanagari Extra"/>
+                <w:color w:val="000000"/>
+                <w:sz w:val="40"/>
+                <w:szCs w:val="40"/>
+                <w:lang w:bidi="ta-IN"/>
+              </w:rPr>
+            </w:pPr>
+            <w:proofErr w:type="spellStart"/>
+            <w:r>
+              <w:rPr>
+                <w:rFonts w:ascii="BRH Malayalam Extra" w:hAnsi="BRH Malayalam Extra" w:cs="BRH Malayalam Extra"/>
+                <w:color w:val="000000"/>
+                <w:sz w:val="40"/>
+                <w:szCs w:val="40"/>
+              </w:rPr>
+              <w:t>Zsôx</w:t>
+            </w:r>
+            <w:proofErr w:type="spellEnd"/>
+            <w:r>
+              <w:rPr>
+                <w:rFonts w:ascii="BRH Malayalam Extra" w:hAnsi="BRH Malayalam Extra" w:cs="BRH Malayalam Extra"/>
+                <w:color w:val="000000"/>
+                <w:sz w:val="33"/>
+                <w:szCs w:val="40"/>
+              </w:rPr>
+              <w:t>–</w:t>
+            </w:r>
+            <w:r>
+              <w:rPr>
+                <w:rFonts w:ascii="BRH Malayalam Extra" w:hAnsi="BRH Malayalam Extra" w:cs="BRH Malayalam Extra"/>
+                <w:color w:val="000000"/>
+                <w:sz w:val="40"/>
+                <w:szCs w:val="40"/>
+              </w:rPr>
+              <w:t>Ë±—</w:t>
+            </w:r>
+            <w:proofErr w:type="spellStart"/>
+            <w:r>
+              <w:rPr>
+                <w:rFonts w:ascii="BRH Malayalam Extra" w:hAnsi="BRH Malayalam Extra" w:cs="BRH Malayalam Extra"/>
+                <w:color w:val="000000"/>
+                <w:sz w:val="40"/>
+                <w:szCs w:val="40"/>
+                <w:highlight w:val="green"/>
+              </w:rPr>
+              <w:t>öZ</w:t>
+            </w:r>
+            <w:r>
+              <w:rPr>
+                <w:rFonts w:ascii="BRH Malayalam Extra" w:hAnsi="BRH Malayalam Extra" w:cs="BRH Malayalam Extra"/>
+                <w:color w:val="000000"/>
+                <w:sz w:val="40"/>
+                <w:szCs w:val="40"/>
+              </w:rPr>
+              <w:t>pytyZx</w:t>
+            </w:r>
+            <w:proofErr w:type="spellEnd"/>
+            <w:r>
+              <w:rPr>
+                <w:rFonts w:ascii="BRH Malayalam Extra" w:hAnsi="BRH Malayalam Extra" w:cs="BRH Malayalam Extra"/>
+                <w:color w:val="000000"/>
+                <w:sz w:val="40"/>
+                <w:szCs w:val="40"/>
+              </w:rPr>
+              <w:t xml:space="preserve"> |</w:t>
+            </w:r>
+          </w:p>
+        </w:tc>
+      </w:tr>
+      <w:tr>
+        <w:trPr>
+          <w:trHeight w:val="980"/>
+        </w:trPr>
+        <w:tc>
+          <w:tcPr>
+            <w:tcW w:w="3877" w:type="dxa"/>
+            <w:tcBorders>
+              <w:top w:val="single" w:sz="4" w:space="0" w:color="000000"/>
+              <w:left w:val="single" w:sz="4" w:space="0" w:color="000000"/>
+              <w:bottom w:val="single" w:sz="4" w:space="0" w:color="000000"/>
+              <w:right w:val="single" w:sz="4" w:space="0" w:color="000000"/>
+            </w:tcBorders>
+          </w:tcPr>
+          <w:p>
+            <w:pPr>
+              <w:widowControl w:val="0"/>
+              <w:tabs>
+                <w:tab w:val="left" w:pos="993"/>
+              </w:tabs>
+              <w:autoSpaceDE w:val="0"/>
+              <w:autoSpaceDN w:val="0"/>
+              <w:adjustRightInd w:val="0"/>
+              <w:spacing w:before="0" w:line="252" w:lineRule="auto"/>
+              <w:ind w:right="297"/>
+              <w:rPr>
+                <w:rFonts w:cs="Arial"/>
+                <w:b/>
+                <w:color w:val="000000"/>
+                <w:sz w:val="28"/>
+                <w:szCs w:val="32"/>
+                <w:lang w:bidi="ta-IN"/>
+              </w:rPr>
+            </w:pPr>
+            <w:r>
+              <w:rPr>
+                <w:rFonts w:cs="Arial"/>
+                <w:b/>
+                <w:color w:val="000000"/>
+                <w:sz w:val="28"/>
+                <w:szCs w:val="32"/>
+                <w:lang w:bidi="ta-IN"/>
+              </w:rPr>
+              <w:t xml:space="preserve">T.S.2.5.4.4– </w:t>
+            </w:r>
+            <w:proofErr w:type="spellStart"/>
+            <w:r>
+              <w:rPr>
+                <w:rFonts w:cs="Arial"/>
+                <w:b/>
+                <w:color w:val="000000"/>
+                <w:sz w:val="28"/>
+                <w:szCs w:val="32"/>
+                <w:lang w:bidi="ta-IN"/>
+              </w:rPr>
+              <w:t>Kramam</w:t>
+            </w:r>
+            <w:proofErr w:type="spellEnd"/>
+          </w:p>
+          <w:p>
+            <w:pPr>
+              <w:widowControl w:val="0"/>
+              <w:tabs>
+                <w:tab w:val="left" w:pos="993"/>
+              </w:tabs>
+              <w:autoSpaceDE w:val="0"/>
+              <w:autoSpaceDN w:val="0"/>
+              <w:adjustRightInd w:val="0"/>
+              <w:spacing w:before="0" w:line="252" w:lineRule="auto"/>
+              <w:ind w:right="297"/>
+              <w:rPr>
+                <w:rFonts w:cs="Arial"/>
+                <w:b/>
+                <w:color w:val="000000"/>
+                <w:sz w:val="28"/>
+                <w:szCs w:val="32"/>
+                <w:lang w:bidi="ta-IN"/>
+              </w:rPr>
+            </w:pPr>
+            <w:proofErr w:type="spellStart"/>
+            <w:r>
+              <w:rPr>
+                <w:rFonts w:cs="Arial"/>
+                <w:b/>
+                <w:color w:val="000000"/>
+                <w:sz w:val="28"/>
+                <w:szCs w:val="32"/>
+                <w:lang w:bidi="ta-IN"/>
+              </w:rPr>
+              <w:t>Krama</w:t>
+            </w:r>
+            <w:proofErr w:type="spellEnd"/>
+            <w:r>
+              <w:rPr>
+                <w:rFonts w:cs="Arial"/>
+                <w:b/>
+                <w:color w:val="000000"/>
+                <w:sz w:val="28"/>
+                <w:szCs w:val="32"/>
+                <w:lang w:bidi="ta-IN"/>
+              </w:rPr>
+              <w:t xml:space="preserve"> </w:t>
+            </w:r>
+            <w:proofErr w:type="spellStart"/>
+            <w:r>
+              <w:rPr>
+                <w:rFonts w:cs="Arial"/>
+                <w:b/>
+                <w:color w:val="000000"/>
+                <w:sz w:val="28"/>
+                <w:szCs w:val="32"/>
+                <w:lang w:bidi="ta-IN"/>
+              </w:rPr>
+              <w:t>Vaakyam</w:t>
+            </w:r>
+            <w:proofErr w:type="spellEnd"/>
+            <w:r>
+              <w:rPr>
+                <w:rFonts w:cs="Arial"/>
+                <w:b/>
+                <w:color w:val="000000"/>
+                <w:sz w:val="28"/>
+                <w:szCs w:val="32"/>
+                <w:lang w:bidi="ta-IN"/>
+              </w:rPr>
+              <w:t xml:space="preserve"> No. - 49</w:t>
+            </w:r>
+          </w:p>
+          <w:p>
+            <w:pPr>
+              <w:widowControl w:val="0"/>
+              <w:tabs>
+                <w:tab w:val="left" w:pos="993"/>
+              </w:tabs>
+              <w:autoSpaceDE w:val="0"/>
+              <w:autoSpaceDN w:val="0"/>
+              <w:adjustRightInd w:val="0"/>
+              <w:spacing w:before="0" w:line="252" w:lineRule="auto"/>
+              <w:ind w:right="297"/>
+              <w:rPr>
+                <w:rFonts w:cs="Arial"/>
+                <w:b/>
+                <w:color w:val="000000"/>
+                <w:sz w:val="28"/>
+                <w:szCs w:val="32"/>
+                <w:lang w:bidi="ta-IN"/>
+              </w:rPr>
+            </w:pPr>
+            <w:proofErr w:type="spellStart"/>
+            <w:r>
+              <w:rPr>
+                <w:rFonts w:cs="Arial"/>
+                <w:b/>
+                <w:color w:val="000000"/>
+                <w:sz w:val="28"/>
+                <w:szCs w:val="32"/>
+                <w:lang w:bidi="ta-IN"/>
+              </w:rPr>
+              <w:t>Panchaati</w:t>
+            </w:r>
+            <w:proofErr w:type="spellEnd"/>
+            <w:r>
+              <w:rPr>
+                <w:rFonts w:cs="Arial"/>
+                <w:b/>
+                <w:color w:val="000000"/>
+                <w:sz w:val="28"/>
+                <w:szCs w:val="32"/>
+                <w:lang w:bidi="ta-IN"/>
+              </w:rPr>
+              <w:t xml:space="preserve"> No</w:t>
+            </w:r>
+            <w:r>
+              <w:rPr>
+                <w:rFonts w:cs="Arial"/>
+                <w:b/>
+                <w:color w:val="000000"/>
+                <w:szCs w:val="32"/>
+                <w:lang w:bidi="ta-IN"/>
+              </w:rPr>
+              <w:t xml:space="preserve">. - </w:t>
+            </w:r>
+            <w:r>
+              <w:rPr>
+                <w:rFonts w:cs="Arial"/>
+                <w:b/>
+                <w:color w:val="000000"/>
+                <w:sz w:val="28"/>
+                <w:szCs w:val="32"/>
+                <w:lang w:bidi="ta-IN"/>
+              </w:rPr>
+              <w:t>25</w:t>
+            </w:r>
+          </w:p>
+        </w:tc>
+        <w:tc>
+          <w:tcPr>
+            <w:tcW w:w="4738" w:type="dxa"/>
+            <w:tcBorders>
+              <w:top w:val="single" w:sz="4" w:space="0" w:color="000000"/>
+              <w:left w:val="single" w:sz="4" w:space="0" w:color="000000"/>
+              <w:bottom w:val="single" w:sz="4" w:space="0" w:color="000000"/>
+              <w:right w:val="single" w:sz="4" w:space="0" w:color="000000"/>
+            </w:tcBorders>
+          </w:tcPr>
+          <w:p>
+            <w:pPr>
+              <w:spacing w:before="0" w:line="240" w:lineRule="auto"/>
+              <w:ind w:right="-136"/>
+              <w:rPr>
+                <w:rFonts w:ascii="BRH Malayalam Extra" w:hAnsi="BRH Malayalam Extra" w:cs="BRH Malayalam Extra"/>
+                <w:color w:val="000000"/>
+                <w:sz w:val="40"/>
+                <w:szCs w:val="40"/>
+              </w:rPr>
+            </w:pPr>
+            <w:r>
+              <w:rPr>
+                <w:rFonts w:ascii="BRH Malayalam Extra" w:hAnsi="BRH Malayalam Extra" w:cs="BRH Malayalam Extra"/>
+                <w:color w:val="000000"/>
+                <w:sz w:val="40"/>
+                <w:szCs w:val="40"/>
+              </w:rPr>
+              <w:t>s</w:t>
+            </w:r>
+            <w:r>
+              <w:rPr>
+                <w:rFonts w:ascii="BRH Malayalam Extra" w:hAnsi="BRH Malayalam Extra" w:cs="BRH Malayalam Extra"/>
+                <w:color w:val="000000"/>
+                <w:sz w:val="33"/>
+                <w:szCs w:val="40"/>
+              </w:rPr>
+              <w:t>–</w:t>
+            </w:r>
+            <w:proofErr w:type="spellStart"/>
+            <w:r>
+              <w:rPr>
+                <w:rFonts w:ascii="BRH Malayalam Extra" w:hAnsi="BRH Malayalam Extra" w:cs="BRH Malayalam Extra"/>
+                <w:color w:val="000000"/>
+                <w:sz w:val="40"/>
+                <w:szCs w:val="40"/>
+              </w:rPr>
+              <w:t>I</w:t>
+            </w:r>
+            <w:r>
+              <w:rPr>
+                <w:rFonts w:ascii="BRH Devanagari Extra" w:hAnsi="BRH Devanagari Extra" w:cs="BRH Malayalam Extra"/>
+                <w:color w:val="000000"/>
+                <w:sz w:val="32"/>
+                <w:szCs w:val="40"/>
+              </w:rPr>
+              <w:t>Æ</w:t>
+            </w:r>
+            <w:r>
+              <w:rPr>
+                <w:rFonts w:ascii="BRH Malayalam Extra" w:hAnsi="BRH Malayalam Extra" w:cs="BRH Malayalam Extra"/>
+                <w:color w:val="000000"/>
+                <w:sz w:val="40"/>
+                <w:szCs w:val="40"/>
+              </w:rPr>
+              <w:t>p</w:t>
+            </w:r>
+            <w:proofErr w:type="spellEnd"/>
+            <w:r>
+              <w:rPr>
+                <w:rFonts w:ascii="BRH Malayalam Extra" w:hAnsi="BRH Malayalam Extra" w:cs="BRH Malayalam Extra"/>
+                <w:color w:val="000000"/>
+                <w:sz w:val="33"/>
+                <w:szCs w:val="40"/>
+              </w:rPr>
+              <w:t>–</w:t>
+            </w:r>
+            <w:proofErr w:type="spellStart"/>
+            <w:r>
+              <w:rPr>
+                <w:rFonts w:ascii="BRH Malayalam Extra" w:hAnsi="BRH Malayalam Extra" w:cs="BRH Malayalam Extra"/>
+                <w:color w:val="000000"/>
+                <w:sz w:val="40"/>
+                <w:szCs w:val="40"/>
+              </w:rPr>
+              <w:t>a§s</w:t>
+            </w:r>
+            <w:proofErr w:type="spellEnd"/>
+            <w:r>
+              <w:rPr>
+                <w:rFonts w:ascii="BRH Malayalam Extra" w:hAnsi="BRH Malayalam Extra" w:cs="BRH Malayalam Extra"/>
+                <w:color w:val="000000"/>
+                <w:sz w:val="33"/>
+                <w:szCs w:val="40"/>
+              </w:rPr>
+              <w:t>–</w:t>
+            </w:r>
+            <w:proofErr w:type="spellStart"/>
+            <w:r>
+              <w:rPr>
+                <w:rFonts w:ascii="BRH Malayalam Extra" w:hAnsi="BRH Malayalam Extra" w:cs="BRH Malayalam Extra"/>
+                <w:color w:val="000000"/>
+                <w:sz w:val="40"/>
+                <w:szCs w:val="40"/>
+                <w:highlight w:val="yellow"/>
+              </w:rPr>
+              <w:t>Z</w:t>
+            </w:r>
+            <w:r>
+              <w:rPr>
+                <w:rFonts w:ascii="BRH Malayalam Extra" w:hAnsi="BRH Malayalam Extra" w:cs="BRH Malayalam Extra"/>
+                <w:color w:val="000000"/>
+                <w:sz w:val="40"/>
+                <w:szCs w:val="40"/>
+              </w:rPr>
+              <w:t>iyZy</w:t>
+            </w:r>
+            <w:proofErr w:type="spellEnd"/>
+            <w:r>
+              <w:rPr>
+                <w:rFonts w:ascii="BRH Malayalam Extra" w:hAnsi="BRH Malayalam Extra" w:cs="BRH Malayalam Extra"/>
+                <w:color w:val="000000"/>
+                <w:sz w:val="40"/>
+                <w:szCs w:val="40"/>
+              </w:rPr>
+              <w:t xml:space="preserve">— </w:t>
+            </w:r>
+          </w:p>
+          <w:p>
+            <w:pPr>
+              <w:spacing w:before="0" w:line="240" w:lineRule="auto"/>
+              <w:ind w:right="-136"/>
+              <w:rPr>
+                <w:rFonts w:ascii="BRH Devanagari Extra" w:hAnsi="BRH Devanagari Extra" w:cs="BRH Devanagari Extra"/>
+                <w:color w:val="000000"/>
+                <w:sz w:val="40"/>
+                <w:szCs w:val="40"/>
+                <w:lang w:bidi="ta-IN"/>
+              </w:rPr>
+            </w:pPr>
+            <w:proofErr w:type="spellStart"/>
+            <w:r>
+              <w:rPr>
+                <w:rFonts w:ascii="BRH Malayalam Extra" w:hAnsi="BRH Malayalam Extra" w:cs="BRH Malayalam Extra"/>
+                <w:color w:val="000000"/>
+                <w:sz w:val="40"/>
+                <w:szCs w:val="40"/>
+              </w:rPr>
+              <w:t>s</w:t>
+            </w:r>
+            <w:r>
+              <w:rPr>
+                <w:rFonts w:ascii="BRH Malayalam Extra" w:hAnsi="BRH Malayalam Extra" w:cs="BRH Malayalam Extra"/>
+                <w:color w:val="000000"/>
+                <w:sz w:val="40"/>
+                <w:szCs w:val="40"/>
+              </w:rPr>
+              <w:t>I</w:t>
+            </w:r>
+            <w:proofErr w:type="spellEnd"/>
+            <w:r>
+              <w:rPr>
+                <w:rFonts w:ascii="BRH Malayalam Extra" w:hAnsi="BRH Malayalam Extra" w:cs="BRH Malayalam Extra"/>
+                <w:color w:val="000000"/>
+                <w:sz w:val="40"/>
+                <w:szCs w:val="40"/>
+              </w:rPr>
+              <w:t xml:space="preserve"> - p</w:t>
+            </w:r>
+            <w:r>
+              <w:rPr>
+                <w:rFonts w:ascii="BRH Malayalam Extra" w:hAnsi="BRH Malayalam Extra" w:cs="BRH Malayalam Extra"/>
+                <w:color w:val="000000"/>
+                <w:sz w:val="33"/>
+                <w:szCs w:val="40"/>
+              </w:rPr>
+              <w:t>–</w:t>
+            </w:r>
+            <w:proofErr w:type="spellStart"/>
+            <w:r>
+              <w:rPr>
+                <w:rFonts w:ascii="BRH Malayalam Extra" w:hAnsi="BRH Malayalam Extra" w:cs="BRH Malayalam Extra"/>
+                <w:color w:val="000000"/>
+                <w:sz w:val="40"/>
+                <w:szCs w:val="40"/>
+              </w:rPr>
+              <w:t>a§s</w:t>
+            </w:r>
+            <w:proofErr w:type="spellEnd"/>
+            <w:r>
+              <w:rPr>
+                <w:rFonts w:ascii="BRH Malayalam Extra" w:hAnsi="BRH Malayalam Extra" w:cs="BRH Malayalam Extra"/>
+                <w:color w:val="000000"/>
+                <w:sz w:val="33"/>
+                <w:szCs w:val="40"/>
+              </w:rPr>
+              <w:t>–</w:t>
+            </w:r>
+            <w:proofErr w:type="spellStart"/>
+            <w:r>
+              <w:rPr>
+                <w:rFonts w:ascii="BRH Malayalam Extra" w:hAnsi="BRH Malayalam Extra" w:cs="BRH Malayalam Extra"/>
+                <w:color w:val="000000"/>
+                <w:sz w:val="40"/>
+                <w:szCs w:val="40"/>
+              </w:rPr>
+              <w:t>k</w:t>
+            </w:r>
+            <w:r>
+              <w:rPr>
+                <w:rFonts w:ascii="BRH Malayalam Extra" w:hAnsi="BRH Malayalam Extra" w:cs="BRH Malayalam Extra"/>
+                <w:color w:val="000000"/>
+                <w:sz w:val="40"/>
+                <w:szCs w:val="40"/>
+              </w:rPr>
+              <w:t>I</w:t>
+            </w:r>
+            <w:proofErr w:type="spellEnd"/>
+            <w:r>
+              <w:rPr>
+                <w:rFonts w:ascii="BRH Malayalam Extra" w:hAnsi="BRH Malayalam Extra" w:cs="BRH Malayalam Extra"/>
+                <w:color w:val="000000"/>
+                <w:sz w:val="40"/>
+                <w:szCs w:val="40"/>
+              </w:rPr>
+              <w:t xml:space="preserve"> |</w:t>
+            </w:r>
+          </w:p>
+        </w:tc>
+        <w:tc>
+          <w:tcPr>
+            <w:tcW w:w="5220" w:type="dxa"/>
+            <w:tcBorders>
+              <w:top w:val="single" w:sz="4" w:space="0" w:color="000000"/>
+              <w:left w:val="single" w:sz="4" w:space="0" w:color="000000"/>
+              <w:bottom w:val="single" w:sz="4" w:space="0" w:color="000000"/>
+              <w:right w:val="single" w:sz="4" w:space="0" w:color="000000"/>
+            </w:tcBorders>
+          </w:tcPr>
+          <w:p>
+            <w:pPr>
+              <w:spacing w:before="0" w:line="240" w:lineRule="auto"/>
+              <w:ind w:right="-136"/>
+              <w:rPr>
+                <w:rFonts w:ascii="BRH Malayalam Extra" w:hAnsi="BRH Malayalam Extra" w:cs="BRH Malayalam Extra"/>
+                <w:color w:val="000000"/>
+                <w:sz w:val="40"/>
+                <w:szCs w:val="40"/>
+              </w:rPr>
+            </w:pPr>
+            <w:r>
+              <w:rPr>
+                <w:rFonts w:ascii="BRH Malayalam Extra" w:hAnsi="BRH Malayalam Extra" w:cs="BRH Malayalam Extra"/>
+                <w:color w:val="000000"/>
+                <w:sz w:val="40"/>
+                <w:szCs w:val="40"/>
+              </w:rPr>
+              <w:t>s</w:t>
+            </w:r>
+            <w:r>
+              <w:rPr>
+                <w:rFonts w:ascii="BRH Malayalam Extra" w:hAnsi="BRH Malayalam Extra" w:cs="BRH Malayalam Extra"/>
+                <w:color w:val="000000"/>
+                <w:sz w:val="33"/>
+                <w:szCs w:val="40"/>
+              </w:rPr>
+              <w:t>–</w:t>
+            </w:r>
+            <w:proofErr w:type="spellStart"/>
+            <w:r>
+              <w:rPr>
+                <w:rFonts w:ascii="BRH Malayalam Extra" w:hAnsi="BRH Malayalam Extra" w:cs="BRH Malayalam Extra"/>
+                <w:color w:val="000000"/>
+                <w:sz w:val="40"/>
+                <w:szCs w:val="40"/>
+              </w:rPr>
+              <w:t>I</w:t>
+            </w:r>
+            <w:r>
+              <w:rPr>
+                <w:rFonts w:ascii="BRH Devanagari Extra" w:hAnsi="BRH Devanagari Extra" w:cs="BRH Malayalam Extra"/>
+                <w:color w:val="000000"/>
+                <w:sz w:val="32"/>
+                <w:szCs w:val="40"/>
+              </w:rPr>
+              <w:t>Æ</w:t>
+            </w:r>
+            <w:r>
+              <w:rPr>
+                <w:rFonts w:ascii="BRH Malayalam Extra" w:hAnsi="BRH Malayalam Extra" w:cs="BRH Malayalam Extra"/>
+                <w:color w:val="000000"/>
+                <w:sz w:val="40"/>
+                <w:szCs w:val="40"/>
+              </w:rPr>
+              <w:t>p</w:t>
+            </w:r>
+            <w:proofErr w:type="spellEnd"/>
+            <w:r>
+              <w:rPr>
+                <w:rFonts w:ascii="BRH Malayalam Extra" w:hAnsi="BRH Malayalam Extra" w:cs="BRH Malayalam Extra"/>
+                <w:color w:val="000000"/>
+                <w:sz w:val="33"/>
+                <w:szCs w:val="40"/>
+              </w:rPr>
+              <w:t>–</w:t>
+            </w:r>
+            <w:proofErr w:type="spellStart"/>
+            <w:r>
+              <w:rPr>
+                <w:rFonts w:ascii="BRH Malayalam Extra" w:hAnsi="BRH Malayalam Extra" w:cs="BRH Malayalam Extra"/>
+                <w:color w:val="000000"/>
+                <w:sz w:val="40"/>
+                <w:szCs w:val="40"/>
+              </w:rPr>
+              <w:t>a§s</w:t>
+            </w:r>
+            <w:proofErr w:type="spellEnd"/>
+            <w:r>
+              <w:rPr>
+                <w:rFonts w:ascii="BRH Malayalam Extra" w:hAnsi="BRH Malayalam Extra" w:cs="BRH Malayalam Extra"/>
+                <w:color w:val="000000"/>
+                <w:sz w:val="33"/>
+                <w:szCs w:val="40"/>
+              </w:rPr>
+              <w:t>–</w:t>
+            </w:r>
+            <w:proofErr w:type="spellStart"/>
+            <w:r>
+              <w:rPr>
+                <w:rFonts w:ascii="BRH Malayalam Extra" w:hAnsi="BRH Malayalam Extra" w:cs="BRH Malayalam Extra"/>
+                <w:color w:val="000000"/>
+                <w:sz w:val="40"/>
+                <w:szCs w:val="40"/>
+                <w:highlight w:val="green"/>
+              </w:rPr>
+              <w:t>k</w:t>
+            </w:r>
+            <w:r>
+              <w:rPr>
+                <w:rFonts w:ascii="BRH Malayalam Extra" w:hAnsi="BRH Malayalam Extra" w:cs="BRH Malayalam Extra"/>
+                <w:color w:val="000000"/>
+                <w:sz w:val="40"/>
+                <w:szCs w:val="40"/>
+              </w:rPr>
+              <w:t>iyZy</w:t>
+            </w:r>
+            <w:proofErr w:type="spellEnd"/>
+            <w:r>
+              <w:rPr>
+                <w:rFonts w:ascii="BRH Malayalam Extra" w:hAnsi="BRH Malayalam Extra" w:cs="BRH Malayalam Extra"/>
+                <w:color w:val="000000"/>
+                <w:sz w:val="40"/>
+                <w:szCs w:val="40"/>
+              </w:rPr>
+              <w:t xml:space="preserve">— </w:t>
+            </w:r>
+          </w:p>
+          <w:p>
+            <w:pPr>
+              <w:widowControl w:val="0"/>
+              <w:autoSpaceDE w:val="0"/>
+              <w:autoSpaceDN w:val="0"/>
+              <w:adjustRightInd w:val="0"/>
+              <w:spacing w:before="0" w:line="240" w:lineRule="auto"/>
+              <w:rPr>
+                <w:rFonts w:ascii="BRH Devanagari Extra" w:hAnsi="BRH Devanagari Extra" w:cs="BRH Devanagari Extra"/>
+                <w:color w:val="000000"/>
+                <w:sz w:val="40"/>
+                <w:szCs w:val="40"/>
+                <w:lang w:bidi="ta-IN"/>
+              </w:rPr>
+            </w:pPr>
+            <w:proofErr w:type="spellStart"/>
+            <w:r>
+              <w:rPr>
+                <w:rFonts w:ascii="BRH Malayalam Extra" w:hAnsi="BRH Malayalam Extra" w:cs="BRH Malayalam Extra"/>
+                <w:color w:val="000000"/>
+                <w:sz w:val="40"/>
+                <w:szCs w:val="40"/>
+              </w:rPr>
+              <w:t>s</w:t>
+            </w:r>
+            <w:r>
+              <w:rPr>
+                <w:rFonts w:ascii="BRH Malayalam Extra" w:hAnsi="BRH Malayalam Extra" w:cs="BRH Malayalam Extra"/>
+                <w:color w:val="000000"/>
+                <w:sz w:val="40"/>
+                <w:szCs w:val="40"/>
+              </w:rPr>
+              <w:t>I</w:t>
+            </w:r>
+            <w:proofErr w:type="spellEnd"/>
+            <w:r>
+              <w:rPr>
+                <w:rFonts w:ascii="BRH Malayalam Extra" w:hAnsi="BRH Malayalam Extra" w:cs="BRH Malayalam Extra"/>
+                <w:color w:val="000000"/>
+                <w:sz w:val="40"/>
+                <w:szCs w:val="40"/>
+              </w:rPr>
+              <w:t xml:space="preserve"> - p</w:t>
+            </w:r>
+            <w:r>
+              <w:rPr>
+                <w:rFonts w:ascii="BRH Malayalam Extra" w:hAnsi="BRH Malayalam Extra" w:cs="BRH Malayalam Extra"/>
+                <w:color w:val="000000"/>
+                <w:sz w:val="33"/>
+                <w:szCs w:val="40"/>
+              </w:rPr>
+              <w:t>–</w:t>
+            </w:r>
+            <w:proofErr w:type="spellStart"/>
+            <w:r>
+              <w:rPr>
+                <w:rFonts w:ascii="BRH Malayalam Extra" w:hAnsi="BRH Malayalam Extra" w:cs="BRH Malayalam Extra"/>
+                <w:color w:val="000000"/>
+                <w:sz w:val="40"/>
+                <w:szCs w:val="40"/>
+              </w:rPr>
+              <w:t>a§s</w:t>
+            </w:r>
+            <w:proofErr w:type="spellEnd"/>
+            <w:r>
+              <w:rPr>
+                <w:rFonts w:ascii="BRH Malayalam Extra" w:hAnsi="BRH Malayalam Extra" w:cs="BRH Malayalam Extra"/>
+                <w:color w:val="000000"/>
+                <w:sz w:val="33"/>
+                <w:szCs w:val="40"/>
+              </w:rPr>
+              <w:t>–</w:t>
+            </w:r>
+            <w:proofErr w:type="spellStart"/>
+            <w:r>
+              <w:rPr>
+                <w:rFonts w:ascii="BRH Malayalam Extra" w:hAnsi="BRH Malayalam Extra" w:cs="BRH Malayalam Extra"/>
+                <w:color w:val="000000"/>
+                <w:sz w:val="40"/>
+                <w:szCs w:val="40"/>
+              </w:rPr>
+              <w:t>k</w:t>
+            </w:r>
+            <w:r>
+              <w:rPr>
+                <w:rFonts w:ascii="BRH Malayalam Extra" w:hAnsi="BRH Malayalam Extra" w:cs="BRH Malayalam Extra"/>
+                <w:color w:val="000000"/>
+                <w:sz w:val="40"/>
+                <w:szCs w:val="40"/>
+              </w:rPr>
+              <w:t>I</w:t>
+            </w:r>
+            <w:proofErr w:type="spellEnd"/>
+            <w:r>
+              <w:rPr>
+                <w:rFonts w:ascii="BRH Malayalam Extra" w:hAnsi="BRH Malayalam Extra" w:cs="BRH Malayalam Extra"/>
+                <w:color w:val="000000"/>
+                <w:sz w:val="40"/>
+                <w:szCs w:val="40"/>
+              </w:rPr>
+              <w:t xml:space="preserve"> |</w:t>
+            </w:r>
+          </w:p>
+        </w:tc>
+      </w:tr>
+      <w:tr>
+        <w:trPr>
+          <w:trHeight w:val="980"/>
+        </w:trPr>
+        <w:tc>
+          <w:tcPr>
+            <w:tcW w:w="3877" w:type="dxa"/>
+            <w:tcBorders>
+              <w:top w:val="single" w:sz="4" w:space="0" w:color="000000"/>
+              <w:left w:val="single" w:sz="4" w:space="0" w:color="000000"/>
+              <w:bottom w:val="single" w:sz="4" w:space="0" w:color="000000"/>
+              <w:right w:val="single" w:sz="4" w:space="0" w:color="000000"/>
+            </w:tcBorders>
+          </w:tcPr>
+          <w:p>
+            <w:pPr>
+              <w:widowControl w:val="0"/>
+              <w:tabs>
+                <w:tab w:val="left" w:pos="993"/>
+              </w:tabs>
+              <w:autoSpaceDE w:val="0"/>
+              <w:autoSpaceDN w:val="0"/>
+              <w:adjustRightInd w:val="0"/>
+              <w:spacing w:before="0" w:line="252" w:lineRule="auto"/>
+              <w:ind w:right="297"/>
+              <w:rPr>
+                <w:rFonts w:cs="Arial"/>
+                <w:b/>
+                <w:color w:val="000000"/>
+                <w:sz w:val="28"/>
+                <w:szCs w:val="32"/>
+                <w:lang w:bidi="ta-IN"/>
+              </w:rPr>
+            </w:pPr>
+            <w:r>
+              <w:rPr>
+                <w:rFonts w:cs="Arial"/>
+                <w:b/>
+                <w:color w:val="000000"/>
+                <w:sz w:val="28"/>
+                <w:szCs w:val="32"/>
+                <w:lang w:bidi="ta-IN"/>
+              </w:rPr>
+              <w:t xml:space="preserve">T.S.2.5.11.7– </w:t>
+            </w:r>
+            <w:proofErr w:type="spellStart"/>
+            <w:r>
+              <w:rPr>
+                <w:rFonts w:cs="Arial"/>
+                <w:b/>
+                <w:color w:val="000000"/>
+                <w:sz w:val="28"/>
+                <w:szCs w:val="32"/>
+                <w:lang w:bidi="ta-IN"/>
+              </w:rPr>
+              <w:t>Kramam</w:t>
+            </w:r>
+            <w:proofErr w:type="spellEnd"/>
+          </w:p>
+          <w:p>
+            <w:pPr>
+              <w:widowControl w:val="0"/>
+              <w:tabs>
+                <w:tab w:val="left" w:pos="993"/>
+              </w:tabs>
+              <w:autoSpaceDE w:val="0"/>
+              <w:autoSpaceDN w:val="0"/>
+              <w:adjustRightInd w:val="0"/>
+              <w:spacing w:before="0" w:line="252" w:lineRule="auto"/>
+              <w:ind w:right="297"/>
+              <w:rPr>
+                <w:rFonts w:cs="Arial"/>
+                <w:b/>
+                <w:color w:val="000000"/>
+                <w:sz w:val="28"/>
+                <w:szCs w:val="32"/>
+                <w:lang w:bidi="ta-IN"/>
+              </w:rPr>
+            </w:pPr>
+            <w:proofErr w:type="spellStart"/>
+            <w:r>
+              <w:rPr>
+                <w:rFonts w:cs="Arial"/>
+                <w:b/>
+                <w:color w:val="000000"/>
+                <w:sz w:val="28"/>
+                <w:szCs w:val="32"/>
+                <w:lang w:bidi="ta-IN"/>
+              </w:rPr>
+              <w:t>Krama</w:t>
+            </w:r>
+            <w:proofErr w:type="spellEnd"/>
+            <w:r>
+              <w:rPr>
+                <w:rFonts w:cs="Arial"/>
+                <w:b/>
+                <w:color w:val="000000"/>
+                <w:sz w:val="28"/>
+                <w:szCs w:val="32"/>
+                <w:lang w:bidi="ta-IN"/>
+              </w:rPr>
+              <w:t xml:space="preserve"> </w:t>
+            </w:r>
+            <w:proofErr w:type="spellStart"/>
+            <w:r>
+              <w:rPr>
+                <w:rFonts w:cs="Arial"/>
+                <w:b/>
+                <w:color w:val="000000"/>
+                <w:sz w:val="28"/>
+                <w:szCs w:val="32"/>
+                <w:lang w:bidi="ta-IN"/>
+              </w:rPr>
+              <w:t>Vaakyam</w:t>
+            </w:r>
+            <w:proofErr w:type="spellEnd"/>
+            <w:r>
+              <w:rPr>
+                <w:rFonts w:cs="Arial"/>
+                <w:b/>
+                <w:color w:val="000000"/>
+                <w:sz w:val="28"/>
+                <w:szCs w:val="32"/>
+                <w:lang w:bidi="ta-IN"/>
+              </w:rPr>
+              <w:t xml:space="preserve"> No. - 37</w:t>
+            </w:r>
+          </w:p>
+          <w:p>
+            <w:pPr>
+              <w:widowControl w:val="0"/>
+              <w:tabs>
+                <w:tab w:val="left" w:pos="993"/>
+              </w:tabs>
+              <w:autoSpaceDE w:val="0"/>
+              <w:autoSpaceDN w:val="0"/>
+              <w:adjustRightInd w:val="0"/>
+              <w:spacing w:before="0" w:line="252" w:lineRule="auto"/>
+              <w:ind w:right="297"/>
+              <w:rPr>
+                <w:rFonts w:cs="Arial"/>
+                <w:b/>
+                <w:color w:val="000000"/>
+                <w:sz w:val="28"/>
+                <w:szCs w:val="32"/>
+                <w:lang w:bidi="ta-IN"/>
+              </w:rPr>
+            </w:pPr>
+            <w:proofErr w:type="spellStart"/>
+            <w:r>
+              <w:rPr>
+                <w:rFonts w:cs="Arial"/>
+                <w:b/>
+                <w:color w:val="000000"/>
+                <w:sz w:val="28"/>
+                <w:szCs w:val="32"/>
+                <w:lang w:bidi="ta-IN"/>
+              </w:rPr>
+              <w:t>Panchaati</w:t>
+            </w:r>
+            <w:proofErr w:type="spellEnd"/>
+            <w:r>
+              <w:rPr>
+                <w:rFonts w:cs="Arial"/>
+                <w:b/>
+                <w:color w:val="000000"/>
+                <w:sz w:val="28"/>
+                <w:szCs w:val="32"/>
+                <w:lang w:bidi="ta-IN"/>
+              </w:rPr>
+              <w:t xml:space="preserve"> No</w:t>
+            </w:r>
+            <w:r>
+              <w:rPr>
+                <w:rFonts w:cs="Arial"/>
+                <w:b/>
+                <w:color w:val="000000"/>
+                <w:szCs w:val="32"/>
+                <w:lang w:bidi="ta-IN"/>
+              </w:rPr>
+              <w:t xml:space="preserve">. - </w:t>
+            </w:r>
+            <w:r>
+              <w:rPr>
+                <w:rFonts w:cs="Arial"/>
+                <w:b/>
+                <w:color w:val="000000"/>
+                <w:sz w:val="28"/>
+                <w:szCs w:val="32"/>
+                <w:lang w:bidi="ta-IN"/>
+              </w:rPr>
+              <w:t>67</w:t>
+            </w:r>
+          </w:p>
+        </w:tc>
+        <w:tc>
+          <w:tcPr>
+            <w:tcW w:w="4738" w:type="dxa"/>
+            <w:tcBorders>
+              <w:top w:val="single" w:sz="4" w:space="0" w:color="000000"/>
+              <w:left w:val="single" w:sz="4" w:space="0" w:color="000000"/>
+              <w:bottom w:val="single" w:sz="4" w:space="0" w:color="000000"/>
+              <w:right w:val="single" w:sz="4" w:space="0" w:color="000000"/>
+            </w:tcBorders>
+          </w:tcPr>
+          <w:p>
+            <w:pPr>
+              <w:widowControl w:val="0"/>
+              <w:autoSpaceDE w:val="0"/>
+              <w:autoSpaceDN w:val="0"/>
+              <w:adjustRightInd w:val="0"/>
+              <w:spacing w:before="0" w:line="240" w:lineRule="auto"/>
+              <w:rPr>
+                <w:rFonts w:ascii="BRH Devanagari Extra" w:hAnsi="BRH Devanagari Extra" w:cs="BRH Devanagari Extra"/>
+                <w:color w:val="000000"/>
+                <w:sz w:val="40"/>
+                <w:szCs w:val="40"/>
+                <w:lang w:bidi="ta-IN"/>
+              </w:rPr>
+            </w:pPr>
+            <w:proofErr w:type="spellStart"/>
+            <w:r>
+              <w:rPr>
+                <w:rFonts w:ascii="BRH Malayalam Extra" w:hAnsi="BRH Malayalam Extra" w:cs="BRH Malayalam Extra"/>
+                <w:color w:val="000000"/>
+                <w:sz w:val="40"/>
+                <w:szCs w:val="40"/>
+              </w:rPr>
+              <w:t>öe</w:t>
+            </w:r>
+            <w:proofErr w:type="spellEnd"/>
+            <w:r>
+              <w:rPr>
+                <w:rFonts w:ascii="BRH Malayalam Extra" w:hAnsi="BRH Malayalam Extra" w:cs="BRH Malayalam Extra"/>
+                <w:color w:val="000000"/>
+                <w:sz w:val="33"/>
+                <w:szCs w:val="40"/>
+              </w:rPr>
+              <w:t>–</w:t>
+            </w:r>
+            <w:proofErr w:type="spellStart"/>
+            <w:r>
+              <w:rPr>
+                <w:rFonts w:ascii="BRH Malayalam Extra" w:hAnsi="BRH Malayalam Extra" w:cs="BRH Malayalam Extra"/>
+                <w:color w:val="000000"/>
+                <w:sz w:val="40"/>
+                <w:szCs w:val="40"/>
+              </w:rPr>
+              <w:t>ixj</w:t>
+            </w:r>
+            <w:proofErr w:type="spellEnd"/>
+            <w:r>
+              <w:rPr>
+                <w:rFonts w:ascii="BRH Malayalam Extra" w:hAnsi="BRH Malayalam Extra" w:cs="BRH Malayalam Extra"/>
+                <w:color w:val="000000"/>
+                <w:sz w:val="40"/>
+                <w:szCs w:val="40"/>
+              </w:rPr>
+              <w:t xml:space="preserve">¡—KJ </w:t>
+            </w:r>
+            <w:proofErr w:type="spellStart"/>
+            <w:r>
+              <w:rPr>
+                <w:rFonts w:ascii="BRH Malayalam Extra" w:hAnsi="BRH Malayalam Extra" w:cs="BRH Malayalam Extra"/>
+                <w:color w:val="000000"/>
+                <w:sz w:val="40"/>
+                <w:szCs w:val="40"/>
+                <w:highlight w:val="yellow"/>
+              </w:rPr>
+              <w:t>sõx</w:t>
+            </w:r>
+            <w:proofErr w:type="spellEnd"/>
+            <w:r>
+              <w:rPr>
+                <w:rFonts w:ascii="BRH Malayalam Extra" w:hAnsi="BRH Malayalam Extra" w:cs="BRH Malayalam Extra"/>
+                <w:color w:val="000000"/>
+                <w:sz w:val="33"/>
+                <w:szCs w:val="40"/>
+                <w:highlight w:val="yellow"/>
+              </w:rPr>
+              <w:t>–</w:t>
+            </w:r>
+            <w:bookmarkStart w:id="0" w:name="_GoBack"/>
+            <w:bookmarkEnd w:id="0"/>
+            <w:r>
+              <w:rPr>
+                <w:rFonts w:ascii="BRH Malayalam Extra" w:hAnsi="BRH Malayalam Extra" w:cs="BRH Malayalam Extra"/>
+                <w:color w:val="000000"/>
+                <w:sz w:val="40"/>
+                <w:szCs w:val="40"/>
+              </w:rPr>
+              <w:t>Z§ |</w:t>
+            </w:r>
+          </w:p>
+        </w:tc>
+        <w:tc>
+          <w:tcPr>
+            <w:tcW w:w="5220" w:type="dxa"/>
+            <w:tcBorders>
+              <w:top w:val="single" w:sz="4" w:space="0" w:color="000000"/>
+              <w:left w:val="single" w:sz="4" w:space="0" w:color="000000"/>
+              <w:bottom w:val="single" w:sz="4" w:space="0" w:color="000000"/>
+              <w:right w:val="single" w:sz="4" w:space="0" w:color="000000"/>
+            </w:tcBorders>
+          </w:tcPr>
+          <w:p>
+            <w:pPr>
+              <w:widowControl w:val="0"/>
+              <w:autoSpaceDE w:val="0"/>
+              <w:autoSpaceDN w:val="0"/>
+              <w:adjustRightInd w:val="0"/>
+              <w:spacing w:before="0" w:line="240" w:lineRule="auto"/>
+              <w:rPr>
+                <w:rFonts w:ascii="BRH Devanagari Extra" w:hAnsi="BRH Devanagari Extra" w:cs="BRH Devanagari Extra"/>
+                <w:color w:val="000000"/>
+                <w:sz w:val="40"/>
+                <w:szCs w:val="40"/>
+                <w:lang w:bidi="ta-IN"/>
+              </w:rPr>
+            </w:pPr>
+            <w:proofErr w:type="spellStart"/>
+            <w:r>
+              <w:rPr>
+                <w:rFonts w:ascii="BRH Malayalam Extra" w:hAnsi="BRH Malayalam Extra" w:cs="BRH Malayalam Extra"/>
+                <w:color w:val="000000"/>
+                <w:sz w:val="40"/>
+                <w:szCs w:val="40"/>
+              </w:rPr>
+              <w:t>öe</w:t>
+            </w:r>
+            <w:proofErr w:type="spellEnd"/>
+            <w:r>
+              <w:rPr>
+                <w:rFonts w:ascii="BRH Malayalam Extra" w:hAnsi="BRH Malayalam Extra" w:cs="BRH Malayalam Extra"/>
+                <w:color w:val="000000"/>
+                <w:sz w:val="33"/>
+                <w:szCs w:val="40"/>
+              </w:rPr>
+              <w:t>–</w:t>
+            </w:r>
+            <w:proofErr w:type="spellStart"/>
+            <w:r>
+              <w:rPr>
+                <w:rFonts w:ascii="BRH Malayalam Extra" w:hAnsi="BRH Malayalam Extra" w:cs="BRH Malayalam Extra"/>
+                <w:color w:val="000000"/>
+                <w:sz w:val="40"/>
+                <w:szCs w:val="40"/>
+              </w:rPr>
+              <w:t>ixj</w:t>
+            </w:r>
+            <w:proofErr w:type="spellEnd"/>
+            <w:r>
+              <w:rPr>
+                <w:rFonts w:ascii="BRH Malayalam Extra" w:hAnsi="BRH Malayalam Extra" w:cs="BRH Malayalam Extra"/>
+                <w:color w:val="000000"/>
+                <w:sz w:val="40"/>
+                <w:szCs w:val="40"/>
+              </w:rPr>
+              <w:t xml:space="preserve">¡—KJ </w:t>
+            </w:r>
+            <w:proofErr w:type="spellStart"/>
+            <w:r>
+              <w:rPr>
+                <w:rFonts w:ascii="BRH Malayalam Extra" w:hAnsi="BRH Malayalam Extra" w:cs="BRH Malayalam Extra"/>
+                <w:color w:val="000000"/>
+                <w:sz w:val="40"/>
+                <w:szCs w:val="40"/>
+                <w:highlight w:val="green"/>
+              </w:rPr>
+              <w:t>sõx</w:t>
+            </w:r>
+            <w:r>
+              <w:rPr>
+                <w:rFonts w:ascii="BRH Malayalam Extra" w:hAnsi="BRH Malayalam Extra" w:cs="BRH Malayalam Extra"/>
+                <w:color w:val="000000"/>
+                <w:sz w:val="40"/>
+                <w:szCs w:val="40"/>
+              </w:rPr>
+              <w:t>Z</w:t>
+            </w:r>
+            <w:proofErr w:type="spellEnd"/>
+            <w:r>
+              <w:rPr>
+                <w:rFonts w:ascii="BRH Malayalam Extra" w:hAnsi="BRH Malayalam Extra" w:cs="BRH Malayalam Extra"/>
+                <w:color w:val="000000"/>
+                <w:sz w:val="40"/>
+                <w:szCs w:val="40"/>
+              </w:rPr>
+              <w:t>§ |</w:t>
+            </w:r>
+          </w:p>
+        </w:tc>
+      </w:tr>
+    </w:tbl>
+    <w:p>
+      <w:pPr>
+        <w:jc w:val="center"/>
+        <w:rPr>
+          <w:b/>
+          <w:bCs/>
+          <w:sz w:val="32"/>
+          <w:szCs w:val="32"/>
+          <w:u w:val="single"/>
+        </w:rPr>
+      </w:pPr>
+      <w:r>
+        <w:rPr>
+          <w:b/>
+          <w:bCs/>
+          <w:sz w:val="32"/>
+          <w:szCs w:val="32"/>
+          <w:u w:val="single"/>
+        </w:rPr>
+        <w:t>============</w:t>
+      </w:r>
+    </w:p>
+    <w:p>
+      <w:pPr>
+        <w:jc w:val="center"/>
+        <w:rPr>
+          <w:b/>
+          <w:bCs/>
+          <w:sz w:val="32"/>
+          <w:szCs w:val="32"/>
+          <w:u w:val="single"/>
+        </w:rPr>
+      </w:pPr>
+    </w:p>
+    <w:p>
+      <w:pPr>
+        <w:jc w:val="center"/>
+        <w:rPr>
+          <w:b/>
+          <w:bCs/>
+          <w:sz w:val="32"/>
+          <w:szCs w:val="32"/>
+          <w:u w:val="single"/>
+        </w:rPr>
+      </w:pPr>
+    </w:p>
+    <w:p>
+      <w:pPr>
+        <w:jc w:val="center"/>
+        <w:rPr>
+          <w:b/>
+          <w:bCs/>
+          <w:sz w:val="32"/>
+          <w:szCs w:val="32"/>
+          <w:u w:val="single"/>
+        </w:rPr>
+      </w:pPr>
+    </w:p>
+    <w:p>
+      <w:pPr>
+        <w:jc w:val="center"/>
+        <w:rPr>
+          <w:b/>
+          <w:bCs/>
+          <w:sz w:val="32"/>
+          <w:szCs w:val="32"/>
+          <w:u w:val="single"/>
+        </w:rPr>
+      </w:pPr>
+    </w:p>
     <w:p>
       <w:pPr>
         <w:jc w:val="center"/>
@@ -152,6 +1891,7 @@
                 <w:sz w:val="32"/>
                 <w:szCs w:val="32"/>
               </w:rPr>
+              <w:lastRenderedPageBreak/>
               <w:t>Section, Paragraph</w:t>
             </w:r>
           </w:p>
@@ -1313,8 +3053,6 @@
         </w:rPr>
         <w:t>================</w:t>
       </w:r>
-      <w:bookmarkStart w:id="0" w:name="_GoBack"/>
-      <w:bookmarkEnd w:id="0"/>
     </w:p>
     <w:p>
       <w:pPr>
@@ -2514,7 +4252,6 @@
                 <w:sz w:val="28"/>
                 <w:szCs w:val="32"/>
               </w:rPr>
-              <w:lastRenderedPageBreak/>
               <w:t>T.S.2.</w:t>
             </w:r>
             <w:r>
@@ -2970,6 +4707,7 @@
                 <w:sz w:val="28"/>
                 <w:szCs w:val="32"/>
               </w:rPr>
+              <w:lastRenderedPageBreak/>
               <w:t>T.S.2.</w:t>
             </w:r>
             <w:r>
@@ -6508,7 +8246,6 @@
                 <w:sz w:val="28"/>
                 <w:szCs w:val="32"/>
               </w:rPr>
-              <w:lastRenderedPageBreak/>
               <w:t>T.S.2.</w:t>
             </w:r>
             <w:r>
@@ -6784,6 +8521,7 @@
                 <w:sz w:val="40"/>
                 <w:szCs w:val="40"/>
               </w:rPr>
+              <w:lastRenderedPageBreak/>
               <w:t>ey</w:t>
             </w:r>
             <w:proofErr w:type="spellEnd"/>
@@ -6908,6 +8646,7 @@
                 <w:sz w:val="40"/>
                 <w:szCs w:val="40"/>
               </w:rPr>
+              <w:lastRenderedPageBreak/>
               <w:t>öe</w:t>
             </w:r>
             <w:proofErr w:type="spellEnd"/>
@@ -6983,6 +8722,7 @@
                 <w:sz w:val="40"/>
                 <w:szCs w:val="40"/>
               </w:rPr>
+              <w:lastRenderedPageBreak/>
               <w:t>ey</w:t>
             </w:r>
             <w:proofErr w:type="spellEnd"/>
@@ -7122,6 +8862,7 @@
                 <w:sz w:val="28"/>
                 <w:szCs w:val="32"/>
               </w:rPr>
+              <w:lastRenderedPageBreak/>
               <w:t>T.S.2.</w:t>
             </w:r>
             <w:r>
@@ -10461,7 +12202,6 @@
           <w:szCs w:val="40"/>
           <w:lang w:val="en-IN" w:eastAsia="en-IN"/>
         </w:rPr>
-        <w:lastRenderedPageBreak/>
         <w:t>"</w:t>
       </w:r>
       <w:proofErr w:type="spellStart"/>
@@ -10597,6 +12337,7 @@
           <w:szCs w:val="32"/>
           <w:u w:val="single"/>
         </w:rPr>
+        <w:lastRenderedPageBreak/>
         <w:t xml:space="preserve">TS </w:t>
       </w:r>
       <w:proofErr w:type="spellStart"/>
@@ -11045,7 +12786,7 @@
         <w:bCs/>
         <w:noProof/>
       </w:rPr>
-      <w:t>2</w:t>
+      <w:t>4</w:t>
     </w:r>
     <w:r>
       <w:rPr>
@@ -11088,7 +12829,7 @@
         <w:bCs/>
         <w:noProof/>
       </w:rPr>
-      <w:t>4</w:t>
+      <w:t>5</w:t>
     </w:r>
     <w:r>
       <w:rPr>
@@ -11239,7 +12980,7 @@
         <w:bCs/>
         <w:noProof/>
       </w:rPr>
-      <w:t>3</w:t>
+      <w:t>5</w:t>
     </w:r>
     <w:r>
       <w:rPr>
@@ -11282,7 +13023,7 @@
         <w:bCs/>
         <w:noProof/>
       </w:rPr>
-      <w:t>4</w:t>
+      <w:t>5</w:t>
     </w:r>
     <w:r>
       <w:rPr>
@@ -12161,7 +13902,7 @@
 </file>
 
 <file path=customXml/itemProps1.xml><?xml version="1.0" encoding="utf-8"?>
-<ds:datastoreItem xmlns:ds="http://schemas.openxmlformats.org/officeDocument/2006/customXml" ds:itemID="{6EA14225-C46B-49F0-AA02-4D8578921EF7}">
+<ds:datastoreItem xmlns:ds="http://schemas.openxmlformats.org/officeDocument/2006/customXml" ds:itemID="{24BE62B5-C35A-40AD-9179-C8E11305A0D2}">
   <ds:schemaRefs>
     <ds:schemaRef ds:uri="http://schemas.openxmlformats.org/officeDocument/2006/bibliography"/>
   </ds:schemaRefs>

--- a/TS-Kramam/TS-2.5/TS 2.5 Malayalam Krama Paatam Corrections.docx
+++ b/TS-Kramam/TS-2.5/TS 2.5 Malayalam Krama Paatam Corrections.docx
@@ -95,10 +95,9 @@
           <w:bCs/>
           <w:sz w:val="32"/>
           <w:szCs w:val="32"/>
-          <w:highlight w:val="red"/>
           <w:u w:val="single"/>
         </w:rPr>
-        <w:t>?????</w:t>
+        <w:t>31st July 2022</w:t>
       </w:r>
     </w:p>
     <w:p>
@@ -1311,6 +1310,7 @@
                 <w:lang w:bidi="ta-IN"/>
               </w:rPr>
             </w:pPr>
+            <w:bookmarkStart w:id="0" w:name="_GoBack"/>
             <w:r>
               <w:rPr>
                 <w:rFonts w:cs="Arial"/>
@@ -1320,7 +1320,29 @@
                 <w:szCs w:val="32"/>
                 <w:lang w:bidi="ta-IN"/>
               </w:rPr>
-              <w:t xml:space="preserve">T.S.2.5.11.7– </w:t>
+              <w:t>T.S.2.5.</w:t>
+            </w:r>
+            <w:r>
+              <w:rPr>
+                <w:rFonts w:cs="Arial"/>
+                <w:b/>
+                <w:color w:val="000000"/>
+                <w:sz w:val="28"/>
+                <w:szCs w:val="32"/>
+                <w:lang w:bidi="ta-IN"/>
+              </w:rPr>
+              <w:t>9.1</w:t>
+            </w:r>
+            <w:r>
+              <w:rPr>
+                <w:rFonts w:cs="Arial"/>
+                <w:b/>
+                <w:color w:val="000000"/>
+                <w:sz w:val="28"/>
+                <w:szCs w:val="32"/>
+                <w:lang w:bidi="ta-IN"/>
+              </w:rPr>
+              <w:t xml:space="preserve">– </w:t>
             </w:r>
             <w:proofErr w:type="spellStart"/>
             <w:r>
@@ -1402,7 +1424,18 @@
                 <w:szCs w:val="32"/>
                 <w:lang w:bidi="ta-IN"/>
               </w:rPr>
-              <w:t xml:space="preserve"> No. - 37</w:t>
+              <w:t xml:space="preserve"> No. - </w:t>
+            </w:r>
+            <w:r>
+              <w:rPr>
+                <w:rFonts w:cs="Arial"/>
+                <w:b/>
+                <w:color w:val="000000"/>
+                <w:sz w:val="28"/>
+                <w:szCs w:val="32"/>
+                <w:lang w:bidi="ta-IN"/>
+              </w:rPr>
+              <w:t>47</w:t>
             </w:r>
           </w:p>
           <w:p>
@@ -1468,7 +1501,7 @@
                 <w:szCs w:val="32"/>
                 <w:lang w:bidi="ta-IN"/>
               </w:rPr>
-              <w:t>67</w:t>
+              <w:t>51</w:t>
             </w:r>
           </w:p>
         </w:tc>
@@ -1490,6 +1523,411 @@
               <w:adjustRightInd w:val="0"/>
               <w:spacing w:before="0" w:line="240" w:lineRule="auto"/>
               <w:rPr>
+                <w:rFonts w:ascii="BRH Malayalam Extra" w:hAnsi="BRH Malayalam Extra" w:cs="BRH Malayalam Extra"/>
+                <w:color w:val="000000"/>
+                <w:sz w:val="40"/>
+                <w:szCs w:val="40"/>
+              </w:rPr>
+            </w:pPr>
+            <w:proofErr w:type="spellStart"/>
+            <w:r>
+              <w:rPr>
+                <w:rFonts w:ascii="BRH Malayalam Extra" w:hAnsi="BRH Malayalam Extra" w:cs="BRH Malayalam Extra"/>
+                <w:color w:val="000000"/>
+                <w:sz w:val="40"/>
+                <w:szCs w:val="40"/>
+              </w:rPr>
+              <w:t>CZõx</w:t>
+            </w:r>
+            <w:proofErr w:type="spellEnd"/>
+            <w:r>
+              <w:rPr>
+                <w:rFonts w:ascii="BRH Malayalam Extra" w:hAnsi="BRH Malayalam Extra" w:cs="BRH Malayalam Extra"/>
+                <w:color w:val="000000"/>
+                <w:sz w:val="40"/>
+                <w:szCs w:val="40"/>
+              </w:rPr>
+              <w:t>—t | B</w:t>
+            </w:r>
+            <w:r>
+              <w:rPr>
+                <w:rFonts w:ascii="BRH Malayalam Extra" w:hAnsi="BRH Malayalam Extra" w:cs="BRH Malayalam Extra"/>
+                <w:color w:val="000000"/>
+                <w:sz w:val="33"/>
+                <w:szCs w:val="40"/>
+              </w:rPr>
+              <w:t>–</w:t>
+            </w:r>
+            <w:r>
+              <w:rPr>
+                <w:rFonts w:ascii="BRH Malayalam Extra" w:hAnsi="BRH Malayalam Extra" w:cs="BRH Malayalam Extra"/>
+                <w:color w:val="000000"/>
+                <w:sz w:val="40"/>
+                <w:szCs w:val="40"/>
+                <w:highlight w:val="yellow"/>
+              </w:rPr>
+              <w:t>t</w:t>
+            </w:r>
+            <w:r>
+              <w:rPr>
+                <w:rFonts w:ascii="BRH Malayalam Extra" w:hAnsi="BRH Malayalam Extra" w:cs="BRH Malayalam Extra"/>
+                <w:color w:val="000000"/>
+                <w:sz w:val="33"/>
+                <w:szCs w:val="40"/>
+              </w:rPr>
+              <w:t>–</w:t>
+            </w:r>
+            <w:r>
+              <w:rPr>
+                <w:rFonts w:ascii="BRH Malayalam Extra" w:hAnsi="BRH Malayalam Extra" w:cs="BRH Malayalam Extra"/>
+                <w:color w:val="000000"/>
+                <w:sz w:val="40"/>
+                <w:szCs w:val="40"/>
+              </w:rPr>
+              <w:t>ª.r—</w:t>
+            </w:r>
+            <w:proofErr w:type="spellStart"/>
+            <w:r>
+              <w:rPr>
+                <w:rFonts w:ascii="BRH Malayalam Extra" w:hAnsi="BRH Malayalam Extra" w:cs="BRH Malayalam Extra"/>
+                <w:color w:val="000000"/>
+                <w:sz w:val="40"/>
+                <w:szCs w:val="40"/>
+              </w:rPr>
+              <w:t>jJ</w:t>
+            </w:r>
+            <w:proofErr w:type="spellEnd"/>
+            <w:r>
+              <w:rPr>
+                <w:rFonts w:ascii="BRH Malayalam Extra" w:hAnsi="BRH Malayalam Extra" w:cs="BRH Malayalam Extra"/>
+                <w:color w:val="000000"/>
+                <w:sz w:val="40"/>
+                <w:szCs w:val="40"/>
+              </w:rPr>
+              <w:t xml:space="preserve"> |</w:t>
+            </w:r>
+          </w:p>
+        </w:tc>
+        <w:tc>
+          <w:tcPr>
+            <w:tcW w:w="5220" w:type="dxa"/>
+            <w:tcBorders>
+              <w:top w:val="single" w:sz="4" w:space="0" w:color="000000"/>
+              <w:left w:val="single" w:sz="4" w:space="0" w:color="000000"/>
+              <w:bottom w:val="single" w:sz="4" w:space="0" w:color="000000"/>
+              <w:right w:val="single" w:sz="4" w:space="0" w:color="000000"/>
+            </w:tcBorders>
+          </w:tcPr>
+          <w:p>
+            <w:pPr>
+              <w:widowControl w:val="0"/>
+              <w:autoSpaceDE w:val="0"/>
+              <w:autoSpaceDN w:val="0"/>
+              <w:adjustRightInd w:val="0"/>
+              <w:spacing w:before="0" w:line="240" w:lineRule="auto"/>
+              <w:rPr>
+                <w:rFonts w:ascii="BRH Malayalam Extra" w:hAnsi="BRH Malayalam Extra" w:cs="BRH Malayalam Extra"/>
+                <w:color w:val="000000"/>
+                <w:sz w:val="40"/>
+                <w:szCs w:val="40"/>
+              </w:rPr>
+            </w:pPr>
+            <w:proofErr w:type="spellStart"/>
+            <w:r>
+              <w:rPr>
+                <w:rFonts w:ascii="BRH Malayalam Extra" w:hAnsi="BRH Malayalam Extra" w:cs="BRH Malayalam Extra"/>
+                <w:color w:val="000000"/>
+                <w:sz w:val="40"/>
+                <w:szCs w:val="40"/>
+              </w:rPr>
+              <w:t>CZõx</w:t>
+            </w:r>
+            <w:proofErr w:type="spellEnd"/>
+            <w:r>
+              <w:rPr>
+                <w:rFonts w:ascii="BRH Malayalam Extra" w:hAnsi="BRH Malayalam Extra" w:cs="BRH Malayalam Extra"/>
+                <w:color w:val="000000"/>
+                <w:sz w:val="40"/>
+                <w:szCs w:val="40"/>
+              </w:rPr>
+              <w:t>—t | B</w:t>
+            </w:r>
+            <w:r>
+              <w:rPr>
+                <w:rFonts w:ascii="BRH Malayalam Extra" w:hAnsi="BRH Malayalam Extra" w:cs="BRH Malayalam Extra"/>
+                <w:color w:val="000000"/>
+                <w:sz w:val="33"/>
+                <w:szCs w:val="40"/>
+              </w:rPr>
+              <w:t>–</w:t>
+            </w:r>
+            <w:proofErr w:type="spellStart"/>
+            <w:r>
+              <w:rPr>
+                <w:rFonts w:ascii="BRH Malayalam Extra" w:hAnsi="BRH Malayalam Extra" w:cs="BRH Malayalam Extra"/>
+                <w:color w:val="000000"/>
+                <w:sz w:val="40"/>
+                <w:szCs w:val="40"/>
+                <w:highlight w:val="green"/>
+              </w:rPr>
+              <w:t>t</w:t>
+            </w:r>
+            <w:r>
+              <w:rPr>
+                <w:rFonts w:ascii="BRH Malayalam Extra" w:hAnsi="BRH Malayalam Extra" w:cs="BRH Malayalam Extra"/>
+                <w:color w:val="000000"/>
+                <w:sz w:val="40"/>
+                <w:szCs w:val="40"/>
+              </w:rPr>
+              <w:t>ª.r</w:t>
+            </w:r>
+            <w:proofErr w:type="spellEnd"/>
+            <w:r>
+              <w:rPr>
+                <w:rFonts w:ascii="BRH Malayalam Extra" w:hAnsi="BRH Malayalam Extra" w:cs="BRH Malayalam Extra"/>
+                <w:color w:val="000000"/>
+                <w:sz w:val="40"/>
+                <w:szCs w:val="40"/>
+              </w:rPr>
+              <w:t>—</w:t>
+            </w:r>
+            <w:proofErr w:type="spellStart"/>
+            <w:r>
+              <w:rPr>
+                <w:rFonts w:ascii="BRH Malayalam Extra" w:hAnsi="BRH Malayalam Extra" w:cs="BRH Malayalam Extra"/>
+                <w:color w:val="000000"/>
+                <w:sz w:val="40"/>
+                <w:szCs w:val="40"/>
+              </w:rPr>
+              <w:t>jJ</w:t>
+            </w:r>
+            <w:proofErr w:type="spellEnd"/>
+            <w:r>
+              <w:rPr>
+                <w:rFonts w:ascii="BRH Malayalam Extra" w:hAnsi="BRH Malayalam Extra" w:cs="BRH Malayalam Extra"/>
+                <w:color w:val="000000"/>
+                <w:sz w:val="40"/>
+                <w:szCs w:val="40"/>
+              </w:rPr>
+              <w:t xml:space="preserve"> |</w:t>
+            </w:r>
+          </w:p>
+        </w:tc>
+      </w:tr>
+      <w:bookmarkEnd w:id="0"/>
+      <w:tr>
+        <w:trPr>
+          <w:trHeight w:val="980"/>
+        </w:trPr>
+        <w:tc>
+          <w:tcPr>
+            <w:tcW w:w="3877" w:type="dxa"/>
+            <w:tcBorders>
+              <w:top w:val="single" w:sz="4" w:space="0" w:color="000000"/>
+              <w:left w:val="single" w:sz="4" w:space="0" w:color="000000"/>
+              <w:bottom w:val="single" w:sz="4" w:space="0" w:color="000000"/>
+              <w:right w:val="single" w:sz="4" w:space="0" w:color="000000"/>
+            </w:tcBorders>
+          </w:tcPr>
+          <w:p>
+            <w:pPr>
+              <w:widowControl w:val="0"/>
+              <w:tabs>
+                <w:tab w:val="left" w:pos="993"/>
+              </w:tabs>
+              <w:autoSpaceDE w:val="0"/>
+              <w:autoSpaceDN w:val="0"/>
+              <w:adjustRightInd w:val="0"/>
+              <w:spacing w:before="0" w:line="252" w:lineRule="auto"/>
+              <w:ind w:right="297"/>
+              <w:rPr>
+                <w:rFonts w:cs="Arial"/>
+                <w:b/>
+                <w:color w:val="000000"/>
+                <w:sz w:val="28"/>
+                <w:szCs w:val="32"/>
+                <w:lang w:bidi="ta-IN"/>
+              </w:rPr>
+            </w:pPr>
+            <w:r>
+              <w:rPr>
+                <w:rFonts w:cs="Arial"/>
+                <w:b/>
+                <w:color w:val="000000"/>
+                <w:sz w:val="28"/>
+                <w:szCs w:val="32"/>
+                <w:lang w:bidi="ta-IN"/>
+              </w:rPr>
+              <w:t xml:space="preserve">T.S.2.5.11.7– </w:t>
+            </w:r>
+            <w:proofErr w:type="spellStart"/>
+            <w:r>
+              <w:rPr>
+                <w:rFonts w:cs="Arial"/>
+                <w:b/>
+                <w:color w:val="000000"/>
+                <w:sz w:val="28"/>
+                <w:szCs w:val="32"/>
+                <w:lang w:bidi="ta-IN"/>
+              </w:rPr>
+              <w:t>Kramam</w:t>
+            </w:r>
+            <w:proofErr w:type="spellEnd"/>
+          </w:p>
+          <w:p>
+            <w:pPr>
+              <w:widowControl w:val="0"/>
+              <w:tabs>
+                <w:tab w:val="left" w:pos="993"/>
+              </w:tabs>
+              <w:autoSpaceDE w:val="0"/>
+              <w:autoSpaceDN w:val="0"/>
+              <w:adjustRightInd w:val="0"/>
+              <w:spacing w:before="0" w:line="252" w:lineRule="auto"/>
+              <w:ind w:right="297"/>
+              <w:rPr>
+                <w:rFonts w:cs="Arial"/>
+                <w:b/>
+                <w:color w:val="000000"/>
+                <w:sz w:val="28"/>
+                <w:szCs w:val="32"/>
+                <w:lang w:bidi="ta-IN"/>
+              </w:rPr>
+            </w:pPr>
+            <w:proofErr w:type="spellStart"/>
+            <w:r>
+              <w:rPr>
+                <w:rFonts w:cs="Arial"/>
+                <w:b/>
+                <w:color w:val="000000"/>
+                <w:sz w:val="28"/>
+                <w:szCs w:val="32"/>
+                <w:lang w:bidi="ta-IN"/>
+              </w:rPr>
+              <w:t>Krama</w:t>
+            </w:r>
+            <w:proofErr w:type="spellEnd"/>
+            <w:r>
+              <w:rPr>
+                <w:rFonts w:cs="Arial"/>
+                <w:b/>
+                <w:color w:val="000000"/>
+                <w:sz w:val="28"/>
+                <w:szCs w:val="32"/>
+                <w:lang w:bidi="ta-IN"/>
+              </w:rPr>
+              <w:t xml:space="preserve"> </w:t>
+            </w:r>
+            <w:proofErr w:type="spellStart"/>
+            <w:r>
+              <w:rPr>
+                <w:rFonts w:cs="Arial"/>
+                <w:b/>
+                <w:color w:val="000000"/>
+                <w:sz w:val="28"/>
+                <w:szCs w:val="32"/>
+                <w:lang w:bidi="ta-IN"/>
+              </w:rPr>
+              <w:t>Vaakyam</w:t>
+            </w:r>
+            <w:proofErr w:type="spellEnd"/>
+            <w:r>
+              <w:rPr>
+                <w:rFonts w:cs="Arial"/>
+                <w:b/>
+                <w:color w:val="000000"/>
+                <w:sz w:val="28"/>
+                <w:szCs w:val="32"/>
+                <w:lang w:bidi="ta-IN"/>
+              </w:rPr>
+              <w:t xml:space="preserve"> No. - 37</w:t>
+            </w:r>
+          </w:p>
+          <w:p>
+            <w:pPr>
+              <w:widowControl w:val="0"/>
+              <w:tabs>
+                <w:tab w:val="left" w:pos="993"/>
+              </w:tabs>
+              <w:autoSpaceDE w:val="0"/>
+              <w:autoSpaceDN w:val="0"/>
+              <w:adjustRightInd w:val="0"/>
+              <w:spacing w:before="0" w:line="252" w:lineRule="auto"/>
+              <w:ind w:right="297"/>
+              <w:rPr>
+                <w:rFonts w:cs="Arial"/>
+                <w:b/>
+                <w:color w:val="000000"/>
+                <w:sz w:val="28"/>
+                <w:szCs w:val="32"/>
+                <w:lang w:bidi="ta-IN"/>
+              </w:rPr>
+            </w:pPr>
+            <w:proofErr w:type="spellStart"/>
+            <w:r>
+              <w:rPr>
+                <w:rFonts w:cs="Arial"/>
+                <w:b/>
+                <w:color w:val="000000"/>
+                <w:sz w:val="28"/>
+                <w:szCs w:val="32"/>
+                <w:lang w:bidi="ta-IN"/>
+              </w:rPr>
+              <w:t>Panchaati</w:t>
+            </w:r>
+            <w:proofErr w:type="spellEnd"/>
+            <w:r>
+              <w:rPr>
+                <w:rFonts w:cs="Arial"/>
+                <w:b/>
+                <w:color w:val="000000"/>
+                <w:sz w:val="28"/>
+                <w:szCs w:val="32"/>
+                <w:lang w:bidi="ta-IN"/>
+              </w:rPr>
+              <w:t xml:space="preserve"> No</w:t>
+            </w:r>
+            <w:r>
+              <w:rPr>
+                <w:rFonts w:cs="Arial"/>
+                <w:b/>
+                <w:color w:val="000000"/>
+                <w:szCs w:val="32"/>
+                <w:lang w:bidi="ta-IN"/>
+              </w:rPr>
+              <w:t xml:space="preserve">. - </w:t>
+            </w:r>
+            <w:r>
+              <w:rPr>
+                <w:rFonts w:cs="Arial"/>
+                <w:b/>
+                <w:color w:val="000000"/>
+                <w:sz w:val="28"/>
+                <w:szCs w:val="32"/>
+                <w:lang w:bidi="ta-IN"/>
+              </w:rPr>
+              <w:t>67</w:t>
+            </w:r>
+          </w:p>
+        </w:tc>
+        <w:tc>
+          <w:tcPr>
+            <w:tcW w:w="4738" w:type="dxa"/>
+            <w:tcBorders>
+              <w:top w:val="single" w:sz="4" w:space="0" w:color="000000"/>
+              <w:left w:val="single" w:sz="4" w:space="0" w:color="000000"/>
+              <w:bottom w:val="single" w:sz="4" w:space="0" w:color="000000"/>
+              <w:right w:val="single" w:sz="4" w:space="0" w:color="000000"/>
+            </w:tcBorders>
+          </w:tcPr>
+          <w:p>
+            <w:pPr>
+              <w:widowControl w:val="0"/>
+              <w:autoSpaceDE w:val="0"/>
+              <w:autoSpaceDN w:val="0"/>
+              <w:adjustRightInd w:val="0"/>
+              <w:spacing w:before="0" w:line="240" w:lineRule="auto"/>
+              <w:rPr>
                 <w:rFonts w:ascii="BRH Devanagari Extra" w:hAnsi="BRH Devanagari Extra" w:cs="BRH Devanagari Extra"/>
                 <w:color w:val="000000"/>
                 <w:sz w:val="40"/>
@@ -1559,8 +1997,6 @@
               </w:rPr>
               <w:t>–</w:t>
             </w:r>
-            <w:bookmarkStart w:id="0" w:name="_GoBack"/>
-            <w:bookmarkEnd w:id="0"/>
             <w:r>
               <w:rPr>
                 <w:rFonts w:ascii="BRH Malayalam Extra" w:hAnsi="BRH Malayalam Extra" w:cs="BRH Malayalam Extra"/>
@@ -1760,6 +2196,7 @@
           <w:szCs w:val="32"/>
           <w:u w:val="single"/>
         </w:rPr>
+        <w:lastRenderedPageBreak/>
         <w:t xml:space="preserve">TS </w:t>
       </w:r>
       <w:proofErr w:type="spellStart"/>
@@ -1891,7 +2328,6 @@
                 <w:sz w:val="32"/>
                 <w:szCs w:val="32"/>
               </w:rPr>
-              <w:lastRenderedPageBreak/>
               <w:t>Section, Paragraph</w:t>
             </w:r>
           </w:p>
@@ -4252,6 +4688,7 @@
                 <w:sz w:val="28"/>
                 <w:szCs w:val="32"/>
               </w:rPr>
+              <w:lastRenderedPageBreak/>
               <w:t>T.S.2.</w:t>
             </w:r>
             <w:r>
@@ -4674,7 +5111,7 @@
       </w:tr>
       <w:tr>
         <w:trPr>
-          <w:trHeight w:val="1608"/>
+          <w:trHeight w:val="699"/>
         </w:trPr>
         <w:tc>
           <w:tcPr>
@@ -4707,7 +5144,6 @@
                 <w:sz w:val="28"/>
                 <w:szCs w:val="32"/>
               </w:rPr>
-              <w:lastRenderedPageBreak/>
               <w:t>T.S.2.</w:t>
             </w:r>
             <w:r>
@@ -8246,6 +8682,7 @@
                 <w:sz w:val="28"/>
                 <w:szCs w:val="32"/>
               </w:rPr>
+              <w:lastRenderedPageBreak/>
               <w:t>T.S.2.</w:t>
             </w:r>
             <w:r>
@@ -8521,7 +8958,6 @@
                 <w:sz w:val="40"/>
                 <w:szCs w:val="40"/>
               </w:rPr>
-              <w:lastRenderedPageBreak/>
               <w:t>ey</w:t>
             </w:r>
             <w:proofErr w:type="spellEnd"/>
@@ -8646,7 +9082,6 @@
                 <w:sz w:val="40"/>
                 <w:szCs w:val="40"/>
               </w:rPr>
-              <w:lastRenderedPageBreak/>
               <w:t>öe</w:t>
             </w:r>
             <w:proofErr w:type="spellEnd"/>
@@ -8722,7 +9157,6 @@
                 <w:sz w:val="40"/>
                 <w:szCs w:val="40"/>
               </w:rPr>
-              <w:lastRenderedPageBreak/>
               <w:t>ey</w:t>
             </w:r>
             <w:proofErr w:type="spellEnd"/>
@@ -8862,7 +9296,6 @@
                 <w:sz w:val="28"/>
                 <w:szCs w:val="32"/>
               </w:rPr>
-              <w:lastRenderedPageBreak/>
               <w:t>T.S.2.</w:t>
             </w:r>
             <w:r>
@@ -12202,6 +12635,7 @@
           <w:szCs w:val="40"/>
           <w:lang w:val="en-IN" w:eastAsia="en-IN"/>
         </w:rPr>
+        <w:lastRenderedPageBreak/>
         <w:t>"</w:t>
       </w:r>
       <w:proofErr w:type="spellStart"/>
@@ -12337,7 +12771,6 @@
           <w:szCs w:val="32"/>
           <w:u w:val="single"/>
         </w:rPr>
-        <w:lastRenderedPageBreak/>
         <w:t xml:space="preserve">TS </w:t>
       </w:r>
       <w:proofErr w:type="spellStart"/>
@@ -12673,6 +13106,7 @@
       <w:pBdr>
         <w:top w:val="single" w:sz="4" w:space="1" w:color="auto"/>
       </w:pBdr>
+      <w:jc w:val="right"/>
       <w:rPr>
         <w:b/>
         <w:bCs/>
@@ -12854,6 +13288,7 @@
       <w:pBdr>
         <w:top w:val="single" w:sz="4" w:space="1" w:color="auto"/>
       </w:pBdr>
+      <w:jc w:val="right"/>
       <w:rPr>
         <w:b/>
         <w:bCs/>
@@ -12980,7 +13415,7 @@
         <w:bCs/>
         <w:noProof/>
       </w:rPr>
-      <w:t>5</w:t>
+      <w:t>3</w:t>
     </w:r>
     <w:r>
       <w:rPr>
@@ -13902,7 +14337,7 @@
 </file>
 
 <file path=customXml/itemProps1.xml><?xml version="1.0" encoding="utf-8"?>
-<ds:datastoreItem xmlns:ds="http://schemas.openxmlformats.org/officeDocument/2006/customXml" ds:itemID="{24BE62B5-C35A-40AD-9179-C8E11305A0D2}">
+<ds:datastoreItem xmlns:ds="http://schemas.openxmlformats.org/officeDocument/2006/customXml" ds:itemID="{AC46DD96-FF66-4CF0-8DF9-B050C4624FD4}">
   <ds:schemaRefs>
     <ds:schemaRef ds:uri="http://schemas.openxmlformats.org/officeDocument/2006/bibliography"/>
   </ds:schemaRefs>
